--- a/Proyecto Final/Proyecto Final.docx
+++ b/Proyecto Final/Proyecto Final.docx
@@ -808,15 +808,7 @@
         <w:t xml:space="preserve">debido a que el tránsito vehicular </w:t>
       </w:r>
       <w:r>
-        <w:t xml:space="preserve">es un factor económico muy importante para el negocio, </w:t>
-      </w:r>
-      <w:proofErr w:type="gramStart"/>
-      <w:r>
-        <w:t>y</w:t>
-      </w:r>
-      <w:proofErr w:type="gramEnd"/>
-      <w:r>
-        <w:t xml:space="preserve"> por lo tanto, para la toma de decisiones.</w:t>
+        <w:t>es un factor económico muy importante para el negocio, y por lo tanto, para la toma de decisiones.</w:t>
       </w:r>
     </w:p>
     <w:p>
@@ -1171,6 +1163,7 @@
       </w:r>
       <w:bookmarkEnd w:id="4"/>
     </w:p>
+    <w:p/>
     <w:p>
       <w:pPr>
         <w:pStyle w:val="Heading2"/>
@@ -1228,7 +1221,15 @@
         </w:rPr>
       </w:pPr>
       <w:r>
-        <w:t>Entrenamiento de la red: como primer acercamiento, la red Neural será entrenada con el conjunto "Stanford Cars Dataset”, esta Red Neural tendrá una arquitectura VGG-16 y con ella se clasificarán las imágenes provenientes del video.</w:t>
+        <w:t xml:space="preserve">Entrenamiento de la red: como primer acercamiento, la red Neural será entrenada con el conjunto "Stanford Cars </w:t>
+      </w:r>
+      <w:proofErr w:type="spellStart"/>
+      <w:r>
+        <w:t>Dataset</w:t>
+      </w:r>
+      <w:proofErr w:type="spellEnd"/>
+      <w:r>
+        <w:t>”, esta Red Neural tendrá una arquitectura VGG-16 y con ella se clasificarán las imágenes provenientes del video.</w:t>
       </w:r>
     </w:p>
     <w:p>
@@ -1243,7 +1244,15 @@
         </w:rPr>
       </w:pPr>
       <w:r>
-        <w:t>Desempeño de la red: se evaluará el desempeño de la red y de ser necesario, variar los hiperparámetros que componen la red neural.</w:t>
+        <w:t xml:space="preserve">Desempeño de la red: se evaluará el desempeño de la red y de ser necesario, variar los </w:t>
+      </w:r>
+      <w:proofErr w:type="spellStart"/>
+      <w:r>
+        <w:t>hiperparámetros</w:t>
+      </w:r>
+      <w:proofErr w:type="spellEnd"/>
+      <w:r>
+        <w:t xml:space="preserve"> que componen la red neural.</w:t>
       </w:r>
     </w:p>
     <w:p>
@@ -1256,6 +1265,7 @@
           <w:rFonts w:eastAsiaTheme="minorEastAsia"/>
           <w:noProof/>
         </w:rPr>
+        <w:lastRenderedPageBreak/>
         <w:drawing>
           <wp:inline distT="0" distB="0" distL="0" distR="0" wp14:anchorId="6AFC8A36" wp14:editId="067AC461">
             <wp:extent cx="5105400" cy="2245115"/>
@@ -1314,14 +1324,27 @@
       <w:r>
         <w:t xml:space="preserve">Ilustración </w:t>
       </w:r>
-      <w:fldSimple w:instr=" SEQ Ilustración \* ARABIC ">
-        <w:r>
-          <w:rPr>
-            <w:noProof/>
-          </w:rPr>
-          <w:t>1</w:t>
-        </w:r>
-      </w:fldSimple>
+      <w:r>
+        <w:fldChar w:fldCharType="begin"/>
+      </w:r>
+      <w:r>
+        <w:instrText xml:space="preserve"> SEQ Ilustración \* ARABIC </w:instrText>
+      </w:r>
+      <w:r>
+        <w:fldChar w:fldCharType="separate"/>
+      </w:r>
+      <w:r>
+        <w:rPr>
+          <w:noProof/>
+        </w:rPr>
+        <w:t>1</w:t>
+      </w:r>
+      <w:r>
+        <w:rPr>
+          <w:noProof/>
+        </w:rPr>
+        <w:fldChar w:fldCharType="end"/>
+      </w:r>
       <w:r>
         <w:t>. Esquema de la metodología general.</w:t>
       </w:r>
@@ -1337,7 +1360,6 @@
         <w:rPr>
           <w:rFonts w:eastAsiaTheme="minorEastAsia"/>
         </w:rPr>
-        <w:lastRenderedPageBreak/>
         <w:t>Descripción de la Red Neural</w:t>
       </w:r>
     </w:p>
@@ -1422,25 +1444,33 @@
     </w:p>
     <w:p>
       <w:r>
-        <w:t>Para la redimensión de las imágenes se usará el módulo de tensorflow......</w:t>
-      </w:r>
-    </w:p>
-    <w:p>
-      <w:r>
-        <w:t>La arquitectura de la red será una red VGG-</w:t>
-      </w:r>
-      <w:proofErr w:type="gramStart"/>
-      <w:r>
-        <w:t>16....</w:t>
-      </w:r>
-      <w:proofErr w:type="gramEnd"/>
-      <w:r>
-        <w:t>.</w:t>
-      </w:r>
-    </w:p>
-    <w:p>
-      <w:r>
-        <w:t>Para evaluar el desempeño de la red se utilizará Accuracy como métrica de desempeño.</w:t>
+        <w:t xml:space="preserve">Para la redimensión de las imágenes se usará el módulo de </w:t>
+      </w:r>
+      <w:proofErr w:type="spellStart"/>
+      <w:r>
+        <w:t>tensorflow</w:t>
+      </w:r>
+      <w:proofErr w:type="spellEnd"/>
+      <w:r>
+        <w:t>......</w:t>
+      </w:r>
+    </w:p>
+    <w:p>
+      <w:r>
+        <w:t>La arquitectura de la red será una red VGG-16.....</w:t>
+      </w:r>
+    </w:p>
+    <w:p>
+      <w:r>
+        <w:t xml:space="preserve">Para evaluar el desempeño de la red se utilizará </w:t>
+      </w:r>
+      <w:proofErr w:type="spellStart"/>
+      <w:r>
+        <w:t>Accuracy</w:t>
+      </w:r>
+      <w:proofErr w:type="spellEnd"/>
+      <w:r>
+        <w:t xml:space="preserve"> como métrica de desempeño.</w:t>
       </w:r>
     </w:p>
     <w:p>
@@ -1499,6 +1529,11 @@
       </w:hyperlink>
     </w:p>
     <w:p>
+      <w:pPr>
+        <w:rPr>
+          <w:rStyle w:val="Hyperlink"/>
+        </w:rPr>
+      </w:pPr>
       <w:hyperlink r:id="rId14">
         <w:r>
           <w:rPr>
@@ -1509,11 +1544,33 @@
       </w:hyperlink>
     </w:p>
     <w:p>
-      <w:r>
-        <w:t>https://ieeexplore.ieee.org/document/8596500/references#references</w:t>
-      </w:r>
-    </w:p>
-    <w:p/>
+      <w:pPr>
+        <w:rPr>
+          <w:lang w:val="en-US"/>
+        </w:rPr>
+      </w:pPr>
+      <w:r>
+        <w:rPr>
+          <w:lang w:val="en-US"/>
+        </w:rPr>
+        <w:lastRenderedPageBreak/>
+        <w:t>Hicham, B., Ahmed, A., &amp; Mohammed, M. (2018). Vehicle Type Classification Using Convolutional Neural Network. 2018 IEEE 5th International Congress on Information Science and Technology (</w:t>
+      </w:r>
+      <w:proofErr w:type="spellStart"/>
+      <w:r>
+        <w:rPr>
+          <w:lang w:val="en-US"/>
+        </w:rPr>
+        <w:t>CiSt</w:t>
+      </w:r>
+      <w:proofErr w:type="spellEnd"/>
+      <w:r>
+        <w:rPr>
+          <w:lang w:val="en-US"/>
+        </w:rPr>
+        <w:t>). doi:10.1109/cist.2018.8596500</w:t>
+      </w:r>
+    </w:p>
     <w:sectPr>
       <w:pgSz w:w="12240" w:h="15840"/>
       <w:pgMar w:top="1417" w:right="1701" w:bottom="1417" w:left="1701" w:header="708" w:footer="708" w:gutter="0"/>

--- a/Proyecto Final/Proyecto Final.docx
+++ b/Proyecto Final/Proyecto Final.docx
@@ -808,7 +808,15 @@
         <w:t xml:space="preserve">debido a que el tránsito vehicular </w:t>
       </w:r>
       <w:r>
-        <w:t>es un factor económico muy importante para el negocio, y por lo tanto, para la toma de decisiones.</w:t>
+        <w:t xml:space="preserve">es un factor económico muy importante para el negocio, </w:t>
+      </w:r>
+      <w:proofErr w:type="gramStart"/>
+      <w:r>
+        <w:t>y</w:t>
+      </w:r>
+      <w:proofErr w:type="gramEnd"/>
+      <w:r>
+        <w:t xml:space="preserve"> por lo tanto, para la toma de decisiones.</w:t>
       </w:r>
     </w:p>
     <w:p>
@@ -1244,33 +1252,38 @@
         </w:rPr>
       </w:pPr>
       <w:r>
-        <w:t xml:space="preserve">Desempeño de la red: se evaluará el desempeño de la red y de ser necesario, variar los </w:t>
+        <w:t xml:space="preserve">Desempeño de la red: </w:t>
+      </w:r>
+      <w:r>
+        <w:t xml:space="preserve">Para evaluar el desempeño de la Red Neural, el set de datos se dividirá en 3 partes, primeramente, el set de datos original se partirá en dos partes, el set de entrenamiento (80%) y el set prueba (20%), mientras que el set de entrenamiento será dividido en 2 partes, set de entrenamiento (64%) y el set de validación (16%), lo cual nos servirá para medir el grado de sobre ajuste del modelo y así mismo, utilizar </w:t>
       </w:r>
       <w:proofErr w:type="spellStart"/>
       <w:r>
-        <w:t>hiperparámetros</w:t>
+        <w:t>Accuracy</w:t>
       </w:r>
       <w:proofErr w:type="spellEnd"/>
       <w:r>
-        <w:t xml:space="preserve"> que componen la red neural.</w:t>
-      </w:r>
-    </w:p>
-    <w:p>
-      <w:pPr>
-        <w:keepNext/>
+        <w:t xml:space="preserve"> como métrica de desempeño.</w:t>
+      </w:r>
+    </w:p>
+    <w:p>
+      <w:pPr>
+        <w:pStyle w:val="ListParagraph"/>
         <w:jc w:val="center"/>
-      </w:pPr>
-      <w:r>
         <w:rPr>
           <w:rFonts w:eastAsiaTheme="minorEastAsia"/>
+        </w:rPr>
+      </w:pPr>
+      <w:r>
+        <w:rPr>
           <w:noProof/>
         </w:rPr>
         <w:lastRenderedPageBreak/>
         <w:drawing>
-          <wp:inline distT="0" distB="0" distL="0" distR="0" wp14:anchorId="6AFC8A36" wp14:editId="067AC461">
-            <wp:extent cx="5105400" cy="2245115"/>
-            <wp:effectExtent l="0" t="0" r="0" b="0"/>
-            <wp:docPr id="1" name="Picture 1"/>
+          <wp:inline distT="0" distB="0" distL="0" distR="0" wp14:anchorId="373229A1" wp14:editId="1A73C64E">
+            <wp:extent cx="2521054" cy="2035834"/>
+            <wp:effectExtent l="0" t="0" r="0" b="2540"/>
+            <wp:docPr id="7" name="Picture 7"/>
             <wp:cNvGraphicFramePr>
               <a:graphicFrameLocks xmlns:a="http://schemas.openxmlformats.org/drawingml/2006/main" noChangeAspect="1"/>
             </wp:cNvGraphicFramePr>
@@ -1299,6 +1312,66 @@
                   <pic:spPr bwMode="auto">
                     <a:xfrm>
                       <a:off x="0" y="0"/>
+                      <a:ext cx="2526699" cy="2040393"/>
+                    </a:xfrm>
+                    <a:prstGeom prst="rect">
+                      <a:avLst/>
+                    </a:prstGeom>
+                    <a:noFill/>
+                    <a:ln>
+                      <a:noFill/>
+                    </a:ln>
+                  </pic:spPr>
+                </pic:pic>
+              </a:graphicData>
+            </a:graphic>
+          </wp:inline>
+        </w:drawing>
+      </w:r>
+    </w:p>
+    <w:p>
+      <w:pPr>
+        <w:keepNext/>
+        <w:jc w:val="center"/>
+      </w:pPr>
+      <w:r>
+        <w:rPr>
+          <w:rFonts w:eastAsiaTheme="minorEastAsia"/>
+          <w:noProof/>
+        </w:rPr>
+        <w:drawing>
+          <wp:inline distT="0" distB="0" distL="0" distR="0" wp14:anchorId="6AFC8A36" wp14:editId="067AC461">
+            <wp:extent cx="5105400" cy="2245115"/>
+            <wp:effectExtent l="0" t="0" r="0" b="0"/>
+            <wp:docPr id="1" name="Picture 1"/>
+            <wp:cNvGraphicFramePr>
+              <a:graphicFrameLocks xmlns:a="http://schemas.openxmlformats.org/drawingml/2006/main" noChangeAspect="1"/>
+            </wp:cNvGraphicFramePr>
+            <a:graphic xmlns:a="http://schemas.openxmlformats.org/drawingml/2006/main">
+              <a:graphicData uri="http://schemas.openxmlformats.org/drawingml/2006/picture">
+                <pic:pic xmlns:pic="http://schemas.openxmlformats.org/drawingml/2006/picture">
+                  <pic:nvPicPr>
+                    <pic:cNvPr id="0" name="Picture 2"/>
+                    <pic:cNvPicPr>
+                      <a:picLocks noChangeAspect="1" noChangeArrowheads="1"/>
+                    </pic:cNvPicPr>
+                  </pic:nvPicPr>
+                  <pic:blipFill>
+                    <a:blip r:embed="rId10">
+                      <a:extLst>
+                        <a:ext uri="{28A0092B-C50C-407E-A947-70E740481C1C}">
+                          <a14:useLocalDpi xmlns:a14="http://schemas.microsoft.com/office/drawing/2010/main" val="0"/>
+                        </a:ext>
+                      </a:extLst>
+                    </a:blip>
+                    <a:srcRect/>
+                    <a:stretch>
+                      <a:fillRect/>
+                    </a:stretch>
+                  </pic:blipFill>
+                  <pic:spPr bwMode="auto">
+                    <a:xfrm>
+                      <a:off x="0" y="0"/>
                       <a:ext cx="5120716" cy="2251850"/>
                     </a:xfrm>
                     <a:prstGeom prst="rect">
@@ -1393,7 +1466,7 @@
                     </pic:cNvPicPr>
                   </pic:nvPicPr>
                   <pic:blipFill>
-                    <a:blip r:embed="rId10">
+                    <a:blip r:embed="rId11">
                       <a:extLst>
                         <a:ext uri="{28A0092B-C50C-407E-A947-70E740481C1C}">
                           <a14:useLocalDpi xmlns:a14="http://schemas.microsoft.com/office/drawing/2010/main" val="0"/>
@@ -1424,6 +1497,95 @@
     </w:p>
     <w:p>
       <w:pPr>
+        <w:rPr>
+          <w:rFonts w:eastAsiaTheme="minorEastAsia"/>
+        </w:rPr>
+      </w:pPr>
+      <w:r>
+        <w:rPr>
+          <w:rFonts w:eastAsiaTheme="minorEastAsia"/>
+        </w:rPr>
+        <w:t>Arquitectura de la red neural</w:t>
+      </w:r>
+    </w:p>
+    <w:p>
+      <w:pPr>
+        <w:jc w:val="left"/>
+        <w:rPr>
+          <w:rFonts w:eastAsiaTheme="minorEastAsia"/>
+        </w:rPr>
+      </w:pPr>
+      <w:r>
+        <w:rPr>
+          <w:rFonts w:eastAsiaTheme="minorEastAsia"/>
+        </w:rPr>
+        <w:t>La red neuronal utilizada en este proyecto se compone de las siguientes capas.</w:t>
+      </w:r>
+    </w:p>
+    <w:p>
+      <w:pPr>
+        <w:jc w:val="center"/>
+        <w:rPr>
+          <w:rFonts w:eastAsiaTheme="minorEastAsia"/>
+        </w:rPr>
+      </w:pPr>
+      <w:r>
+        <w:rPr>
+          <w:noProof/>
+        </w:rPr>
+        <w:lastRenderedPageBreak/>
+        <w:drawing>
+          <wp:inline distT="0" distB="0" distL="0" distR="0" wp14:anchorId="2A97A79F" wp14:editId="7F30F63D">
+            <wp:extent cx="3769226" cy="2501660"/>
+            <wp:effectExtent l="0" t="0" r="3175" b="0"/>
+            <wp:docPr id="3" name="Picture 3"/>
+            <wp:cNvGraphicFramePr>
+              <a:graphicFrameLocks xmlns:a="http://schemas.openxmlformats.org/drawingml/2006/main" noChangeAspect="1"/>
+            </wp:cNvGraphicFramePr>
+            <a:graphic xmlns:a="http://schemas.openxmlformats.org/drawingml/2006/main">
+              <a:graphicData uri="http://schemas.openxmlformats.org/drawingml/2006/picture">
+                <pic:pic xmlns:pic="http://schemas.openxmlformats.org/drawingml/2006/picture">
+                  <pic:nvPicPr>
+                    <pic:cNvPr id="0" name="Picture 1"/>
+                    <pic:cNvPicPr>
+                      <a:picLocks noChangeAspect="1" noChangeArrowheads="1"/>
+                    </pic:cNvPicPr>
+                  </pic:nvPicPr>
+                  <pic:blipFill>
+                    <a:blip r:embed="rId12">
+                      <a:extLst>
+                        <a:ext uri="{28A0092B-C50C-407E-A947-70E740481C1C}">
+                          <a14:useLocalDpi xmlns:a14="http://schemas.microsoft.com/office/drawing/2010/main" val="0"/>
+                        </a:ext>
+                      </a:extLst>
+                    </a:blip>
+                    <a:srcRect/>
+                    <a:stretch>
+                      <a:fillRect/>
+                    </a:stretch>
+                  </pic:blipFill>
+                  <pic:spPr bwMode="auto">
+                    <a:xfrm>
+                      <a:off x="0" y="0"/>
+                      <a:ext cx="3822452" cy="2536987"/>
+                    </a:xfrm>
+                    <a:prstGeom prst="rect">
+                      <a:avLst/>
+                    </a:prstGeom>
+                    <a:noFill/>
+                    <a:ln>
+                      <a:noFill/>
+                    </a:ln>
+                  </pic:spPr>
+                </pic:pic>
+              </a:graphicData>
+            </a:graphic>
+          </wp:inline>
+        </w:drawing>
+      </w:r>
+    </w:p>
+    <w:p>
+      <w:pPr>
         <w:pStyle w:val="Heading2"/>
       </w:pPr>
       <w:bookmarkStart w:id="6" w:name="_Toc108381806"/>
@@ -1438,39 +1600,253 @@
       </w:r>
     </w:p>
     <w:p>
-      <w:r>
-        <w:t>Para la extracción de imágenes se utilizará....................</w:t>
-      </w:r>
-    </w:p>
-    <w:p>
-      <w:r>
-        <w:t xml:space="preserve">Para la redimensión de las imágenes se usará el módulo de </w:t>
+      <w:pPr>
+        <w:pStyle w:val="ListParagraph"/>
+        <w:numPr>
+          <w:ilvl w:val="0"/>
+          <w:numId w:val="3"/>
+        </w:numPr>
+      </w:pPr>
+      <w:r>
+        <w:t xml:space="preserve">Extracción de fotogramas: </w:t>
+      </w:r>
+      <w:r>
+        <w:t xml:space="preserve">Para la extracción de </w:t>
+      </w:r>
+      <w:r>
+        <w:t xml:space="preserve">fotogramas en </w:t>
+      </w:r>
+      <w:r>
+        <w:t>imágenes se utilizará</w:t>
+      </w:r>
+      <w:r>
+        <w:t xml:space="preserve"> el módulo de </w:t>
       </w:r>
       <w:proofErr w:type="spellStart"/>
       <w:r>
+        <w:t>p</w:t>
+      </w:r>
+      <w:r>
+        <w:t>ython</w:t>
+      </w:r>
+      <w:proofErr w:type="spellEnd"/>
+      <w:r>
+        <w:t xml:space="preserve"> </w:t>
+      </w:r>
+      <w:proofErr w:type="spellStart"/>
+      <w:r>
+        <w:t>opencv</w:t>
+      </w:r>
+      <w:proofErr w:type="spellEnd"/>
+      <w:r>
+        <w:t xml:space="preserve"> </w:t>
+      </w:r>
+      <w:proofErr w:type="spellStart"/>
+      <w:r>
+        <w:t>moviepy</w:t>
+      </w:r>
+      <w:proofErr w:type="spellEnd"/>
+      <w:r>
+        <w:t>.</w:t>
+      </w:r>
+    </w:p>
+    <w:p>
+      <w:pPr>
+        <w:pStyle w:val="ListParagraph"/>
+        <w:numPr>
+          <w:ilvl w:val="0"/>
+          <w:numId w:val="3"/>
+        </w:numPr>
+      </w:pPr>
+      <w:r>
+        <w:t>Lectura de imágenes: se realizarán mediante la ruta de acceso, para ello se escanearán las carpetas que contienen las imágenes a través de las funciones del sistema mediante la biblioteca os.</w:t>
+      </w:r>
+    </w:p>
+    <w:p>
+      <w:pPr>
+        <w:pStyle w:val="ListParagraph"/>
+        <w:numPr>
+          <w:ilvl w:val="0"/>
+          <w:numId w:val="3"/>
+        </w:numPr>
+      </w:pPr>
+      <w:r>
+        <w:t xml:space="preserve">Redimensión de imágenes: </w:t>
+      </w:r>
+      <w:r>
+        <w:t xml:space="preserve">Para la redimensión de las imágenes se usará </w:t>
+      </w:r>
+      <w:r>
+        <w:t>d</w:t>
+      </w:r>
+      <w:r>
+        <w:t xml:space="preserve">el módulo de </w:t>
+      </w:r>
+      <w:proofErr w:type="spellStart"/>
+      <w:r>
+        <w:t>scikitlearn</w:t>
+      </w:r>
+      <w:proofErr w:type="spellEnd"/>
+      <w:r>
+        <w:t xml:space="preserve"> </w:t>
+      </w:r>
+      <w:proofErr w:type="spellStart"/>
+      <w:r>
+        <w:t>image</w:t>
+      </w:r>
+      <w:proofErr w:type="spellEnd"/>
+      <w:r>
+        <w:t xml:space="preserve"> la función </w:t>
+      </w:r>
+      <w:proofErr w:type="spellStart"/>
+      <w:r>
+        <w:t>resize</w:t>
+      </w:r>
+      <w:proofErr w:type="spellEnd"/>
+      <w:r>
+        <w:t>.</w:t>
+      </w:r>
+    </w:p>
+    <w:p>
+      <w:pPr>
+        <w:pStyle w:val="ListParagraph"/>
+        <w:numPr>
+          <w:ilvl w:val="0"/>
+          <w:numId w:val="3"/>
+        </w:numPr>
+      </w:pPr>
+      <w:r>
+        <w:t xml:space="preserve">Red Neuronal: </w:t>
+      </w:r>
+      <w:r>
+        <w:t xml:space="preserve">La </w:t>
+      </w:r>
+      <w:r>
+        <w:t xml:space="preserve">red neuronal será creada y entrenada mediante la biblioteca </w:t>
+      </w:r>
+      <w:proofErr w:type="spellStart"/>
+      <w:r>
+        <w:t>keras</w:t>
+      </w:r>
+      <w:proofErr w:type="spellEnd"/>
+      <w:r>
+        <w:t xml:space="preserve"> con </w:t>
+      </w:r>
+      <w:proofErr w:type="spellStart"/>
+      <w:r>
         <w:t>tensorflow</w:t>
       </w:r>
       <w:proofErr w:type="spellEnd"/>
       <w:r>
-        <w:t>......</w:t>
-      </w:r>
-    </w:p>
-    <w:p>
-      <w:r>
-        <w:t>La arquitectura de la red será una red VGG-16.....</w:t>
-      </w:r>
-    </w:p>
-    <w:p>
-      <w:r>
-        <w:t xml:space="preserve">Para evaluar el desempeño de la red se utilizará </w:t>
+        <w:t>.</w:t>
+      </w:r>
+    </w:p>
+    <w:p>
+      <w:pPr>
+        <w:pStyle w:val="ListParagraph"/>
+        <w:numPr>
+          <w:ilvl w:val="0"/>
+          <w:numId w:val="3"/>
+        </w:numPr>
+      </w:pPr>
+      <w:r>
+        <w:t>Datos para el modelo</w:t>
+      </w:r>
+      <w:r>
+        <w:t xml:space="preserve">: </w:t>
+      </w:r>
+      <w:r>
+        <w:t xml:space="preserve">la evaluación </w:t>
+      </w:r>
+      <w:r>
+        <w:t xml:space="preserve">del modelo se llevará a cabo mediante el uso de un </w:t>
       </w:r>
       <w:proofErr w:type="spellStart"/>
       <w:r>
-        <w:t>Accuracy</w:t>
+        <w:t>cross-validation</w:t>
       </w:r>
       <w:proofErr w:type="spellEnd"/>
       <w:r>
-        <w:t xml:space="preserve"> como métrica de desempeño.</w:t>
+        <w:t xml:space="preserve"> con k=5, para ello primero se usará la función </w:t>
+      </w:r>
+      <w:proofErr w:type="spellStart"/>
+      <w:r>
+        <w:t>train_test_split</w:t>
+      </w:r>
+      <w:proofErr w:type="spellEnd"/>
+      <w:r>
+        <w:t xml:space="preserve"> de </w:t>
+      </w:r>
+      <w:proofErr w:type="spellStart"/>
+      <w:r>
+        <w:t>scikitlearn</w:t>
+      </w:r>
+      <w:proofErr w:type="spellEnd"/>
+      <w:r>
+        <w:t xml:space="preserve"> para dividir nuestro conjunto de entrenamiento y prueba.</w:t>
+      </w:r>
+    </w:p>
+    <w:p>
+      <w:pPr>
+        <w:pStyle w:val="ListParagraph"/>
+        <w:numPr>
+          <w:ilvl w:val="0"/>
+          <w:numId w:val="3"/>
+        </w:numPr>
+      </w:pPr>
+      <w:r>
+        <w:t xml:space="preserve">Entrenamiento del modelo: El entrenamiento fue llevado a cabo mediante el set de datos </w:t>
+      </w:r>
+      <w:r>
+        <w:t xml:space="preserve">de entrenamiento </w:t>
+      </w:r>
+      <w:r>
+        <w:t xml:space="preserve">descrito en </w:t>
+      </w:r>
+      <w:r>
+        <w:t>el punto anterior, todo este proceso se llevará a</w:t>
+      </w:r>
+      <w:r>
+        <w:t xml:space="preserve"> </w:t>
+      </w:r>
+      <w:r>
+        <w:t xml:space="preserve">cabo mediante el módulo de </w:t>
+      </w:r>
+      <w:proofErr w:type="spellStart"/>
+      <w:r>
+        <w:t>keras</w:t>
+      </w:r>
+      <w:proofErr w:type="spellEnd"/>
+      <w:r>
+        <w:t xml:space="preserve"> y </w:t>
+      </w:r>
+      <w:proofErr w:type="spellStart"/>
+      <w:r>
+        <w:t>tensorflow</w:t>
+      </w:r>
+      <w:proofErr w:type="spellEnd"/>
+      <w:r>
+        <w:t>.</w:t>
+      </w:r>
+    </w:p>
+    <w:p>
+      <w:pPr>
+        <w:pStyle w:val="ListParagraph"/>
+        <w:numPr>
+          <w:ilvl w:val="0"/>
+          <w:numId w:val="3"/>
+        </w:numPr>
+      </w:pPr>
+      <w:r>
+        <w:t xml:space="preserve">Desempeño del modelo: todo el desempeño del modelo será medido mediante la métrica </w:t>
+      </w:r>
+      <w:proofErr w:type="spellStart"/>
+      <w:r>
+        <w:t>accuracy</w:t>
+      </w:r>
+      <w:proofErr w:type="spellEnd"/>
+      <w:r>
+        <w:t>.</w:t>
       </w:r>
     </w:p>
     <w:p>
@@ -1484,6 +1860,16 @@
       <w:bookmarkEnd w:id="7"/>
     </w:p>
     <w:p>
+      <w:r>
+        <w:t>Entrenamiento del modelo</w:t>
+      </w:r>
+    </w:p>
+    <w:p>
+      <w:r>
+        <w:t xml:space="preserve">El modelo fue entrenado </w:t>
+      </w:r>
+    </w:p>
+    <w:p>
       <w:pPr>
         <w:pStyle w:val="Heading2"/>
       </w:pPr>
@@ -1499,7 +1885,7 @@
       </w:r>
     </w:p>
     <w:p>
-      <w:hyperlink r:id="rId11">
+      <w:hyperlink r:id="rId13">
         <w:r>
           <w:rPr>
             <w:rStyle w:val="Hyperlink"/>
@@ -1509,7 +1895,7 @@
       </w:hyperlink>
     </w:p>
     <w:p>
-      <w:hyperlink r:id="rId12">
+      <w:hyperlink r:id="rId14">
         <w:r>
           <w:rPr>
             <w:rStyle w:val="Hyperlink"/>
@@ -1519,7 +1905,7 @@
       </w:hyperlink>
     </w:p>
     <w:p>
-      <w:hyperlink r:id="rId13">
+      <w:hyperlink r:id="rId15">
         <w:r>
           <w:rPr>
             <w:rStyle w:val="Hyperlink"/>
@@ -1534,7 +1920,7 @@
           <w:rStyle w:val="Hyperlink"/>
         </w:rPr>
       </w:pPr>
-      <w:hyperlink r:id="rId14">
+      <w:hyperlink r:id="rId16">
         <w:r>
           <w:rPr>
             <w:rStyle w:val="Hyperlink"/>
@@ -1553,7 +1939,6 @@
         <w:rPr>
           <w:lang w:val="en-US"/>
         </w:rPr>
-        <w:lastRenderedPageBreak/>
         <w:t>Hicham, B., Ahmed, A., &amp; Mohammed, M. (2018). Vehicle Type Classification Using Convolutional Neural Network. 2018 IEEE 5th International Congress on Information Science and Technology (</w:t>
       </w:r>
       <w:proofErr w:type="spellStart"/>
@@ -1758,11 +2143,127 @@
       </w:pPr>
     </w:lvl>
   </w:abstractNum>
+  <w:abstractNum w:abstractNumId="2" w15:restartNumberingAfterBreak="0">
+    <w:nsid w:val="412C72E8"/>
+    <w:multiLevelType w:val="hybridMultilevel"/>
+    <w:tmpl w:val="EE4EE9AC"/>
+    <w:lvl w:ilvl="0" w:tplc="080A0005">
+      <w:start w:val="1"/>
+      <w:numFmt w:val="bullet"/>
+      <w:lvlText w:val=""/>
+      <w:lvlJc w:val="left"/>
+      <w:pPr>
+        <w:ind w:left="720" w:hanging="360"/>
+      </w:pPr>
+      <w:rPr>
+        <w:rFonts w:ascii="Wingdings" w:hAnsi="Wingdings" w:hint="default"/>
+      </w:rPr>
+    </w:lvl>
+    <w:lvl w:ilvl="1" w:tplc="080A0003">
+      <w:start w:val="1"/>
+      <w:numFmt w:val="bullet"/>
+      <w:lvlText w:val="o"/>
+      <w:lvlJc w:val="left"/>
+      <w:pPr>
+        <w:ind w:left="1440" w:hanging="360"/>
+      </w:pPr>
+      <w:rPr>
+        <w:rFonts w:ascii="Courier New" w:hAnsi="Courier New" w:cs="Courier New" w:hint="default"/>
+      </w:rPr>
+    </w:lvl>
+    <w:lvl w:ilvl="2" w:tplc="080A0005" w:tentative="1">
+      <w:start w:val="1"/>
+      <w:numFmt w:val="bullet"/>
+      <w:lvlText w:val=""/>
+      <w:lvlJc w:val="left"/>
+      <w:pPr>
+        <w:ind w:left="2160" w:hanging="360"/>
+      </w:pPr>
+      <w:rPr>
+        <w:rFonts w:ascii="Wingdings" w:hAnsi="Wingdings" w:hint="default"/>
+      </w:rPr>
+    </w:lvl>
+    <w:lvl w:ilvl="3" w:tplc="080A0001" w:tentative="1">
+      <w:start w:val="1"/>
+      <w:numFmt w:val="bullet"/>
+      <w:lvlText w:val=""/>
+      <w:lvlJc w:val="left"/>
+      <w:pPr>
+        <w:ind w:left="2880" w:hanging="360"/>
+      </w:pPr>
+      <w:rPr>
+        <w:rFonts w:ascii="Symbol" w:hAnsi="Symbol" w:hint="default"/>
+      </w:rPr>
+    </w:lvl>
+    <w:lvl w:ilvl="4" w:tplc="080A0003" w:tentative="1">
+      <w:start w:val="1"/>
+      <w:numFmt w:val="bullet"/>
+      <w:lvlText w:val="o"/>
+      <w:lvlJc w:val="left"/>
+      <w:pPr>
+        <w:ind w:left="3600" w:hanging="360"/>
+      </w:pPr>
+      <w:rPr>
+        <w:rFonts w:ascii="Courier New" w:hAnsi="Courier New" w:cs="Courier New" w:hint="default"/>
+      </w:rPr>
+    </w:lvl>
+    <w:lvl w:ilvl="5" w:tplc="080A0005" w:tentative="1">
+      <w:start w:val="1"/>
+      <w:numFmt w:val="bullet"/>
+      <w:lvlText w:val=""/>
+      <w:lvlJc w:val="left"/>
+      <w:pPr>
+        <w:ind w:left="4320" w:hanging="360"/>
+      </w:pPr>
+      <w:rPr>
+        <w:rFonts w:ascii="Wingdings" w:hAnsi="Wingdings" w:hint="default"/>
+      </w:rPr>
+    </w:lvl>
+    <w:lvl w:ilvl="6" w:tplc="080A0001" w:tentative="1">
+      <w:start w:val="1"/>
+      <w:numFmt w:val="bullet"/>
+      <w:lvlText w:val=""/>
+      <w:lvlJc w:val="left"/>
+      <w:pPr>
+        <w:ind w:left="5040" w:hanging="360"/>
+      </w:pPr>
+      <w:rPr>
+        <w:rFonts w:ascii="Symbol" w:hAnsi="Symbol" w:hint="default"/>
+      </w:rPr>
+    </w:lvl>
+    <w:lvl w:ilvl="7" w:tplc="080A0003" w:tentative="1">
+      <w:start w:val="1"/>
+      <w:numFmt w:val="bullet"/>
+      <w:lvlText w:val="o"/>
+      <w:lvlJc w:val="left"/>
+      <w:pPr>
+        <w:ind w:left="5760" w:hanging="360"/>
+      </w:pPr>
+      <w:rPr>
+        <w:rFonts w:ascii="Courier New" w:hAnsi="Courier New" w:cs="Courier New" w:hint="default"/>
+      </w:rPr>
+    </w:lvl>
+    <w:lvl w:ilvl="8" w:tplc="080A0005" w:tentative="1">
+      <w:start w:val="1"/>
+      <w:numFmt w:val="bullet"/>
+      <w:lvlText w:val=""/>
+      <w:lvlJc w:val="left"/>
+      <w:pPr>
+        <w:ind w:left="6480" w:hanging="360"/>
+      </w:pPr>
+      <w:rPr>
+        <w:rFonts w:ascii="Wingdings" w:hAnsi="Wingdings" w:hint="default"/>
+      </w:rPr>
+    </w:lvl>
+  </w:abstractNum>
   <w:num w:numId="1">
     <w:abstractNumId w:val="1"/>
   </w:num>
   <w:num w:numId="2">
     <w:abstractNumId w:val="0"/>
+  </w:num>
+  <w:num w:numId="3">
+    <w:abstractNumId w:val="2"/>
   </w:num>
 </w:numbering>
 </file>

--- a/Proyecto Final/Proyecto Final.docx
+++ b/Proyecto Final/Proyecto Final.docx
@@ -4,24 +4,255 @@
   <w:body>
     <w:p>
       <w:pPr>
-        <w:pStyle w:val="Heading1"/>
-      </w:pPr>
-      <w:bookmarkStart w:id="0" w:name="_Toc108381799"/>
-      <w:r>
-        <w:t>Redes Neuronales Convolucionales para la medición del tráfico vehicular</w:t>
-      </w:r>
-      <w:bookmarkEnd w:id="0"/>
-    </w:p>
-    <w:p>
-      <w:r>
-        <w:br w:type="page"/>
-      </w:r>
-    </w:p>
+        <w:jc w:val="center"/>
+        <w:rPr>
+          <w:rFonts w:ascii="Arial" w:hAnsi="Arial" w:cs="Arial"/>
+          <w:sz w:val="40"/>
+          <w:szCs w:val="40"/>
+        </w:rPr>
+      </w:pPr>
+      <w:r>
+        <w:rPr>
+          <w:rFonts w:ascii="Arial" w:hAnsi="Arial" w:cs="Arial"/>
+          <w:sz w:val="40"/>
+          <w:szCs w:val="40"/>
+        </w:rPr>
+        <w:t>UNIVERSIDAD AUTÓNOMA DE NUEVO LEÓN</w:t>
+      </w:r>
+    </w:p>
+    <w:p>
+      <w:pPr>
+        <w:jc w:val="center"/>
+        <w:rPr>
+          <w:rFonts w:ascii="Arial" w:hAnsi="Arial" w:cs="Arial"/>
+          <w:sz w:val="36"/>
+          <w:szCs w:val="36"/>
+        </w:rPr>
+      </w:pPr>
+      <w:r>
+        <w:rPr>
+          <w:rFonts w:ascii="Arial" w:hAnsi="Arial" w:cs="Arial"/>
+          <w:sz w:val="36"/>
+          <w:szCs w:val="36"/>
+        </w:rPr>
+        <w:t>FACULTAD DE CIENCIAS FÍSICO-MATEMÁTICAS</w:t>
+      </w:r>
+    </w:p>
+    <w:p>
+      <w:pPr>
+        <w:jc w:val="center"/>
+        <w:rPr>
+          <w:rFonts w:ascii="Arial" w:hAnsi="Arial" w:cs="Arial"/>
+        </w:rPr>
+      </w:pPr>
+    </w:p>
+    <w:p>
+      <w:pPr>
+        <w:jc w:val="center"/>
+        <w:rPr>
+          <w:rFonts w:ascii="Arial" w:hAnsi="Arial" w:cs="Arial"/>
+        </w:rPr>
+      </w:pPr>
+      <w:r>
+        <w:rPr>
+          <w:rFonts w:ascii="Arial" w:hAnsi="Arial" w:cs="Arial"/>
+          <w:noProof/>
+          <w:lang w:eastAsia="es-MX"/>
+        </w:rPr>
+        <w:drawing>
+          <wp:inline distT="0" distB="0" distL="0" distR="0" wp14:anchorId="46888454" wp14:editId="698D9532">
+            <wp:extent cx="3140015" cy="3140015"/>
+            <wp:effectExtent l="0" t="0" r="3810" b="3810"/>
+            <wp:docPr id="61" name="Imagen 4"/>
+            <wp:cNvGraphicFramePr>
+              <a:graphicFrameLocks xmlns:a="http://schemas.openxmlformats.org/drawingml/2006/main" noChangeAspect="1"/>
+            </wp:cNvGraphicFramePr>
+            <a:graphic xmlns:a="http://schemas.openxmlformats.org/drawingml/2006/main">
+              <a:graphicData uri="http://schemas.openxmlformats.org/drawingml/2006/picture">
+                <pic:pic xmlns:pic="http://schemas.openxmlformats.org/drawingml/2006/picture">
+                  <pic:nvPicPr>
+                    <pic:cNvPr id="4" name="logouanl3.gif"/>
+                    <pic:cNvPicPr/>
+                  </pic:nvPicPr>
+                  <pic:blipFill>
+                    <a:blip r:embed="rId6">
+                      <a:extLst>
+                        <a:ext uri="{28A0092B-C50C-407E-A947-70E740481C1C}">
+                          <a14:useLocalDpi xmlns:a14="http://schemas.microsoft.com/office/drawing/2010/main" val="0"/>
+                        </a:ext>
+                      </a:extLst>
+                    </a:blip>
+                    <a:stretch>
+                      <a:fillRect/>
+                    </a:stretch>
+                  </pic:blipFill>
+                  <pic:spPr>
+                    <a:xfrm>
+                      <a:off x="0" y="0"/>
+                      <a:ext cx="3141054" cy="3141054"/>
+                    </a:xfrm>
+                    <a:prstGeom prst="rect">
+                      <a:avLst/>
+                    </a:prstGeom>
+                  </pic:spPr>
+                </pic:pic>
+              </a:graphicData>
+            </a:graphic>
+          </wp:inline>
+        </w:drawing>
+      </w:r>
+    </w:p>
+    <w:p>
+      <w:pPr>
+        <w:jc w:val="center"/>
+        <w:rPr>
+          <w:rFonts w:ascii="Arial" w:hAnsi="Arial" w:cs="Arial"/>
+        </w:rPr>
+      </w:pPr>
+    </w:p>
+    <w:p>
+      <w:pPr>
+        <w:jc w:val="center"/>
+        <w:rPr>
+          <w:rFonts w:ascii="Arial" w:hAnsi="Arial" w:cs="Arial"/>
+          <w:sz w:val="32"/>
+          <w:szCs w:val="32"/>
+        </w:rPr>
+      </w:pPr>
+      <w:r>
+        <w:rPr>
+          <w:rFonts w:ascii="Arial" w:hAnsi="Arial" w:cs="Arial"/>
+          <w:sz w:val="32"/>
+          <w:szCs w:val="32"/>
+        </w:rPr>
+        <w:t>MAESTRÍA EN CIENCIA DE DATOS</w:t>
+      </w:r>
+    </w:p>
+    <w:p>
+      <w:pPr>
+        <w:jc w:val="center"/>
+        <w:rPr>
+          <w:rFonts w:ascii="Arial" w:hAnsi="Arial" w:cs="Arial"/>
+          <w:sz w:val="32"/>
+          <w:szCs w:val="32"/>
+        </w:rPr>
+      </w:pPr>
+    </w:p>
+    <w:p>
+      <w:pPr>
+        <w:jc w:val="center"/>
+        <w:rPr>
+          <w:rFonts w:ascii="Arial" w:hAnsi="Arial" w:cs="Arial"/>
+          <w:sz w:val="32"/>
+          <w:szCs w:val="32"/>
+        </w:rPr>
+      </w:pPr>
+      <w:r>
+        <w:rPr>
+          <w:rFonts w:ascii="Arial" w:hAnsi="Arial" w:cs="Arial"/>
+          <w:i/>
+          <w:iCs/>
+          <w:sz w:val="32"/>
+          <w:szCs w:val="32"/>
+        </w:rPr>
+        <w:t>MEDICIÓN DEL FLUJO VEHICULAR MEDIANTE EL USO DE UNA RED NEURAL CONVOLUCIONAL</w:t>
+      </w:r>
+    </w:p>
+    <w:p>
+      <w:pPr>
+        <w:jc w:val="center"/>
+        <w:rPr>
+          <w:rFonts w:ascii="Arial" w:hAnsi="Arial" w:cs="Arial"/>
+          <w:sz w:val="32"/>
+          <w:szCs w:val="32"/>
+        </w:rPr>
+      </w:pPr>
+      <w:r>
+        <w:rPr>
+          <w:rFonts w:ascii="Arial" w:hAnsi="Arial" w:cs="Arial"/>
+          <w:sz w:val="32"/>
+          <w:szCs w:val="32"/>
+        </w:rPr>
+        <w:t>POR</w:t>
+      </w:r>
+    </w:p>
+    <w:p>
+      <w:pPr>
+        <w:jc w:val="center"/>
+        <w:rPr>
+          <w:rFonts w:ascii="Arial" w:hAnsi="Arial" w:cs="Arial"/>
+          <w:sz w:val="32"/>
+          <w:szCs w:val="32"/>
+        </w:rPr>
+      </w:pPr>
+    </w:p>
+    <w:p>
+      <w:pPr>
+        <w:jc w:val="center"/>
+        <w:rPr>
+          <w:rFonts w:ascii="Arial" w:hAnsi="Arial" w:cs="Arial"/>
+          <w:sz w:val="32"/>
+          <w:szCs w:val="32"/>
+        </w:rPr>
+      </w:pPr>
+      <w:r>
+        <w:rPr>
+          <w:rFonts w:ascii="Arial" w:hAnsi="Arial" w:cs="Arial"/>
+          <w:sz w:val="32"/>
+          <w:szCs w:val="32"/>
+        </w:rPr>
+        <w:t>JUAN DE JESÚS AGUILAR SOLANO</w:t>
+      </w:r>
+      <w:r>
+        <w:rPr>
+          <w:rFonts w:ascii="Arial" w:hAnsi="Arial" w:cs="Arial"/>
+          <w:sz w:val="32"/>
+          <w:szCs w:val="32"/>
+        </w:rPr>
+        <w:t xml:space="preserve"> CON MATRÍCULA 1576327</w:t>
+      </w:r>
+    </w:p>
+    <w:p>
+      <w:pPr>
+        <w:jc w:val="center"/>
+        <w:rPr>
+          <w:rFonts w:ascii="Arial" w:hAnsi="Arial" w:cs="Arial"/>
+          <w:sz w:val="32"/>
+          <w:szCs w:val="32"/>
+        </w:rPr>
+      </w:pPr>
+      <w:r>
+        <w:rPr>
+          <w:rFonts w:ascii="Arial" w:hAnsi="Arial" w:cs="Arial"/>
+          <w:sz w:val="32"/>
+          <w:szCs w:val="32"/>
+        </w:rPr>
+        <w:t>A</w:t>
+      </w:r>
+    </w:p>
+    <w:p>
+      <w:pPr>
+        <w:jc w:val="center"/>
+        <w:rPr>
+          <w:rFonts w:ascii="Arial" w:hAnsi="Arial" w:cs="Arial"/>
+          <w:sz w:val="32"/>
+          <w:szCs w:val="32"/>
+        </w:rPr>
+      </w:pPr>
+      <w:r>
+        <w:rPr>
+          <w:rFonts w:ascii="Arial" w:hAnsi="Arial" w:cs="Arial"/>
+          <w:sz w:val="32"/>
+          <w:szCs w:val="32"/>
+        </w:rPr>
+        <w:t>04 DE AGOSTO DE 2021</w:t>
+      </w:r>
+    </w:p>
+    <w:p/>
     <w:sdt>
       <w:sdtPr>
         <w:rPr>
           <w:rFonts w:asciiTheme="minorHAnsi" w:eastAsiaTheme="minorHAnsi" w:hAnsiTheme="minorHAnsi" w:cstheme="minorBidi"/>
-          <w:color w:val="auto"/>
           <w:sz w:val="22"/>
           <w:szCs w:val="22"/>
           <w:lang w:val="es-MX"/>
@@ -34,8 +265,8 @@
       </w:sdtPr>
       <w:sdtEndPr>
         <w:rPr>
-          <w:b/>
           <w:bCs/>
+          <w:caps w:val="0"/>
           <w:noProof/>
         </w:rPr>
       </w:sdtEndPr>
@@ -45,17 +276,19 @@
             <w:pStyle w:val="TOCHeading"/>
           </w:pPr>
           <w:r>
-            <w:t>Contents</w:t>
+            <w:t>Contenido</w:t>
           </w:r>
         </w:p>
         <w:p>
           <w:pPr>
-            <w:pStyle w:val="TOC1"/>
+            <w:pStyle w:val="TOC2"/>
             <w:tabs>
               <w:tab w:val="right" w:leader="dot" w:pos="8828"/>
             </w:tabs>
             <w:rPr>
+              <w:rFonts w:eastAsiaTheme="minorEastAsia"/>
               <w:noProof/>
+              <w:lang w:eastAsia="es-MX"/>
             </w:rPr>
           </w:pPr>
           <w:r>
@@ -67,13 +300,13 @@
           <w:r>
             <w:fldChar w:fldCharType="separate"/>
           </w:r>
-          <w:hyperlink w:anchor="_Toc108381799" w:history="1">
+          <w:hyperlink w:anchor="_Toc108885474" w:history="1">
             <w:r>
               <w:rPr>
                 <w:rStyle w:val="Hyperlink"/>
                 <w:noProof/>
               </w:rPr>
-              <w:t>Redes Neuronales Convolucionales para la medición del tráfico vehicular</w:t>
+              <w:t>Introducción</w:t>
             </w:r>
             <w:r>
               <w:rPr>
@@ -94,7 +327,7 @@
                 <w:noProof/>
                 <w:webHidden/>
               </w:rPr>
-              <w:instrText xml:space="preserve"> PAGEREF _Toc108381799 \h </w:instrText>
+              <w:instrText xml:space="preserve"> PAGEREF _Toc108885474 \h </w:instrText>
             </w:r>
             <w:r>
               <w:rPr>
@@ -114,7 +347,7 @@
                 <w:noProof/>
                 <w:webHidden/>
               </w:rPr>
-              <w:t>1</w:t>
+              <w:t>3</w:t>
             </w:r>
             <w:r>
               <w:rPr>
@@ -132,16 +365,18 @@
               <w:tab w:val="right" w:leader="dot" w:pos="8828"/>
             </w:tabs>
             <w:rPr>
+              <w:rFonts w:eastAsiaTheme="minorEastAsia"/>
               <w:noProof/>
+              <w:lang w:eastAsia="es-MX"/>
             </w:rPr>
           </w:pPr>
-          <w:hyperlink w:anchor="_Toc108381800" w:history="1">
+          <w:hyperlink w:anchor="_Toc108885475" w:history="1">
             <w:r>
               <w:rPr>
                 <w:rStyle w:val="Hyperlink"/>
                 <w:noProof/>
               </w:rPr>
-              <w:t>Introducción</w:t>
+              <w:t>Contexto del problema</w:t>
             </w:r>
             <w:r>
               <w:rPr>
@@ -162,7 +397,7 @@
                 <w:noProof/>
                 <w:webHidden/>
               </w:rPr>
-              <w:instrText xml:space="preserve"> PAGEREF _Toc108381800 \h </w:instrText>
+              <w:instrText xml:space="preserve"> PAGEREF _Toc108885475 \h </w:instrText>
             </w:r>
             <w:r>
               <w:rPr>
@@ -182,7 +417,147 @@
                 <w:noProof/>
                 <w:webHidden/>
               </w:rPr>
-              <w:t>3</w:t>
+              <w:t>4</w:t>
+            </w:r>
+            <w:r>
+              <w:rPr>
+                <w:noProof/>
+                <w:webHidden/>
+              </w:rPr>
+              <w:fldChar w:fldCharType="end"/>
+            </w:r>
+          </w:hyperlink>
+        </w:p>
+        <w:p>
+          <w:pPr>
+            <w:pStyle w:val="TOC3"/>
+            <w:tabs>
+              <w:tab w:val="right" w:leader="dot" w:pos="8828"/>
+            </w:tabs>
+            <w:rPr>
+              <w:rFonts w:eastAsiaTheme="minorEastAsia"/>
+              <w:noProof/>
+              <w:lang w:eastAsia="es-MX"/>
+            </w:rPr>
+          </w:pPr>
+          <w:hyperlink w:anchor="_Toc108885476" w:history="1">
+            <w:r>
+              <w:rPr>
+                <w:rStyle w:val="Hyperlink"/>
+                <w:noProof/>
+              </w:rPr>
+              <w:t>Proceso actual</w:t>
+            </w:r>
+            <w:r>
+              <w:rPr>
+                <w:noProof/>
+                <w:webHidden/>
+              </w:rPr>
+              <w:tab/>
+            </w:r>
+            <w:r>
+              <w:rPr>
+                <w:noProof/>
+                <w:webHidden/>
+              </w:rPr>
+              <w:fldChar w:fldCharType="begin"/>
+            </w:r>
+            <w:r>
+              <w:rPr>
+                <w:noProof/>
+                <w:webHidden/>
+              </w:rPr>
+              <w:instrText xml:space="preserve"> PAGEREF _Toc108885476 \h </w:instrText>
+            </w:r>
+            <w:r>
+              <w:rPr>
+                <w:noProof/>
+                <w:webHidden/>
+              </w:rPr>
+            </w:r>
+            <w:r>
+              <w:rPr>
+                <w:noProof/>
+                <w:webHidden/>
+              </w:rPr>
+              <w:fldChar w:fldCharType="separate"/>
+            </w:r>
+            <w:r>
+              <w:rPr>
+                <w:noProof/>
+                <w:webHidden/>
+              </w:rPr>
+              <w:t>4</w:t>
+            </w:r>
+            <w:r>
+              <w:rPr>
+                <w:noProof/>
+                <w:webHidden/>
+              </w:rPr>
+              <w:fldChar w:fldCharType="end"/>
+            </w:r>
+          </w:hyperlink>
+        </w:p>
+        <w:p>
+          <w:pPr>
+            <w:pStyle w:val="TOC3"/>
+            <w:tabs>
+              <w:tab w:val="right" w:leader="dot" w:pos="8828"/>
+            </w:tabs>
+            <w:rPr>
+              <w:rFonts w:eastAsiaTheme="minorEastAsia"/>
+              <w:noProof/>
+              <w:lang w:eastAsia="es-MX"/>
+            </w:rPr>
+          </w:pPr>
+          <w:hyperlink w:anchor="_Toc108885477" w:history="1">
+            <w:r>
+              <w:rPr>
+                <w:rStyle w:val="Hyperlink"/>
+                <w:noProof/>
+              </w:rPr>
+              <w:t>Mejora propuesta</w:t>
+            </w:r>
+            <w:r>
+              <w:rPr>
+                <w:noProof/>
+                <w:webHidden/>
+              </w:rPr>
+              <w:tab/>
+            </w:r>
+            <w:r>
+              <w:rPr>
+                <w:noProof/>
+                <w:webHidden/>
+              </w:rPr>
+              <w:fldChar w:fldCharType="begin"/>
+            </w:r>
+            <w:r>
+              <w:rPr>
+                <w:noProof/>
+                <w:webHidden/>
+              </w:rPr>
+              <w:instrText xml:space="preserve"> PAGEREF _Toc108885477 \h </w:instrText>
+            </w:r>
+            <w:r>
+              <w:rPr>
+                <w:noProof/>
+                <w:webHidden/>
+              </w:rPr>
+            </w:r>
+            <w:r>
+              <w:rPr>
+                <w:noProof/>
+                <w:webHidden/>
+              </w:rPr>
+              <w:fldChar w:fldCharType="separate"/>
+            </w:r>
+            <w:r>
+              <w:rPr>
+                <w:noProof/>
+                <w:webHidden/>
+              </w:rPr>
+              <w:t>5</w:t>
             </w:r>
             <w:r>
               <w:rPr>
@@ -200,16 +575,18 @@
               <w:tab w:val="right" w:leader="dot" w:pos="8828"/>
             </w:tabs>
             <w:rPr>
+              <w:rFonts w:eastAsiaTheme="minorEastAsia"/>
               <w:noProof/>
+              <w:lang w:eastAsia="es-MX"/>
             </w:rPr>
           </w:pPr>
-          <w:hyperlink w:anchor="_Toc108381801" w:history="1">
+          <w:hyperlink w:anchor="_Toc108885478" w:history="1">
             <w:r>
               <w:rPr>
                 <w:rStyle w:val="Hyperlink"/>
                 <w:noProof/>
               </w:rPr>
-              <w:t>Contexto del problema</w:t>
+              <w:t>Marco Teórico</w:t>
             </w:r>
             <w:r>
               <w:rPr>
@@ -230,7 +607,7 @@
                 <w:noProof/>
                 <w:webHidden/>
               </w:rPr>
-              <w:instrText xml:space="preserve"> PAGEREF _Toc108381801 \h </w:instrText>
+              <w:instrText xml:space="preserve"> PAGEREF _Toc108885478 \h </w:instrText>
             </w:r>
             <w:r>
               <w:rPr>
@@ -250,7 +627,77 @@
                 <w:noProof/>
                 <w:webHidden/>
               </w:rPr>
-              <w:t>3</w:t>
+              <w:t>5</w:t>
+            </w:r>
+            <w:r>
+              <w:rPr>
+                <w:noProof/>
+                <w:webHidden/>
+              </w:rPr>
+              <w:fldChar w:fldCharType="end"/>
+            </w:r>
+          </w:hyperlink>
+        </w:p>
+        <w:p>
+          <w:pPr>
+            <w:pStyle w:val="TOC2"/>
+            <w:tabs>
+              <w:tab w:val="right" w:leader="dot" w:pos="8828"/>
+            </w:tabs>
+            <w:rPr>
+              <w:rFonts w:eastAsiaTheme="minorEastAsia"/>
+              <w:noProof/>
+              <w:lang w:eastAsia="es-MX"/>
+            </w:rPr>
+          </w:pPr>
+          <w:hyperlink w:anchor="_Toc108885479" w:history="1">
+            <w:r>
+              <w:rPr>
+                <w:rStyle w:val="Hyperlink"/>
+                <w:noProof/>
+              </w:rPr>
+              <w:t>Metodología</w:t>
+            </w:r>
+            <w:r>
+              <w:rPr>
+                <w:noProof/>
+                <w:webHidden/>
+              </w:rPr>
+              <w:tab/>
+            </w:r>
+            <w:r>
+              <w:rPr>
+                <w:noProof/>
+                <w:webHidden/>
+              </w:rPr>
+              <w:fldChar w:fldCharType="begin"/>
+            </w:r>
+            <w:r>
+              <w:rPr>
+                <w:noProof/>
+                <w:webHidden/>
+              </w:rPr>
+              <w:instrText xml:space="preserve"> PAGEREF _Toc108885479 \h </w:instrText>
+            </w:r>
+            <w:r>
+              <w:rPr>
+                <w:noProof/>
+                <w:webHidden/>
+              </w:rPr>
+            </w:r>
+            <w:r>
+              <w:rPr>
+                <w:noProof/>
+                <w:webHidden/>
+              </w:rPr>
+              <w:fldChar w:fldCharType="separate"/>
+            </w:r>
+            <w:r>
+              <w:rPr>
+                <w:noProof/>
+                <w:webHidden/>
+              </w:rPr>
+              <w:t>5</w:t>
             </w:r>
             <w:r>
               <w:rPr>
@@ -268,16 +715,18 @@
               <w:tab w:val="right" w:leader="dot" w:pos="8828"/>
             </w:tabs>
             <w:rPr>
+              <w:rFonts w:eastAsiaTheme="minorEastAsia"/>
               <w:noProof/>
+              <w:lang w:eastAsia="es-MX"/>
             </w:rPr>
           </w:pPr>
-          <w:hyperlink w:anchor="_Toc108381802" w:history="1">
+          <w:hyperlink w:anchor="_Toc108885480" w:history="1">
             <w:r>
               <w:rPr>
                 <w:rStyle w:val="Hyperlink"/>
                 <w:noProof/>
               </w:rPr>
-              <w:t>Flujo de trabajo actual</w:t>
+              <w:t>Descripción General</w:t>
             </w:r>
             <w:r>
               <w:rPr>
@@ -298,7 +747,7 @@
                 <w:noProof/>
                 <w:webHidden/>
               </w:rPr>
-              <w:instrText xml:space="preserve"> PAGEREF _Toc108381802 \h </w:instrText>
+              <w:instrText xml:space="preserve"> PAGEREF _Toc108885480 \h </w:instrText>
             </w:r>
             <w:r>
               <w:rPr>
@@ -318,7 +767,7 @@
                 <w:noProof/>
                 <w:webHidden/>
               </w:rPr>
-              <w:t>3</w:t>
+              <w:t>5</w:t>
             </w:r>
             <w:r>
               <w:rPr>
@@ -336,16 +785,18 @@
               <w:tab w:val="right" w:leader="dot" w:pos="8828"/>
             </w:tabs>
             <w:rPr>
+              <w:rFonts w:eastAsiaTheme="minorEastAsia"/>
               <w:noProof/>
+              <w:lang w:eastAsia="es-MX"/>
             </w:rPr>
           </w:pPr>
-          <w:hyperlink w:anchor="_Toc108381803" w:history="1">
+          <w:hyperlink w:anchor="_Toc108885481" w:history="1">
             <w:r>
               <w:rPr>
                 <w:rStyle w:val="Hyperlink"/>
                 <w:noProof/>
               </w:rPr>
-              <w:t>Mejora propuesta</w:t>
+              <w:t>Partición del set de datos</w:t>
             </w:r>
             <w:r>
               <w:rPr>
@@ -366,7 +817,7 @@
                 <w:noProof/>
                 <w:webHidden/>
               </w:rPr>
-              <w:instrText xml:space="preserve"> PAGEREF _Toc108381803 \h </w:instrText>
+              <w:instrText xml:space="preserve"> PAGEREF _Toc108885481 \h </w:instrText>
             </w:r>
             <w:r>
               <w:rPr>
@@ -386,7 +837,147 @@
                 <w:noProof/>
                 <w:webHidden/>
               </w:rPr>
-              <w:t>3</w:t>
+              <w:t>6</w:t>
+            </w:r>
+            <w:r>
+              <w:rPr>
+                <w:noProof/>
+                <w:webHidden/>
+              </w:rPr>
+              <w:fldChar w:fldCharType="end"/>
+            </w:r>
+          </w:hyperlink>
+        </w:p>
+        <w:p>
+          <w:pPr>
+            <w:pStyle w:val="TOC3"/>
+            <w:tabs>
+              <w:tab w:val="right" w:leader="dot" w:pos="8828"/>
+            </w:tabs>
+            <w:rPr>
+              <w:rFonts w:eastAsiaTheme="minorEastAsia"/>
+              <w:noProof/>
+              <w:lang w:eastAsia="es-MX"/>
+            </w:rPr>
+          </w:pPr>
+          <w:hyperlink w:anchor="_Toc108885482" w:history="1">
+            <w:r>
+              <w:rPr>
+                <w:rStyle w:val="Hyperlink"/>
+                <w:noProof/>
+              </w:rPr>
+              <w:t>Descripción de la Red Neural</w:t>
+            </w:r>
+            <w:r>
+              <w:rPr>
+                <w:noProof/>
+                <w:webHidden/>
+              </w:rPr>
+              <w:tab/>
+            </w:r>
+            <w:r>
+              <w:rPr>
+                <w:noProof/>
+                <w:webHidden/>
+              </w:rPr>
+              <w:fldChar w:fldCharType="begin"/>
+            </w:r>
+            <w:r>
+              <w:rPr>
+                <w:noProof/>
+                <w:webHidden/>
+              </w:rPr>
+              <w:instrText xml:space="preserve"> PAGEREF _Toc108885482 \h </w:instrText>
+            </w:r>
+            <w:r>
+              <w:rPr>
+                <w:noProof/>
+                <w:webHidden/>
+              </w:rPr>
+            </w:r>
+            <w:r>
+              <w:rPr>
+                <w:noProof/>
+                <w:webHidden/>
+              </w:rPr>
+              <w:fldChar w:fldCharType="separate"/>
+            </w:r>
+            <w:r>
+              <w:rPr>
+                <w:noProof/>
+                <w:webHidden/>
+              </w:rPr>
+              <w:t>6</w:t>
+            </w:r>
+            <w:r>
+              <w:rPr>
+                <w:noProof/>
+                <w:webHidden/>
+              </w:rPr>
+              <w:fldChar w:fldCharType="end"/>
+            </w:r>
+          </w:hyperlink>
+        </w:p>
+        <w:p>
+          <w:pPr>
+            <w:pStyle w:val="TOC3"/>
+            <w:tabs>
+              <w:tab w:val="right" w:leader="dot" w:pos="8828"/>
+            </w:tabs>
+            <w:rPr>
+              <w:rFonts w:eastAsiaTheme="minorEastAsia"/>
+              <w:noProof/>
+              <w:lang w:eastAsia="es-MX"/>
+            </w:rPr>
+          </w:pPr>
+          <w:hyperlink w:anchor="_Toc108885483" w:history="1">
+            <w:r>
+              <w:rPr>
+                <w:rStyle w:val="Hyperlink"/>
+                <w:noProof/>
+              </w:rPr>
+              <w:t>Arquitectura de la red neural</w:t>
+            </w:r>
+            <w:r>
+              <w:rPr>
+                <w:noProof/>
+                <w:webHidden/>
+              </w:rPr>
+              <w:tab/>
+            </w:r>
+            <w:r>
+              <w:rPr>
+                <w:noProof/>
+                <w:webHidden/>
+              </w:rPr>
+              <w:fldChar w:fldCharType="begin"/>
+            </w:r>
+            <w:r>
+              <w:rPr>
+                <w:noProof/>
+                <w:webHidden/>
+              </w:rPr>
+              <w:instrText xml:space="preserve"> PAGEREF _Toc108885483 \h </w:instrText>
+            </w:r>
+            <w:r>
+              <w:rPr>
+                <w:noProof/>
+                <w:webHidden/>
+              </w:rPr>
+            </w:r>
+            <w:r>
+              <w:rPr>
+                <w:noProof/>
+                <w:webHidden/>
+              </w:rPr>
+              <w:fldChar w:fldCharType="separate"/>
+            </w:r>
+            <w:r>
+              <w:rPr>
+                <w:noProof/>
+                <w:webHidden/>
+              </w:rPr>
+              <w:t>6</w:t>
             </w:r>
             <w:r>
               <w:rPr>
@@ -404,16 +995,18 @@
               <w:tab w:val="right" w:leader="dot" w:pos="8828"/>
             </w:tabs>
             <w:rPr>
+              <w:rFonts w:eastAsiaTheme="minorEastAsia"/>
               <w:noProof/>
+              <w:lang w:eastAsia="es-MX"/>
             </w:rPr>
           </w:pPr>
-          <w:hyperlink w:anchor="_Toc108381804" w:history="1">
+          <w:hyperlink w:anchor="_Toc108885484" w:history="1">
             <w:r>
               <w:rPr>
                 <w:rStyle w:val="Hyperlink"/>
                 <w:noProof/>
               </w:rPr>
-              <w:t>Marco Teórico</w:t>
+              <w:t>Experimentación</w:t>
             </w:r>
             <w:r>
               <w:rPr>
@@ -434,7 +1027,7 @@
                 <w:noProof/>
                 <w:webHidden/>
               </w:rPr>
-              <w:instrText xml:space="preserve"> PAGEREF _Toc108381804 \h </w:instrText>
+              <w:instrText xml:space="preserve"> PAGEREF _Toc108885484 \h </w:instrText>
             </w:r>
             <w:r>
               <w:rPr>
@@ -454,7 +1047,7 @@
                 <w:noProof/>
                 <w:webHidden/>
               </w:rPr>
-              <w:t>4</w:t>
+              <w:t>7</w:t>
             </w:r>
             <w:r>
               <w:rPr>
@@ -472,16 +1065,18 @@
               <w:tab w:val="right" w:leader="dot" w:pos="8828"/>
             </w:tabs>
             <w:rPr>
+              <w:rFonts w:eastAsiaTheme="minorEastAsia"/>
               <w:noProof/>
+              <w:lang w:eastAsia="es-MX"/>
             </w:rPr>
           </w:pPr>
-          <w:hyperlink w:anchor="_Toc108381805" w:history="1">
+          <w:hyperlink w:anchor="_Toc108885485" w:history="1">
             <w:r>
               <w:rPr>
                 <w:rStyle w:val="Hyperlink"/>
                 <w:noProof/>
               </w:rPr>
-              <w:t>Metodología</w:t>
+              <w:t>Resultados</w:t>
             </w:r>
             <w:r>
               <w:rPr>
@@ -502,7 +1097,7 @@
                 <w:noProof/>
                 <w:webHidden/>
               </w:rPr>
-              <w:instrText xml:space="preserve"> PAGEREF _Toc108381805 \h </w:instrText>
+              <w:instrText xml:space="preserve"> PAGEREF _Toc108885485 \h </w:instrText>
             </w:r>
             <w:r>
               <w:rPr>
@@ -522,7 +1117,217 @@
                 <w:noProof/>
                 <w:webHidden/>
               </w:rPr>
-              <w:t>4</w:t>
+              <w:t>7</w:t>
+            </w:r>
+            <w:r>
+              <w:rPr>
+                <w:noProof/>
+                <w:webHidden/>
+              </w:rPr>
+              <w:fldChar w:fldCharType="end"/>
+            </w:r>
+          </w:hyperlink>
+        </w:p>
+        <w:p>
+          <w:pPr>
+            <w:pStyle w:val="TOC3"/>
+            <w:tabs>
+              <w:tab w:val="right" w:leader="dot" w:pos="8828"/>
+            </w:tabs>
+            <w:rPr>
+              <w:rFonts w:eastAsiaTheme="minorEastAsia"/>
+              <w:noProof/>
+              <w:lang w:eastAsia="es-MX"/>
+            </w:rPr>
+          </w:pPr>
+          <w:hyperlink w:anchor="_Toc108885486" w:history="1">
+            <w:r>
+              <w:rPr>
+                <w:rStyle w:val="Hyperlink"/>
+                <w:noProof/>
+              </w:rPr>
+              <w:t>Procesamiento de las imágenes</w:t>
+            </w:r>
+            <w:r>
+              <w:rPr>
+                <w:noProof/>
+                <w:webHidden/>
+              </w:rPr>
+              <w:tab/>
+            </w:r>
+            <w:r>
+              <w:rPr>
+                <w:noProof/>
+                <w:webHidden/>
+              </w:rPr>
+              <w:fldChar w:fldCharType="begin"/>
+            </w:r>
+            <w:r>
+              <w:rPr>
+                <w:noProof/>
+                <w:webHidden/>
+              </w:rPr>
+              <w:instrText xml:space="preserve"> PAGEREF _Toc108885486 \h </w:instrText>
+            </w:r>
+            <w:r>
+              <w:rPr>
+                <w:noProof/>
+                <w:webHidden/>
+              </w:rPr>
+            </w:r>
+            <w:r>
+              <w:rPr>
+                <w:noProof/>
+                <w:webHidden/>
+              </w:rPr>
+              <w:fldChar w:fldCharType="separate"/>
+            </w:r>
+            <w:r>
+              <w:rPr>
+                <w:noProof/>
+                <w:webHidden/>
+              </w:rPr>
+              <w:t>7</w:t>
+            </w:r>
+            <w:r>
+              <w:rPr>
+                <w:noProof/>
+                <w:webHidden/>
+              </w:rPr>
+              <w:fldChar w:fldCharType="end"/>
+            </w:r>
+          </w:hyperlink>
+        </w:p>
+        <w:p>
+          <w:pPr>
+            <w:pStyle w:val="TOC3"/>
+            <w:tabs>
+              <w:tab w:val="right" w:leader="dot" w:pos="8828"/>
+            </w:tabs>
+            <w:rPr>
+              <w:rFonts w:eastAsiaTheme="minorEastAsia"/>
+              <w:noProof/>
+              <w:lang w:eastAsia="es-MX"/>
+            </w:rPr>
+          </w:pPr>
+          <w:hyperlink w:anchor="_Toc108885487" w:history="1">
+            <w:r>
+              <w:rPr>
+                <w:rStyle w:val="Hyperlink"/>
+                <w:noProof/>
+              </w:rPr>
+              <w:t>Entrenamiento del modelo</w:t>
+            </w:r>
+            <w:r>
+              <w:rPr>
+                <w:noProof/>
+                <w:webHidden/>
+              </w:rPr>
+              <w:tab/>
+            </w:r>
+            <w:r>
+              <w:rPr>
+                <w:noProof/>
+                <w:webHidden/>
+              </w:rPr>
+              <w:fldChar w:fldCharType="begin"/>
+            </w:r>
+            <w:r>
+              <w:rPr>
+                <w:noProof/>
+                <w:webHidden/>
+              </w:rPr>
+              <w:instrText xml:space="preserve"> PAGEREF _Toc108885487 \h </w:instrText>
+            </w:r>
+            <w:r>
+              <w:rPr>
+                <w:noProof/>
+                <w:webHidden/>
+              </w:rPr>
+            </w:r>
+            <w:r>
+              <w:rPr>
+                <w:noProof/>
+                <w:webHidden/>
+              </w:rPr>
+              <w:fldChar w:fldCharType="separate"/>
+            </w:r>
+            <w:r>
+              <w:rPr>
+                <w:noProof/>
+                <w:webHidden/>
+              </w:rPr>
+              <w:t>8</w:t>
+            </w:r>
+            <w:r>
+              <w:rPr>
+                <w:noProof/>
+                <w:webHidden/>
+              </w:rPr>
+              <w:fldChar w:fldCharType="end"/>
+            </w:r>
+          </w:hyperlink>
+        </w:p>
+        <w:p>
+          <w:pPr>
+            <w:pStyle w:val="TOC3"/>
+            <w:tabs>
+              <w:tab w:val="right" w:leader="dot" w:pos="8828"/>
+            </w:tabs>
+            <w:rPr>
+              <w:rFonts w:eastAsiaTheme="minorEastAsia"/>
+              <w:noProof/>
+              <w:lang w:eastAsia="es-MX"/>
+            </w:rPr>
+          </w:pPr>
+          <w:hyperlink w:anchor="_Toc108885488" w:history="1">
+            <w:r>
+              <w:rPr>
+                <w:rStyle w:val="Hyperlink"/>
+                <w:noProof/>
+              </w:rPr>
+              <w:t>Curvas de Aprendizaje</w:t>
+            </w:r>
+            <w:r>
+              <w:rPr>
+                <w:noProof/>
+                <w:webHidden/>
+              </w:rPr>
+              <w:tab/>
+            </w:r>
+            <w:r>
+              <w:rPr>
+                <w:noProof/>
+                <w:webHidden/>
+              </w:rPr>
+              <w:fldChar w:fldCharType="begin"/>
+            </w:r>
+            <w:r>
+              <w:rPr>
+                <w:noProof/>
+                <w:webHidden/>
+              </w:rPr>
+              <w:instrText xml:space="preserve"> PAGEREF _Toc108885488 \h </w:instrText>
+            </w:r>
+            <w:r>
+              <w:rPr>
+                <w:noProof/>
+                <w:webHidden/>
+              </w:rPr>
+            </w:r>
+            <w:r>
+              <w:rPr>
+                <w:noProof/>
+                <w:webHidden/>
+              </w:rPr>
+              <w:fldChar w:fldCharType="separate"/>
+            </w:r>
+            <w:r>
+              <w:rPr>
+                <w:noProof/>
+                <w:webHidden/>
+              </w:rPr>
+              <w:t>8</w:t>
             </w:r>
             <w:r>
               <w:rPr>
@@ -540,16 +1345,18 @@
               <w:tab w:val="right" w:leader="dot" w:pos="8828"/>
             </w:tabs>
             <w:rPr>
+              <w:rFonts w:eastAsiaTheme="minorEastAsia"/>
               <w:noProof/>
+              <w:lang w:eastAsia="es-MX"/>
             </w:rPr>
           </w:pPr>
-          <w:hyperlink w:anchor="_Toc108381806" w:history="1">
+          <w:hyperlink w:anchor="_Toc108885489" w:history="1">
             <w:r>
               <w:rPr>
                 <w:rStyle w:val="Hyperlink"/>
                 <w:noProof/>
               </w:rPr>
-              <w:t>Experimentación</w:t>
+              <w:t>Conclusiones</w:t>
             </w:r>
             <w:r>
               <w:rPr>
@@ -570,7 +1377,7 @@
                 <w:noProof/>
                 <w:webHidden/>
               </w:rPr>
-              <w:instrText xml:space="preserve"> PAGEREF _Toc108381806 \h </w:instrText>
+              <w:instrText xml:space="preserve"> PAGEREF _Toc108885489 \h </w:instrText>
             </w:r>
             <w:r>
               <w:rPr>
@@ -590,7 +1397,7 @@
                 <w:noProof/>
                 <w:webHidden/>
               </w:rPr>
-              <w:t>4</w:t>
+              <w:t>9</w:t>
             </w:r>
             <w:r>
               <w:rPr>
@@ -608,16 +1415,18 @@
               <w:tab w:val="right" w:leader="dot" w:pos="8828"/>
             </w:tabs>
             <w:rPr>
+              <w:rFonts w:eastAsiaTheme="minorEastAsia"/>
               <w:noProof/>
+              <w:lang w:eastAsia="es-MX"/>
             </w:rPr>
           </w:pPr>
-          <w:hyperlink w:anchor="_Toc108381807" w:history="1">
+          <w:hyperlink w:anchor="_Toc108885490" w:history="1">
             <w:r>
               <w:rPr>
                 <w:rStyle w:val="Hyperlink"/>
                 <w:noProof/>
               </w:rPr>
-              <w:t>Resultados</w:t>
+              <w:t>Bibliografía</w:t>
             </w:r>
             <w:r>
               <w:rPr>
@@ -638,7 +1447,7 @@
                 <w:noProof/>
                 <w:webHidden/>
               </w:rPr>
-              <w:instrText xml:space="preserve"> PAGEREF _Toc108381807 \h </w:instrText>
+              <w:instrText xml:space="preserve"> PAGEREF _Toc108885490 \h </w:instrText>
             </w:r>
             <w:r>
               <w:rPr>
@@ -658,75 +1467,7 @@
                 <w:noProof/>
                 <w:webHidden/>
               </w:rPr>
-              <w:t>4</w:t>
-            </w:r>
-            <w:r>
-              <w:rPr>
-                <w:noProof/>
-                <w:webHidden/>
-              </w:rPr>
-              <w:fldChar w:fldCharType="end"/>
-            </w:r>
-          </w:hyperlink>
-        </w:p>
-        <w:p>
-          <w:pPr>
-            <w:pStyle w:val="TOC2"/>
-            <w:tabs>
-              <w:tab w:val="right" w:leader="dot" w:pos="8828"/>
-            </w:tabs>
-            <w:rPr>
-              <w:noProof/>
-            </w:rPr>
-          </w:pPr>
-          <w:hyperlink w:anchor="_Toc108381808" w:history="1">
-            <w:r>
-              <w:rPr>
-                <w:rStyle w:val="Hyperlink"/>
-                <w:noProof/>
-              </w:rPr>
-              <w:t>Conclusiones</w:t>
-            </w:r>
-            <w:r>
-              <w:rPr>
-                <w:noProof/>
-                <w:webHidden/>
-              </w:rPr>
-              <w:tab/>
-            </w:r>
-            <w:r>
-              <w:rPr>
-                <w:noProof/>
-                <w:webHidden/>
-              </w:rPr>
-              <w:fldChar w:fldCharType="begin"/>
-            </w:r>
-            <w:r>
-              <w:rPr>
-                <w:noProof/>
-                <w:webHidden/>
-              </w:rPr>
-              <w:instrText xml:space="preserve"> PAGEREF _Toc108381808 \h </w:instrText>
-            </w:r>
-            <w:r>
-              <w:rPr>
-                <w:noProof/>
-                <w:webHidden/>
-              </w:rPr>
-            </w:r>
-            <w:r>
-              <w:rPr>
-                <w:noProof/>
-                <w:webHidden/>
-              </w:rPr>
-              <w:fldChar w:fldCharType="separate"/>
-            </w:r>
-            <w:r>
-              <w:rPr>
-                <w:noProof/>
-                <w:webHidden/>
-              </w:rPr>
-              <w:t>4</w:t>
+              <w:t>9</w:t>
             </w:r>
             <w:r>
               <w:rPr>
@@ -751,6 +1492,534 @@
     </w:sdt>
     <w:p>
       <w:pPr>
+        <w:pStyle w:val="TableofFigures"/>
+        <w:tabs>
+          <w:tab w:val="right" w:leader="dot" w:pos="8828"/>
+        </w:tabs>
+      </w:pPr>
+    </w:p>
+    <w:p>
+      <w:pPr>
+        <w:rPr>
+          <w:rFonts w:asciiTheme="majorHAnsi" w:hAnsiTheme="majorHAnsi" w:cstheme="majorHAnsi"/>
+          <w:b/>
+          <w:bCs/>
+          <w:sz w:val="32"/>
+          <w:szCs w:val="32"/>
+        </w:rPr>
+      </w:pPr>
+      <w:r>
+        <w:rPr>
+          <w:rFonts w:asciiTheme="majorHAnsi" w:hAnsiTheme="majorHAnsi" w:cstheme="majorHAnsi"/>
+          <w:b/>
+          <w:bCs/>
+          <w:sz w:val="32"/>
+          <w:szCs w:val="32"/>
+        </w:rPr>
+        <w:t>TABLA DE FIGURAS</w:t>
+      </w:r>
+    </w:p>
+    <w:p>
+      <w:pPr>
+        <w:pStyle w:val="TableofFigures"/>
+        <w:tabs>
+          <w:tab w:val="right" w:leader="dot" w:pos="8828"/>
+        </w:tabs>
+        <w:rPr>
+          <w:rFonts w:eastAsiaTheme="minorEastAsia"/>
+          <w:noProof/>
+          <w:lang w:eastAsia="es-MX"/>
+        </w:rPr>
+      </w:pPr>
+      <w:r>
+        <w:fldChar w:fldCharType="begin"/>
+      </w:r>
+      <w:r>
+        <w:instrText xml:space="preserve"> TOC \h \z \c "Ilustración" </w:instrText>
+      </w:r>
+      <w:r>
+        <w:fldChar w:fldCharType="separate"/>
+      </w:r>
+      <w:hyperlink w:anchor="_Toc108885872" w:history="1">
+        <w:r>
+          <w:rPr>
+            <w:rStyle w:val="Hyperlink"/>
+            <w:noProof/>
+          </w:rPr>
+          <w:t>Ilustración 1. Formato de captura de clasificación de vehículos.</w:t>
+        </w:r>
+        <w:r>
+          <w:rPr>
+            <w:noProof/>
+            <w:webHidden/>
+          </w:rPr>
+          <w:tab/>
+        </w:r>
+        <w:r>
+          <w:rPr>
+            <w:noProof/>
+            <w:webHidden/>
+          </w:rPr>
+          <w:fldChar w:fldCharType="begin"/>
+        </w:r>
+        <w:r>
+          <w:rPr>
+            <w:noProof/>
+            <w:webHidden/>
+          </w:rPr>
+          <w:instrText xml:space="preserve"> PAGEREF _Toc108885872 \h </w:instrText>
+        </w:r>
+        <w:r>
+          <w:rPr>
+            <w:noProof/>
+            <w:webHidden/>
+          </w:rPr>
+        </w:r>
+        <w:r>
+          <w:rPr>
+            <w:noProof/>
+            <w:webHidden/>
+          </w:rPr>
+          <w:fldChar w:fldCharType="separate"/>
+        </w:r>
+        <w:r>
+          <w:rPr>
+            <w:noProof/>
+            <w:webHidden/>
+          </w:rPr>
+          <w:t>4</w:t>
+        </w:r>
+        <w:r>
+          <w:rPr>
+            <w:noProof/>
+            <w:webHidden/>
+          </w:rPr>
+          <w:fldChar w:fldCharType="end"/>
+        </w:r>
+      </w:hyperlink>
+    </w:p>
+    <w:p>
+      <w:pPr>
+        <w:pStyle w:val="TableofFigures"/>
+        <w:tabs>
+          <w:tab w:val="right" w:leader="dot" w:pos="8828"/>
+        </w:tabs>
+        <w:rPr>
+          <w:rFonts w:eastAsiaTheme="minorEastAsia"/>
+          <w:noProof/>
+          <w:lang w:eastAsia="es-MX"/>
+        </w:rPr>
+      </w:pPr>
+      <w:hyperlink w:anchor="_Toc108885873" w:history="1">
+        <w:r>
+          <w:rPr>
+            <w:rStyle w:val="Hyperlink"/>
+            <w:noProof/>
+          </w:rPr>
+          <w:t>Ilustración 2. Formato de captura para medición del flujo vehicular.</w:t>
+        </w:r>
+        <w:r>
+          <w:rPr>
+            <w:noProof/>
+            <w:webHidden/>
+          </w:rPr>
+          <w:tab/>
+        </w:r>
+        <w:r>
+          <w:rPr>
+            <w:noProof/>
+            <w:webHidden/>
+          </w:rPr>
+          <w:fldChar w:fldCharType="begin"/>
+        </w:r>
+        <w:r>
+          <w:rPr>
+            <w:noProof/>
+            <w:webHidden/>
+          </w:rPr>
+          <w:instrText xml:space="preserve"> PAGEREF _Toc108885873 \h </w:instrText>
+        </w:r>
+        <w:r>
+          <w:rPr>
+            <w:noProof/>
+            <w:webHidden/>
+          </w:rPr>
+        </w:r>
+        <w:r>
+          <w:rPr>
+            <w:noProof/>
+            <w:webHidden/>
+          </w:rPr>
+          <w:fldChar w:fldCharType="separate"/>
+        </w:r>
+        <w:r>
+          <w:rPr>
+            <w:noProof/>
+            <w:webHidden/>
+          </w:rPr>
+          <w:t>5</w:t>
+        </w:r>
+        <w:r>
+          <w:rPr>
+            <w:noProof/>
+            <w:webHidden/>
+          </w:rPr>
+          <w:fldChar w:fldCharType="end"/>
+        </w:r>
+      </w:hyperlink>
+    </w:p>
+    <w:p>
+      <w:pPr>
+        <w:pStyle w:val="TableofFigures"/>
+        <w:tabs>
+          <w:tab w:val="right" w:leader="dot" w:pos="8828"/>
+        </w:tabs>
+        <w:rPr>
+          <w:rFonts w:eastAsiaTheme="minorEastAsia"/>
+          <w:noProof/>
+          <w:lang w:eastAsia="es-MX"/>
+        </w:rPr>
+      </w:pPr>
+      <w:hyperlink w:anchor="_Toc108885874" w:history="1">
+        <w:r>
+          <w:rPr>
+            <w:rStyle w:val="Hyperlink"/>
+            <w:noProof/>
+          </w:rPr>
+          <w:t>Ilustración 3. Esquema de la metodología general.</w:t>
+        </w:r>
+        <w:r>
+          <w:rPr>
+            <w:noProof/>
+            <w:webHidden/>
+          </w:rPr>
+          <w:tab/>
+        </w:r>
+        <w:r>
+          <w:rPr>
+            <w:noProof/>
+            <w:webHidden/>
+          </w:rPr>
+          <w:fldChar w:fldCharType="begin"/>
+        </w:r>
+        <w:r>
+          <w:rPr>
+            <w:noProof/>
+            <w:webHidden/>
+          </w:rPr>
+          <w:instrText xml:space="preserve"> PAGEREF _Toc108885874 \h </w:instrText>
+        </w:r>
+        <w:r>
+          <w:rPr>
+            <w:noProof/>
+            <w:webHidden/>
+          </w:rPr>
+        </w:r>
+        <w:r>
+          <w:rPr>
+            <w:noProof/>
+            <w:webHidden/>
+          </w:rPr>
+          <w:fldChar w:fldCharType="separate"/>
+        </w:r>
+        <w:r>
+          <w:rPr>
+            <w:noProof/>
+            <w:webHidden/>
+          </w:rPr>
+          <w:t>5</w:t>
+        </w:r>
+        <w:r>
+          <w:rPr>
+            <w:noProof/>
+            <w:webHidden/>
+          </w:rPr>
+          <w:fldChar w:fldCharType="end"/>
+        </w:r>
+      </w:hyperlink>
+    </w:p>
+    <w:p>
+      <w:pPr>
+        <w:pStyle w:val="TableofFigures"/>
+        <w:tabs>
+          <w:tab w:val="right" w:leader="dot" w:pos="8828"/>
+        </w:tabs>
+        <w:rPr>
+          <w:rFonts w:eastAsiaTheme="minorEastAsia"/>
+          <w:noProof/>
+          <w:lang w:eastAsia="es-MX"/>
+        </w:rPr>
+      </w:pPr>
+      <w:hyperlink w:anchor="_Toc108885875" w:history="1">
+        <w:r>
+          <w:rPr>
+            <w:rStyle w:val="Hyperlink"/>
+            <w:noProof/>
+          </w:rPr>
+          <w:t>Ilustración 4. Partición de base de datos.</w:t>
+        </w:r>
+        <w:r>
+          <w:rPr>
+            <w:noProof/>
+            <w:webHidden/>
+          </w:rPr>
+          <w:tab/>
+        </w:r>
+        <w:r>
+          <w:rPr>
+            <w:noProof/>
+            <w:webHidden/>
+          </w:rPr>
+          <w:fldChar w:fldCharType="begin"/>
+        </w:r>
+        <w:r>
+          <w:rPr>
+            <w:noProof/>
+            <w:webHidden/>
+          </w:rPr>
+          <w:instrText xml:space="preserve"> PAGEREF _Toc108885875 \h </w:instrText>
+        </w:r>
+        <w:r>
+          <w:rPr>
+            <w:noProof/>
+            <w:webHidden/>
+          </w:rPr>
+        </w:r>
+        <w:r>
+          <w:rPr>
+            <w:noProof/>
+            <w:webHidden/>
+          </w:rPr>
+          <w:fldChar w:fldCharType="separate"/>
+        </w:r>
+        <w:r>
+          <w:rPr>
+            <w:noProof/>
+            <w:webHidden/>
+          </w:rPr>
+          <w:t>6</w:t>
+        </w:r>
+        <w:r>
+          <w:rPr>
+            <w:noProof/>
+            <w:webHidden/>
+          </w:rPr>
+          <w:fldChar w:fldCharType="end"/>
+        </w:r>
+      </w:hyperlink>
+    </w:p>
+    <w:p>
+      <w:pPr>
+        <w:pStyle w:val="TableofFigures"/>
+        <w:tabs>
+          <w:tab w:val="right" w:leader="dot" w:pos="8828"/>
+        </w:tabs>
+        <w:rPr>
+          <w:rFonts w:eastAsiaTheme="minorEastAsia"/>
+          <w:noProof/>
+          <w:lang w:eastAsia="es-MX"/>
+        </w:rPr>
+      </w:pPr>
+      <w:hyperlink w:anchor="_Toc108885876" w:history="1">
+        <w:r>
+          <w:rPr>
+            <w:rStyle w:val="Hyperlink"/>
+            <w:noProof/>
+          </w:rPr>
+          <w:t>Ilustración 5. Esquema de entrenamiento de la Red Neuronal.</w:t>
+        </w:r>
+        <w:r>
+          <w:rPr>
+            <w:noProof/>
+            <w:webHidden/>
+          </w:rPr>
+          <w:tab/>
+        </w:r>
+        <w:r>
+          <w:rPr>
+            <w:noProof/>
+            <w:webHidden/>
+          </w:rPr>
+          <w:fldChar w:fldCharType="begin"/>
+        </w:r>
+        <w:r>
+          <w:rPr>
+            <w:noProof/>
+            <w:webHidden/>
+          </w:rPr>
+          <w:instrText xml:space="preserve"> PAGEREF _Toc108885876 \h </w:instrText>
+        </w:r>
+        <w:r>
+          <w:rPr>
+            <w:noProof/>
+            <w:webHidden/>
+          </w:rPr>
+        </w:r>
+        <w:r>
+          <w:rPr>
+            <w:noProof/>
+            <w:webHidden/>
+          </w:rPr>
+          <w:fldChar w:fldCharType="separate"/>
+        </w:r>
+        <w:r>
+          <w:rPr>
+            <w:noProof/>
+            <w:webHidden/>
+          </w:rPr>
+          <w:t>6</w:t>
+        </w:r>
+        <w:r>
+          <w:rPr>
+            <w:noProof/>
+            <w:webHidden/>
+          </w:rPr>
+          <w:fldChar w:fldCharType="end"/>
+        </w:r>
+      </w:hyperlink>
+    </w:p>
+    <w:p>
+      <w:pPr>
+        <w:pStyle w:val="TableofFigures"/>
+        <w:tabs>
+          <w:tab w:val="right" w:leader="dot" w:pos="8828"/>
+        </w:tabs>
+        <w:rPr>
+          <w:rFonts w:eastAsiaTheme="minorEastAsia"/>
+          <w:noProof/>
+          <w:lang w:eastAsia="es-MX"/>
+        </w:rPr>
+      </w:pPr>
+      <w:hyperlink w:anchor="_Toc108885877" w:history="1">
+        <w:r>
+          <w:rPr>
+            <w:rStyle w:val="Hyperlink"/>
+            <w:noProof/>
+          </w:rPr>
+          <w:t>Ilustración 6. Arquitectura de la Red Neuronal propuesta.</w:t>
+        </w:r>
+        <w:r>
+          <w:rPr>
+            <w:noProof/>
+            <w:webHidden/>
+          </w:rPr>
+          <w:tab/>
+        </w:r>
+        <w:r>
+          <w:rPr>
+            <w:noProof/>
+            <w:webHidden/>
+          </w:rPr>
+          <w:fldChar w:fldCharType="begin"/>
+        </w:r>
+        <w:r>
+          <w:rPr>
+            <w:noProof/>
+            <w:webHidden/>
+          </w:rPr>
+          <w:instrText xml:space="preserve"> PAGEREF _Toc108885877 \h </w:instrText>
+        </w:r>
+        <w:r>
+          <w:rPr>
+            <w:noProof/>
+            <w:webHidden/>
+          </w:rPr>
+        </w:r>
+        <w:r>
+          <w:rPr>
+            <w:noProof/>
+            <w:webHidden/>
+          </w:rPr>
+          <w:fldChar w:fldCharType="separate"/>
+        </w:r>
+        <w:r>
+          <w:rPr>
+            <w:noProof/>
+            <w:webHidden/>
+          </w:rPr>
+          <w:t>7</w:t>
+        </w:r>
+        <w:r>
+          <w:rPr>
+            <w:noProof/>
+            <w:webHidden/>
+          </w:rPr>
+          <w:fldChar w:fldCharType="end"/>
+        </w:r>
+      </w:hyperlink>
+    </w:p>
+    <w:p>
+      <w:pPr>
+        <w:pStyle w:val="TableofFigures"/>
+        <w:tabs>
+          <w:tab w:val="right" w:leader="dot" w:pos="8828"/>
+        </w:tabs>
+        <w:rPr>
+          <w:rFonts w:eastAsiaTheme="minorEastAsia"/>
+          <w:noProof/>
+          <w:lang w:eastAsia="es-MX"/>
+        </w:rPr>
+      </w:pPr>
+      <w:hyperlink w:anchor="_Toc108885878" w:history="1">
+        <w:r>
+          <w:rPr>
+            <w:rStyle w:val="Hyperlink"/>
+            <w:noProof/>
+          </w:rPr>
+          <w:t>Ilustración 7. Curvas de aprendizaje del modelo.</w:t>
+        </w:r>
+        <w:r>
+          <w:rPr>
+            <w:noProof/>
+            <w:webHidden/>
+          </w:rPr>
+          <w:tab/>
+        </w:r>
+        <w:r>
+          <w:rPr>
+            <w:noProof/>
+            <w:webHidden/>
+          </w:rPr>
+          <w:fldChar w:fldCharType="begin"/>
+        </w:r>
+        <w:r>
+          <w:rPr>
+            <w:noProof/>
+            <w:webHidden/>
+          </w:rPr>
+          <w:instrText xml:space="preserve"> PAGEREF _Toc108885878 \h </w:instrText>
+        </w:r>
+        <w:r>
+          <w:rPr>
+            <w:noProof/>
+            <w:webHidden/>
+          </w:rPr>
+        </w:r>
+        <w:r>
+          <w:rPr>
+            <w:noProof/>
+            <w:webHidden/>
+          </w:rPr>
+          <w:fldChar w:fldCharType="separate"/>
+        </w:r>
+        <w:r>
+          <w:rPr>
+            <w:noProof/>
+            <w:webHidden/>
+          </w:rPr>
+          <w:t>8</w:t>
+        </w:r>
+        <w:r>
+          <w:rPr>
+            <w:noProof/>
+            <w:webHidden/>
+          </w:rPr>
+          <w:fldChar w:fldCharType="end"/>
+        </w:r>
+      </w:hyperlink>
+    </w:p>
+    <w:p>
+      <w:pPr>
         <w:jc w:val="left"/>
         <w:rPr>
           <w:rFonts w:asciiTheme="majorHAnsi" w:eastAsiaTheme="majorEastAsia" w:hAnsiTheme="majorHAnsi" w:cstheme="majorBidi"/>
@@ -760,19 +2029,38 @@
         </w:rPr>
       </w:pPr>
       <w:r>
+        <w:fldChar w:fldCharType="end"/>
+      </w:r>
+      <w:r>
         <w:br w:type="page"/>
       </w:r>
     </w:p>
     <w:p>
       <w:pPr>
+        <w:pStyle w:val="Heading1"/>
+      </w:pPr>
+      <w:bookmarkStart w:id="0" w:name="_Toc108885474"/>
+      <w:bookmarkStart w:id="1" w:name="_Toc108884552"/>
+      <w:r>
+        <w:lastRenderedPageBreak/>
+        <w:t>MEDICIÓN DEL FLUJO</w:t>
+      </w:r>
+      <w:r>
+        <w:t xml:space="preserve"> </w:t>
+      </w:r>
+      <w:bookmarkEnd w:id="1"/>
+      <w:r>
+        <w:t>VEHICULAR MEDIANTE EL USO DE UNA RED NEURONAL CONVOLUCIONAL</w:t>
+      </w:r>
+    </w:p>
+    <w:p>
+      <w:pPr>
         <w:pStyle w:val="Heading2"/>
       </w:pPr>
-      <w:bookmarkStart w:id="1" w:name="_Toc108381800"/>
-      <w:r>
-        <w:lastRenderedPageBreak/>
+      <w:r>
         <w:t>Introducción</w:t>
       </w:r>
-      <w:bookmarkEnd w:id="1"/>
+      <w:bookmarkEnd w:id="0"/>
     </w:p>
     <w:p>
       <w:r>
@@ -808,15 +2096,7 @@
         <w:t xml:space="preserve">debido a que el tránsito vehicular </w:t>
       </w:r>
       <w:r>
-        <w:t xml:space="preserve">es un factor económico muy importante para el negocio, </w:t>
-      </w:r>
-      <w:proofErr w:type="gramStart"/>
-      <w:r>
-        <w:t>y</w:t>
-      </w:r>
-      <w:proofErr w:type="gramEnd"/>
-      <w:r>
-        <w:t xml:space="preserve"> por lo tanto, para la toma de decisiones.</w:t>
+        <w:t>es un factor económico muy importante para el negocio, y por lo tanto, para la toma de decisiones.</w:t>
       </w:r>
     </w:p>
     <w:p>
@@ -853,9 +2133,9 @@
           <w:noProof/>
         </w:rPr>
         <w:drawing>
-          <wp:inline distT="0" distB="0" distL="0" distR="0" wp14:anchorId="54DD9806" wp14:editId="2081D83B">
-            <wp:extent cx="3102393" cy="4486275"/>
-            <wp:effectExtent l="0" t="0" r="3175" b="0"/>
+          <wp:inline distT="0" distB="0" distL="0" distR="0" wp14:anchorId="54DD9806" wp14:editId="2AB829F4">
+            <wp:extent cx="2761991" cy="3994030"/>
+            <wp:effectExtent l="0" t="0" r="635" b="6985"/>
             <wp:docPr id="6" name="Picture 6"/>
             <wp:cNvGraphicFramePr>
               <a:graphicFrameLocks xmlns:a="http://schemas.openxmlformats.org/drawingml/2006/main" noChangeAspect="1"/>
@@ -868,7 +2148,7 @@
                     <pic:cNvPicPr/>
                   </pic:nvPicPr>
                   <pic:blipFill>
-                    <a:blip r:embed="rId6"/>
+                    <a:blip r:embed="rId7"/>
                     <a:stretch>
                       <a:fillRect/>
                     </a:stretch>
@@ -876,7 +2156,7 @@
                   <pic:spPr>
                     <a:xfrm>
                       <a:off x="0" y="0"/>
-                      <a:ext cx="3108999" cy="4495828"/>
+                      <a:ext cx="2772935" cy="4009856"/>
                     </a:xfrm>
                     <a:prstGeom prst="rect">
                       <a:avLst/>
@@ -917,7 +2197,7 @@
       <w:pPr>
         <w:pStyle w:val="Heading2"/>
       </w:pPr>
-      <w:bookmarkStart w:id="2" w:name="_Toc108381801"/>
+      <w:bookmarkStart w:id="2" w:name="_Toc108885475"/>
       <w:r>
         <w:t>Contexto del problema</w:t>
       </w:r>
@@ -927,6 +2207,16 @@
       <w:r>
         <w:t>Parte del Manifiesto de Impacto Vial consiste en evaluar el flujo vehicular en una zona circundante que varía acorde a la zona y magnitud del proyecto. Para llevar a cabo la medición del dicho flujo vehicular, se sigue la siguiente metodología.</w:t>
       </w:r>
+    </w:p>
+    <w:p>
+      <w:pPr>
+        <w:pStyle w:val="Heading3"/>
+      </w:pPr>
+      <w:bookmarkStart w:id="3" w:name="_Toc108885476"/>
+      <w:r>
+        <w:t>Proceso actual</w:t>
+      </w:r>
+      <w:bookmarkEnd w:id="3"/>
     </w:p>
     <w:p>
       <w:r>
@@ -1021,6 +2311,7 @@
     </w:p>
     <w:p>
       <w:pPr>
+        <w:keepNext/>
         <w:jc w:val="center"/>
       </w:pPr>
       <w:r>
@@ -1028,9 +2319,9 @@
           <w:noProof/>
         </w:rPr>
         <w:drawing>
-          <wp:inline distT="0" distB="0" distL="0" distR="0" wp14:anchorId="720B3AB1" wp14:editId="56DFE107">
-            <wp:extent cx="3949189" cy="2952750"/>
-            <wp:effectExtent l="0" t="0" r="0" b="0"/>
+          <wp:inline distT="0" distB="0" distL="0" distR="0" wp14:anchorId="720B3AB1" wp14:editId="7C0F252E">
+            <wp:extent cx="3253573" cy="2432649"/>
+            <wp:effectExtent l="0" t="0" r="4445" b="6350"/>
             <wp:docPr id="5" name="Picture 5"/>
             <wp:cNvGraphicFramePr>
               <a:graphicFrameLocks xmlns:a="http://schemas.openxmlformats.org/drawingml/2006/main" noChangeAspect="1"/>
@@ -1043,7 +2334,7 @@
                     <pic:cNvPicPr/>
                   </pic:nvPicPr>
                   <pic:blipFill rotWithShape="1">
-                    <a:blip r:embed="rId7">
+                    <a:blip r:embed="rId8">
                       <a:extLst>
                         <a:ext uri="{28A0092B-C50C-407E-A947-70E740481C1C}">
                           <a14:useLocalDpi xmlns:a14="http://schemas.microsoft.com/office/drawing/2010/main" val="0"/>
@@ -1056,7 +2347,7 @@
                   <pic:spPr bwMode="auto">
                     <a:xfrm>
                       <a:off x="0" y="0"/>
-                      <a:ext cx="3949953" cy="2953321"/>
+                      <a:ext cx="3263247" cy="2439882"/>
                     </a:xfrm>
                     <a:prstGeom prst="rect">
                       <a:avLst/>
@@ -1079,15 +2370,38 @@
     </w:p>
     <w:p>
       <w:pPr>
+        <w:pStyle w:val="Caption"/>
         <w:jc w:val="center"/>
       </w:pPr>
+      <w:bookmarkStart w:id="4" w:name="_Toc108885872"/>
+      <w:r>
+        <w:t xml:space="preserve">Ilustración </w:t>
+      </w:r>
+      <w:fldSimple w:instr=" SEQ Ilustración \* ARABIC ">
+        <w:r>
+          <w:rPr>
+            <w:noProof/>
+          </w:rPr>
+          <w:t>1</w:t>
+        </w:r>
+      </w:fldSimple>
+      <w:r>
+        <w:t>. Formato de captura de clasificación de vehículos.</w:t>
+      </w:r>
+      <w:bookmarkEnd w:id="4"/>
+    </w:p>
+    <w:p>
+      <w:pPr>
+        <w:keepNext/>
+        <w:jc w:val="center"/>
+      </w:pPr>
       <w:r>
         <w:rPr>
           <w:noProof/>
         </w:rPr>
         <w:drawing>
-          <wp:inline distT="0" distB="0" distL="0" distR="0" wp14:anchorId="62766AB8" wp14:editId="60603BD5">
-            <wp:extent cx="3981450" cy="861436"/>
+          <wp:inline distT="0" distB="0" distL="0" distR="0" wp14:anchorId="62766AB8" wp14:editId="0BB6E50A">
+            <wp:extent cx="3648974" cy="789500"/>
             <wp:effectExtent l="0" t="0" r="0" b="0"/>
             <wp:docPr id="4" name="Picture 4"/>
             <wp:cNvGraphicFramePr>
@@ -1101,7 +2415,7 @@
                     <pic:cNvPicPr/>
                   </pic:nvPicPr>
                   <pic:blipFill rotWithShape="1">
-                    <a:blip r:embed="rId8">
+                    <a:blip r:embed="rId9">
                       <a:extLst>
                         <a:ext uri="{28A0092B-C50C-407E-A947-70E740481C1C}">
                           <a14:useLocalDpi xmlns:a14="http://schemas.microsoft.com/office/drawing/2010/main" val="0"/>
@@ -1114,7 +2428,7 @@
                   <pic:spPr bwMode="auto">
                     <a:xfrm>
                       <a:off x="0" y="0"/>
-                      <a:ext cx="3996140" cy="864614"/>
+                      <a:ext cx="3686624" cy="797646"/>
                     </a:xfrm>
                     <a:prstGeom prst="rect">
                       <a:avLst/>
@@ -1137,14 +2451,36 @@
     </w:p>
     <w:p>
       <w:pPr>
+        <w:pStyle w:val="Caption"/>
+        <w:jc w:val="center"/>
+      </w:pPr>
+      <w:bookmarkStart w:id="5" w:name="_Toc108885873"/>
+      <w:r>
+        <w:t xml:space="preserve">Ilustración </w:t>
+      </w:r>
+      <w:fldSimple w:instr=" SEQ Ilustración \* ARABIC ">
+        <w:r>
+          <w:rPr>
+            <w:noProof/>
+          </w:rPr>
+          <w:t>2</w:t>
+        </w:r>
+      </w:fldSimple>
+      <w:r>
+        <w:t>. Formato de captura para medición del flujo vehicular.</w:t>
+      </w:r>
+      <w:bookmarkEnd w:id="5"/>
+    </w:p>
+    <w:p>
+      <w:pPr>
         <w:pStyle w:val="Heading3"/>
       </w:pPr>
-      <w:bookmarkStart w:id="3" w:name="_Toc108381803"/>
+      <w:bookmarkStart w:id="6" w:name="_Toc108885477"/>
       <w:r>
         <w:lastRenderedPageBreak/>
         <w:t>Mejora propuesta</w:t>
       </w:r>
-      <w:bookmarkEnd w:id="3"/>
+      <w:bookmarkEnd w:id="6"/>
     </w:p>
     <w:p>
       <w:r>
@@ -1165,168 +2501,30 @@
       <w:pPr>
         <w:pStyle w:val="Heading2"/>
       </w:pPr>
-      <w:bookmarkStart w:id="4" w:name="_Toc108381804"/>
+      <w:bookmarkStart w:id="7" w:name="_Toc108885478"/>
       <w:r>
         <w:t>Marco Teórico</w:t>
       </w:r>
-      <w:bookmarkEnd w:id="4"/>
+      <w:bookmarkEnd w:id="7"/>
     </w:p>
     <w:p/>
     <w:p>
       <w:pPr>
         <w:pStyle w:val="Heading2"/>
       </w:pPr>
-      <w:bookmarkStart w:id="5" w:name="_Toc108381805"/>
+      <w:bookmarkStart w:id="8" w:name="_Toc108885479"/>
       <w:r>
         <w:t>Metodología</w:t>
       </w:r>
-      <w:bookmarkEnd w:id="5"/>
-    </w:p>
-    <w:p>
-      <w:r>
-        <w:t>La metodología propuesta consiste en los siguientes pasos:</w:t>
-      </w:r>
-    </w:p>
-    <w:p>
-      <w:pPr>
-        <w:pStyle w:val="ListParagraph"/>
-        <w:numPr>
-          <w:ilvl w:val="0"/>
-          <w:numId w:val="1"/>
-        </w:numPr>
-        <w:rPr>
-          <w:rFonts w:eastAsiaTheme="minorEastAsia"/>
-        </w:rPr>
-      </w:pPr>
-      <w:r>
-        <w:t>Conversión a imágenes: durante este proceso el video capturado se convertirá a imágenes, extrayendo los fotogramas de video, dado que la cámara graba a 24 fotogramas por segundo, se extraerán 4 fotogramas cada segundo estos serán al inicio 0.0 segundos, 0.25, 0.50, 0.75 y 1.0 segundo.</w:t>
-      </w:r>
-    </w:p>
-    <w:p>
-      <w:pPr>
-        <w:pStyle w:val="ListParagraph"/>
-        <w:numPr>
-          <w:ilvl w:val="0"/>
-          <w:numId w:val="1"/>
-        </w:numPr>
-        <w:rPr>
-          <w:rFonts w:eastAsiaTheme="minorEastAsia"/>
-        </w:rPr>
-      </w:pPr>
-      <w:r>
-        <w:t>Redimensión de la imagen: con la finalidad de tener una entrada de tamaño fijo, todas las imágenes serán redimensionadas a un tamaño de 200x200 pixeles.</w:t>
-      </w:r>
-    </w:p>
-    <w:p>
-      <w:pPr>
-        <w:pStyle w:val="ListParagraph"/>
-        <w:numPr>
-          <w:ilvl w:val="0"/>
-          <w:numId w:val="1"/>
-        </w:numPr>
-        <w:rPr>
-          <w:rFonts w:eastAsiaTheme="minorEastAsia"/>
-        </w:rPr>
-      </w:pPr>
-      <w:r>
-        <w:t xml:space="preserve">Entrenamiento de la red: como primer acercamiento, la red Neural será entrenada con el conjunto "Stanford Cars </w:t>
-      </w:r>
-      <w:proofErr w:type="spellStart"/>
-      <w:r>
-        <w:t>Dataset</w:t>
-      </w:r>
-      <w:proofErr w:type="spellEnd"/>
-      <w:r>
-        <w:t>”, esta Red Neural tendrá una arquitectura VGG-16 y con ella se clasificarán las imágenes provenientes del video.</w:t>
-      </w:r>
-    </w:p>
-    <w:p>
-      <w:pPr>
-        <w:pStyle w:val="ListParagraph"/>
-        <w:numPr>
-          <w:ilvl w:val="0"/>
-          <w:numId w:val="1"/>
-        </w:numPr>
-        <w:rPr>
-          <w:rFonts w:eastAsiaTheme="minorEastAsia"/>
-        </w:rPr>
-      </w:pPr>
-      <w:r>
-        <w:t xml:space="preserve">Desempeño de la red: </w:t>
-      </w:r>
-      <w:r>
-        <w:t xml:space="preserve">Para evaluar el desempeño de la Red Neural, el set de datos se dividirá en 3 partes, primeramente, el set de datos original se partirá en dos partes, el set de entrenamiento (80%) y el set prueba (20%), mientras que el set de entrenamiento será dividido en 2 partes, set de entrenamiento (64%) y el set de validación (16%), lo cual nos servirá para medir el grado de sobre ajuste del modelo y así mismo, utilizar </w:t>
-      </w:r>
-      <w:proofErr w:type="spellStart"/>
-      <w:r>
-        <w:t>Accuracy</w:t>
-      </w:r>
-      <w:proofErr w:type="spellEnd"/>
-      <w:r>
-        <w:t xml:space="preserve"> como métrica de desempeño.</w:t>
-      </w:r>
-    </w:p>
-    <w:p>
-      <w:pPr>
-        <w:pStyle w:val="ListParagraph"/>
-        <w:jc w:val="center"/>
-        <w:rPr>
-          <w:rFonts w:eastAsiaTheme="minorEastAsia"/>
-        </w:rPr>
-      </w:pPr>
-      <w:r>
-        <w:rPr>
-          <w:noProof/>
-        </w:rPr>
-        <w:lastRenderedPageBreak/>
-        <w:drawing>
-          <wp:inline distT="0" distB="0" distL="0" distR="0" wp14:anchorId="373229A1" wp14:editId="1A73C64E">
-            <wp:extent cx="2521054" cy="2035834"/>
-            <wp:effectExtent l="0" t="0" r="0" b="2540"/>
-            <wp:docPr id="7" name="Picture 7"/>
-            <wp:cNvGraphicFramePr>
-              <a:graphicFrameLocks xmlns:a="http://schemas.openxmlformats.org/drawingml/2006/main" noChangeAspect="1"/>
-            </wp:cNvGraphicFramePr>
-            <a:graphic xmlns:a="http://schemas.openxmlformats.org/drawingml/2006/main">
-              <a:graphicData uri="http://schemas.openxmlformats.org/drawingml/2006/picture">
-                <pic:pic xmlns:pic="http://schemas.openxmlformats.org/drawingml/2006/picture">
-                  <pic:nvPicPr>
-                    <pic:cNvPr id="0" name="Picture 2"/>
-                    <pic:cNvPicPr>
-                      <a:picLocks noChangeAspect="1" noChangeArrowheads="1"/>
-                    </pic:cNvPicPr>
-                  </pic:nvPicPr>
-                  <pic:blipFill>
-                    <a:blip r:embed="rId9">
-                      <a:extLst>
-                        <a:ext uri="{28A0092B-C50C-407E-A947-70E740481C1C}">
-                          <a14:useLocalDpi xmlns:a14="http://schemas.microsoft.com/office/drawing/2010/main" val="0"/>
-                        </a:ext>
-                      </a:extLst>
-                    </a:blip>
-                    <a:srcRect/>
-                    <a:stretch>
-                      <a:fillRect/>
-                    </a:stretch>
-                  </pic:blipFill>
-                  <pic:spPr bwMode="auto">
-                    <a:xfrm>
-                      <a:off x="0" y="0"/>
-                      <a:ext cx="2526699" cy="2040393"/>
-                    </a:xfrm>
-                    <a:prstGeom prst="rect">
-                      <a:avLst/>
-                    </a:prstGeom>
-                    <a:noFill/>
-                    <a:ln>
-                      <a:noFill/>
-                    </a:ln>
-                  </pic:spPr>
-                </pic:pic>
-              </a:graphicData>
-            </a:graphic>
-          </wp:inline>
-        </w:drawing>
+      <w:bookmarkEnd w:id="8"/>
+    </w:p>
+    <w:p>
+      <w:pPr>
+        <w:keepNext/>
+        <w:jc w:val="left"/>
+      </w:pPr>
+      <w:r>
+        <w:t>La metodología consiste en una serie de pasos para lograr que la red neuronal se desempeñe lo mejor posible en la aplicación que deseamos brindarle.</w:t>
       </w:r>
     </w:p>
     <w:p>
@@ -1340,7 +2538,7 @@
           <w:noProof/>
         </w:rPr>
         <w:drawing>
-          <wp:inline distT="0" distB="0" distL="0" distR="0" wp14:anchorId="6AFC8A36" wp14:editId="067AC461">
+          <wp:inline distT="0" distB="0" distL="0" distR="0" wp14:anchorId="579177B4" wp14:editId="02AA180D">
             <wp:extent cx="5105400" cy="2245115"/>
             <wp:effectExtent l="0" t="0" r="0" b="0"/>
             <wp:docPr id="1" name="Picture 1"/>
@@ -1394,6 +2592,8 @@
           <w:rFonts w:eastAsiaTheme="minorEastAsia"/>
         </w:rPr>
       </w:pPr>
+      <w:bookmarkStart w:id="9" w:name="_Toc108885677"/>
+      <w:bookmarkStart w:id="10" w:name="_Toc108885874"/>
       <w:r>
         <w:t xml:space="preserve">Ilustración </w:t>
       </w:r>
@@ -1410,7 +2610,7 @@
         <w:rPr>
           <w:noProof/>
         </w:rPr>
-        <w:t>1</w:t>
+        <w:t>3</w:t>
       </w:r>
       <w:r>
         <w:rPr>
@@ -1421,27 +2621,249 @@
       <w:r>
         <w:t>. Esquema de la metodología general.</w:t>
       </w:r>
-    </w:p>
-    <w:p>
-      <w:pPr>
+      <w:bookmarkEnd w:id="9"/>
+      <w:bookmarkEnd w:id="10"/>
+    </w:p>
+    <w:p>
+      <w:pPr>
+        <w:pStyle w:val="Heading3"/>
+      </w:pPr>
+      <w:bookmarkStart w:id="11" w:name="_Toc108885480"/>
+      <w:r>
+        <w:t>Descripción General</w:t>
+      </w:r>
+      <w:bookmarkEnd w:id="11"/>
+    </w:p>
+    <w:p>
+      <w:r>
+        <w:t>La metodología propuesta consiste en los siguientes pasos:</w:t>
+      </w:r>
+    </w:p>
+    <w:p>
+      <w:pPr>
+        <w:pStyle w:val="ListParagraph"/>
+        <w:numPr>
+          <w:ilvl w:val="0"/>
+          <w:numId w:val="1"/>
+        </w:numPr>
+        <w:rPr>
+          <w:rFonts w:eastAsiaTheme="minorEastAsia"/>
+        </w:rPr>
+      </w:pPr>
+      <w:r>
+        <w:t>Conversión a imágenes: durante este proceso el video capturado se convertirá a imágenes, extrayendo los fotogramas de video, dado que la cámara graba a 24 fotogramas por segundo, se extraerán 4 fotogramas cada segundo estos serán al inicio 0.0 segundos, 0.25, 0.50, 0.75 y 1.0 segundo.</w:t>
+      </w:r>
+    </w:p>
+    <w:p>
+      <w:pPr>
+        <w:pStyle w:val="ListParagraph"/>
+        <w:numPr>
+          <w:ilvl w:val="0"/>
+          <w:numId w:val="1"/>
+        </w:numPr>
+        <w:rPr>
+          <w:rFonts w:eastAsiaTheme="minorEastAsia"/>
+        </w:rPr>
+      </w:pPr>
+      <w:r>
+        <w:t>Redimensión de la imagen: con la finalidad de tener una entrada de tamaño fijo, todas las imágenes serán redimensionadas a un tamaño de 200x200 pixeles.</w:t>
+      </w:r>
+    </w:p>
+    <w:p>
+      <w:pPr>
+        <w:pStyle w:val="ListParagraph"/>
+        <w:numPr>
+          <w:ilvl w:val="0"/>
+          <w:numId w:val="1"/>
+        </w:numPr>
+        <w:rPr>
+          <w:rFonts w:eastAsiaTheme="minorEastAsia"/>
+        </w:rPr>
+      </w:pPr>
+      <w:r>
+        <w:lastRenderedPageBreak/>
+        <w:t>Entrenamiento de la red: como primer acercamiento, la red Neural será entrenada con el conjunto "Stanford Cars Dataset”, esta Red Neural tendrá una arquitectura VGG-16 y con ella se clasificarán las imágenes provenientes del video.</w:t>
+      </w:r>
+    </w:p>
+    <w:p>
+      <w:pPr>
+        <w:pStyle w:val="ListParagraph"/>
+        <w:numPr>
+          <w:ilvl w:val="0"/>
+          <w:numId w:val="1"/>
+        </w:numPr>
+        <w:rPr>
+          <w:rFonts w:eastAsiaTheme="minorEastAsia"/>
+        </w:rPr>
+      </w:pPr>
+      <w:r>
+        <w:t xml:space="preserve">Desempeño de la red: </w:t>
+      </w:r>
+      <w:r>
+        <w:t xml:space="preserve"> se </w:t>
+      </w:r>
+      <w:r>
+        <w:t>utilizar</w:t>
+      </w:r>
+      <w:r>
+        <w:t xml:space="preserve">á la métrica </w:t>
+      </w:r>
+      <w:r>
+        <w:t xml:space="preserve">Accuracy </w:t>
+      </w:r>
+      <w:r>
+        <w:t xml:space="preserve">para medir el </w:t>
+      </w:r>
+      <w:r>
+        <w:t>desempeño</w:t>
+      </w:r>
+      <w:r>
+        <w:t xml:space="preserve"> de la red en el set de validación y prueba</w:t>
+      </w:r>
+      <w:r>
+        <w:t>.</w:t>
+      </w:r>
+    </w:p>
+    <w:p>
+      <w:pPr>
+        <w:pStyle w:val="Heading3"/>
+      </w:pPr>
+      <w:bookmarkStart w:id="12" w:name="_Toc108885481"/>
+      <w:r>
+        <w:t>Partición del set de datos</w:t>
+      </w:r>
+      <w:bookmarkEnd w:id="12"/>
+    </w:p>
+    <w:p>
+      <w:pPr>
+        <w:keepNext/>
+      </w:pPr>
+      <w:r>
+        <w:t>E</w:t>
+      </w:r>
+      <w:r>
+        <w:t>l set de datos se dividirá en 3 partes, primeramente, el set de datos original se partirá en dos partes, el set de entrenamiento (80%) y el set prueba (20%), mientras que el set de entrenamiento será dividido en 2 partes, set de entrenamiento (64%) y el set de validación (16%)</w:t>
+      </w:r>
+      <w:r>
+        <w:t>.</w:t>
+      </w:r>
+    </w:p>
+    <w:p>
+      <w:pPr>
+        <w:pStyle w:val="ListParagraph"/>
+        <w:keepNext/>
+        <w:jc w:val="center"/>
+      </w:pPr>
+      <w:r>
+        <w:rPr>
+          <w:noProof/>
+        </w:rPr>
+        <w:drawing>
+          <wp:inline distT="0" distB="0" distL="0" distR="0" wp14:anchorId="373229A1" wp14:editId="1A73C64E">
+            <wp:extent cx="2521054" cy="2035834"/>
+            <wp:effectExtent l="0" t="0" r="0" b="2540"/>
+            <wp:docPr id="7" name="Picture 7"/>
+            <wp:cNvGraphicFramePr>
+              <a:graphicFrameLocks xmlns:a="http://schemas.openxmlformats.org/drawingml/2006/main" noChangeAspect="1"/>
+            </wp:cNvGraphicFramePr>
+            <a:graphic xmlns:a="http://schemas.openxmlformats.org/drawingml/2006/main">
+              <a:graphicData uri="http://schemas.openxmlformats.org/drawingml/2006/picture">
+                <pic:pic xmlns:pic="http://schemas.openxmlformats.org/drawingml/2006/picture">
+                  <pic:nvPicPr>
+                    <pic:cNvPr id="0" name="Picture 2"/>
+                    <pic:cNvPicPr>
+                      <a:picLocks noChangeAspect="1" noChangeArrowheads="1"/>
+                    </pic:cNvPicPr>
+                  </pic:nvPicPr>
+                  <pic:blipFill>
+                    <a:blip r:embed="rId11">
+                      <a:extLst>
+                        <a:ext uri="{28A0092B-C50C-407E-A947-70E740481C1C}">
+                          <a14:useLocalDpi xmlns:a14="http://schemas.microsoft.com/office/drawing/2010/main" val="0"/>
+                        </a:ext>
+                      </a:extLst>
+                    </a:blip>
+                    <a:srcRect/>
+                    <a:stretch>
+                      <a:fillRect/>
+                    </a:stretch>
+                  </pic:blipFill>
+                  <pic:spPr bwMode="auto">
+                    <a:xfrm>
+                      <a:off x="0" y="0"/>
+                      <a:ext cx="2526699" cy="2040393"/>
+                    </a:xfrm>
+                    <a:prstGeom prst="rect">
+                      <a:avLst/>
+                    </a:prstGeom>
+                    <a:noFill/>
+                    <a:ln>
+                      <a:noFill/>
+                    </a:ln>
+                  </pic:spPr>
+                </pic:pic>
+              </a:graphicData>
+            </a:graphic>
+          </wp:inline>
+        </w:drawing>
+      </w:r>
+    </w:p>
+    <w:p>
+      <w:pPr>
+        <w:pStyle w:val="Caption"/>
+        <w:jc w:val="center"/>
+        <w:rPr>
+          <w:rFonts w:eastAsiaTheme="minorEastAsia"/>
+        </w:rPr>
+      </w:pPr>
+      <w:bookmarkStart w:id="13" w:name="_Toc108885678"/>
+      <w:bookmarkStart w:id="14" w:name="_Toc108885875"/>
+      <w:r>
+        <w:t xml:space="preserve">Ilustración </w:t>
+      </w:r>
+      <w:fldSimple w:instr=" SEQ Ilustración \* ARABIC ">
+        <w:r>
+          <w:rPr>
+            <w:noProof/>
+          </w:rPr>
+          <w:t>4</w:t>
+        </w:r>
+      </w:fldSimple>
+      <w:r>
+        <w:t>. Partición de base de datos.</w:t>
+      </w:r>
+      <w:bookmarkEnd w:id="13"/>
+      <w:bookmarkEnd w:id="14"/>
+    </w:p>
+    <w:p>
+      <w:pPr>
+        <w:pStyle w:val="Heading3"/>
+        <w:rPr>
+          <w:rFonts w:eastAsiaTheme="minorEastAsia"/>
+        </w:rPr>
+      </w:pPr>
+      <w:bookmarkStart w:id="15" w:name="_Toc108885482"/>
+      <w:r>
+        <w:rPr>
+          <w:rFonts w:eastAsiaTheme="minorEastAsia"/>
+        </w:rPr>
+        <w:t>Descripción de la Red Neural</w:t>
+      </w:r>
+      <w:bookmarkEnd w:id="15"/>
+    </w:p>
+    <w:p>
+      <w:pPr>
+        <w:keepNext/>
         <w:jc w:val="left"/>
-        <w:rPr>
-          <w:rFonts w:eastAsiaTheme="minorEastAsia"/>
-        </w:rPr>
-      </w:pPr>
-      <w:r>
-        <w:rPr>
-          <w:rFonts w:eastAsiaTheme="minorEastAsia"/>
-        </w:rPr>
-        <w:t>Descripción de la Red Neural</w:t>
-      </w:r>
-    </w:p>
-    <w:p>
-      <w:pPr>
+      </w:pPr>
+      <w:r>
+        <w:t>Aquí se describe con mayor detalle el flujo de procesos a realizar para el entrenamiento de la red neuronal.</w:t>
+      </w:r>
+    </w:p>
+    <w:p>
+      <w:pPr>
+        <w:keepNext/>
         <w:jc w:val="center"/>
-        <w:rPr>
-          <w:rFonts w:eastAsiaTheme="minorEastAsia"/>
-        </w:rPr>
       </w:pPr>
       <w:r>
         <w:rPr>
@@ -1466,7 +2888,7 @@
                     </pic:cNvPicPr>
                   </pic:nvPicPr>
                   <pic:blipFill>
-                    <a:blip r:embed="rId11">
+                    <a:blip r:embed="rId12">
                       <a:extLst>
                         <a:ext uri="{28A0092B-C50C-407E-A947-70E740481C1C}">
                           <a14:useLocalDpi xmlns:a14="http://schemas.microsoft.com/office/drawing/2010/main" val="0"/>
@@ -1497,16 +2919,46 @@
     </w:p>
     <w:p>
       <w:pPr>
+        <w:pStyle w:val="Caption"/>
+        <w:jc w:val="center"/>
         <w:rPr>
           <w:rFonts w:eastAsiaTheme="minorEastAsia"/>
         </w:rPr>
       </w:pPr>
-      <w:r>
+      <w:bookmarkStart w:id="16" w:name="_Toc108885679"/>
+      <w:bookmarkStart w:id="17" w:name="_Toc108885876"/>
+      <w:r>
+        <w:t xml:space="preserve">Ilustración </w:t>
+      </w:r>
+      <w:fldSimple w:instr=" SEQ Ilustración \* ARABIC ">
+        <w:r>
+          <w:rPr>
+            <w:noProof/>
+          </w:rPr>
+          <w:t>5</w:t>
+        </w:r>
+      </w:fldSimple>
+      <w:r>
+        <w:t>. Esquema de entrenamiento de la Red Neuronal.</w:t>
+      </w:r>
+      <w:bookmarkEnd w:id="16"/>
+      <w:bookmarkEnd w:id="17"/>
+    </w:p>
+    <w:p>
+      <w:pPr>
+        <w:pStyle w:val="Heading3"/>
         <w:rPr>
           <w:rFonts w:eastAsiaTheme="minorEastAsia"/>
         </w:rPr>
+      </w:pPr>
+      <w:bookmarkStart w:id="18" w:name="_Toc108885483"/>
+      <w:r>
+        <w:rPr>
+          <w:rFonts w:eastAsiaTheme="minorEastAsia"/>
+        </w:rPr>
         <w:t>Arquitectura de la red neural</w:t>
       </w:r>
+      <w:bookmarkEnd w:id="18"/>
     </w:p>
     <w:p>
       <w:pPr>
@@ -1524,10 +2976,8 @@
     </w:p>
     <w:p>
       <w:pPr>
+        <w:keepNext/>
         <w:jc w:val="center"/>
-        <w:rPr>
-          <w:rFonts w:eastAsiaTheme="minorEastAsia"/>
-        </w:rPr>
       </w:pPr>
       <w:r>
         <w:rPr>
@@ -1552,7 +3002,7 @@
                     </pic:cNvPicPr>
                   </pic:nvPicPr>
                   <pic:blipFill>
-                    <a:blip r:embed="rId12">
+                    <a:blip r:embed="rId13">
                       <a:extLst>
                         <a:ext uri="{28A0092B-C50C-407E-A947-70E740481C1C}">
                           <a14:useLocalDpi xmlns:a14="http://schemas.microsoft.com/office/drawing/2010/main" val="0"/>
@@ -1586,13 +3036,40 @@
     </w:p>
     <w:p>
       <w:pPr>
+        <w:pStyle w:val="Caption"/>
+        <w:jc w:val="center"/>
+        <w:rPr>
+          <w:rFonts w:eastAsiaTheme="minorEastAsia"/>
+        </w:rPr>
+      </w:pPr>
+      <w:bookmarkStart w:id="19" w:name="_Toc108885680"/>
+      <w:bookmarkStart w:id="20" w:name="_Toc108885877"/>
+      <w:r>
+        <w:t xml:space="preserve">Ilustración </w:t>
+      </w:r>
+      <w:fldSimple w:instr=" SEQ Ilustración \* ARABIC ">
+        <w:r>
+          <w:rPr>
+            <w:noProof/>
+          </w:rPr>
+          <w:t>6</w:t>
+        </w:r>
+      </w:fldSimple>
+      <w:r>
+        <w:t>. Arquitectura de la Red Neuronal propuesta.</w:t>
+      </w:r>
+      <w:bookmarkEnd w:id="19"/>
+      <w:bookmarkEnd w:id="20"/>
+    </w:p>
+    <w:p>
+      <w:pPr>
         <w:pStyle w:val="Heading2"/>
       </w:pPr>
-      <w:bookmarkStart w:id="6" w:name="_Toc108381806"/>
+      <w:bookmarkStart w:id="21" w:name="_Toc108885484"/>
       <w:r>
         <w:t>Experimentación</w:t>
       </w:r>
-      <w:bookmarkEnd w:id="6"/>
+      <w:bookmarkEnd w:id="21"/>
     </w:p>
     <w:p>
       <w:r>
@@ -1622,30 +3099,12 @@
       <w:r>
         <w:t xml:space="preserve"> el módulo de </w:t>
       </w:r>
-      <w:proofErr w:type="spellStart"/>
       <w:r>
         <w:t>p</w:t>
       </w:r>
       <w:r>
-        <w:t>ython</w:t>
-      </w:r>
-      <w:proofErr w:type="spellEnd"/>
-      <w:r>
-        <w:t xml:space="preserve"> </w:t>
-      </w:r>
-      <w:proofErr w:type="spellStart"/>
-      <w:r>
-        <w:t>opencv</w:t>
-      </w:r>
-      <w:proofErr w:type="spellEnd"/>
-      <w:r>
-        <w:t xml:space="preserve"> </w:t>
-      </w:r>
-      <w:proofErr w:type="spellStart"/>
-      <w:r>
-        <w:t>moviepy</w:t>
-      </w:r>
-      <w:proofErr w:type="spellEnd"/>
+        <w:t>ython opencv moviepy</w:t>
+      </w:r>
       <w:r>
         <w:t>.</w:t>
       </w:r>
@@ -1682,29 +3141,8 @@
       <w:r>
         <w:t xml:space="preserve">el módulo de </w:t>
       </w:r>
-      <w:proofErr w:type="spellStart"/>
-      <w:r>
-        <w:t>scikitlearn</w:t>
-      </w:r>
-      <w:proofErr w:type="spellEnd"/>
-      <w:r>
-        <w:t xml:space="preserve"> </w:t>
-      </w:r>
-      <w:proofErr w:type="spellStart"/>
-      <w:r>
-        <w:t>image</w:t>
-      </w:r>
-      <w:proofErr w:type="spellEnd"/>
-      <w:r>
-        <w:t xml:space="preserve"> la función </w:t>
-      </w:r>
-      <w:proofErr w:type="spellStart"/>
-      <w:r>
-        <w:t>resize</w:t>
-      </w:r>
-      <w:proofErr w:type="spellEnd"/>
-      <w:r>
-        <w:t>.</w:t>
+      <w:r>
+        <w:t>scikitlearn image la función resize.</w:t>
       </w:r>
     </w:p>
     <w:p>
@@ -1722,23 +3160,7 @@
         <w:t xml:space="preserve">La </w:t>
       </w:r>
       <w:r>
-        <w:t xml:space="preserve">red neuronal será creada y entrenada mediante la biblioteca </w:t>
-      </w:r>
-      <w:proofErr w:type="spellStart"/>
-      <w:r>
-        <w:t>keras</w:t>
-      </w:r>
-      <w:proofErr w:type="spellEnd"/>
-      <w:r>
-        <w:t xml:space="preserve"> con </w:t>
-      </w:r>
-      <w:proofErr w:type="spellStart"/>
-      <w:r>
-        <w:t>tensorflow</w:t>
-      </w:r>
-      <w:proofErr w:type="spellEnd"/>
-      <w:r>
-        <w:t>.</w:t>
+        <w:t>red neuronal será creada y entrenada mediante la biblioteca keras con tensorflow.</w:t>
       </w:r>
     </w:p>
     <w:p>
@@ -1759,31 +3181,7 @@
         <w:t xml:space="preserve">la evaluación </w:t>
       </w:r>
       <w:r>
-        <w:t xml:space="preserve">del modelo se llevará a cabo mediante el uso de un </w:t>
-      </w:r>
-      <w:proofErr w:type="spellStart"/>
-      <w:r>
-        <w:t>cross-validation</w:t>
-      </w:r>
-      <w:proofErr w:type="spellEnd"/>
-      <w:r>
-        <w:t xml:space="preserve"> con k=5, para ello primero se usará la función </w:t>
-      </w:r>
-      <w:proofErr w:type="spellStart"/>
-      <w:r>
-        <w:t>train_test_split</w:t>
-      </w:r>
-      <w:proofErr w:type="spellEnd"/>
-      <w:r>
-        <w:t xml:space="preserve"> de </w:t>
-      </w:r>
-      <w:proofErr w:type="spellStart"/>
-      <w:r>
-        <w:t>scikitlearn</w:t>
-      </w:r>
-      <w:proofErr w:type="spellEnd"/>
-      <w:r>
-        <w:t xml:space="preserve"> para dividir nuestro conjunto de entrenamiento y prueba.</w:t>
+        <w:t>del modelo se llevará a cabo mediante el uso de un cross-validation con k=5, para ello primero se usará la función train_test_split de scikitlearn para dividir nuestro conjunto de entrenamiento y prueba.</w:t>
       </w:r>
     </w:p>
     <w:p>
@@ -1810,21 +3208,8 @@
         <w:t xml:space="preserve"> </w:t>
       </w:r>
       <w:r>
-        <w:t xml:space="preserve">cabo mediante el módulo de </w:t>
-      </w:r>
-      <w:proofErr w:type="spellStart"/>
-      <w:r>
-        <w:t>keras</w:t>
-      </w:r>
-      <w:proofErr w:type="spellEnd"/>
-      <w:r>
-        <w:t xml:space="preserve"> y </w:t>
-      </w:r>
-      <w:proofErr w:type="spellStart"/>
-      <w:r>
-        <w:t>tensorflow</w:t>
-      </w:r>
-      <w:proofErr w:type="spellEnd"/>
+        <w:t>cabo mediante el módulo de keras y tensorflow</w:t>
+      </w:r>
       <w:r>
         <w:t>.</w:t>
       </w:r>
@@ -1838,54 +3223,795 @@
         </w:numPr>
       </w:pPr>
       <w:r>
-        <w:t xml:space="preserve">Desempeño del modelo: todo el desempeño del modelo será medido mediante la métrica </w:t>
-      </w:r>
-      <w:proofErr w:type="spellStart"/>
-      <w:r>
-        <w:t>accuracy</w:t>
-      </w:r>
-      <w:proofErr w:type="spellEnd"/>
-      <w:r>
+        <w:t>Desempeño del modelo: todo el desempeño del modelo será medido mediante la métrica accuracy.</w:t>
+      </w:r>
+    </w:p>
+    <w:p>
+      <w:pPr>
+        <w:pStyle w:val="Heading2"/>
+      </w:pPr>
+      <w:bookmarkStart w:id="22" w:name="_Toc108885485"/>
+      <w:r>
+        <w:t>Resultados</w:t>
+      </w:r>
+      <w:bookmarkEnd w:id="22"/>
+    </w:p>
+    <w:p>
+      <w:pPr>
+        <w:pStyle w:val="Heading3"/>
+      </w:pPr>
+      <w:bookmarkStart w:id="23" w:name="_Toc108885486"/>
+      <w:r>
+        <w:t>Procesamiento de las imágenes</w:t>
+      </w:r>
+      <w:bookmarkEnd w:id="23"/>
+    </w:p>
+    <w:p>
+      <w:r>
+        <w:t>El procesamiento de las imágenes se realizó con relativa facilidad, el tiempo que tomó en transformar y cargar el set de imágenes fue de alrededor de un minuto</w:t>
+      </w:r>
+      <w:r>
+        <w:t>, el conjunto de datos fue guardado en un arreglo numpy cuya dimensión es de (17760, 32, 32, 3).</w:t>
+      </w:r>
+    </w:p>
+    <w:p>
+      <w:r>
+        <w:t>Construcción del modelo</w:t>
+      </w:r>
+    </w:p>
+    <w:p>
+      <w:r>
+        <w:lastRenderedPageBreak/>
+        <w:t>La construcción del modelo se llevó a cabo con la configuración mencionada en la sección anterior, el número total de parámetros entrenables es de 55,938</w:t>
+      </w:r>
+      <w:r>
+        <w:t>, la configuración completa se muestra a continuación</w:t>
+      </w:r>
+      <w:r>
+        <w:t>:</w:t>
+      </w:r>
+    </w:p>
+    <w:p>
+      <w:pPr>
+        <w:pStyle w:val="CodeStyle"/>
+        <w:spacing w:line="240" w:lineRule="auto"/>
+        <w:rPr>
+          <w:b/>
+          <w:bCs/>
+          <w:sz w:val="18"/>
+          <w:szCs w:val="18"/>
+        </w:rPr>
+      </w:pPr>
+      <w:r>
+        <w:rPr>
+          <w:b/>
+          <w:bCs/>
+          <w:sz w:val="18"/>
+          <w:szCs w:val="18"/>
+        </w:rPr>
+        <w:t>Model: "sequential_1"</w:t>
+      </w:r>
+    </w:p>
+    <w:p>
+      <w:pPr>
+        <w:pStyle w:val="CodeStyle"/>
+        <w:spacing w:line="240" w:lineRule="auto"/>
+        <w:rPr>
+          <w:sz w:val="18"/>
+          <w:szCs w:val="18"/>
+        </w:rPr>
+      </w:pPr>
+      <w:r>
+        <w:rPr>
+          <w:sz w:val="18"/>
+          <w:szCs w:val="18"/>
+        </w:rPr>
+        <w:t>_________________________________________________________________</w:t>
+      </w:r>
+    </w:p>
+    <w:p>
+      <w:pPr>
+        <w:pStyle w:val="CodeStyle"/>
+        <w:spacing w:line="240" w:lineRule="auto"/>
+        <w:rPr>
+          <w:sz w:val="18"/>
+          <w:szCs w:val="18"/>
+        </w:rPr>
+      </w:pPr>
+      <w:r>
+        <w:rPr>
+          <w:sz w:val="18"/>
+          <w:szCs w:val="18"/>
+        </w:rPr>
+        <w:t xml:space="preserve"> Layer (type)                </w:t>
+      </w:r>
+      <w:r>
+        <w:rPr>
+          <w:sz w:val="18"/>
+          <w:szCs w:val="18"/>
+        </w:rPr>
+        <w:t xml:space="preserve"> </w:t>
+      </w:r>
+      <w:r>
+        <w:rPr>
+          <w:sz w:val="18"/>
+          <w:szCs w:val="18"/>
+        </w:rPr>
+        <w:t xml:space="preserve">    </w:t>
+      </w:r>
+      <w:r>
+        <w:rPr>
+          <w:sz w:val="18"/>
+          <w:szCs w:val="18"/>
+        </w:rPr>
+        <w:t xml:space="preserve">Output Shape              Param #   </w:t>
+      </w:r>
+    </w:p>
+    <w:p>
+      <w:pPr>
+        <w:pStyle w:val="CodeStyle"/>
+        <w:spacing w:line="240" w:lineRule="auto"/>
+        <w:rPr>
+          <w:sz w:val="18"/>
+          <w:szCs w:val="18"/>
+        </w:rPr>
+      </w:pPr>
+      <w:r>
+        <w:rPr>
+          <w:sz w:val="18"/>
+          <w:szCs w:val="18"/>
+        </w:rPr>
+        <w:t>=================================================================</w:t>
+      </w:r>
+      <w:r>
+        <w:rPr>
+          <w:sz w:val="18"/>
+          <w:szCs w:val="18"/>
+        </w:rPr>
+        <w:t>===</w:t>
+      </w:r>
+    </w:p>
+    <w:p>
+      <w:pPr>
+        <w:pStyle w:val="CodeStyle"/>
+        <w:spacing w:line="240" w:lineRule="auto"/>
+        <w:rPr>
+          <w:sz w:val="18"/>
+          <w:szCs w:val="18"/>
+        </w:rPr>
+      </w:pPr>
+      <w:r>
+        <w:rPr>
+          <w:sz w:val="18"/>
+          <w:szCs w:val="18"/>
+        </w:rPr>
+        <w:t xml:space="preserve"> conv2d_2 (Conv2D)           </w:t>
+      </w:r>
+      <w:r>
+        <w:rPr>
+          <w:sz w:val="18"/>
+          <w:szCs w:val="18"/>
+        </w:rPr>
+        <w:t xml:space="preserve">     </w:t>
+      </w:r>
+      <w:r>
+        <w:rPr>
+          <w:sz w:val="18"/>
+          <w:szCs w:val="18"/>
+        </w:rPr>
+        <w:t xml:space="preserve">(None, 28, 28, 32)        2432      </w:t>
+      </w:r>
+    </w:p>
+    <w:p>
+      <w:pPr>
+        <w:pStyle w:val="CodeStyle"/>
+        <w:spacing w:line="240" w:lineRule="auto"/>
+        <w:rPr>
+          <w:sz w:val="18"/>
+          <w:szCs w:val="18"/>
+        </w:rPr>
+      </w:pPr>
+      <w:r>
+        <w:rPr>
+          <w:sz w:val="18"/>
+          <w:szCs w:val="18"/>
+        </w:rPr>
+        <w:t xml:space="preserve"> </w:t>
+      </w:r>
+      <w:r>
+        <w:rPr>
+          <w:sz w:val="18"/>
+          <w:szCs w:val="18"/>
+        </w:rPr>
+        <w:t xml:space="preserve">max_pooling2d_2 (MaxPooling </w:t>
+      </w:r>
+      <w:r>
+        <w:rPr>
+          <w:sz w:val="18"/>
+          <w:szCs w:val="18"/>
+        </w:rPr>
+        <w:t>2D)</w:t>
+      </w:r>
+      <w:r>
+        <w:rPr>
+          <w:sz w:val="18"/>
+          <w:szCs w:val="18"/>
+        </w:rPr>
+        <w:t xml:space="preserve"> </w:t>
+      </w:r>
+      <w:r>
+        <w:rPr>
+          <w:sz w:val="18"/>
+          <w:szCs w:val="18"/>
+        </w:rPr>
+        <w:t xml:space="preserve"> </w:t>
+      </w:r>
+      <w:r>
+        <w:rPr>
+          <w:sz w:val="18"/>
+          <w:szCs w:val="18"/>
+        </w:rPr>
+        <w:t xml:space="preserve">(None, 14, 14, 32)       </w:t>
+      </w:r>
+      <w:r>
+        <w:rPr>
+          <w:sz w:val="18"/>
+          <w:szCs w:val="18"/>
+        </w:rPr>
+        <w:t xml:space="preserve"> </w:t>
+      </w:r>
+      <w:r>
+        <w:rPr>
+          <w:sz w:val="18"/>
+          <w:szCs w:val="18"/>
+        </w:rPr>
+        <w:t xml:space="preserve">0         </w:t>
+      </w:r>
+    </w:p>
+    <w:p>
+      <w:pPr>
+        <w:pStyle w:val="CodeStyle"/>
+        <w:spacing w:line="240" w:lineRule="auto"/>
+        <w:rPr>
+          <w:sz w:val="18"/>
+          <w:szCs w:val="18"/>
+        </w:rPr>
+      </w:pPr>
+      <w:r>
+        <w:rPr>
+          <w:sz w:val="18"/>
+          <w:szCs w:val="18"/>
+        </w:rPr>
+        <w:t xml:space="preserve"> </w:t>
+      </w:r>
+      <w:r>
+        <w:rPr>
+          <w:sz w:val="18"/>
+          <w:szCs w:val="18"/>
+        </w:rPr>
+        <w:t xml:space="preserve">conv2d_3 (Conv2D)           </w:t>
+      </w:r>
+      <w:r>
+        <w:rPr>
+          <w:sz w:val="18"/>
+          <w:szCs w:val="18"/>
+        </w:rPr>
+        <w:t xml:space="preserve">     </w:t>
+      </w:r>
+      <w:r>
+        <w:rPr>
+          <w:sz w:val="18"/>
+          <w:szCs w:val="18"/>
+        </w:rPr>
+        <w:t xml:space="preserve">(None, 10, 10, 32)        25632     </w:t>
+      </w:r>
+    </w:p>
+    <w:p>
+      <w:pPr>
+        <w:pStyle w:val="CodeStyle"/>
+        <w:spacing w:line="240" w:lineRule="auto"/>
+        <w:rPr>
+          <w:sz w:val="18"/>
+          <w:szCs w:val="18"/>
+        </w:rPr>
+      </w:pPr>
+      <w:r>
+        <w:rPr>
+          <w:sz w:val="18"/>
+          <w:szCs w:val="18"/>
+        </w:rPr>
+        <w:t xml:space="preserve"> max_pooling2d_3 (MaxPooling </w:t>
+      </w:r>
+      <w:r>
+        <w:rPr>
+          <w:sz w:val="18"/>
+          <w:szCs w:val="18"/>
+        </w:rPr>
+        <w:t xml:space="preserve">2D) </w:t>
+      </w:r>
+      <w:r>
+        <w:rPr>
+          <w:sz w:val="18"/>
+          <w:szCs w:val="18"/>
+        </w:rPr>
+        <w:t xml:space="preserve"> (None, 5, 5, 32)         </w:t>
+      </w:r>
+      <w:r>
+        <w:rPr>
+          <w:sz w:val="18"/>
+          <w:szCs w:val="18"/>
+        </w:rPr>
+        <w:t xml:space="preserve"> </w:t>
+      </w:r>
+      <w:r>
+        <w:rPr>
+          <w:sz w:val="18"/>
+          <w:szCs w:val="18"/>
+        </w:rPr>
+        <w:t xml:space="preserve">0         </w:t>
+      </w:r>
+    </w:p>
+    <w:p>
+      <w:pPr>
+        <w:pStyle w:val="CodeStyle"/>
+        <w:spacing w:line="240" w:lineRule="auto"/>
+        <w:rPr>
+          <w:sz w:val="18"/>
+          <w:szCs w:val="18"/>
+        </w:rPr>
+      </w:pPr>
+      <w:r>
+        <w:rPr>
+          <w:sz w:val="18"/>
+          <w:szCs w:val="18"/>
+        </w:rPr>
+        <w:t xml:space="preserve"> </w:t>
+      </w:r>
+      <w:r>
+        <w:rPr>
+          <w:sz w:val="18"/>
+          <w:szCs w:val="18"/>
+        </w:rPr>
+        <w:t xml:space="preserve">flatten_1 (Flatten)         </w:t>
+      </w:r>
+      <w:r>
+        <w:rPr>
+          <w:sz w:val="18"/>
+          <w:szCs w:val="18"/>
+        </w:rPr>
+        <w:t xml:space="preserve">     </w:t>
+      </w:r>
+      <w:r>
+        <w:rPr>
+          <w:sz w:val="18"/>
+          <w:szCs w:val="18"/>
+        </w:rPr>
+        <w:t xml:space="preserve">(None, 800)               0         </w:t>
+      </w:r>
+    </w:p>
+    <w:p>
+      <w:pPr>
+        <w:pStyle w:val="CodeStyle"/>
+        <w:spacing w:line="240" w:lineRule="auto"/>
+        <w:rPr>
+          <w:sz w:val="18"/>
+          <w:szCs w:val="18"/>
+        </w:rPr>
+      </w:pPr>
+      <w:r>
+        <w:rPr>
+          <w:sz w:val="18"/>
+          <w:szCs w:val="18"/>
+        </w:rPr>
+        <w:t xml:space="preserve"> </w:t>
+      </w:r>
+      <w:r>
+        <w:rPr>
+          <w:sz w:val="18"/>
+          <w:szCs w:val="18"/>
+        </w:rPr>
+        <w:t xml:space="preserve">dense_3 (Dense)             </w:t>
+      </w:r>
+      <w:r>
+        <w:rPr>
+          <w:sz w:val="18"/>
+          <w:szCs w:val="18"/>
+        </w:rPr>
+        <w:t xml:space="preserve">     </w:t>
+      </w:r>
+      <w:r>
+        <w:rPr>
+          <w:sz w:val="18"/>
+          <w:szCs w:val="18"/>
+        </w:rPr>
+        <w:t xml:space="preserve">(None, 32)                25632     </w:t>
+      </w:r>
+    </w:p>
+    <w:p>
+      <w:pPr>
+        <w:pStyle w:val="CodeStyle"/>
+        <w:spacing w:line="240" w:lineRule="auto"/>
+        <w:rPr>
+          <w:sz w:val="18"/>
+          <w:szCs w:val="18"/>
+        </w:rPr>
+      </w:pPr>
+      <w:r>
+        <w:rPr>
+          <w:sz w:val="18"/>
+          <w:szCs w:val="18"/>
+        </w:rPr>
+        <w:t xml:space="preserve"> dropout_2 (Dropout)         </w:t>
+      </w:r>
+      <w:r>
+        <w:rPr>
+          <w:sz w:val="18"/>
+          <w:szCs w:val="18"/>
+        </w:rPr>
+        <w:t xml:space="preserve">     </w:t>
+      </w:r>
+      <w:r>
+        <w:rPr>
+          <w:sz w:val="18"/>
+          <w:szCs w:val="18"/>
+        </w:rPr>
+        <w:t xml:space="preserve">(None, 32)                0         </w:t>
+      </w:r>
+    </w:p>
+    <w:p>
+      <w:pPr>
+        <w:pStyle w:val="CodeStyle"/>
+        <w:spacing w:line="240" w:lineRule="auto"/>
+        <w:rPr>
+          <w:sz w:val="18"/>
+          <w:szCs w:val="18"/>
+        </w:rPr>
+      </w:pPr>
+      <w:r>
+        <w:rPr>
+          <w:sz w:val="18"/>
+          <w:szCs w:val="18"/>
+        </w:rPr>
+        <w:t xml:space="preserve"> dense_4 (Dense)             </w:t>
+      </w:r>
+      <w:r>
+        <w:rPr>
+          <w:sz w:val="18"/>
+          <w:szCs w:val="18"/>
+        </w:rPr>
+        <w:t xml:space="preserve">     </w:t>
+      </w:r>
+      <w:r>
+        <w:rPr>
+          <w:sz w:val="18"/>
+          <w:szCs w:val="18"/>
+        </w:rPr>
+        <w:t xml:space="preserve">(None, 64)                2112      </w:t>
+      </w:r>
+    </w:p>
+    <w:p>
+      <w:pPr>
+        <w:pStyle w:val="CodeStyle"/>
+        <w:spacing w:line="240" w:lineRule="auto"/>
+        <w:rPr>
+          <w:sz w:val="18"/>
+          <w:szCs w:val="18"/>
+        </w:rPr>
+      </w:pPr>
+      <w:r>
+        <w:rPr>
+          <w:sz w:val="18"/>
+          <w:szCs w:val="18"/>
+        </w:rPr>
+        <w:t xml:space="preserve"> dropout_3 (Dropout)         </w:t>
+      </w:r>
+      <w:r>
+        <w:rPr>
+          <w:sz w:val="18"/>
+          <w:szCs w:val="18"/>
+        </w:rPr>
+        <w:t xml:space="preserve">     </w:t>
+      </w:r>
+      <w:r>
+        <w:rPr>
+          <w:sz w:val="18"/>
+          <w:szCs w:val="18"/>
+        </w:rPr>
+        <w:t xml:space="preserve">(None, 64)                0         </w:t>
+      </w:r>
+    </w:p>
+    <w:p>
+      <w:pPr>
+        <w:pStyle w:val="CodeStyle"/>
+        <w:spacing w:line="240" w:lineRule="auto"/>
+        <w:rPr>
+          <w:sz w:val="18"/>
+          <w:szCs w:val="18"/>
+        </w:rPr>
+      </w:pPr>
+      <w:r>
+        <w:rPr>
+          <w:sz w:val="18"/>
+          <w:szCs w:val="18"/>
+        </w:rPr>
+        <w:t xml:space="preserve"> dense_5 (Dense)             </w:t>
+      </w:r>
+      <w:r>
+        <w:rPr>
+          <w:sz w:val="18"/>
+          <w:szCs w:val="18"/>
+        </w:rPr>
+        <w:t xml:space="preserve">     </w:t>
+      </w:r>
+      <w:r>
+        <w:rPr>
+          <w:sz w:val="18"/>
+          <w:szCs w:val="18"/>
+        </w:rPr>
+        <w:t xml:space="preserve">(None, 2)                 130       </w:t>
+      </w:r>
+    </w:p>
+    <w:p>
+      <w:pPr>
+        <w:pStyle w:val="CodeStyle"/>
+        <w:spacing w:line="240" w:lineRule="auto"/>
+        <w:rPr>
+          <w:sz w:val="18"/>
+          <w:szCs w:val="18"/>
+        </w:rPr>
+      </w:pPr>
+      <w:r>
+        <w:rPr>
+          <w:sz w:val="18"/>
+          <w:szCs w:val="18"/>
+        </w:rPr>
+        <w:t>=================================================================</w:t>
+      </w:r>
+      <w:r>
+        <w:rPr>
+          <w:sz w:val="18"/>
+          <w:szCs w:val="18"/>
+        </w:rPr>
+        <w:t>===</w:t>
+      </w:r>
+    </w:p>
+    <w:p>
+      <w:pPr>
+        <w:pStyle w:val="CodeStyle"/>
+        <w:spacing w:line="240" w:lineRule="auto"/>
+        <w:rPr>
+          <w:sz w:val="18"/>
+          <w:szCs w:val="18"/>
+        </w:rPr>
+      </w:pPr>
+      <w:r>
+        <w:rPr>
+          <w:sz w:val="18"/>
+          <w:szCs w:val="18"/>
+        </w:rPr>
+        <w:t>Total params: 55,938</w:t>
+      </w:r>
+    </w:p>
+    <w:p>
+      <w:pPr>
+        <w:pStyle w:val="CodeStyle"/>
+        <w:spacing w:line="240" w:lineRule="auto"/>
+        <w:rPr>
+          <w:sz w:val="18"/>
+          <w:szCs w:val="18"/>
+        </w:rPr>
+      </w:pPr>
+      <w:r>
+        <w:rPr>
+          <w:sz w:val="18"/>
+          <w:szCs w:val="18"/>
+        </w:rPr>
+        <w:t>Trainable params: 55,938</w:t>
+      </w:r>
+    </w:p>
+    <w:p>
+      <w:pPr>
+        <w:pStyle w:val="CodeStyle"/>
+        <w:spacing w:line="240" w:lineRule="auto"/>
+        <w:rPr>
+          <w:sz w:val="18"/>
+          <w:szCs w:val="18"/>
+        </w:rPr>
+      </w:pPr>
+      <w:r>
+        <w:rPr>
+          <w:sz w:val="18"/>
+          <w:szCs w:val="18"/>
+        </w:rPr>
+        <w:t>Non-trainable params: 0</w:t>
+      </w:r>
+    </w:p>
+    <w:p>
+      <w:pPr>
+        <w:pStyle w:val="CodeStyle"/>
+        <w:spacing w:line="240" w:lineRule="auto"/>
+        <w:rPr>
+          <w:sz w:val="18"/>
+          <w:szCs w:val="18"/>
+          <w:lang w:val="es-MX"/>
+        </w:rPr>
+      </w:pPr>
+      <w:r>
+        <w:rPr>
+          <w:sz w:val="18"/>
+          <w:szCs w:val="18"/>
+          <w:lang w:val="es-MX"/>
+        </w:rPr>
+        <w:t>_________________________________________________________________</w:t>
+      </w:r>
+      <w:r>
+        <w:rPr>
+          <w:sz w:val="18"/>
+          <w:szCs w:val="18"/>
+          <w:lang w:val="es-MX"/>
+        </w:rPr>
+        <w:t>___</w:t>
+      </w:r>
+    </w:p>
+    <w:p>
+      <w:pPr>
+        <w:pStyle w:val="Heading3"/>
+      </w:pPr>
+      <w:bookmarkStart w:id="24" w:name="_Toc108885487"/>
+      <w:r>
+        <w:t xml:space="preserve">Entrenamiento del </w:t>
+      </w:r>
+      <w:r>
+        <w:t>modelo</w:t>
+      </w:r>
+      <w:bookmarkEnd w:id="24"/>
+    </w:p>
+    <w:p>
+      <w:r>
+        <w:t>El entrenamiento de la red se llevó a cabo</w:t>
+      </w:r>
+      <w:r>
+        <w:t xml:space="preserve"> en un tiempo de aproximadamente 6 minutos, con un CPU AMD Ryzen 5 3600 6-Core</w:t>
+      </w:r>
+      <w:r>
+        <w:t xml:space="preserve"> y 16 GB RAM. En 50 epocas se llegó a un accuracy de validación de 0.98, mientras que el accuracy del set de prueba fue de 0.97.</w:t>
+      </w:r>
+    </w:p>
+    <w:p>
+      <w:pPr>
+        <w:pStyle w:val="Heading3"/>
+      </w:pPr>
+      <w:bookmarkStart w:id="25" w:name="_Toc108885488"/>
+      <w:r>
+        <w:t>Curvas de Aprendizaje</w:t>
+      </w:r>
+      <w:bookmarkEnd w:id="25"/>
+    </w:p>
+    <w:p>
+      <w:r>
+        <w:t>Las curvas de aprendizaje accuracy y los, se muestran a continuación.</w:t>
+      </w:r>
+    </w:p>
+    <w:p>
+      <w:pPr>
+        <w:keepNext/>
+        <w:jc w:val="center"/>
+      </w:pPr>
+      <w:r>
+        <w:rPr>
+          <w:noProof/>
+        </w:rPr>
+        <w:drawing>
+          <wp:inline distT="0" distB="0" distL="0" distR="0" wp14:anchorId="45563879" wp14:editId="24AB955D">
+            <wp:extent cx="5458161" cy="2518913"/>
+            <wp:effectExtent l="0" t="0" r="0" b="0"/>
+            <wp:docPr id="8" name="Picture 8"/>
+            <wp:cNvGraphicFramePr>
+              <a:graphicFrameLocks xmlns:a="http://schemas.openxmlformats.org/drawingml/2006/main" noChangeAspect="1"/>
+            </wp:cNvGraphicFramePr>
+            <a:graphic xmlns:a="http://schemas.openxmlformats.org/drawingml/2006/main">
+              <a:graphicData uri="http://schemas.openxmlformats.org/drawingml/2006/picture">
+                <pic:pic xmlns:pic="http://schemas.openxmlformats.org/drawingml/2006/picture">
+                  <pic:nvPicPr>
+                    <pic:cNvPr id="0" name="Picture 3"/>
+                    <pic:cNvPicPr>
+                      <a:picLocks noChangeAspect="1" noChangeArrowheads="1"/>
+                    </pic:cNvPicPr>
+                  </pic:nvPicPr>
+                  <pic:blipFill>
+                    <a:blip r:embed="rId14">
+                      <a:extLst>
+                        <a:ext uri="{28A0092B-C50C-407E-A947-70E740481C1C}">
+                          <a14:useLocalDpi xmlns:a14="http://schemas.microsoft.com/office/drawing/2010/main" val="0"/>
+                        </a:ext>
+                      </a:extLst>
+                    </a:blip>
+                    <a:srcRect/>
+                    <a:stretch>
+                      <a:fillRect/>
+                    </a:stretch>
+                  </pic:blipFill>
+                  <pic:spPr bwMode="auto">
+                    <a:xfrm>
+                      <a:off x="0" y="0"/>
+                      <a:ext cx="5500651" cy="2538522"/>
+                    </a:xfrm>
+                    <a:prstGeom prst="rect">
+                      <a:avLst/>
+                    </a:prstGeom>
+                    <a:noFill/>
+                    <a:ln>
+                      <a:noFill/>
+                    </a:ln>
+                  </pic:spPr>
+                </pic:pic>
+              </a:graphicData>
+            </a:graphic>
+          </wp:inline>
+        </w:drawing>
+      </w:r>
+    </w:p>
+    <w:p>
+      <w:pPr>
+        <w:pStyle w:val="Caption"/>
+        <w:jc w:val="center"/>
+      </w:pPr>
+      <w:bookmarkStart w:id="26" w:name="_Toc108885681"/>
+      <w:bookmarkStart w:id="27" w:name="_Toc108885878"/>
+      <w:r>
+        <w:t xml:space="preserve">Ilustración </w:t>
+      </w:r>
+      <w:fldSimple w:instr=" SEQ Ilustración \* ARABIC ">
+        <w:r>
+          <w:rPr>
+            <w:noProof/>
+          </w:rPr>
+          <w:t>7</w:t>
+        </w:r>
+      </w:fldSimple>
+      <w:r>
+        <w:t>. Curvas de aprendizaje del modelo</w:t>
+      </w:r>
+      <w:r>
+        <w:rPr>
+          <w:noProof/>
+        </w:rPr>
         <w:t>.</w:t>
       </w:r>
+      <w:bookmarkEnd w:id="26"/>
+      <w:bookmarkEnd w:id="27"/>
+    </w:p>
+    <w:p>
+      <w:pPr>
+        <w:jc w:val="left"/>
+      </w:pPr>
+      <w:r>
+        <w:lastRenderedPageBreak/>
+        <w:t>De estas curvas podemos observar que el modelo se sigue ajustando y no hay caídas en la métrica del conjunto de validación, por lo que podemos concluir que no existe sobre ajuste en esta Red Neural, lo cual hace que se desempeñe bastante bien en el set de prueba.</w:t>
+      </w:r>
     </w:p>
     <w:p>
       <w:pPr>
         <w:pStyle w:val="Heading2"/>
       </w:pPr>
-      <w:bookmarkStart w:id="7" w:name="_Toc108381807"/>
-      <w:r>
-        <w:t>Resultados</w:t>
-      </w:r>
-      <w:bookmarkEnd w:id="7"/>
-    </w:p>
-    <w:p>
-      <w:r>
-        <w:t>Entrenamiento del modelo</w:t>
-      </w:r>
-    </w:p>
-    <w:p>
-      <w:r>
-        <w:t xml:space="preserve">El modelo fue entrenado </w:t>
-      </w:r>
+      <w:bookmarkStart w:id="28" w:name="_Toc108885489"/>
+      <w:r>
+        <w:t>Conclusiones</w:t>
+      </w:r>
+      <w:bookmarkEnd w:id="28"/>
     </w:p>
     <w:p>
       <w:pPr>
         <w:pStyle w:val="Heading2"/>
       </w:pPr>
-      <w:bookmarkStart w:id="8" w:name="_Toc108381808"/>
-      <w:r>
-        <w:t>Conclusiones</w:t>
-      </w:r>
-      <w:bookmarkEnd w:id="8"/>
-    </w:p>
-    <w:p>
+      <w:bookmarkStart w:id="29" w:name="_Toc108885490"/>
       <w:r>
         <w:t>Bibliografía</w:t>
       </w:r>
-    </w:p>
-    <w:p>
-      <w:hyperlink r:id="rId13">
+      <w:bookmarkEnd w:id="29"/>
+    </w:p>
+    <w:p>
+      <w:hyperlink r:id="rId15">
         <w:r>
           <w:rPr>
             <w:rStyle w:val="Hyperlink"/>
@@ -1895,7 +4021,7 @@
       </w:hyperlink>
     </w:p>
     <w:p>
-      <w:hyperlink r:id="rId14">
+      <w:hyperlink r:id="rId16">
         <w:r>
           <w:rPr>
             <w:rStyle w:val="Hyperlink"/>
@@ -1905,7 +4031,7 @@
       </w:hyperlink>
     </w:p>
     <w:p>
-      <w:hyperlink r:id="rId15">
+      <w:hyperlink r:id="rId17">
         <w:r>
           <w:rPr>
             <w:rStyle w:val="Hyperlink"/>
@@ -1920,7 +4046,7 @@
           <w:rStyle w:val="Hyperlink"/>
         </w:rPr>
       </w:pPr>
-      <w:hyperlink r:id="rId16">
+      <w:hyperlink r:id="rId18">
         <w:r>
           <w:rPr>
             <w:rStyle w:val="Hyperlink"/>
@@ -1939,21 +4065,7 @@
         <w:rPr>
           <w:lang w:val="en-US"/>
         </w:rPr>
-        <w:t>Hicham, B., Ahmed, A., &amp; Mohammed, M. (2018). Vehicle Type Classification Using Convolutional Neural Network. 2018 IEEE 5th International Congress on Information Science and Technology (</w:t>
-      </w:r>
-      <w:proofErr w:type="spellStart"/>
-      <w:r>
-        <w:rPr>
-          <w:lang w:val="en-US"/>
-        </w:rPr>
-        <w:t>CiSt</w:t>
-      </w:r>
-      <w:proofErr w:type="spellEnd"/>
-      <w:r>
-        <w:rPr>
-          <w:lang w:val="en-US"/>
-        </w:rPr>
-        <w:t>). doi:10.1109/cist.2018.8596500</w:t>
+        <w:t>Hicham, B., Ahmed, A., &amp; Mohammed, M. (2018). Vehicle Type Classification Using Convolutional Neural Network. 2018 IEEE 5th International Congress on Information Science and Technology (CiSt). doi:10.1109/cist.2018.8596500</w:t>
       </w:r>
     </w:p>
     <w:sectPr>
@@ -2678,16 +4790,18 @@
     <w:link w:val="Heading1Char"/>
     <w:uiPriority w:val="9"/>
     <w:qFormat/>
-    <w:rsid w:val="001A0767"/>
+    <w:rsid w:val="0030399E"/>
     <w:pPr>
       <w:keepNext/>
       <w:keepLines/>
       <w:spacing w:before="240" w:after="0"/>
+      <w:jc w:val="center"/>
       <w:outlineLvl w:val="0"/>
     </w:pPr>
     <w:rPr>
       <w:rFonts w:asciiTheme="majorHAnsi" w:eastAsiaTheme="majorEastAsia" w:hAnsiTheme="majorHAnsi" w:cstheme="majorBidi"/>
-      <w:color w:val="2F5496" w:themeColor="accent1" w:themeShade="BF"/>
+      <w:b/>
+      <w:caps/>
       <w:sz w:val="32"/>
       <w:szCs w:val="32"/>
     </w:rPr>
@@ -2700,16 +4814,19 @@
     <w:uiPriority w:val="9"/>
     <w:unhideWhenUsed/>
     <w:qFormat/>
-    <w:rsid w:val="00853817"/>
+    <w:rsid w:val="0030399E"/>
     <w:pPr>
       <w:keepNext/>
       <w:keepLines/>
       <w:spacing w:before="40" w:after="0"/>
+      <w:jc w:val="left"/>
       <w:outlineLvl w:val="1"/>
     </w:pPr>
     <w:rPr>
       <w:rFonts w:asciiTheme="majorHAnsi" w:eastAsiaTheme="majorEastAsia" w:hAnsiTheme="majorHAnsi" w:cstheme="majorBidi"/>
-      <w:color w:val="2F5496" w:themeColor="accent1" w:themeShade="BF"/>
+      <w:b/>
+      <w:caps/>
+      <w:color w:val="000000" w:themeColor="text1"/>
       <w:sz w:val="26"/>
       <w:szCs w:val="26"/>
     </w:rPr>
@@ -2722,16 +4839,16 @@
     <w:uiPriority w:val="9"/>
     <w:unhideWhenUsed/>
     <w:qFormat/>
-    <w:rsid w:val="00005F02"/>
+    <w:rsid w:val="0030399E"/>
     <w:pPr>
       <w:keepNext/>
       <w:keepLines/>
-      <w:spacing w:before="40" w:after="0"/>
+      <w:spacing w:before="80" w:after="40"/>
       <w:outlineLvl w:val="2"/>
     </w:pPr>
     <w:rPr>
-      <w:rFonts w:asciiTheme="majorHAnsi" w:eastAsiaTheme="majorEastAsia" w:hAnsiTheme="majorHAnsi" w:cstheme="majorBidi"/>
-      <w:color w:val="1F3763" w:themeColor="accent1" w:themeShade="7F"/>
+      <w:rFonts w:eastAsiaTheme="majorEastAsia" w:cstheme="majorBidi"/>
+      <w:b/>
       <w:sz w:val="24"/>
       <w:szCs w:val="24"/>
     </w:rPr>
@@ -2768,10 +4885,11 @@
     <w:basedOn w:val="DefaultParagraphFont"/>
     <w:link w:val="Heading1"/>
     <w:uiPriority w:val="9"/>
-    <w:rsid w:val="001A0767"/>
+    <w:rsid w:val="0030399E"/>
     <w:rPr>
       <w:rFonts w:asciiTheme="majorHAnsi" w:eastAsiaTheme="majorEastAsia" w:hAnsiTheme="majorHAnsi" w:cstheme="majorBidi"/>
-      <w:color w:val="2F5496" w:themeColor="accent1" w:themeShade="BF"/>
+      <w:b/>
+      <w:caps/>
       <w:sz w:val="32"/>
       <w:szCs w:val="32"/>
     </w:rPr>
@@ -2781,10 +4899,12 @@
     <w:basedOn w:val="DefaultParagraphFont"/>
     <w:link w:val="Heading2"/>
     <w:uiPriority w:val="9"/>
-    <w:rsid w:val="00853817"/>
+    <w:rsid w:val="0030399E"/>
     <w:rPr>
       <w:rFonts w:asciiTheme="majorHAnsi" w:eastAsiaTheme="majorEastAsia" w:hAnsiTheme="majorHAnsi" w:cstheme="majorBidi"/>
-      <w:color w:val="2F5496" w:themeColor="accent1" w:themeShade="BF"/>
+      <w:b/>
+      <w:caps/>
+      <w:color w:val="000000" w:themeColor="text1"/>
       <w:sz w:val="26"/>
       <w:szCs w:val="26"/>
     </w:rPr>
@@ -2805,10 +4925,10 @@
     <w:basedOn w:val="DefaultParagraphFont"/>
     <w:link w:val="Heading3"/>
     <w:uiPriority w:val="9"/>
-    <w:rsid w:val="00005F02"/>
+    <w:rsid w:val="0030399E"/>
     <w:rPr>
-      <w:rFonts w:asciiTheme="majorHAnsi" w:eastAsiaTheme="majorEastAsia" w:hAnsiTheme="majorHAnsi" w:cstheme="majorBidi"/>
-      <w:color w:val="1F3763" w:themeColor="accent1" w:themeShade="7F"/>
+      <w:rFonts w:eastAsiaTheme="majorEastAsia" w:cstheme="majorBidi"/>
+      <w:b/>
       <w:sz w:val="24"/>
       <w:szCs w:val="24"/>
     </w:rPr>
@@ -2907,6 +5027,44 @@
       <w:color w:val="44546A" w:themeColor="text2"/>
       <w:sz w:val="18"/>
       <w:szCs w:val="18"/>
+    </w:rPr>
+  </w:style>
+  <w:style w:type="paragraph" w:customStyle="1" w:styleId="CodeStyle">
+    <w:name w:val="Code Style"/>
+    <w:basedOn w:val="Normal"/>
+    <w:link w:val="CodeStyleChar"/>
+    <w:qFormat/>
+    <w:rsid w:val="00257E8F"/>
+    <w:pPr>
+      <w:shd w:val="clear" w:color="auto" w:fill="F2F2F2" w:themeFill="background1" w:themeFillShade="F2"/>
+      <w:spacing w:before="60" w:after="60"/>
+      <w:jc w:val="left"/>
+    </w:pPr>
+    <w:rPr>
+      <w:rFonts w:ascii="Consolas" w:hAnsi="Consolas"/>
+      <w:lang w:val="en-US"/>
+    </w:rPr>
+  </w:style>
+  <w:style w:type="paragraph" w:styleId="TableofFigures">
+    <w:name w:val="table of figures"/>
+    <w:basedOn w:val="Normal"/>
+    <w:next w:val="Normal"/>
+    <w:uiPriority w:val="99"/>
+    <w:unhideWhenUsed/>
+    <w:rsid w:val="005713F1"/>
+    <w:pPr>
+      <w:spacing w:after="0"/>
+    </w:pPr>
+  </w:style>
+  <w:style w:type="character" w:customStyle="1" w:styleId="CodeStyleChar">
+    <w:name w:val="Code Style Char"/>
+    <w:basedOn w:val="DefaultParagraphFont"/>
+    <w:link w:val="CodeStyle"/>
+    <w:rsid w:val="00257E8F"/>
+    <w:rPr>
+      <w:rFonts w:ascii="Consolas" w:hAnsi="Consolas"/>
+      <w:shd w:val="clear" w:color="auto" w:fill="F2F2F2" w:themeFill="background1" w:themeFillShade="F2"/>
+      <w:lang w:val="en-US"/>
     </w:rPr>
   </w:style>
 </w:styles>

--- a/Proyecto Final/Proyecto Final.docx
+++ b/Proyecto Final/Proyecto Final.docx
@@ -253,6 +253,8 @@
       <w:sdtPr>
         <w:rPr>
           <w:rFonts w:asciiTheme="minorHAnsi" w:eastAsiaTheme="minorHAnsi" w:hAnsiTheme="minorHAnsi" w:cstheme="minorBidi"/>
+          <w:b w:val="0"/>
+          <w:caps w:val="0"/>
           <w:sz w:val="22"/>
           <w:szCs w:val="22"/>
           <w:lang w:val="es-MX"/>
@@ -266,7 +268,6 @@
       <w:sdtEndPr>
         <w:rPr>
           <w:bCs/>
-          <w:caps w:val="0"/>
           <w:noProof/>
         </w:rPr>
       </w:sdtEndPr>
@@ -2039,8 +2040,8 @@
       <w:pPr>
         <w:pStyle w:val="Heading1"/>
       </w:pPr>
-      <w:bookmarkStart w:id="0" w:name="_Toc108885474"/>
-      <w:bookmarkStart w:id="1" w:name="_Toc108884552"/>
+      <w:bookmarkStart w:id="0" w:name="_Toc108884552"/>
+      <w:bookmarkStart w:id="1" w:name="_Toc108885474"/>
       <w:r>
         <w:lastRenderedPageBreak/>
         <w:t>MEDICIÓN DEL FLUJO</w:t>
@@ -2048,19 +2049,19 @@
       <w:r>
         <w:t xml:space="preserve"> </w:t>
       </w:r>
+      <w:bookmarkEnd w:id="0"/>
+      <w:r>
+        <w:t>VEHICULAR MEDIANTE EL USO DE UNA RED NEURONAL CONVOLUCIONAL</w:t>
+      </w:r>
+    </w:p>
+    <w:p>
+      <w:pPr>
+        <w:pStyle w:val="Heading2"/>
+      </w:pPr>
+      <w:r>
+        <w:t>Introducción</w:t>
+      </w:r>
       <w:bookmarkEnd w:id="1"/>
-      <w:r>
-        <w:t>VEHICULAR MEDIANTE EL USO DE UNA RED NEURONAL CONVOLUCIONAL</w:t>
-      </w:r>
-    </w:p>
-    <w:p>
-      <w:pPr>
-        <w:pStyle w:val="Heading2"/>
-      </w:pPr>
-      <w:r>
-        <w:t>Introducción</w:t>
-      </w:r>
-      <w:bookmarkEnd w:id="0"/>
     </w:p>
     <w:p>
       <w:r>
@@ -2096,7 +2097,15 @@
         <w:t xml:space="preserve">debido a que el tránsito vehicular </w:t>
       </w:r>
       <w:r>
-        <w:t>es un factor económico muy importante para el negocio, y por lo tanto, para la toma de decisiones.</w:t>
+        <w:t xml:space="preserve">es un factor económico muy importante para el negocio, </w:t>
+      </w:r>
+      <w:proofErr w:type="gramStart"/>
+      <w:r>
+        <w:t>y</w:t>
+      </w:r>
+      <w:proofErr w:type="gramEnd"/>
+      <w:r>
+        <w:t xml:space="preserve"> por lo tanto, para la toma de decisiones.</w:t>
       </w:r>
     </w:p>
     <w:p>
@@ -2121,7 +2130,13 @@
     </w:p>
     <w:p>
       <w:r>
-        <w:t>El procedimiento puede variar en menor medida según el estado en el que se realiza la obra, para fines de demostración, se muestra el diagrama de flujo del proceso a seguir para realizar el manifiesto de impacto vial, proporcionado por el estado de Hermosillo a través del documento “lineamientos de impacto vial”.</w:t>
+        <w:t>El procedimiento puede variar en menor medida según el estado en el que se realiza la obra, para fines de demostración, se muestra el diagrama de flujo del proceso a seguir para realizar el manifiesto de impacto vial, proporcionado por el estado de Hermosillo a través del documento “lineamientos de impacto vial”</w:t>
+      </w:r>
+      <w:r>
+        <w:t xml:space="preserve"> [1]</w:t>
+      </w:r>
+      <w:r>
+        <w:t>.</w:t>
       </w:r>
     </w:p>
     <w:p>
@@ -2377,14 +2392,27 @@
       <w:r>
         <w:t xml:space="preserve">Ilustración </w:t>
       </w:r>
-      <w:fldSimple w:instr=" SEQ Ilustración \* ARABIC ">
-        <w:r>
-          <w:rPr>
-            <w:noProof/>
-          </w:rPr>
-          <w:t>1</w:t>
-        </w:r>
-      </w:fldSimple>
+      <w:r>
+        <w:fldChar w:fldCharType="begin"/>
+      </w:r>
+      <w:r>
+        <w:instrText xml:space="preserve"> SEQ Ilustración \* ARABIC </w:instrText>
+      </w:r>
+      <w:r>
+        <w:fldChar w:fldCharType="separate"/>
+      </w:r>
+      <w:r>
+        <w:rPr>
+          <w:noProof/>
+        </w:rPr>
+        <w:t>1</w:t>
+      </w:r>
+      <w:r>
+        <w:rPr>
+          <w:noProof/>
+        </w:rPr>
+        <w:fldChar w:fldCharType="end"/>
+      </w:r>
       <w:r>
         <w:t>. Formato de captura de clasificación de vehículos.</w:t>
       </w:r>
@@ -2458,14 +2486,27 @@
       <w:r>
         <w:t xml:space="preserve">Ilustración </w:t>
       </w:r>
-      <w:fldSimple w:instr=" SEQ Ilustración \* ARABIC ">
-        <w:r>
-          <w:rPr>
-            <w:noProof/>
-          </w:rPr>
-          <w:t>2</w:t>
-        </w:r>
-      </w:fldSimple>
+      <w:r>
+        <w:fldChar w:fldCharType="begin"/>
+      </w:r>
+      <w:r>
+        <w:instrText xml:space="preserve"> SEQ Ilustración \* ARABIC </w:instrText>
+      </w:r>
+      <w:r>
+        <w:fldChar w:fldCharType="separate"/>
+      </w:r>
+      <w:r>
+        <w:rPr>
+          <w:noProof/>
+        </w:rPr>
+        <w:t>2</w:t>
+      </w:r>
+      <w:r>
+        <w:rPr>
+          <w:noProof/>
+        </w:rPr>
+        <w:fldChar w:fldCharType="end"/>
+      </w:r>
       <w:r>
         <w:t>. Formato de captura para medición del flujo vehicular.</w:t>
       </w:r>
@@ -2507,13 +2548,847 @@
       </w:r>
       <w:bookmarkEnd w:id="7"/>
     </w:p>
-    <w:p/>
+    <w:p>
+      <w:r>
+        <w:t xml:space="preserve">Se han realizado investigaciones de clasificación de automóviles, muchos de ellos con resultados bastante </w:t>
+      </w:r>
+      <w:r>
+        <w:t>interesantes</w:t>
+      </w:r>
+      <w:r>
+        <w:t>,</w:t>
+      </w:r>
+      <w:r>
+        <w:t xml:space="preserve"> a </w:t>
+      </w:r>
+      <w:r>
+        <w:t>continuación,</w:t>
+      </w:r>
+      <w:r>
+        <w:t xml:space="preserve"> se muestran algunos de ellos.</w:t>
+      </w:r>
+    </w:p>
+    <w:p>
+      <w:proofErr w:type="spellStart"/>
+      <w:r>
+        <w:t>Moataz-Bellah</w:t>
+      </w:r>
+      <w:proofErr w:type="spellEnd"/>
+      <w:r>
+        <w:t xml:space="preserve"> logro construir una CNN con un 98% de “</w:t>
+      </w:r>
+      <w:proofErr w:type="spellStart"/>
+      <w:r>
+        <w:t>Accuracy</w:t>
+      </w:r>
+      <w:proofErr w:type="spellEnd"/>
+      <w:r>
+        <w:t xml:space="preserve">” como medida de desempeño, esto fue logrado mediante una arquitectura propuesta por el autor, como preprocesamiento solo se redimensionaron las imágenes a un tamaño de 32x32 </w:t>
+      </w:r>
+      <w:proofErr w:type="spellStart"/>
+      <w:r>
+        <w:t>px</w:t>
+      </w:r>
+      <w:proofErr w:type="spellEnd"/>
+      <w:r>
+        <w:t xml:space="preserve">, esto hizo que el algoritmo fuera relativamente rápido de entrenar, esa red solo es </w:t>
+      </w:r>
+      <w:proofErr w:type="spellStart"/>
+      <w:r>
+        <w:t>capas</w:t>
+      </w:r>
+      <w:proofErr w:type="spellEnd"/>
+      <w:r>
+        <w:t xml:space="preserve"> de detectar vehículos, es decir, si la foto contiene vehículo o no [</w:t>
+      </w:r>
+      <w:r>
+        <w:t>2</w:t>
+      </w:r>
+      <w:r>
+        <w:t>].</w:t>
+      </w:r>
+    </w:p>
+    <w:p>
+      <w:r>
+        <w:t xml:space="preserve">Hicham et. al. lograron </w:t>
+      </w:r>
+      <w:r>
+        <w:t xml:space="preserve">crear un clasificador </w:t>
+      </w:r>
+      <w:r>
+        <w:t xml:space="preserve">de autos con cámaras de tráfico, el modelo fue una CNN la cual fue entrenada </w:t>
+      </w:r>
+      <w:r>
+        <w:t xml:space="preserve">con la biblioteca </w:t>
+      </w:r>
+      <w:proofErr w:type="spellStart"/>
+      <w:r>
+        <w:t>keras-tensorflow</w:t>
+      </w:r>
+      <w:proofErr w:type="spellEnd"/>
+      <w:r>
+        <w:t xml:space="preserve"> </w:t>
+      </w:r>
+      <w:r>
+        <w:t xml:space="preserve">para distinguir </w:t>
+      </w:r>
+      <w:r>
+        <w:t>4 clase</w:t>
+      </w:r>
+      <w:r>
+        <w:t xml:space="preserve">s, siendo éstos </w:t>
+      </w:r>
+      <w:r>
+        <w:t>Autobús</w:t>
+      </w:r>
+      <w:r>
+        <w:t xml:space="preserve"> escolar, Ambulancia, Auto de </w:t>
+      </w:r>
+      <w:r>
+        <w:t>Policía</w:t>
+      </w:r>
+      <w:r>
+        <w:t xml:space="preserve"> y Camión de transporte. El set de datos utilizados por el equipo fue creado a partir de los videos tomados por las cámaras</w:t>
+      </w:r>
+      <w:r>
+        <w:t xml:space="preserve">, ésta cuenta con un total de 2400 muestras, las cuales fueron se distribuyen de manera equitativa en las diferentes clases. El </w:t>
+      </w:r>
+      <w:r>
+        <w:t>desempeño del modelo fue medido mediante la métrica “</w:t>
+      </w:r>
+      <w:proofErr w:type="spellStart"/>
+      <w:r>
+        <w:t>Precision</w:t>
+      </w:r>
+      <w:proofErr w:type="spellEnd"/>
+      <w:r>
+        <w:t>” logrando un valor de 0.89</w:t>
+      </w:r>
+      <w:r>
+        <w:t xml:space="preserve"> [</w:t>
+      </w:r>
+      <w:r>
+        <w:t>2</w:t>
+      </w:r>
+      <w:r>
+        <w:t>]</w:t>
+      </w:r>
+      <w:r>
+        <w:t>.</w:t>
+      </w:r>
+    </w:p>
+    <w:p>
+      <w:proofErr w:type="spellStart"/>
+      <w:r>
+        <w:t>Nusrat</w:t>
+      </w:r>
+      <w:proofErr w:type="spellEnd"/>
+      <w:r>
+        <w:t xml:space="preserve"> </w:t>
+      </w:r>
+      <w:proofErr w:type="spellStart"/>
+      <w:r>
+        <w:t>Jahan</w:t>
+      </w:r>
+      <w:proofErr w:type="spellEnd"/>
+      <w:r>
+        <w:t xml:space="preserve"> </w:t>
+      </w:r>
+      <w:r>
+        <w:t xml:space="preserve">et. al. desarrollaron un sistema de clasificación de </w:t>
+      </w:r>
+      <w:proofErr w:type="spellStart"/>
+      <w:r>
+        <w:t>vehícules</w:t>
+      </w:r>
+      <w:proofErr w:type="spellEnd"/>
+      <w:r>
+        <w:t xml:space="preserve"> en tiempo real utilizando una Red Neuronal Convolucional, el conjunto de datos para entrenar la red, consta de un total de 2800 imágenes, de las cuales 2240 fueron usaras para entrenamiento y 560 para prueba.</w:t>
+      </w:r>
+      <w:r>
+        <w:t xml:space="preserve"> El preprocesado para estas imágenes fue la aumentación de datos, lo cual consiste en una serie de transformaciones realizadas a la imagen (rotación, </w:t>
+      </w:r>
+      <w:proofErr w:type="spellStart"/>
+      <w:r>
+        <w:t>reescalado</w:t>
+      </w:r>
+      <w:proofErr w:type="spellEnd"/>
+      <w:r>
+        <w:t xml:space="preserve">, corte, </w:t>
+      </w:r>
+      <w:proofErr w:type="spellStart"/>
+      <w:r>
+        <w:t>flip</w:t>
+      </w:r>
+      <w:proofErr w:type="spellEnd"/>
+      <w:r>
+        <w:t xml:space="preserve"> vertical, </w:t>
+      </w:r>
+      <w:proofErr w:type="spellStart"/>
+      <w:r>
+        <w:t>flip</w:t>
+      </w:r>
+      <w:proofErr w:type="spellEnd"/>
+      <w:r>
+        <w:t xml:space="preserve"> horizontal y zoom.</w:t>
+      </w:r>
+      <w:r>
+        <w:t xml:space="preserve"> La red convolucional propuesta fue optimizada utilizando el algoritmo de Adam, la métrica utilizada para evaluar el modelo fueron 3, </w:t>
+      </w:r>
+      <w:proofErr w:type="spellStart"/>
+      <w:r>
+        <w:t>Presicion</w:t>
+      </w:r>
+      <w:proofErr w:type="spellEnd"/>
+      <w:r>
+        <w:t xml:space="preserve">, </w:t>
+      </w:r>
+      <w:proofErr w:type="spellStart"/>
+      <w:r>
+        <w:t>Recall</w:t>
+      </w:r>
+      <w:proofErr w:type="spellEnd"/>
+      <w:r>
+        <w:t xml:space="preserve"> y F1-Score, los resultados se resumen en la siguiente tabla [</w:t>
+      </w:r>
+      <w:r>
+        <w:t>4</w:t>
+      </w:r>
+      <w:r>
+        <w:t>].</w:t>
+      </w:r>
+    </w:p>
+    <w:tbl>
+      <w:tblPr>
+        <w:tblStyle w:val="TableGrid"/>
+        <w:tblW w:w="0" w:type="auto"/>
+        <w:jc w:val="center"/>
+        <w:tblLook w:val="04A0" w:firstRow="1" w:lastRow="0" w:firstColumn="1" w:lastColumn="0" w:noHBand="0" w:noVBand="1"/>
+      </w:tblPr>
+      <w:tblGrid>
+        <w:gridCol w:w="1525"/>
+        <w:gridCol w:w="1260"/>
+        <w:gridCol w:w="1170"/>
+        <w:gridCol w:w="1260"/>
+      </w:tblGrid>
+      <w:tr>
+        <w:trPr>
+          <w:jc w:val="center"/>
+        </w:trPr>
+        <w:tc>
+          <w:tcPr>
+            <w:tcW w:w="1525" w:type="dxa"/>
+          </w:tcPr>
+          <w:p>
+            <w:pPr>
+              <w:jc w:val="center"/>
+              <w:rPr>
+                <w:b/>
+                <w:bCs/>
+                <w:sz w:val="18"/>
+                <w:szCs w:val="18"/>
+              </w:rPr>
+            </w:pPr>
+            <w:proofErr w:type="spellStart"/>
+            <w:r>
+              <w:rPr>
+                <w:b/>
+                <w:bCs/>
+                <w:sz w:val="18"/>
+                <w:szCs w:val="18"/>
+              </w:rPr>
+              <w:t>Class</w:t>
+            </w:r>
+            <w:proofErr w:type="spellEnd"/>
+          </w:p>
+        </w:tc>
+        <w:tc>
+          <w:tcPr>
+            <w:tcW w:w="1260" w:type="dxa"/>
+          </w:tcPr>
+          <w:p>
+            <w:pPr>
+              <w:jc w:val="center"/>
+              <w:rPr>
+                <w:b/>
+                <w:bCs/>
+                <w:sz w:val="18"/>
+                <w:szCs w:val="18"/>
+              </w:rPr>
+            </w:pPr>
+            <w:proofErr w:type="spellStart"/>
+            <w:r>
+              <w:rPr>
+                <w:b/>
+                <w:bCs/>
+                <w:sz w:val="18"/>
+                <w:szCs w:val="18"/>
+              </w:rPr>
+              <w:t>Presicion</w:t>
+            </w:r>
+            <w:proofErr w:type="spellEnd"/>
+          </w:p>
+        </w:tc>
+        <w:tc>
+          <w:tcPr>
+            <w:tcW w:w="1170" w:type="dxa"/>
+          </w:tcPr>
+          <w:p>
+            <w:pPr>
+              <w:jc w:val="center"/>
+              <w:rPr>
+                <w:b/>
+                <w:bCs/>
+                <w:sz w:val="18"/>
+                <w:szCs w:val="18"/>
+              </w:rPr>
+            </w:pPr>
+            <w:proofErr w:type="spellStart"/>
+            <w:r>
+              <w:rPr>
+                <w:b/>
+                <w:bCs/>
+                <w:sz w:val="18"/>
+                <w:szCs w:val="18"/>
+              </w:rPr>
+              <w:t>Recall</w:t>
+            </w:r>
+            <w:proofErr w:type="spellEnd"/>
+          </w:p>
+        </w:tc>
+        <w:tc>
+          <w:tcPr>
+            <w:tcW w:w="1260" w:type="dxa"/>
+          </w:tcPr>
+          <w:p>
+            <w:pPr>
+              <w:jc w:val="center"/>
+              <w:rPr>
+                <w:b/>
+                <w:bCs/>
+                <w:sz w:val="18"/>
+                <w:szCs w:val="18"/>
+              </w:rPr>
+            </w:pPr>
+            <w:r>
+              <w:rPr>
+                <w:b/>
+                <w:bCs/>
+                <w:sz w:val="18"/>
+                <w:szCs w:val="18"/>
+              </w:rPr>
+              <w:t>F1-Score</w:t>
+            </w:r>
+          </w:p>
+        </w:tc>
+      </w:tr>
+      <w:tr>
+        <w:trPr>
+          <w:jc w:val="center"/>
+        </w:trPr>
+        <w:tc>
+          <w:tcPr>
+            <w:tcW w:w="1525" w:type="dxa"/>
+          </w:tcPr>
+          <w:p>
+            <w:pPr>
+              <w:jc w:val="center"/>
+              <w:rPr>
+                <w:sz w:val="18"/>
+                <w:szCs w:val="18"/>
+              </w:rPr>
+            </w:pPr>
+            <w:proofErr w:type="spellStart"/>
+            <w:r>
+              <w:rPr>
+                <w:sz w:val="18"/>
+                <w:szCs w:val="18"/>
+              </w:rPr>
+              <w:t>Class</w:t>
+            </w:r>
+            <w:proofErr w:type="spellEnd"/>
+            <w:r>
+              <w:rPr>
+                <w:sz w:val="18"/>
+                <w:szCs w:val="18"/>
+              </w:rPr>
+              <w:t xml:space="preserve"> 0</w:t>
+            </w:r>
+          </w:p>
+        </w:tc>
+        <w:tc>
+          <w:tcPr>
+            <w:tcW w:w="1260" w:type="dxa"/>
+          </w:tcPr>
+          <w:p>
+            <w:pPr>
+              <w:jc w:val="center"/>
+              <w:rPr>
+                <w:sz w:val="18"/>
+                <w:szCs w:val="18"/>
+              </w:rPr>
+            </w:pPr>
+            <w:r>
+              <w:rPr>
+                <w:sz w:val="18"/>
+                <w:szCs w:val="18"/>
+              </w:rPr>
+              <w:t>0.98</w:t>
+            </w:r>
+          </w:p>
+        </w:tc>
+        <w:tc>
+          <w:tcPr>
+            <w:tcW w:w="1170" w:type="dxa"/>
+          </w:tcPr>
+          <w:p>
+            <w:pPr>
+              <w:jc w:val="center"/>
+              <w:rPr>
+                <w:sz w:val="18"/>
+                <w:szCs w:val="18"/>
+              </w:rPr>
+            </w:pPr>
+            <w:r>
+              <w:rPr>
+                <w:sz w:val="18"/>
+                <w:szCs w:val="18"/>
+              </w:rPr>
+              <w:t>0.94</w:t>
+            </w:r>
+          </w:p>
+        </w:tc>
+        <w:tc>
+          <w:tcPr>
+            <w:tcW w:w="1260" w:type="dxa"/>
+          </w:tcPr>
+          <w:p>
+            <w:pPr>
+              <w:jc w:val="center"/>
+              <w:rPr>
+                <w:sz w:val="18"/>
+                <w:szCs w:val="18"/>
+              </w:rPr>
+            </w:pPr>
+            <w:r>
+              <w:rPr>
+                <w:sz w:val="18"/>
+                <w:szCs w:val="18"/>
+              </w:rPr>
+              <w:t>0.96</w:t>
+            </w:r>
+          </w:p>
+        </w:tc>
+      </w:tr>
+      <w:tr>
+        <w:trPr>
+          <w:jc w:val="center"/>
+        </w:trPr>
+        <w:tc>
+          <w:tcPr>
+            <w:tcW w:w="1525" w:type="dxa"/>
+          </w:tcPr>
+          <w:p>
+            <w:pPr>
+              <w:jc w:val="center"/>
+              <w:rPr>
+                <w:sz w:val="18"/>
+                <w:szCs w:val="18"/>
+              </w:rPr>
+            </w:pPr>
+            <w:proofErr w:type="spellStart"/>
+            <w:r>
+              <w:rPr>
+                <w:sz w:val="18"/>
+                <w:szCs w:val="18"/>
+              </w:rPr>
+              <w:t>Class</w:t>
+            </w:r>
+            <w:proofErr w:type="spellEnd"/>
+            <w:r>
+              <w:rPr>
+                <w:sz w:val="18"/>
+                <w:szCs w:val="18"/>
+              </w:rPr>
+              <w:t xml:space="preserve"> 1</w:t>
+            </w:r>
+          </w:p>
+        </w:tc>
+        <w:tc>
+          <w:tcPr>
+            <w:tcW w:w="1260" w:type="dxa"/>
+          </w:tcPr>
+          <w:p>
+            <w:pPr>
+              <w:jc w:val="center"/>
+              <w:rPr>
+                <w:sz w:val="18"/>
+                <w:szCs w:val="18"/>
+              </w:rPr>
+            </w:pPr>
+            <w:r>
+              <w:rPr>
+                <w:sz w:val="18"/>
+                <w:szCs w:val="18"/>
+              </w:rPr>
+              <w:t>0.95</w:t>
+            </w:r>
+          </w:p>
+        </w:tc>
+        <w:tc>
+          <w:tcPr>
+            <w:tcW w:w="1170" w:type="dxa"/>
+          </w:tcPr>
+          <w:p>
+            <w:pPr>
+              <w:jc w:val="center"/>
+              <w:rPr>
+                <w:sz w:val="18"/>
+                <w:szCs w:val="18"/>
+              </w:rPr>
+            </w:pPr>
+            <w:r>
+              <w:rPr>
+                <w:sz w:val="18"/>
+                <w:szCs w:val="18"/>
+              </w:rPr>
+              <w:t>0.98</w:t>
+            </w:r>
+          </w:p>
+        </w:tc>
+        <w:tc>
+          <w:tcPr>
+            <w:tcW w:w="1260" w:type="dxa"/>
+          </w:tcPr>
+          <w:p>
+            <w:pPr>
+              <w:jc w:val="center"/>
+              <w:rPr>
+                <w:sz w:val="18"/>
+                <w:szCs w:val="18"/>
+              </w:rPr>
+            </w:pPr>
+            <w:r>
+              <w:rPr>
+                <w:sz w:val="18"/>
+                <w:szCs w:val="18"/>
+              </w:rPr>
+              <w:t>0.95</w:t>
+            </w:r>
+          </w:p>
+        </w:tc>
+      </w:tr>
+      <w:tr>
+        <w:trPr>
+          <w:jc w:val="center"/>
+        </w:trPr>
+        <w:tc>
+          <w:tcPr>
+            <w:tcW w:w="1525" w:type="dxa"/>
+          </w:tcPr>
+          <w:p>
+            <w:pPr>
+              <w:jc w:val="center"/>
+              <w:rPr>
+                <w:sz w:val="18"/>
+                <w:szCs w:val="18"/>
+              </w:rPr>
+            </w:pPr>
+            <w:proofErr w:type="spellStart"/>
+            <w:r>
+              <w:rPr>
+                <w:sz w:val="18"/>
+                <w:szCs w:val="18"/>
+              </w:rPr>
+              <w:t>Class</w:t>
+            </w:r>
+            <w:proofErr w:type="spellEnd"/>
+            <w:r>
+              <w:rPr>
+                <w:sz w:val="18"/>
+                <w:szCs w:val="18"/>
+              </w:rPr>
+              <w:t xml:space="preserve"> 2</w:t>
+            </w:r>
+          </w:p>
+        </w:tc>
+        <w:tc>
+          <w:tcPr>
+            <w:tcW w:w="1260" w:type="dxa"/>
+          </w:tcPr>
+          <w:p>
+            <w:pPr>
+              <w:jc w:val="center"/>
+              <w:rPr>
+                <w:sz w:val="18"/>
+                <w:szCs w:val="18"/>
+              </w:rPr>
+            </w:pPr>
+            <w:r>
+              <w:rPr>
+                <w:sz w:val="18"/>
+                <w:szCs w:val="18"/>
+              </w:rPr>
+              <w:t>0.96</w:t>
+            </w:r>
+          </w:p>
+        </w:tc>
+        <w:tc>
+          <w:tcPr>
+            <w:tcW w:w="1170" w:type="dxa"/>
+          </w:tcPr>
+          <w:p>
+            <w:pPr>
+              <w:jc w:val="center"/>
+              <w:rPr>
+                <w:sz w:val="18"/>
+                <w:szCs w:val="18"/>
+              </w:rPr>
+            </w:pPr>
+            <w:r>
+              <w:rPr>
+                <w:sz w:val="18"/>
+                <w:szCs w:val="18"/>
+              </w:rPr>
+              <w:t>0.98</w:t>
+            </w:r>
+          </w:p>
+        </w:tc>
+        <w:tc>
+          <w:tcPr>
+            <w:tcW w:w="1260" w:type="dxa"/>
+          </w:tcPr>
+          <w:p>
+            <w:pPr>
+              <w:jc w:val="center"/>
+              <w:rPr>
+                <w:sz w:val="18"/>
+                <w:szCs w:val="18"/>
+              </w:rPr>
+            </w:pPr>
+            <w:r>
+              <w:rPr>
+                <w:sz w:val="18"/>
+                <w:szCs w:val="18"/>
+              </w:rPr>
+              <w:t>0.98</w:t>
+            </w:r>
+          </w:p>
+        </w:tc>
+      </w:tr>
+      <w:tr>
+        <w:trPr>
+          <w:jc w:val="center"/>
+        </w:trPr>
+        <w:tc>
+          <w:tcPr>
+            <w:tcW w:w="1525" w:type="dxa"/>
+          </w:tcPr>
+          <w:p>
+            <w:pPr>
+              <w:jc w:val="center"/>
+              <w:rPr>
+                <w:sz w:val="18"/>
+                <w:szCs w:val="18"/>
+              </w:rPr>
+            </w:pPr>
+            <w:proofErr w:type="spellStart"/>
+            <w:r>
+              <w:rPr>
+                <w:sz w:val="18"/>
+                <w:szCs w:val="18"/>
+              </w:rPr>
+              <w:t>Class</w:t>
+            </w:r>
+            <w:proofErr w:type="spellEnd"/>
+            <w:r>
+              <w:rPr>
+                <w:sz w:val="18"/>
+                <w:szCs w:val="18"/>
+              </w:rPr>
+              <w:t xml:space="preserve"> 3</w:t>
+            </w:r>
+          </w:p>
+        </w:tc>
+        <w:tc>
+          <w:tcPr>
+            <w:tcW w:w="1260" w:type="dxa"/>
+          </w:tcPr>
+          <w:p>
+            <w:pPr>
+              <w:jc w:val="center"/>
+              <w:rPr>
+                <w:sz w:val="18"/>
+                <w:szCs w:val="18"/>
+              </w:rPr>
+            </w:pPr>
+            <w:r>
+              <w:rPr>
+                <w:sz w:val="18"/>
+                <w:szCs w:val="18"/>
+              </w:rPr>
+              <w:t>0.99</w:t>
+            </w:r>
+          </w:p>
+        </w:tc>
+        <w:tc>
+          <w:tcPr>
+            <w:tcW w:w="1170" w:type="dxa"/>
+          </w:tcPr>
+          <w:p>
+            <w:pPr>
+              <w:jc w:val="center"/>
+              <w:rPr>
+                <w:sz w:val="18"/>
+                <w:szCs w:val="18"/>
+              </w:rPr>
+            </w:pPr>
+            <w:r>
+              <w:rPr>
+                <w:sz w:val="18"/>
+                <w:szCs w:val="18"/>
+              </w:rPr>
+              <w:t>0.96</w:t>
+            </w:r>
+          </w:p>
+        </w:tc>
+        <w:tc>
+          <w:tcPr>
+            <w:tcW w:w="1260" w:type="dxa"/>
+          </w:tcPr>
+          <w:p>
+            <w:pPr>
+              <w:jc w:val="center"/>
+              <w:rPr>
+                <w:sz w:val="18"/>
+                <w:szCs w:val="18"/>
+              </w:rPr>
+            </w:pPr>
+            <w:r>
+              <w:rPr>
+                <w:sz w:val="18"/>
+                <w:szCs w:val="18"/>
+              </w:rPr>
+              <w:t>0.97</w:t>
+            </w:r>
+          </w:p>
+        </w:tc>
+      </w:tr>
+      <w:tr>
+        <w:trPr>
+          <w:jc w:val="center"/>
+        </w:trPr>
+        <w:tc>
+          <w:tcPr>
+            <w:tcW w:w="1525" w:type="dxa"/>
+          </w:tcPr>
+          <w:p>
+            <w:pPr>
+              <w:jc w:val="center"/>
+              <w:rPr>
+                <w:sz w:val="18"/>
+                <w:szCs w:val="18"/>
+              </w:rPr>
+            </w:pPr>
+            <w:proofErr w:type="spellStart"/>
+            <w:r>
+              <w:rPr>
+                <w:sz w:val="18"/>
+                <w:szCs w:val="18"/>
+              </w:rPr>
+              <w:t>Avg</w:t>
+            </w:r>
+            <w:proofErr w:type="spellEnd"/>
+            <w:r>
+              <w:rPr>
+                <w:sz w:val="18"/>
+                <w:szCs w:val="18"/>
+              </w:rPr>
+              <w:t xml:space="preserve"> </w:t>
+            </w:r>
+            <w:proofErr w:type="spellStart"/>
+            <w:r>
+              <w:rPr>
+                <w:sz w:val="18"/>
+                <w:szCs w:val="18"/>
+              </w:rPr>
+              <w:t>Accuracy</w:t>
+            </w:r>
+            <w:proofErr w:type="spellEnd"/>
+          </w:p>
+        </w:tc>
+        <w:tc>
+          <w:tcPr>
+            <w:tcW w:w="1260" w:type="dxa"/>
+          </w:tcPr>
+          <w:p>
+            <w:pPr>
+              <w:jc w:val="center"/>
+              <w:rPr>
+                <w:sz w:val="18"/>
+                <w:szCs w:val="18"/>
+              </w:rPr>
+            </w:pPr>
+            <w:r>
+              <w:rPr>
+                <w:sz w:val="18"/>
+                <w:szCs w:val="18"/>
+              </w:rPr>
+              <w:t>0.97</w:t>
+            </w:r>
+          </w:p>
+        </w:tc>
+        <w:tc>
+          <w:tcPr>
+            <w:tcW w:w="1170" w:type="dxa"/>
+          </w:tcPr>
+          <w:p>
+            <w:pPr>
+              <w:jc w:val="center"/>
+              <w:rPr>
+                <w:sz w:val="18"/>
+                <w:szCs w:val="18"/>
+              </w:rPr>
+            </w:pPr>
+            <w:r>
+              <w:rPr>
+                <w:sz w:val="18"/>
+                <w:szCs w:val="18"/>
+              </w:rPr>
+              <w:t>0.96</w:t>
+            </w:r>
+          </w:p>
+        </w:tc>
+        <w:tc>
+          <w:tcPr>
+            <w:tcW w:w="1260" w:type="dxa"/>
+          </w:tcPr>
+          <w:p>
+            <w:pPr>
+              <w:jc w:val="center"/>
+              <w:rPr>
+                <w:sz w:val="18"/>
+                <w:szCs w:val="18"/>
+              </w:rPr>
+            </w:pPr>
+            <w:r>
+              <w:rPr>
+                <w:sz w:val="18"/>
+                <w:szCs w:val="18"/>
+              </w:rPr>
+              <w:t>0.96</w:t>
+            </w:r>
+          </w:p>
+        </w:tc>
+      </w:tr>
+    </w:tbl>
     <w:p>
       <w:pPr>
         <w:pStyle w:val="Heading2"/>
       </w:pPr>
       <w:bookmarkStart w:id="8" w:name="_Toc108885479"/>
       <w:r>
+        <w:lastRenderedPageBreak/>
         <w:t>Metodología</w:t>
       </w:r>
       <w:bookmarkEnd w:id="8"/>
@@ -2681,8 +3556,15 @@
         </w:rPr>
       </w:pPr>
       <w:r>
-        <w:lastRenderedPageBreak/>
-        <w:t>Entrenamiento de la red: como primer acercamiento, la red Neural será entrenada con el conjunto "Stanford Cars Dataset”, esta Red Neural tendrá una arquitectura VGG-16 y con ella se clasificarán las imágenes provenientes del video.</w:t>
+        <w:t xml:space="preserve">Entrenamiento de la red: como primer acercamiento, la red Neural será entrenada con el conjunto "Stanford Cars </w:t>
+      </w:r>
+      <w:proofErr w:type="spellStart"/>
+      <w:r>
+        <w:t>Dataset</w:t>
+      </w:r>
+      <w:proofErr w:type="spellEnd"/>
+      <w:r>
+        <w:t>”, esta Red Neural tendrá una arquitectura VGG-16 y con ella se clasificarán las imágenes provenientes del video.</w:t>
       </w:r>
     </w:p>
     <w:p>
@@ -2708,8 +3590,13 @@
       <w:r>
         <w:t xml:space="preserve">á la métrica </w:t>
       </w:r>
-      <w:r>
-        <w:t xml:space="preserve">Accuracy </w:t>
+      <w:proofErr w:type="spellStart"/>
+      <w:r>
+        <w:t>Accuracy</w:t>
+      </w:r>
+      <w:proofErr w:type="spellEnd"/>
+      <w:r>
+        <w:t xml:space="preserve"> </w:t>
       </w:r>
       <w:r>
         <w:t xml:space="preserve">para medir el </w:t>
@@ -2730,6 +3617,7 @@
       </w:pPr>
       <w:bookmarkStart w:id="12" w:name="_Toc108885481"/>
       <w:r>
+        <w:lastRenderedPageBreak/>
         <w:t>Partición del set de datos</w:t>
       </w:r>
       <w:bookmarkEnd w:id="12"/>
@@ -2739,10 +3627,7 @@
         <w:keepNext/>
       </w:pPr>
       <w:r>
-        <w:t>E</w:t>
-      </w:r>
-      <w:r>
-        <w:t>l set de datos se dividirá en 3 partes, primeramente, el set de datos original se partirá en dos partes, el set de entrenamiento (80%) y el set prueba (20%), mientras que el set de entrenamiento será dividido en 2 partes, set de entrenamiento (64%) y el set de validación (16%)</w:t>
+        <w:t>El set de datos se dividirá en 3 partes, primeramente, el set de datos original se partirá en dos partes, el set de entrenamiento (80%) y el set prueba (20%), mientras que el set de entrenamiento será dividido en 2 partes, set de entrenamiento (64%) y el set de validación (16%)</w:t>
       </w:r>
       <w:r>
         <w:t>.</w:t>
@@ -2759,9 +3644,9 @@
           <w:noProof/>
         </w:rPr>
         <w:drawing>
-          <wp:inline distT="0" distB="0" distL="0" distR="0" wp14:anchorId="373229A1" wp14:editId="1A73C64E">
-            <wp:extent cx="2521054" cy="2035834"/>
-            <wp:effectExtent l="0" t="0" r="0" b="2540"/>
+          <wp:inline distT="0" distB="0" distL="0" distR="0" wp14:anchorId="373229A1" wp14:editId="585B3B6E">
+            <wp:extent cx="2286039" cy="1846052"/>
+            <wp:effectExtent l="0" t="0" r="0" b="1905"/>
             <wp:docPr id="7" name="Picture 7"/>
             <wp:cNvGraphicFramePr>
               <a:graphicFrameLocks xmlns:a="http://schemas.openxmlformats.org/drawingml/2006/main" noChangeAspect="1"/>
@@ -2776,7 +3661,7 @@
                     </pic:cNvPicPr>
                   </pic:nvPicPr>
                   <pic:blipFill>
-                    <a:blip r:embed="rId11">
+                    <a:blip r:embed="rId11" cstate="print">
                       <a:extLst>
                         <a:ext uri="{28A0092B-C50C-407E-A947-70E740481C1C}">
                           <a14:useLocalDpi xmlns:a14="http://schemas.microsoft.com/office/drawing/2010/main" val="0"/>
@@ -2791,7 +3676,7 @@
                   <pic:spPr bwMode="auto">
                     <a:xfrm>
                       <a:off x="0" y="0"/>
-                      <a:ext cx="2526699" cy="2040393"/>
+                      <a:ext cx="2294335" cy="1852751"/>
                     </a:xfrm>
                     <a:prstGeom prst="rect">
                       <a:avLst/>
@@ -2811,6 +3696,7 @@
     <w:p>
       <w:pPr>
         <w:pStyle w:val="Caption"/>
+        <w:ind w:left="708"/>
         <w:jc w:val="center"/>
         <w:rPr>
           <w:rFonts w:eastAsiaTheme="minorEastAsia"/>
@@ -2821,14 +3707,27 @@
       <w:r>
         <w:t xml:space="preserve">Ilustración </w:t>
       </w:r>
-      <w:fldSimple w:instr=" SEQ Ilustración \* ARABIC ">
-        <w:r>
-          <w:rPr>
-            <w:noProof/>
-          </w:rPr>
-          <w:t>4</w:t>
-        </w:r>
-      </w:fldSimple>
+      <w:r>
+        <w:fldChar w:fldCharType="begin"/>
+      </w:r>
+      <w:r>
+        <w:instrText xml:space="preserve"> SEQ Ilustración \* ARABIC </w:instrText>
+      </w:r>
+      <w:r>
+        <w:fldChar w:fldCharType="separate"/>
+      </w:r>
+      <w:r>
+        <w:rPr>
+          <w:noProof/>
+        </w:rPr>
+        <w:t>4</w:t>
+      </w:r>
+      <w:r>
+        <w:rPr>
+          <w:noProof/>
+        </w:rPr>
+        <w:fldChar w:fldCharType="end"/>
+      </w:r>
       <w:r>
         <w:t>. Partición de base de datos.</w:t>
       </w:r>
@@ -2867,14 +3766,13 @@
       </w:pPr>
       <w:r>
         <w:rPr>
-          <w:rFonts w:eastAsiaTheme="minorEastAsia"/>
           <w:noProof/>
         </w:rPr>
         <w:drawing>
-          <wp:inline distT="0" distB="0" distL="0" distR="0" wp14:anchorId="4C26D205" wp14:editId="48806D39">
-            <wp:extent cx="4352925" cy="978374"/>
+          <wp:inline distT="0" distB="0" distL="0" distR="0" wp14:anchorId="1628255B" wp14:editId="6DA21AF5">
+            <wp:extent cx="4623435" cy="1039175"/>
             <wp:effectExtent l="0" t="0" r="0" b="0"/>
-            <wp:docPr id="2" name="Picture 2"/>
+            <wp:docPr id="9" name="Picture 9"/>
             <wp:cNvGraphicFramePr>
               <a:graphicFrameLocks xmlns:a="http://schemas.openxmlformats.org/drawingml/2006/main" noChangeAspect="1"/>
             </wp:cNvGraphicFramePr>
@@ -2882,7 +3780,7 @@
               <a:graphicData uri="http://schemas.openxmlformats.org/drawingml/2006/picture">
                 <pic:pic xmlns:pic="http://schemas.openxmlformats.org/drawingml/2006/picture">
                   <pic:nvPicPr>
-                    <pic:cNvPr id="0" name="Picture 3"/>
+                    <pic:cNvPr id="0" name="Picture 2"/>
                     <pic:cNvPicPr>
                       <a:picLocks noChangeAspect="1" noChangeArrowheads="1"/>
                     </pic:cNvPicPr>
@@ -2903,7 +3801,7 @@
                   <pic:spPr bwMode="auto">
                     <a:xfrm>
                       <a:off x="0" y="0"/>
-                      <a:ext cx="4361903" cy="980392"/>
+                      <a:ext cx="4866294" cy="1093761"/>
                     </a:xfrm>
                     <a:prstGeom prst="rect">
                       <a:avLst/>
@@ -2930,14 +3828,27 @@
       <w:r>
         <w:t xml:space="preserve">Ilustración </w:t>
       </w:r>
-      <w:fldSimple w:instr=" SEQ Ilustración \* ARABIC ">
-        <w:r>
-          <w:rPr>
-            <w:noProof/>
-          </w:rPr>
-          <w:t>5</w:t>
-        </w:r>
-      </w:fldSimple>
+      <w:r>
+        <w:fldChar w:fldCharType="begin"/>
+      </w:r>
+      <w:r>
+        <w:instrText xml:space="preserve"> SEQ Ilustración \* ARABIC </w:instrText>
+      </w:r>
+      <w:r>
+        <w:fldChar w:fldCharType="separate"/>
+      </w:r>
+      <w:r>
+        <w:rPr>
+          <w:noProof/>
+        </w:rPr>
+        <w:t>5</w:t>
+      </w:r>
+      <w:r>
+        <w:rPr>
+          <w:noProof/>
+        </w:rPr>
+        <w:fldChar w:fldCharType="end"/>
+      </w:r>
       <w:r>
         <w:t>. Esquema de entrenamiento de la Red Neuronal.</w:t>
       </w:r>
@@ -2983,11 +3894,10 @@
         <w:rPr>
           <w:noProof/>
         </w:rPr>
-        <w:lastRenderedPageBreak/>
         <w:drawing>
-          <wp:inline distT="0" distB="0" distL="0" distR="0" wp14:anchorId="2A97A79F" wp14:editId="7F30F63D">
-            <wp:extent cx="3769226" cy="2501660"/>
-            <wp:effectExtent l="0" t="0" r="3175" b="0"/>
+          <wp:inline distT="0" distB="0" distL="0" distR="0" wp14:anchorId="2A97A79F" wp14:editId="031197BA">
+            <wp:extent cx="3994030" cy="2216695"/>
+            <wp:effectExtent l="0" t="0" r="6985" b="0"/>
             <wp:docPr id="3" name="Picture 3"/>
             <wp:cNvGraphicFramePr>
               <a:graphicFrameLocks xmlns:a="http://schemas.openxmlformats.org/drawingml/2006/main" noChangeAspect="1"/>
@@ -3017,7 +3927,7 @@
                   <pic:spPr bwMode="auto">
                     <a:xfrm>
                       <a:off x="0" y="0"/>
-                      <a:ext cx="3822452" cy="2536987"/>
+                      <a:ext cx="4082999" cy="2266073"/>
                     </a:xfrm>
                     <a:prstGeom prst="rect">
                       <a:avLst/>
@@ -3047,14 +3957,27 @@
       <w:r>
         <w:t xml:space="preserve">Ilustración </w:t>
       </w:r>
-      <w:fldSimple w:instr=" SEQ Ilustración \* ARABIC ">
-        <w:r>
-          <w:rPr>
-            <w:noProof/>
-          </w:rPr>
-          <w:t>6</w:t>
-        </w:r>
-      </w:fldSimple>
+      <w:r>
+        <w:fldChar w:fldCharType="begin"/>
+      </w:r>
+      <w:r>
+        <w:instrText xml:space="preserve"> SEQ Ilustración \* ARABIC </w:instrText>
+      </w:r>
+      <w:r>
+        <w:fldChar w:fldCharType="separate"/>
+      </w:r>
+      <w:r>
+        <w:rPr>
+          <w:noProof/>
+        </w:rPr>
+        <w:t>6</w:t>
+      </w:r>
+      <w:r>
+        <w:rPr>
+          <w:noProof/>
+        </w:rPr>
+        <w:fldChar w:fldCharType="end"/>
+      </w:r>
       <w:r>
         <w:t>. Arquitectura de la Red Neuronal propuesta.</w:t>
       </w:r>
@@ -3067,6 +3990,7 @@
       </w:pPr>
       <w:bookmarkStart w:id="21" w:name="_Toc108885484"/>
       <w:r>
+        <w:lastRenderedPageBreak/>
         <w:t>Experimentación</w:t>
       </w:r>
       <w:bookmarkEnd w:id="21"/>
@@ -3099,12 +4023,30 @@
       <w:r>
         <w:t xml:space="preserve"> el módulo de </w:t>
       </w:r>
+      <w:proofErr w:type="spellStart"/>
       <w:r>
         <w:t>p</w:t>
       </w:r>
       <w:r>
-        <w:t>ython opencv moviepy</w:t>
-      </w:r>
+        <w:t>ython</w:t>
+      </w:r>
+      <w:proofErr w:type="spellEnd"/>
+      <w:r>
+        <w:t xml:space="preserve"> </w:t>
+      </w:r>
+      <w:proofErr w:type="spellStart"/>
+      <w:r>
+        <w:t>opencv</w:t>
+      </w:r>
+      <w:proofErr w:type="spellEnd"/>
+      <w:r>
+        <w:t xml:space="preserve"> </w:t>
+      </w:r>
+      <w:proofErr w:type="spellStart"/>
+      <w:r>
+        <w:t>moviepy</w:t>
+      </w:r>
+      <w:proofErr w:type="spellEnd"/>
       <w:r>
         <w:t>.</w:t>
       </w:r>
@@ -3141,8 +4083,29 @@
       <w:r>
         <w:t xml:space="preserve">el módulo de </w:t>
       </w:r>
-      <w:r>
-        <w:t>scikitlearn image la función resize.</w:t>
+      <w:proofErr w:type="spellStart"/>
+      <w:r>
+        <w:t>scikitlearn</w:t>
+      </w:r>
+      <w:proofErr w:type="spellEnd"/>
+      <w:r>
+        <w:t xml:space="preserve"> </w:t>
+      </w:r>
+      <w:proofErr w:type="spellStart"/>
+      <w:r>
+        <w:t>image</w:t>
+      </w:r>
+      <w:proofErr w:type="spellEnd"/>
+      <w:r>
+        <w:t xml:space="preserve"> la función </w:t>
+      </w:r>
+      <w:proofErr w:type="spellStart"/>
+      <w:r>
+        <w:t>resize</w:t>
+      </w:r>
+      <w:proofErr w:type="spellEnd"/>
+      <w:r>
+        <w:t>.</w:t>
       </w:r>
     </w:p>
     <w:p>
@@ -3160,7 +4123,23 @@
         <w:t xml:space="preserve">La </w:t>
       </w:r>
       <w:r>
-        <w:t>red neuronal será creada y entrenada mediante la biblioteca keras con tensorflow.</w:t>
+        <w:t xml:space="preserve">red neuronal será creada y entrenada mediante la biblioteca </w:t>
+      </w:r>
+      <w:proofErr w:type="spellStart"/>
+      <w:r>
+        <w:t>keras</w:t>
+      </w:r>
+      <w:proofErr w:type="spellEnd"/>
+      <w:r>
+        <w:t xml:space="preserve"> con </w:t>
+      </w:r>
+      <w:proofErr w:type="spellStart"/>
+      <w:r>
+        <w:t>tensorflow</w:t>
+      </w:r>
+      <w:proofErr w:type="spellEnd"/>
+      <w:r>
+        <w:t>.</w:t>
       </w:r>
     </w:p>
     <w:p>
@@ -3181,7 +4160,31 @@
         <w:t xml:space="preserve">la evaluación </w:t>
       </w:r>
       <w:r>
-        <w:t>del modelo se llevará a cabo mediante el uso de un cross-validation con k=5, para ello primero se usará la función train_test_split de scikitlearn para dividir nuestro conjunto de entrenamiento y prueba.</w:t>
+        <w:t xml:space="preserve">del modelo se llevará a cabo mediante el uso de un </w:t>
+      </w:r>
+      <w:proofErr w:type="spellStart"/>
+      <w:r>
+        <w:t>cross-validation</w:t>
+      </w:r>
+      <w:proofErr w:type="spellEnd"/>
+      <w:r>
+        <w:t xml:space="preserve"> con k=5, para ello primero se usará la función </w:t>
+      </w:r>
+      <w:proofErr w:type="spellStart"/>
+      <w:r>
+        <w:t>train_test_split</w:t>
+      </w:r>
+      <w:proofErr w:type="spellEnd"/>
+      <w:r>
+        <w:t xml:space="preserve"> de </w:t>
+      </w:r>
+      <w:proofErr w:type="spellStart"/>
+      <w:r>
+        <w:t>scikitlearn</w:t>
+      </w:r>
+      <w:proofErr w:type="spellEnd"/>
+      <w:r>
+        <w:t xml:space="preserve"> para dividir nuestro conjunto de entrenamiento y prueba.</w:t>
       </w:r>
     </w:p>
     <w:p>
@@ -3208,8 +4211,21 @@
         <w:t xml:space="preserve"> </w:t>
       </w:r>
       <w:r>
-        <w:t>cabo mediante el módulo de keras y tensorflow</w:t>
-      </w:r>
+        <w:t xml:space="preserve">cabo mediante el módulo de </w:t>
+      </w:r>
+      <w:proofErr w:type="spellStart"/>
+      <w:r>
+        <w:t>keras</w:t>
+      </w:r>
+      <w:proofErr w:type="spellEnd"/>
+      <w:r>
+        <w:t xml:space="preserve"> y </w:t>
+      </w:r>
+      <w:proofErr w:type="spellStart"/>
+      <w:r>
+        <w:t>tensorflow</w:t>
+      </w:r>
+      <w:proofErr w:type="spellEnd"/>
       <w:r>
         <w:t>.</w:t>
       </w:r>
@@ -3223,7 +4239,15 @@
         </w:numPr>
       </w:pPr>
       <w:r>
-        <w:t>Desempeño del modelo: todo el desempeño del modelo será medido mediante la métrica accuracy.</w:t>
+        <w:t xml:space="preserve">Desempeño del modelo: todo el desempeño del modelo será medido mediante la métrica </w:t>
+      </w:r>
+      <w:proofErr w:type="spellStart"/>
+      <w:r>
+        <w:t>accuracy</w:t>
+      </w:r>
+      <w:proofErr w:type="spellEnd"/>
+      <w:r>
+        <w:t>.</w:t>
       </w:r>
     </w:p>
     <w:p>
@@ -3251,18 +4275,36 @@
         <w:t>El procesamiento de las imágenes se realizó con relativa facilidad, el tiempo que tomó en transformar y cargar el set de imágenes fue de alrededor de un minuto</w:t>
       </w:r>
       <w:r>
-        <w:t>, el conjunto de datos fue guardado en un arreglo numpy cuya dimensión es de (17760, 32, 32, 3).</w:t>
-      </w:r>
-    </w:p>
-    <w:p>
+        <w:t xml:space="preserve">, el conjunto de datos fue guardado en un arreglo </w:t>
+      </w:r>
+      <w:proofErr w:type="spellStart"/>
+      <w:r>
+        <w:t>numpy</w:t>
+      </w:r>
+      <w:proofErr w:type="spellEnd"/>
+      <w:r>
+        <w:t xml:space="preserve"> cuya dimensión es de (17760, 32, 32, 3).</w:t>
+      </w:r>
+    </w:p>
+    <w:p>
+      <w:pPr>
+        <w:pStyle w:val="Heading3"/>
+      </w:pPr>
       <w:r>
         <w:t>Construcción del modelo</w:t>
       </w:r>
     </w:p>
     <w:p>
       <w:r>
-        <w:lastRenderedPageBreak/>
-        <w:t>La construcción del modelo se llevó a cabo con la configuración mencionada en la sección anterior, el número total de parámetros entrenables es de 55,938</w:t>
+        <w:t xml:space="preserve">La construcción del modelo se llevó a cabo con la configuración mencionada en la sección anterior, el número total de parámetros </w:t>
+      </w:r>
+      <w:proofErr w:type="spellStart"/>
+      <w:r>
+        <w:t>entrenables</w:t>
+      </w:r>
+      <w:proofErr w:type="spellEnd"/>
+      <w:r>
+        <w:t xml:space="preserve"> es de 55,938</w:t>
       </w:r>
       <w:r>
         <w:t>, la configuración completa se muestra a continuación</w:t>
@@ -3274,20 +4316,20 @@
     <w:p>
       <w:pPr>
         <w:pStyle w:val="CodeStyle"/>
-        <w:spacing w:line="240" w:lineRule="auto"/>
+        <w:spacing w:before="20" w:after="20" w:line="240" w:lineRule="auto"/>
         <w:rPr>
           <w:b/>
           <w:bCs/>
-          <w:sz w:val="18"/>
-          <w:szCs w:val="18"/>
+          <w:sz w:val="16"/>
+          <w:szCs w:val="16"/>
         </w:rPr>
       </w:pPr>
       <w:r>
         <w:rPr>
           <w:b/>
           <w:bCs/>
-          <w:sz w:val="18"/>
-          <w:szCs w:val="18"/>
+          <w:sz w:val="16"/>
+          <w:szCs w:val="16"/>
         </w:rPr>
         <w:t>Model: "sequential_1"</w:t>
       </w:r>
@@ -3295,16 +4337,16 @@
     <w:p>
       <w:pPr>
         <w:pStyle w:val="CodeStyle"/>
-        <w:spacing w:line="240" w:lineRule="auto"/>
-        <w:rPr>
-          <w:sz w:val="18"/>
-          <w:szCs w:val="18"/>
-        </w:rPr>
-      </w:pPr>
-      <w:r>
-        <w:rPr>
-          <w:sz w:val="18"/>
-          <w:szCs w:val="18"/>
+        <w:spacing w:before="20" w:after="20" w:line="240" w:lineRule="auto"/>
+        <w:rPr>
+          <w:sz w:val="16"/>
+          <w:szCs w:val="16"/>
+        </w:rPr>
+      </w:pPr>
+      <w:r>
+        <w:rPr>
+          <w:sz w:val="16"/>
+          <w:szCs w:val="16"/>
         </w:rPr>
         <w:t>_________________________________________________________________</w:t>
       </w:r>
@@ -3312,61 +4354,575 @@
     <w:p>
       <w:pPr>
         <w:pStyle w:val="CodeStyle"/>
-        <w:spacing w:line="240" w:lineRule="auto"/>
-        <w:rPr>
-          <w:sz w:val="18"/>
-          <w:szCs w:val="18"/>
-        </w:rPr>
-      </w:pPr>
-      <w:r>
-        <w:rPr>
-          <w:sz w:val="18"/>
-          <w:szCs w:val="18"/>
-        </w:rPr>
-        <w:t xml:space="preserve"> Layer (type)                </w:t>
-      </w:r>
-      <w:r>
-        <w:rPr>
-          <w:sz w:val="18"/>
-          <w:szCs w:val="18"/>
+        <w:spacing w:before="20" w:after="20" w:line="240" w:lineRule="auto"/>
+        <w:rPr>
+          <w:sz w:val="16"/>
+          <w:szCs w:val="16"/>
+        </w:rPr>
+      </w:pPr>
+      <w:r>
+        <w:rPr>
+          <w:sz w:val="16"/>
+          <w:szCs w:val="16"/>
+        </w:rPr>
+        <w:t xml:space="preserve"> Layer (</w:t>
+      </w:r>
+      <w:proofErr w:type="gramStart"/>
+      <w:r>
+        <w:rPr>
+          <w:sz w:val="16"/>
+          <w:szCs w:val="16"/>
+        </w:rPr>
+        <w:t xml:space="preserve">type)   </w:t>
+      </w:r>
+      <w:proofErr w:type="gramEnd"/>
+      <w:r>
+        <w:rPr>
+          <w:sz w:val="16"/>
+          <w:szCs w:val="16"/>
+        </w:rPr>
+        <w:t xml:space="preserve">              </w:t>
+      </w:r>
+      <w:r>
+        <w:rPr>
+          <w:sz w:val="16"/>
+          <w:szCs w:val="16"/>
+        </w:rPr>
+        <w:t xml:space="preserve">    </w:t>
+      </w:r>
+      <w:r>
+        <w:rPr>
+          <w:sz w:val="16"/>
+          <w:szCs w:val="16"/>
+        </w:rPr>
+        <w:t xml:space="preserve">Output Shape              Param #   </w:t>
+      </w:r>
+    </w:p>
+    <w:p>
+      <w:pPr>
+        <w:pStyle w:val="CodeStyle"/>
+        <w:spacing w:before="20" w:after="20" w:line="240" w:lineRule="auto"/>
+        <w:rPr>
+          <w:sz w:val="16"/>
+          <w:szCs w:val="16"/>
+        </w:rPr>
+      </w:pPr>
+      <w:r>
+        <w:rPr>
+          <w:sz w:val="16"/>
+          <w:szCs w:val="16"/>
+        </w:rPr>
+        <w:t>=================================================================</w:t>
+      </w:r>
+      <w:r>
+        <w:rPr>
+          <w:sz w:val="16"/>
+          <w:szCs w:val="16"/>
+        </w:rPr>
+        <w:t>===</w:t>
+      </w:r>
+    </w:p>
+    <w:p>
+      <w:pPr>
+        <w:pStyle w:val="CodeStyle"/>
+        <w:spacing w:before="20" w:after="20" w:line="240" w:lineRule="auto"/>
+        <w:rPr>
+          <w:sz w:val="16"/>
+          <w:szCs w:val="16"/>
+        </w:rPr>
+      </w:pPr>
+      <w:r>
+        <w:rPr>
+          <w:sz w:val="16"/>
+          <w:szCs w:val="16"/>
+        </w:rPr>
+        <w:t xml:space="preserve"> conv2d_2 (Conv2D)             </w:t>
+      </w:r>
+      <w:proofErr w:type="gramStart"/>
+      <w:r>
+        <w:rPr>
+          <w:sz w:val="16"/>
+          <w:szCs w:val="16"/>
+        </w:rPr>
+        <w:t xml:space="preserve">   (</w:t>
+      </w:r>
+      <w:proofErr w:type="gramEnd"/>
+      <w:r>
+        <w:rPr>
+          <w:sz w:val="16"/>
+          <w:szCs w:val="16"/>
+        </w:rPr>
+        <w:t xml:space="preserve">None, 28, 28, 32)        2432      </w:t>
+      </w:r>
+    </w:p>
+    <w:p>
+      <w:pPr>
+        <w:pStyle w:val="CodeStyle"/>
+        <w:spacing w:before="20" w:after="20" w:line="240" w:lineRule="auto"/>
+        <w:rPr>
+          <w:sz w:val="16"/>
+          <w:szCs w:val="16"/>
+        </w:rPr>
+      </w:pPr>
+      <w:r>
+        <w:rPr>
+          <w:sz w:val="16"/>
+          <w:szCs w:val="16"/>
+        </w:rPr>
+        <w:t xml:space="preserve"> max_pooling2d_2 (</w:t>
+      </w:r>
+      <w:proofErr w:type="spellStart"/>
+      <w:r>
+        <w:rPr>
+          <w:sz w:val="16"/>
+          <w:szCs w:val="16"/>
+        </w:rPr>
+        <w:t>MaxPooling</w:t>
+      </w:r>
+      <w:proofErr w:type="spellEnd"/>
+      <w:r>
+        <w:rPr>
+          <w:sz w:val="16"/>
+          <w:szCs w:val="16"/>
+        </w:rPr>
+        <w:t xml:space="preserve"> 2D</w:t>
+      </w:r>
+      <w:proofErr w:type="gramStart"/>
+      <w:r>
+        <w:rPr>
+          <w:sz w:val="16"/>
+          <w:szCs w:val="16"/>
+        </w:rPr>
+        <w:t>)  (</w:t>
+      </w:r>
+      <w:proofErr w:type="gramEnd"/>
+      <w:r>
+        <w:rPr>
+          <w:sz w:val="16"/>
+          <w:szCs w:val="16"/>
+        </w:rPr>
+        <w:t xml:space="preserve">None, 14, 14, 32)       </w:t>
+      </w:r>
+      <w:r>
+        <w:rPr>
+          <w:sz w:val="16"/>
+          <w:szCs w:val="16"/>
         </w:rPr>
         <w:t xml:space="preserve"> </w:t>
       </w:r>
       <w:r>
         <w:rPr>
-          <w:sz w:val="18"/>
-          <w:szCs w:val="18"/>
-        </w:rPr>
-        <w:t xml:space="preserve">    </w:t>
-      </w:r>
-      <w:r>
-        <w:rPr>
-          <w:sz w:val="18"/>
-          <w:szCs w:val="18"/>
-        </w:rPr>
-        <w:t xml:space="preserve">Output Shape              Param #   </w:t>
+          <w:sz w:val="16"/>
+          <w:szCs w:val="16"/>
+        </w:rPr>
+        <w:t xml:space="preserve">0         </w:t>
       </w:r>
     </w:p>
     <w:p>
       <w:pPr>
         <w:pStyle w:val="CodeStyle"/>
-        <w:spacing w:line="240" w:lineRule="auto"/>
-        <w:rPr>
-          <w:sz w:val="18"/>
-          <w:szCs w:val="18"/>
-        </w:rPr>
-      </w:pPr>
-      <w:r>
-        <w:rPr>
-          <w:sz w:val="18"/>
-          <w:szCs w:val="18"/>
+        <w:spacing w:before="20" w:after="20" w:line="240" w:lineRule="auto"/>
+        <w:rPr>
+          <w:sz w:val="16"/>
+          <w:szCs w:val="16"/>
+        </w:rPr>
+      </w:pPr>
+      <w:r>
+        <w:rPr>
+          <w:sz w:val="16"/>
+          <w:szCs w:val="16"/>
+        </w:rPr>
+        <w:t xml:space="preserve"> conv2d_3 (Conv2D)             </w:t>
+      </w:r>
+      <w:proofErr w:type="gramStart"/>
+      <w:r>
+        <w:rPr>
+          <w:sz w:val="16"/>
+          <w:szCs w:val="16"/>
+        </w:rPr>
+        <w:t xml:space="preserve">   (</w:t>
+      </w:r>
+      <w:proofErr w:type="gramEnd"/>
+      <w:r>
+        <w:rPr>
+          <w:sz w:val="16"/>
+          <w:szCs w:val="16"/>
+        </w:rPr>
+        <w:t xml:space="preserve">None, 10, 10, 32)        25632     </w:t>
+      </w:r>
+    </w:p>
+    <w:p>
+      <w:pPr>
+        <w:pStyle w:val="CodeStyle"/>
+        <w:spacing w:before="20" w:after="20" w:line="240" w:lineRule="auto"/>
+        <w:rPr>
+          <w:sz w:val="16"/>
+          <w:szCs w:val="16"/>
+        </w:rPr>
+      </w:pPr>
+      <w:r>
+        <w:rPr>
+          <w:sz w:val="16"/>
+          <w:szCs w:val="16"/>
+        </w:rPr>
+        <w:t xml:space="preserve"> max_pooling2d_3 (</w:t>
+      </w:r>
+      <w:proofErr w:type="spellStart"/>
+      <w:r>
+        <w:rPr>
+          <w:sz w:val="16"/>
+          <w:szCs w:val="16"/>
+        </w:rPr>
+        <w:t>MaxPooling</w:t>
+      </w:r>
+      <w:proofErr w:type="spellEnd"/>
+      <w:r>
+        <w:rPr>
+          <w:sz w:val="16"/>
+          <w:szCs w:val="16"/>
+        </w:rPr>
+        <w:t xml:space="preserve"> 2D</w:t>
+      </w:r>
+      <w:proofErr w:type="gramStart"/>
+      <w:r>
+        <w:rPr>
+          <w:sz w:val="16"/>
+          <w:szCs w:val="16"/>
+        </w:rPr>
+        <w:t>)  (</w:t>
+      </w:r>
+      <w:proofErr w:type="gramEnd"/>
+      <w:r>
+        <w:rPr>
+          <w:sz w:val="16"/>
+          <w:szCs w:val="16"/>
+        </w:rPr>
+        <w:t xml:space="preserve">None, 5, 5, 32)         </w:t>
+      </w:r>
+      <w:r>
+        <w:rPr>
+          <w:sz w:val="16"/>
+          <w:szCs w:val="16"/>
+        </w:rPr>
+        <w:t xml:space="preserve"> </w:t>
+      </w:r>
+      <w:r>
+        <w:rPr>
+          <w:sz w:val="16"/>
+          <w:szCs w:val="16"/>
+        </w:rPr>
+        <w:t xml:space="preserve">0         </w:t>
+      </w:r>
+    </w:p>
+    <w:p>
+      <w:pPr>
+        <w:pStyle w:val="CodeStyle"/>
+        <w:spacing w:before="20" w:after="20" w:line="240" w:lineRule="auto"/>
+        <w:rPr>
+          <w:sz w:val="16"/>
+          <w:szCs w:val="16"/>
+        </w:rPr>
+      </w:pPr>
+      <w:r>
+        <w:rPr>
+          <w:sz w:val="16"/>
+          <w:szCs w:val="16"/>
+        </w:rPr>
+        <w:t xml:space="preserve"> flatten_1 (</w:t>
+      </w:r>
+      <w:proofErr w:type="gramStart"/>
+      <w:r>
+        <w:rPr>
+          <w:sz w:val="16"/>
+          <w:szCs w:val="16"/>
+        </w:rPr>
+        <w:t xml:space="preserve">Flatten)   </w:t>
+      </w:r>
+      <w:proofErr w:type="gramEnd"/>
+      <w:r>
+        <w:rPr>
+          <w:sz w:val="16"/>
+          <w:szCs w:val="16"/>
+        </w:rPr>
+        <w:t xml:space="preserve">      </w:t>
+      </w:r>
+      <w:r>
+        <w:rPr>
+          <w:sz w:val="16"/>
+          <w:szCs w:val="16"/>
+        </w:rPr>
+        <w:t xml:space="preserve">     </w:t>
+      </w:r>
+      <w:r>
+        <w:rPr>
+          <w:sz w:val="16"/>
+          <w:szCs w:val="16"/>
+        </w:rPr>
+        <w:t xml:space="preserve">(None, 800)               0         </w:t>
+      </w:r>
+    </w:p>
+    <w:p>
+      <w:pPr>
+        <w:pStyle w:val="CodeStyle"/>
+        <w:spacing w:before="20" w:after="20" w:line="240" w:lineRule="auto"/>
+        <w:rPr>
+          <w:sz w:val="16"/>
+          <w:szCs w:val="16"/>
+        </w:rPr>
+      </w:pPr>
+      <w:r>
+        <w:rPr>
+          <w:sz w:val="16"/>
+          <w:szCs w:val="16"/>
+        </w:rPr>
+        <w:t xml:space="preserve"> </w:t>
+      </w:r>
+      <w:r>
+        <w:rPr>
+          <w:sz w:val="16"/>
+          <w:szCs w:val="16"/>
+        </w:rPr>
+        <w:t>dense_3 (</w:t>
+      </w:r>
+      <w:proofErr w:type="gramStart"/>
+      <w:r>
+        <w:rPr>
+          <w:sz w:val="16"/>
+          <w:szCs w:val="16"/>
+        </w:rPr>
+        <w:t xml:space="preserve">Dense)   </w:t>
+      </w:r>
+      <w:proofErr w:type="gramEnd"/>
+      <w:r>
+        <w:rPr>
+          <w:sz w:val="16"/>
+          <w:szCs w:val="16"/>
+        </w:rPr>
+        <w:t xml:space="preserve">          </w:t>
+      </w:r>
+      <w:r>
+        <w:rPr>
+          <w:sz w:val="16"/>
+          <w:szCs w:val="16"/>
+        </w:rPr>
+        <w:t xml:space="preserve">     </w:t>
+      </w:r>
+      <w:r>
+        <w:rPr>
+          <w:sz w:val="16"/>
+          <w:szCs w:val="16"/>
+        </w:rPr>
+        <w:t xml:space="preserve">(None, 32)                25632     </w:t>
+      </w:r>
+    </w:p>
+    <w:p>
+      <w:pPr>
+        <w:pStyle w:val="CodeStyle"/>
+        <w:spacing w:before="20" w:after="20" w:line="240" w:lineRule="auto"/>
+        <w:rPr>
+          <w:sz w:val="16"/>
+          <w:szCs w:val="16"/>
+        </w:rPr>
+      </w:pPr>
+      <w:r>
+        <w:rPr>
+          <w:sz w:val="16"/>
+          <w:szCs w:val="16"/>
+        </w:rPr>
+        <w:t xml:space="preserve"> dropout_2 (</w:t>
+      </w:r>
+      <w:proofErr w:type="gramStart"/>
+      <w:r>
+        <w:rPr>
+          <w:sz w:val="16"/>
+          <w:szCs w:val="16"/>
+        </w:rPr>
+        <w:t xml:space="preserve">Dropout)   </w:t>
+      </w:r>
+      <w:proofErr w:type="gramEnd"/>
+      <w:r>
+        <w:rPr>
+          <w:sz w:val="16"/>
+          <w:szCs w:val="16"/>
+        </w:rPr>
+        <w:t xml:space="preserve">      </w:t>
+      </w:r>
+      <w:r>
+        <w:rPr>
+          <w:sz w:val="16"/>
+          <w:szCs w:val="16"/>
+        </w:rPr>
+        <w:t xml:space="preserve">     </w:t>
+      </w:r>
+      <w:r>
+        <w:rPr>
+          <w:sz w:val="16"/>
+          <w:szCs w:val="16"/>
+        </w:rPr>
+        <w:t xml:space="preserve">(None, 32)                0         </w:t>
+      </w:r>
+    </w:p>
+    <w:p>
+      <w:pPr>
+        <w:pStyle w:val="CodeStyle"/>
+        <w:spacing w:before="20" w:after="20" w:line="240" w:lineRule="auto"/>
+        <w:rPr>
+          <w:sz w:val="16"/>
+          <w:szCs w:val="16"/>
+        </w:rPr>
+      </w:pPr>
+      <w:r>
+        <w:rPr>
+          <w:sz w:val="16"/>
+          <w:szCs w:val="16"/>
+        </w:rPr>
+        <w:t xml:space="preserve"> dense_4 (</w:t>
+      </w:r>
+      <w:proofErr w:type="gramStart"/>
+      <w:r>
+        <w:rPr>
+          <w:sz w:val="16"/>
+          <w:szCs w:val="16"/>
+        </w:rPr>
+        <w:t xml:space="preserve">Dense)   </w:t>
+      </w:r>
+      <w:proofErr w:type="gramEnd"/>
+      <w:r>
+        <w:rPr>
+          <w:sz w:val="16"/>
+          <w:szCs w:val="16"/>
+        </w:rPr>
+        <w:t xml:space="preserve">          </w:t>
+      </w:r>
+      <w:r>
+        <w:rPr>
+          <w:sz w:val="16"/>
+          <w:szCs w:val="16"/>
+        </w:rPr>
+        <w:t xml:space="preserve">     </w:t>
+      </w:r>
+      <w:r>
+        <w:rPr>
+          <w:sz w:val="16"/>
+          <w:szCs w:val="16"/>
+        </w:rPr>
+        <w:t xml:space="preserve">(None, 64)                2112      </w:t>
+      </w:r>
+    </w:p>
+    <w:p>
+      <w:pPr>
+        <w:pStyle w:val="CodeStyle"/>
+        <w:spacing w:before="20" w:after="20" w:line="240" w:lineRule="auto"/>
+        <w:rPr>
+          <w:sz w:val="16"/>
+          <w:szCs w:val="16"/>
+        </w:rPr>
+      </w:pPr>
+      <w:r>
+        <w:rPr>
+          <w:sz w:val="16"/>
+          <w:szCs w:val="16"/>
+        </w:rPr>
+        <w:t xml:space="preserve"> dropout_3 (</w:t>
+      </w:r>
+      <w:proofErr w:type="gramStart"/>
+      <w:r>
+        <w:rPr>
+          <w:sz w:val="16"/>
+          <w:szCs w:val="16"/>
+        </w:rPr>
+        <w:t xml:space="preserve">Dropout)   </w:t>
+      </w:r>
+      <w:proofErr w:type="gramEnd"/>
+      <w:r>
+        <w:rPr>
+          <w:sz w:val="16"/>
+          <w:szCs w:val="16"/>
+        </w:rPr>
+        <w:t xml:space="preserve">      </w:t>
+      </w:r>
+      <w:r>
+        <w:rPr>
+          <w:sz w:val="16"/>
+          <w:szCs w:val="16"/>
+        </w:rPr>
+        <w:t xml:space="preserve">     </w:t>
+      </w:r>
+      <w:r>
+        <w:rPr>
+          <w:sz w:val="16"/>
+          <w:szCs w:val="16"/>
+        </w:rPr>
+        <w:t xml:space="preserve">(None, 64)                0         </w:t>
+      </w:r>
+    </w:p>
+    <w:p>
+      <w:pPr>
+        <w:pStyle w:val="CodeStyle"/>
+        <w:spacing w:before="20" w:after="20" w:line="240" w:lineRule="auto"/>
+        <w:rPr>
+          <w:sz w:val="16"/>
+          <w:szCs w:val="16"/>
+        </w:rPr>
+      </w:pPr>
+      <w:r>
+        <w:rPr>
+          <w:sz w:val="16"/>
+          <w:szCs w:val="16"/>
+        </w:rPr>
+        <w:t xml:space="preserve"> dense_5 (</w:t>
+      </w:r>
+      <w:proofErr w:type="gramStart"/>
+      <w:r>
+        <w:rPr>
+          <w:sz w:val="16"/>
+          <w:szCs w:val="16"/>
+        </w:rPr>
+        <w:t xml:space="preserve">Dense)   </w:t>
+      </w:r>
+      <w:proofErr w:type="gramEnd"/>
+      <w:r>
+        <w:rPr>
+          <w:sz w:val="16"/>
+          <w:szCs w:val="16"/>
+        </w:rPr>
+        <w:t xml:space="preserve">          </w:t>
+      </w:r>
+      <w:r>
+        <w:rPr>
+          <w:sz w:val="16"/>
+          <w:szCs w:val="16"/>
+        </w:rPr>
+        <w:t xml:space="preserve">     </w:t>
+      </w:r>
+      <w:r>
+        <w:rPr>
+          <w:sz w:val="16"/>
+          <w:szCs w:val="16"/>
+        </w:rPr>
+        <w:t xml:space="preserve">(None, 2)                 130       </w:t>
+      </w:r>
+    </w:p>
+    <w:p>
+      <w:pPr>
+        <w:pStyle w:val="CodeStyle"/>
+        <w:spacing w:before="20" w:after="20" w:line="240" w:lineRule="auto"/>
+        <w:rPr>
+          <w:sz w:val="16"/>
+          <w:szCs w:val="16"/>
+        </w:rPr>
+      </w:pPr>
+      <w:r>
+        <w:rPr>
+          <w:sz w:val="16"/>
+          <w:szCs w:val="16"/>
         </w:rPr>
         <w:t>=================================================================</w:t>
       </w:r>
       <w:r>
         <w:rPr>
-          <w:sz w:val="18"/>
-          <w:szCs w:val="18"/>
+          <w:sz w:val="16"/>
+          <w:szCs w:val="16"/>
         </w:rPr>
         <w:t>===</w:t>
       </w:r>
@@ -3374,480 +4930,76 @@
     <w:p>
       <w:pPr>
         <w:pStyle w:val="CodeStyle"/>
-        <w:spacing w:line="240" w:lineRule="auto"/>
-        <w:rPr>
-          <w:sz w:val="18"/>
-          <w:szCs w:val="18"/>
-        </w:rPr>
-      </w:pPr>
-      <w:r>
-        <w:rPr>
-          <w:sz w:val="18"/>
-          <w:szCs w:val="18"/>
-        </w:rPr>
-        <w:t xml:space="preserve"> conv2d_2 (Conv2D)           </w:t>
-      </w:r>
-      <w:r>
-        <w:rPr>
-          <w:sz w:val="18"/>
-          <w:szCs w:val="18"/>
-        </w:rPr>
-        <w:t xml:space="preserve">     </w:t>
-      </w:r>
-      <w:r>
-        <w:rPr>
-          <w:sz w:val="18"/>
-          <w:szCs w:val="18"/>
-        </w:rPr>
-        <w:t xml:space="preserve">(None, 28, 28, 32)        2432      </w:t>
+        <w:spacing w:before="20" w:after="20" w:line="240" w:lineRule="auto"/>
+        <w:rPr>
+          <w:sz w:val="16"/>
+          <w:szCs w:val="16"/>
+        </w:rPr>
+      </w:pPr>
+      <w:r>
+        <w:rPr>
+          <w:sz w:val="16"/>
+          <w:szCs w:val="16"/>
+        </w:rPr>
+        <w:t>Total params: 55,938</w:t>
       </w:r>
     </w:p>
     <w:p>
       <w:pPr>
         <w:pStyle w:val="CodeStyle"/>
-        <w:spacing w:line="240" w:lineRule="auto"/>
-        <w:rPr>
-          <w:sz w:val="18"/>
-          <w:szCs w:val="18"/>
-        </w:rPr>
-      </w:pPr>
-      <w:r>
-        <w:rPr>
-          <w:sz w:val="18"/>
-          <w:szCs w:val="18"/>
-        </w:rPr>
-        <w:t xml:space="preserve"> </w:t>
-      </w:r>
-      <w:r>
-        <w:rPr>
-          <w:sz w:val="18"/>
-          <w:szCs w:val="18"/>
-        </w:rPr>
-        <w:t xml:space="preserve">max_pooling2d_2 (MaxPooling </w:t>
-      </w:r>
-      <w:r>
-        <w:rPr>
-          <w:sz w:val="18"/>
-          <w:szCs w:val="18"/>
-        </w:rPr>
-        <w:t>2D)</w:t>
-      </w:r>
-      <w:r>
-        <w:rPr>
-          <w:sz w:val="18"/>
-          <w:szCs w:val="18"/>
-        </w:rPr>
-        <w:t xml:space="preserve"> </w:t>
-      </w:r>
-      <w:r>
-        <w:rPr>
-          <w:sz w:val="18"/>
-          <w:szCs w:val="18"/>
-        </w:rPr>
-        <w:t xml:space="preserve"> </w:t>
-      </w:r>
-      <w:r>
-        <w:rPr>
-          <w:sz w:val="18"/>
-          <w:szCs w:val="18"/>
-        </w:rPr>
-        <w:t xml:space="preserve">(None, 14, 14, 32)       </w:t>
-      </w:r>
-      <w:r>
-        <w:rPr>
-          <w:sz w:val="18"/>
-          <w:szCs w:val="18"/>
-        </w:rPr>
-        <w:t xml:space="preserve"> </w:t>
-      </w:r>
-      <w:r>
-        <w:rPr>
-          <w:sz w:val="18"/>
-          <w:szCs w:val="18"/>
-        </w:rPr>
-        <w:t xml:space="preserve">0         </w:t>
+        <w:spacing w:before="20" w:after="20" w:line="240" w:lineRule="auto"/>
+        <w:rPr>
+          <w:sz w:val="16"/>
+          <w:szCs w:val="16"/>
+        </w:rPr>
+      </w:pPr>
+      <w:r>
+        <w:rPr>
+          <w:sz w:val="16"/>
+          <w:szCs w:val="16"/>
+        </w:rPr>
+        <w:t>Trainable params: 55,938</w:t>
       </w:r>
     </w:p>
     <w:p>
       <w:pPr>
         <w:pStyle w:val="CodeStyle"/>
-        <w:spacing w:line="240" w:lineRule="auto"/>
-        <w:rPr>
-          <w:sz w:val="18"/>
-          <w:szCs w:val="18"/>
-        </w:rPr>
-      </w:pPr>
-      <w:r>
-        <w:rPr>
-          <w:sz w:val="18"/>
-          <w:szCs w:val="18"/>
-        </w:rPr>
-        <w:t xml:space="preserve"> </w:t>
-      </w:r>
-      <w:r>
-        <w:rPr>
-          <w:sz w:val="18"/>
-          <w:szCs w:val="18"/>
-        </w:rPr>
-        <w:t xml:space="preserve">conv2d_3 (Conv2D)           </w:t>
-      </w:r>
-      <w:r>
-        <w:rPr>
-          <w:sz w:val="18"/>
-          <w:szCs w:val="18"/>
-        </w:rPr>
-        <w:t xml:space="preserve">     </w:t>
-      </w:r>
-      <w:r>
-        <w:rPr>
-          <w:sz w:val="18"/>
-          <w:szCs w:val="18"/>
-        </w:rPr>
-        <w:t xml:space="preserve">(None, 10, 10, 32)        25632     </w:t>
+        <w:spacing w:before="20" w:after="20" w:line="240" w:lineRule="auto"/>
+        <w:rPr>
+          <w:sz w:val="16"/>
+          <w:szCs w:val="16"/>
+        </w:rPr>
+      </w:pPr>
+      <w:r>
+        <w:rPr>
+          <w:sz w:val="16"/>
+          <w:szCs w:val="16"/>
+        </w:rPr>
+        <w:t>Non-trainable params: 0</w:t>
       </w:r>
     </w:p>
     <w:p>
       <w:pPr>
         <w:pStyle w:val="CodeStyle"/>
-        <w:spacing w:line="240" w:lineRule="auto"/>
-        <w:rPr>
-          <w:sz w:val="18"/>
-          <w:szCs w:val="18"/>
-        </w:rPr>
-      </w:pPr>
-      <w:r>
-        <w:rPr>
-          <w:sz w:val="18"/>
-          <w:szCs w:val="18"/>
-        </w:rPr>
-        <w:t xml:space="preserve"> max_pooling2d_3 (MaxPooling </w:t>
-      </w:r>
-      <w:r>
-        <w:rPr>
-          <w:sz w:val="18"/>
-          <w:szCs w:val="18"/>
-        </w:rPr>
-        <w:t xml:space="preserve">2D) </w:t>
-      </w:r>
-      <w:r>
-        <w:rPr>
-          <w:sz w:val="18"/>
-          <w:szCs w:val="18"/>
-        </w:rPr>
-        <w:t xml:space="preserve"> (None, 5, 5, 32)         </w:t>
-      </w:r>
-      <w:r>
-        <w:rPr>
-          <w:sz w:val="18"/>
-          <w:szCs w:val="18"/>
-        </w:rPr>
-        <w:t xml:space="preserve"> </w:t>
-      </w:r>
-      <w:r>
-        <w:rPr>
-          <w:sz w:val="18"/>
-          <w:szCs w:val="18"/>
-        </w:rPr>
-        <w:t xml:space="preserve">0         </w:t>
-      </w:r>
-    </w:p>
-    <w:p>
-      <w:pPr>
-        <w:pStyle w:val="CodeStyle"/>
-        <w:spacing w:line="240" w:lineRule="auto"/>
-        <w:rPr>
-          <w:sz w:val="18"/>
-          <w:szCs w:val="18"/>
-        </w:rPr>
-      </w:pPr>
-      <w:r>
-        <w:rPr>
-          <w:sz w:val="18"/>
-          <w:szCs w:val="18"/>
-        </w:rPr>
-        <w:t xml:space="preserve"> </w:t>
-      </w:r>
-      <w:r>
-        <w:rPr>
-          <w:sz w:val="18"/>
-          <w:szCs w:val="18"/>
-        </w:rPr>
-        <w:t xml:space="preserve">flatten_1 (Flatten)         </w:t>
-      </w:r>
-      <w:r>
-        <w:rPr>
-          <w:sz w:val="18"/>
-          <w:szCs w:val="18"/>
-        </w:rPr>
-        <w:t xml:space="preserve">     </w:t>
-      </w:r>
-      <w:r>
-        <w:rPr>
-          <w:sz w:val="18"/>
-          <w:szCs w:val="18"/>
-        </w:rPr>
-        <w:t xml:space="preserve">(None, 800)               0         </w:t>
-      </w:r>
-    </w:p>
-    <w:p>
-      <w:pPr>
-        <w:pStyle w:val="CodeStyle"/>
-        <w:spacing w:line="240" w:lineRule="auto"/>
-        <w:rPr>
-          <w:sz w:val="18"/>
-          <w:szCs w:val="18"/>
-        </w:rPr>
-      </w:pPr>
-      <w:r>
-        <w:rPr>
-          <w:sz w:val="18"/>
-          <w:szCs w:val="18"/>
-        </w:rPr>
-        <w:t xml:space="preserve"> </w:t>
-      </w:r>
-      <w:r>
-        <w:rPr>
-          <w:sz w:val="18"/>
-          <w:szCs w:val="18"/>
-        </w:rPr>
-        <w:t xml:space="preserve">dense_3 (Dense)             </w:t>
-      </w:r>
-      <w:r>
-        <w:rPr>
-          <w:sz w:val="18"/>
-          <w:szCs w:val="18"/>
-        </w:rPr>
-        <w:t xml:space="preserve">     </w:t>
-      </w:r>
-      <w:r>
-        <w:rPr>
-          <w:sz w:val="18"/>
-          <w:szCs w:val="18"/>
-        </w:rPr>
-        <w:t xml:space="preserve">(None, 32)                25632     </w:t>
-      </w:r>
-    </w:p>
-    <w:p>
-      <w:pPr>
-        <w:pStyle w:val="CodeStyle"/>
-        <w:spacing w:line="240" w:lineRule="auto"/>
-        <w:rPr>
-          <w:sz w:val="18"/>
-          <w:szCs w:val="18"/>
-        </w:rPr>
-      </w:pPr>
-      <w:r>
-        <w:rPr>
-          <w:sz w:val="18"/>
-          <w:szCs w:val="18"/>
-        </w:rPr>
-        <w:t xml:space="preserve"> dropout_2 (Dropout)         </w:t>
-      </w:r>
-      <w:r>
-        <w:rPr>
-          <w:sz w:val="18"/>
-          <w:szCs w:val="18"/>
-        </w:rPr>
-        <w:t xml:space="preserve">     </w:t>
-      </w:r>
-      <w:r>
-        <w:rPr>
-          <w:sz w:val="18"/>
-          <w:szCs w:val="18"/>
-        </w:rPr>
-        <w:t xml:space="preserve">(None, 32)                0         </w:t>
-      </w:r>
-    </w:p>
-    <w:p>
-      <w:pPr>
-        <w:pStyle w:val="CodeStyle"/>
-        <w:spacing w:line="240" w:lineRule="auto"/>
-        <w:rPr>
-          <w:sz w:val="18"/>
-          <w:szCs w:val="18"/>
-        </w:rPr>
-      </w:pPr>
-      <w:r>
-        <w:rPr>
-          <w:sz w:val="18"/>
-          <w:szCs w:val="18"/>
-        </w:rPr>
-        <w:t xml:space="preserve"> dense_4 (Dense)             </w:t>
-      </w:r>
-      <w:r>
-        <w:rPr>
-          <w:sz w:val="18"/>
-          <w:szCs w:val="18"/>
-        </w:rPr>
-        <w:t xml:space="preserve">     </w:t>
-      </w:r>
-      <w:r>
-        <w:rPr>
-          <w:sz w:val="18"/>
-          <w:szCs w:val="18"/>
-        </w:rPr>
-        <w:t xml:space="preserve">(None, 64)                2112      </w:t>
-      </w:r>
-    </w:p>
-    <w:p>
-      <w:pPr>
-        <w:pStyle w:val="CodeStyle"/>
-        <w:spacing w:line="240" w:lineRule="auto"/>
-        <w:rPr>
-          <w:sz w:val="18"/>
-          <w:szCs w:val="18"/>
-        </w:rPr>
-      </w:pPr>
-      <w:r>
-        <w:rPr>
-          <w:sz w:val="18"/>
-          <w:szCs w:val="18"/>
-        </w:rPr>
-        <w:t xml:space="preserve"> dropout_3 (Dropout)         </w:t>
-      </w:r>
-      <w:r>
-        <w:rPr>
-          <w:sz w:val="18"/>
-          <w:szCs w:val="18"/>
-        </w:rPr>
-        <w:t xml:space="preserve">     </w:t>
-      </w:r>
-      <w:r>
-        <w:rPr>
-          <w:sz w:val="18"/>
-          <w:szCs w:val="18"/>
-        </w:rPr>
-        <w:t xml:space="preserve">(None, 64)                0         </w:t>
-      </w:r>
-    </w:p>
-    <w:p>
-      <w:pPr>
-        <w:pStyle w:val="CodeStyle"/>
-        <w:spacing w:line="240" w:lineRule="auto"/>
-        <w:rPr>
-          <w:sz w:val="18"/>
-          <w:szCs w:val="18"/>
-        </w:rPr>
-      </w:pPr>
-      <w:r>
-        <w:rPr>
-          <w:sz w:val="18"/>
-          <w:szCs w:val="18"/>
-        </w:rPr>
-        <w:t xml:space="preserve"> dense_5 (Dense)             </w:t>
-      </w:r>
-      <w:r>
-        <w:rPr>
-          <w:sz w:val="18"/>
-          <w:szCs w:val="18"/>
-        </w:rPr>
-        <w:t xml:space="preserve">     </w:t>
-      </w:r>
-      <w:r>
-        <w:rPr>
-          <w:sz w:val="18"/>
-          <w:szCs w:val="18"/>
-        </w:rPr>
-        <w:t xml:space="preserve">(None, 2)                 130       </w:t>
-      </w:r>
-    </w:p>
-    <w:p>
-      <w:pPr>
-        <w:pStyle w:val="CodeStyle"/>
-        <w:spacing w:line="240" w:lineRule="auto"/>
-        <w:rPr>
-          <w:sz w:val="18"/>
-          <w:szCs w:val="18"/>
-        </w:rPr>
-      </w:pPr>
-      <w:r>
-        <w:rPr>
-          <w:sz w:val="18"/>
-          <w:szCs w:val="18"/>
-        </w:rPr>
-        <w:t>=================================================================</w:t>
-      </w:r>
-      <w:r>
-        <w:rPr>
-          <w:sz w:val="18"/>
-          <w:szCs w:val="18"/>
-        </w:rPr>
-        <w:t>===</w:t>
-      </w:r>
-    </w:p>
-    <w:p>
-      <w:pPr>
-        <w:pStyle w:val="CodeStyle"/>
-        <w:spacing w:line="240" w:lineRule="auto"/>
-        <w:rPr>
-          <w:sz w:val="18"/>
-          <w:szCs w:val="18"/>
-        </w:rPr>
-      </w:pPr>
-      <w:r>
-        <w:rPr>
-          <w:sz w:val="18"/>
-          <w:szCs w:val="18"/>
-        </w:rPr>
-        <w:t>Total params: 55,938</w:t>
-      </w:r>
-    </w:p>
-    <w:p>
-      <w:pPr>
-        <w:pStyle w:val="CodeStyle"/>
-        <w:spacing w:line="240" w:lineRule="auto"/>
-        <w:rPr>
-          <w:sz w:val="18"/>
-          <w:szCs w:val="18"/>
-        </w:rPr>
-      </w:pPr>
-      <w:r>
-        <w:rPr>
-          <w:sz w:val="18"/>
-          <w:szCs w:val="18"/>
-        </w:rPr>
-        <w:t>Trainable params: 55,938</w:t>
-      </w:r>
-    </w:p>
-    <w:p>
-      <w:pPr>
-        <w:pStyle w:val="CodeStyle"/>
-        <w:spacing w:line="240" w:lineRule="auto"/>
-        <w:rPr>
-          <w:sz w:val="18"/>
-          <w:szCs w:val="18"/>
-        </w:rPr>
-      </w:pPr>
-      <w:r>
-        <w:rPr>
-          <w:sz w:val="18"/>
-          <w:szCs w:val="18"/>
-        </w:rPr>
-        <w:t>Non-trainable params: 0</w:t>
-      </w:r>
-    </w:p>
-    <w:p>
-      <w:pPr>
-        <w:pStyle w:val="CodeStyle"/>
-        <w:spacing w:line="240" w:lineRule="auto"/>
-        <w:rPr>
-          <w:sz w:val="18"/>
-          <w:szCs w:val="18"/>
+        <w:spacing w:before="20" w:after="20" w:line="240" w:lineRule="auto"/>
+        <w:rPr>
+          <w:sz w:val="16"/>
+          <w:szCs w:val="16"/>
           <w:lang w:val="es-MX"/>
         </w:rPr>
       </w:pPr>
       <w:r>
         <w:rPr>
-          <w:sz w:val="18"/>
-          <w:szCs w:val="18"/>
+          <w:sz w:val="16"/>
+          <w:szCs w:val="16"/>
           <w:lang w:val="es-MX"/>
         </w:rPr>
         <w:t>_________________________________________________________________</w:t>
       </w:r>
       <w:r>
         <w:rPr>
-          <w:sz w:val="18"/>
-          <w:szCs w:val="18"/>
+          <w:sz w:val="16"/>
+          <w:szCs w:val="16"/>
           <w:lang w:val="es-MX"/>
         </w:rPr>
         <w:t>___</w:t>
@@ -3859,6 +5011,7 @@
       </w:pPr>
       <w:bookmarkStart w:id="24" w:name="_Toc108885487"/>
       <w:r>
+        <w:lastRenderedPageBreak/>
         <w:t xml:space="preserve">Entrenamiento del </w:t>
       </w:r>
       <w:r>
@@ -3874,7 +5027,31 @@
         <w:t xml:space="preserve"> en un tiempo de aproximadamente 6 minutos, con un CPU AMD Ryzen 5 3600 6-Core</w:t>
       </w:r>
       <w:r>
-        <w:t xml:space="preserve"> y 16 GB RAM. En 50 epocas se llegó a un accuracy de validación de 0.98, mientras que el accuracy del set de prueba fue de 0.97.</w:t>
+        <w:t xml:space="preserve"> y 16 GB RAM. En 50 </w:t>
+      </w:r>
+      <w:proofErr w:type="spellStart"/>
+      <w:r>
+        <w:t>epocas</w:t>
+      </w:r>
+      <w:proofErr w:type="spellEnd"/>
+      <w:r>
+        <w:t xml:space="preserve"> se llegó a un </w:t>
+      </w:r>
+      <w:proofErr w:type="spellStart"/>
+      <w:r>
+        <w:t>accuracy</w:t>
+      </w:r>
+      <w:proofErr w:type="spellEnd"/>
+      <w:r>
+        <w:t xml:space="preserve"> de validación de 0.98, mientras que el </w:t>
+      </w:r>
+      <w:proofErr w:type="spellStart"/>
+      <w:r>
+        <w:t>accuracy</w:t>
+      </w:r>
+      <w:proofErr w:type="spellEnd"/>
+      <w:r>
+        <w:t xml:space="preserve"> del set de prueba fue de 0.97.</w:t>
       </w:r>
     </w:p>
     <w:p>
@@ -3889,7 +5066,15 @@
     </w:p>
     <w:p>
       <w:r>
-        <w:t>Las curvas de aprendizaje accuracy y los, se muestran a continuación.</w:t>
+        <w:t xml:space="preserve">Las curvas de aprendizaje </w:t>
+      </w:r>
+      <w:proofErr w:type="spellStart"/>
+      <w:r>
+        <w:t>accuracy</w:t>
+      </w:r>
+      <w:proofErr w:type="spellEnd"/>
+      <w:r>
+        <w:t xml:space="preserve"> y los, se muestran a continuación.</w:t>
       </w:r>
     </w:p>
     <w:p>
@@ -3961,14 +5146,27 @@
       <w:r>
         <w:t xml:space="preserve">Ilustración </w:t>
       </w:r>
-      <w:fldSimple w:instr=" SEQ Ilustración \* ARABIC ">
-        <w:r>
-          <w:rPr>
-            <w:noProof/>
-          </w:rPr>
-          <w:t>7</w:t>
-        </w:r>
-      </w:fldSimple>
+      <w:r>
+        <w:fldChar w:fldCharType="begin"/>
+      </w:r>
+      <w:r>
+        <w:instrText xml:space="preserve"> SEQ Ilustración \* ARABIC </w:instrText>
+      </w:r>
+      <w:r>
+        <w:fldChar w:fldCharType="separate"/>
+      </w:r>
+      <w:r>
+        <w:rPr>
+          <w:noProof/>
+        </w:rPr>
+        <w:t>7</w:t>
+      </w:r>
+      <w:r>
+        <w:rPr>
+          <w:noProof/>
+        </w:rPr>
+        <w:fldChar w:fldCharType="end"/>
+      </w:r>
       <w:r>
         <w:t>. Curvas de aprendizaje del modelo</w:t>
       </w:r>
@@ -3986,86 +5184,247 @@
         <w:jc w:val="left"/>
       </w:pPr>
       <w:r>
+        <w:t>De estas curvas podemos observar que el modelo se sigue ajustando y no hay caídas en la métrica del conjunto de validación, por lo que podemos concluir que no existe sobre ajuste en esta Red Neural, lo cual hace que se desempeñe bastante bien en el set de prueba.</w:t>
+      </w:r>
+    </w:p>
+    <w:p>
+      <w:pPr>
+        <w:pStyle w:val="Heading2"/>
+      </w:pPr>
+      <w:bookmarkStart w:id="28" w:name="_Toc108885489"/>
+      <w:r>
+        <w:t>Conclusiones</w:t>
+      </w:r>
+      <w:bookmarkEnd w:id="28"/>
+    </w:p>
+    <w:p>
+      <w:pPr>
+        <w:pStyle w:val="ListParagraph"/>
+        <w:numPr>
+          <w:ilvl w:val="0"/>
+          <w:numId w:val="4"/>
+        </w:numPr>
+      </w:pPr>
+      <w:r>
+        <w:t xml:space="preserve">El entrenamiento del modelo fue entrenado y obteniendo resultados muy buenos, alcanzando un </w:t>
+      </w:r>
+      <w:proofErr w:type="spellStart"/>
+      <w:r>
+        <w:t>Accuracy</w:t>
+      </w:r>
+      <w:proofErr w:type="spellEnd"/>
+      <w:r>
+        <w:t xml:space="preserve"> de 97%.</w:t>
+      </w:r>
+    </w:p>
+    <w:p>
+      <w:pPr>
+        <w:pStyle w:val="ListParagraph"/>
+        <w:numPr>
+          <w:ilvl w:val="0"/>
+          <w:numId w:val="4"/>
+        </w:numPr>
+      </w:pPr>
+      <w:r>
+        <w:t>El modelo no presentó sobre entrenamiento sobre la base de datos de entrenamiento.</w:t>
+      </w:r>
+    </w:p>
+    <w:p>
+      <w:pPr>
+        <w:pStyle w:val="ListParagraph"/>
+        <w:numPr>
+          <w:ilvl w:val="0"/>
+          <w:numId w:val="4"/>
+        </w:numPr>
+      </w:pPr>
+      <w:r>
+        <w:t xml:space="preserve">El tiempo de </w:t>
+      </w:r>
+      <w:r>
+        <w:t>entrenamiento</w:t>
+      </w:r>
+      <w:r>
+        <w:t xml:space="preserve"> para este modelo fue de alrededor de 8 minutos, esto se debe a la resolución de imagen tomada, lo cual reduce considerablemente el cómputo.</w:t>
+      </w:r>
+    </w:p>
+    <w:p>
+      <w:pPr>
+        <w:pStyle w:val="Heading2"/>
+      </w:pPr>
+      <w:bookmarkStart w:id="29" w:name="_Toc108885490"/>
+      <w:r>
+        <w:t>Bibliografía</w:t>
+      </w:r>
+      <w:bookmarkEnd w:id="29"/>
+    </w:p>
+    <w:p>
+      <w:r>
+        <w:t xml:space="preserve">[1] </w:t>
+      </w:r>
+      <w:r>
+        <w:t>IMPLAN H</w:t>
+      </w:r>
+      <w:r>
+        <w:t>ermosillo</w:t>
+      </w:r>
+      <w:r>
+        <w:t>. (s. f.). Ayuntamiento de Hermosillo. Recuperado 20 de julio de 2022, de https://www.implanhermosillo.gob.mx/</w:t>
+      </w:r>
+    </w:p>
+    <w:p>
+      <w:pPr>
+        <w:rPr>
+          <w:lang w:val="en-US"/>
+        </w:rPr>
+      </w:pPr>
+      <w:r>
+        <w:rPr>
+          <w:lang w:val="en-US"/>
+        </w:rPr>
+        <w:t>[</w:t>
+      </w:r>
+      <w:r>
+        <w:rPr>
+          <w:lang w:val="en-US"/>
+        </w:rPr>
+        <w:t>2</w:t>
+      </w:r>
+      <w:r>
+        <w:rPr>
+          <w:lang w:val="en-US"/>
+        </w:rPr>
+        <w:t xml:space="preserve">] </w:t>
+      </w:r>
+      <w:proofErr w:type="spellStart"/>
+      <w:r>
+        <w:rPr>
+          <w:lang w:val="en-US"/>
+        </w:rPr>
+        <w:t>M</w:t>
+      </w:r>
+      <w:r>
+        <w:rPr>
+          <w:lang w:val="en-US"/>
+        </w:rPr>
+        <w:t>oataz-Bellah</w:t>
+      </w:r>
+      <w:proofErr w:type="spellEnd"/>
+      <w:r>
+        <w:rPr>
+          <w:lang w:val="en-US"/>
+        </w:rPr>
+        <w:t xml:space="preserve"> Ahmed</w:t>
+      </w:r>
+      <w:r>
+        <w:rPr>
+          <w:lang w:val="en-US"/>
+        </w:rPr>
+        <w:t xml:space="preserve">. (2022, 6 </w:t>
+      </w:r>
+      <w:proofErr w:type="spellStart"/>
+      <w:r>
+        <w:rPr>
+          <w:lang w:val="en-US"/>
+        </w:rPr>
+        <w:t>julio</w:t>
+      </w:r>
+      <w:proofErr w:type="spellEnd"/>
+      <w:r>
+        <w:rPr>
+          <w:lang w:val="en-US"/>
+        </w:rPr>
+        <w:t>). Vehicle Detection 98 % Accuracy. Kaggle. https://www.kaggle.com/code/moatazbellahahmed/vehicle-detection-98-accuracy</w:t>
+      </w:r>
+    </w:p>
+    <w:p>
+      <w:pPr>
+        <w:rPr>
+          <w:lang w:val="en-US"/>
+        </w:rPr>
+      </w:pPr>
+      <w:r>
+        <w:rPr>
+          <w:lang w:val="en-US"/>
+        </w:rPr>
+        <w:t>[</w:t>
+      </w:r>
+      <w:r>
+        <w:rPr>
+          <w:lang w:val="en-US"/>
+        </w:rPr>
+        <w:t>3</w:t>
+      </w:r>
+      <w:r>
+        <w:rPr>
+          <w:lang w:val="en-US"/>
+        </w:rPr>
+        <w:t xml:space="preserve">] </w:t>
+      </w:r>
+      <w:r>
+        <w:rPr>
+          <w:lang w:val="en-US"/>
+        </w:rPr>
+        <w:t>Hicham, B., Ahmed, A., &amp; Mohammed, M. (2018). Vehicle Type Classification Using Convolutional Neural Network. 2018 IEEE 5th International Congress on Information Science and Technology (</w:t>
+      </w:r>
+      <w:proofErr w:type="spellStart"/>
+      <w:r>
+        <w:rPr>
+          <w:lang w:val="en-US"/>
+        </w:rPr>
+        <w:t>CiSt</w:t>
+      </w:r>
+      <w:proofErr w:type="spellEnd"/>
+      <w:r>
+        <w:rPr>
+          <w:lang w:val="en-US"/>
+        </w:rPr>
+        <w:t>). doi:10.1109/cist.2018.8596500</w:t>
+      </w:r>
+    </w:p>
+    <w:p>
+      <w:pPr>
+        <w:rPr>
+          <w:lang w:val="en-US"/>
+        </w:rPr>
+      </w:pPr>
+      <w:r>
+        <w:rPr>
+          <w:lang w:val="en-US"/>
+        </w:rPr>
         <w:lastRenderedPageBreak/>
-        <w:t>De estas curvas podemos observar que el modelo se sigue ajustando y no hay caídas en la métrica del conjunto de validación, por lo que podemos concluir que no existe sobre ajuste en esta Red Neural, lo cual hace que se desempeñe bastante bien en el set de prueba.</w:t>
-      </w:r>
-    </w:p>
-    <w:p>
-      <w:pPr>
-        <w:pStyle w:val="Heading2"/>
-      </w:pPr>
-      <w:bookmarkStart w:id="28" w:name="_Toc108885489"/>
-      <w:r>
-        <w:t>Conclusiones</w:t>
-      </w:r>
-      <w:bookmarkEnd w:id="28"/>
-    </w:p>
-    <w:p>
-      <w:pPr>
-        <w:pStyle w:val="Heading2"/>
-      </w:pPr>
-      <w:bookmarkStart w:id="29" w:name="_Toc108885490"/>
-      <w:r>
-        <w:t>Bibliografía</w:t>
-      </w:r>
-      <w:bookmarkEnd w:id="29"/>
-    </w:p>
-    <w:p>
-      <w:hyperlink r:id="rId15">
-        <w:r>
-          <w:rPr>
-            <w:rStyle w:val="Hyperlink"/>
-          </w:rPr>
-          <w:t>https://www.implanhermosillo.gob.mx/wp-content/uploads/dictamen/lineamientos-impactovial.pdf</w:t>
-        </w:r>
-      </w:hyperlink>
-    </w:p>
-    <w:p>
-      <w:hyperlink r:id="rId16">
-        <w:r>
-          <w:rPr>
-            <w:rStyle w:val="Hyperlink"/>
-          </w:rPr>
-          <w:t>https://www.sciencedirect.com/science/article/pii/S2214785321073478</w:t>
-        </w:r>
-      </w:hyperlink>
-    </w:p>
-    <w:p>
-      <w:hyperlink r:id="rId17">
-        <w:r>
-          <w:rPr>
-            <w:rStyle w:val="Hyperlink"/>
-          </w:rPr>
-          <w:t>https://www.hindawi.com/journals/complexity/2021/6644861/</w:t>
-        </w:r>
-      </w:hyperlink>
-    </w:p>
-    <w:p>
-      <w:pPr>
-        <w:rPr>
-          <w:rStyle w:val="Hyperlink"/>
-        </w:rPr>
-      </w:pPr>
-      <w:hyperlink r:id="rId18">
-        <w:r>
-          <w:rPr>
-            <w:rStyle w:val="Hyperlink"/>
-          </w:rPr>
-          <w:t>https://link.springer.com/chapter/10.1007/978-981-15-0058-9_17</w:t>
-        </w:r>
-      </w:hyperlink>
-    </w:p>
-    <w:p>
-      <w:pPr>
+        <w:t>[</w:t>
+      </w:r>
+      <w:r>
         <w:rPr>
           <w:lang w:val="en-US"/>
         </w:rPr>
-      </w:pPr>
+        <w:t>4</w:t>
+      </w:r>
       <w:r>
         <w:rPr>
           <w:lang w:val="en-US"/>
         </w:rPr>
-        <w:t>Hicham, B., Ahmed, A., &amp; Mohammed, M. (2018). Vehicle Type Classification Using Convolutional Neural Network. 2018 IEEE 5th International Congress on Information Science and Technology (CiSt). doi:10.1109/cist.2018.8596500</w:t>
+        <w:t xml:space="preserve">] </w:t>
+      </w:r>
+      <w:r>
+        <w:rPr>
+          <w:lang w:val="en-US"/>
+        </w:rPr>
+        <w:t xml:space="preserve">Jahan, N., Islam, S., &amp; </w:t>
+      </w:r>
+      <w:proofErr w:type="spellStart"/>
+      <w:r>
+        <w:rPr>
+          <w:lang w:val="en-US"/>
+        </w:rPr>
+        <w:t>Foysal</w:t>
+      </w:r>
+      <w:proofErr w:type="spellEnd"/>
+      <w:r>
+        <w:rPr>
+          <w:lang w:val="en-US"/>
+        </w:rPr>
+        <w:t>, M. F. A. (2020). Real-Time Vehicle Classification Using CNN. 2020 11th International Conference on Computing, Communication and Networking Technologies (ICCCNT). doi:10.1109/icccnt49239.2020.9225623 </w:t>
       </w:r>
     </w:p>
     <w:sectPr>
@@ -4081,6 +5440,119 @@
 <file path=word/numbering.xml><?xml version="1.0" encoding="utf-8"?>
 <w:numbering xmlns:wpc="http://schemas.microsoft.com/office/word/2010/wordprocessingCanvas" xmlns:cx="http://schemas.microsoft.com/office/drawing/2014/chartex" xmlns:cx1="http://schemas.microsoft.com/office/drawing/2015/9/8/chartex" xmlns:cx2="http://schemas.microsoft.com/office/drawing/2015/10/21/chartex" xmlns:cx3="http://schemas.microsoft.com/office/drawing/2016/5/9/chartex" xmlns:cx4="http://schemas.microsoft.com/office/drawing/2016/5/10/chartex" xmlns:cx5="http://schemas.microsoft.com/office/drawing/2016/5/11/chartex" xmlns:cx6="http://schemas.microsoft.com/office/drawing/2016/5/12/chartex" xmlns:cx7="http://schemas.microsoft.com/office/drawing/2016/5/13/chartex" xmlns:cx8="http://schemas.microsoft.com/office/drawing/2016/5/14/chartex" xmlns:mc="http://schemas.openxmlformats.org/markup-compatibility/2006" xmlns:aink="http://schemas.microsoft.com/office/drawing/2016/ink" xmlns:am3d="http://schemas.microsoft.com/office/drawing/2017/model3d" xmlns:o="urn:schemas-microsoft-com:office:office" xmlns:r="http://schemas.openxmlformats.org/officeDocument/2006/relationships" xmlns:m="http://schemas.openxmlformats.org/officeDocument/2006/math" xmlns:v="urn:schemas-microsoft-com:vml" xmlns:wp14="http://schemas.microsoft.com/office/word/2010/wordprocessingDrawing" xmlns:wp="http://schemas.openxmlformats.org/drawingml/2006/wordprocessingDrawing" xmlns:w10="urn:schemas-microsoft-com:office:word" xmlns:w="http://schemas.openxmlformats.org/wordprocessingml/2006/main" xmlns:w14="http://schemas.microsoft.com/office/word/2010/wordml" xmlns:w15="http://schemas.microsoft.com/office/word/2012/wordml" xmlns:w16cex="http://schemas.microsoft.com/office/word/2018/wordml/cex" xmlns:w16cid="http://schemas.microsoft.com/office/word/2016/wordml/cid" xmlns:w16="http://schemas.microsoft.com/office/word/2018/wordml" xmlns:w16sdtdh="http://schemas.microsoft.com/office/word/2020/wordml/sdtdatahash" xmlns:w16se="http://schemas.microsoft.com/office/word/2015/wordml/symex" xmlns:wpg="http://schemas.microsoft.com/office/word/2010/wordprocessingGroup" xmlns:wpi="http://schemas.microsoft.com/office/word/2010/wordprocessingInk" xmlns:wne="http://schemas.microsoft.com/office/word/2006/wordml" xmlns:wps="http://schemas.microsoft.com/office/word/2010/wordprocessingShape" mc:Ignorable="w14 w15 w16se w16cid w16 w16cex w16sdtdh wp14">
   <w:abstractNum w:abstractNumId="0" w15:restartNumberingAfterBreak="0">
+    <w:nsid w:val="2CA20B41"/>
+    <w:multiLevelType w:val="hybridMultilevel"/>
+    <w:tmpl w:val="F4FE5CAE"/>
+    <w:lvl w:ilvl="0" w:tplc="080A0005">
+      <w:start w:val="1"/>
+      <w:numFmt w:val="bullet"/>
+      <w:lvlText w:val=""/>
+      <w:lvlJc w:val="left"/>
+      <w:pPr>
+        <w:ind w:left="360" w:hanging="360"/>
+      </w:pPr>
+      <w:rPr>
+        <w:rFonts w:ascii="Wingdings" w:hAnsi="Wingdings" w:hint="default"/>
+      </w:rPr>
+    </w:lvl>
+    <w:lvl w:ilvl="1" w:tplc="080A0003" w:tentative="1">
+      <w:start w:val="1"/>
+      <w:numFmt w:val="bullet"/>
+      <w:lvlText w:val="o"/>
+      <w:lvlJc w:val="left"/>
+      <w:pPr>
+        <w:ind w:left="1080" w:hanging="360"/>
+      </w:pPr>
+      <w:rPr>
+        <w:rFonts w:ascii="Courier New" w:hAnsi="Courier New" w:cs="Courier New" w:hint="default"/>
+      </w:rPr>
+    </w:lvl>
+    <w:lvl w:ilvl="2" w:tplc="080A0005" w:tentative="1">
+      <w:start w:val="1"/>
+      <w:numFmt w:val="bullet"/>
+      <w:lvlText w:val=""/>
+      <w:lvlJc w:val="left"/>
+      <w:pPr>
+        <w:ind w:left="1800" w:hanging="360"/>
+      </w:pPr>
+      <w:rPr>
+        <w:rFonts w:ascii="Wingdings" w:hAnsi="Wingdings" w:hint="default"/>
+      </w:rPr>
+    </w:lvl>
+    <w:lvl w:ilvl="3" w:tplc="080A0001" w:tentative="1">
+      <w:start w:val="1"/>
+      <w:numFmt w:val="bullet"/>
+      <w:lvlText w:val=""/>
+      <w:lvlJc w:val="left"/>
+      <w:pPr>
+        <w:ind w:left="2520" w:hanging="360"/>
+      </w:pPr>
+      <w:rPr>
+        <w:rFonts w:ascii="Symbol" w:hAnsi="Symbol" w:hint="default"/>
+      </w:rPr>
+    </w:lvl>
+    <w:lvl w:ilvl="4" w:tplc="080A0003" w:tentative="1">
+      <w:start w:val="1"/>
+      <w:numFmt w:val="bullet"/>
+      <w:lvlText w:val="o"/>
+      <w:lvlJc w:val="left"/>
+      <w:pPr>
+        <w:ind w:left="3240" w:hanging="360"/>
+      </w:pPr>
+      <w:rPr>
+        <w:rFonts w:ascii="Courier New" w:hAnsi="Courier New" w:cs="Courier New" w:hint="default"/>
+      </w:rPr>
+    </w:lvl>
+    <w:lvl w:ilvl="5" w:tplc="080A0005" w:tentative="1">
+      <w:start w:val="1"/>
+      <w:numFmt w:val="bullet"/>
+      <w:lvlText w:val=""/>
+      <w:lvlJc w:val="left"/>
+      <w:pPr>
+        <w:ind w:left="3960" w:hanging="360"/>
+      </w:pPr>
+      <w:rPr>
+        <w:rFonts w:ascii="Wingdings" w:hAnsi="Wingdings" w:hint="default"/>
+      </w:rPr>
+    </w:lvl>
+    <w:lvl w:ilvl="6" w:tplc="080A0001" w:tentative="1">
+      <w:start w:val="1"/>
+      <w:numFmt w:val="bullet"/>
+      <w:lvlText w:val=""/>
+      <w:lvlJc w:val="left"/>
+      <w:pPr>
+        <w:ind w:left="4680" w:hanging="360"/>
+      </w:pPr>
+      <w:rPr>
+        <w:rFonts w:ascii="Symbol" w:hAnsi="Symbol" w:hint="default"/>
+      </w:rPr>
+    </w:lvl>
+    <w:lvl w:ilvl="7" w:tplc="080A0003" w:tentative="1">
+      <w:start w:val="1"/>
+      <w:numFmt w:val="bullet"/>
+      <w:lvlText w:val="o"/>
+      <w:lvlJc w:val="left"/>
+      <w:pPr>
+        <w:ind w:left="5400" w:hanging="360"/>
+      </w:pPr>
+      <w:rPr>
+        <w:rFonts w:ascii="Courier New" w:hAnsi="Courier New" w:cs="Courier New" w:hint="default"/>
+      </w:rPr>
+    </w:lvl>
+    <w:lvl w:ilvl="8" w:tplc="080A0005" w:tentative="1">
+      <w:start w:val="1"/>
+      <w:numFmt w:val="bullet"/>
+      <w:lvlText w:val=""/>
+      <w:lvlJc w:val="left"/>
+      <w:pPr>
+        <w:ind w:left="6120" w:hanging="360"/>
+      </w:pPr>
+      <w:rPr>
+        <w:rFonts w:ascii="Wingdings" w:hAnsi="Wingdings" w:hint="default"/>
+      </w:rPr>
+    </w:lvl>
+  </w:abstractNum>
+  <w:abstractNum w:abstractNumId="1" w15:restartNumberingAfterBreak="0">
     <w:nsid w:val="332975B7"/>
     <w:multiLevelType w:val="hybridMultilevel"/>
     <w:tmpl w:val="BED6ACE6"/>
@@ -4169,7 +5641,7 @@
       </w:pPr>
     </w:lvl>
   </w:abstractNum>
-  <w:abstractNum w:abstractNumId="1" w15:restartNumberingAfterBreak="0">
+  <w:abstractNum w:abstractNumId="2" w15:restartNumberingAfterBreak="0">
     <w:nsid w:val="3EBDE543"/>
     <w:multiLevelType w:val="hybridMultilevel"/>
     <w:tmpl w:val="94AC0346"/>
@@ -4255,7 +5727,7 @@
       </w:pPr>
     </w:lvl>
   </w:abstractNum>
-  <w:abstractNum w:abstractNumId="2" w15:restartNumberingAfterBreak="0">
+  <w:abstractNum w:abstractNumId="3" w15:restartNumberingAfterBreak="0">
     <w:nsid w:val="412C72E8"/>
     <w:multiLevelType w:val="hybridMultilevel"/>
     <w:tmpl w:val="EE4EE9AC"/>
@@ -4369,13 +5841,16 @@
     </w:lvl>
   </w:abstractNum>
   <w:num w:numId="1">
+    <w:abstractNumId w:val="2"/>
+  </w:num>
+  <w:num w:numId="2">
     <w:abstractNumId w:val="1"/>
   </w:num>
-  <w:num w:numId="2">
+  <w:num w:numId="3">
+    <w:abstractNumId w:val="3"/>
+  </w:num>
+  <w:num w:numId="4">
     <w:abstractNumId w:val="0"/>
-  </w:num>
-  <w:num w:numId="3">
-    <w:abstractNumId w:val="2"/>
   </w:num>
 </w:numbering>
 </file>
@@ -5067,6 +6542,25 @@
       <w:lang w:val="en-US"/>
     </w:rPr>
   </w:style>
+  <w:style w:type="table" w:styleId="TableGrid">
+    <w:name w:val="Table Grid"/>
+    <w:basedOn w:val="TableNormal"/>
+    <w:uiPriority w:val="39"/>
+    <w:rsid w:val="00E301D9"/>
+    <w:pPr>
+      <w:spacing w:after="0" w:line="240" w:lineRule="auto"/>
+    </w:pPr>
+    <w:tblPr>
+      <w:tblBorders>
+        <w:top w:val="single" w:sz="4" w:space="0" w:color="auto"/>
+        <w:left w:val="single" w:sz="4" w:space="0" w:color="auto"/>
+        <w:bottom w:val="single" w:sz="4" w:space="0" w:color="auto"/>
+        <w:right w:val="single" w:sz="4" w:space="0" w:color="auto"/>
+        <w:insideH w:val="single" w:sz="4" w:space="0" w:color="auto"/>
+        <w:insideV w:val="single" w:sz="4" w:space="0" w:color="auto"/>
+      </w:tblBorders>
+    </w:tblPr>
+  </w:style>
 </w:styles>
 </file>
 

--- a/Proyecto Final/Proyecto Final.docx
+++ b/Proyecto Final/Proyecto Final.docx
@@ -1541,7 +1541,7 @@
       <w:r>
         <w:fldChar w:fldCharType="separate"/>
       </w:r>
-      <w:hyperlink w:anchor="_Toc108885872" w:history="1">
+      <w:hyperlink w:anchor="_Toc109496864" w:history="1">
         <w:r>
           <w:rPr>
             <w:rStyle w:val="Hyperlink"/>
@@ -1568,7 +1568,7 @@
             <w:noProof/>
             <w:webHidden/>
           </w:rPr>
-          <w:instrText xml:space="preserve"> PAGEREF _Toc108885872 \h </w:instrText>
+          <w:instrText xml:space="preserve"> PAGEREF _Toc109496864 \h </w:instrText>
         </w:r>
         <w:r>
           <w:rPr>
@@ -1611,7 +1611,7 @@
           <w:lang w:eastAsia="es-MX"/>
         </w:rPr>
       </w:pPr>
-      <w:hyperlink w:anchor="_Toc108885873" w:history="1">
+      <w:hyperlink w:anchor="_Toc109496865" w:history="1">
         <w:r>
           <w:rPr>
             <w:rStyle w:val="Hyperlink"/>
@@ -1638,7 +1638,7 @@
             <w:noProof/>
             <w:webHidden/>
           </w:rPr>
-          <w:instrText xml:space="preserve"> PAGEREF _Toc108885873 \h </w:instrText>
+          <w:instrText xml:space="preserve"> PAGEREF _Toc109496865 \h </w:instrText>
         </w:r>
         <w:r>
           <w:rPr>
@@ -1658,7 +1658,7 @@
             <w:noProof/>
             <w:webHidden/>
           </w:rPr>
-          <w:t>5</w:t>
+          <w:t>4</w:t>
         </w:r>
         <w:r>
           <w:rPr>
@@ -1681,77 +1681,7 @@
           <w:lang w:eastAsia="es-MX"/>
         </w:rPr>
       </w:pPr>
-      <w:hyperlink w:anchor="_Toc108885874" w:history="1">
-        <w:r>
-          <w:rPr>
-            <w:rStyle w:val="Hyperlink"/>
-            <w:noProof/>
-          </w:rPr>
-          <w:t>Ilustración 3. Esquema de la metodología general.</w:t>
-        </w:r>
-        <w:r>
-          <w:rPr>
-            <w:noProof/>
-            <w:webHidden/>
-          </w:rPr>
-          <w:tab/>
-        </w:r>
-        <w:r>
-          <w:rPr>
-            <w:noProof/>
-            <w:webHidden/>
-          </w:rPr>
-          <w:fldChar w:fldCharType="begin"/>
-        </w:r>
-        <w:r>
-          <w:rPr>
-            <w:noProof/>
-            <w:webHidden/>
-          </w:rPr>
-          <w:instrText xml:space="preserve"> PAGEREF _Toc108885874 \h </w:instrText>
-        </w:r>
-        <w:r>
-          <w:rPr>
-            <w:noProof/>
-            <w:webHidden/>
-          </w:rPr>
-        </w:r>
-        <w:r>
-          <w:rPr>
-            <w:noProof/>
-            <w:webHidden/>
-          </w:rPr>
-          <w:fldChar w:fldCharType="separate"/>
-        </w:r>
-        <w:r>
-          <w:rPr>
-            <w:noProof/>
-            <w:webHidden/>
-          </w:rPr>
-          <w:t>5</w:t>
-        </w:r>
-        <w:r>
-          <w:rPr>
-            <w:noProof/>
-            <w:webHidden/>
-          </w:rPr>
-          <w:fldChar w:fldCharType="end"/>
-        </w:r>
-      </w:hyperlink>
-    </w:p>
-    <w:p>
-      <w:pPr>
-        <w:pStyle w:val="TableofFigures"/>
-        <w:tabs>
-          <w:tab w:val="right" w:leader="dot" w:pos="8828"/>
-        </w:tabs>
-        <w:rPr>
-          <w:rFonts w:eastAsiaTheme="minorEastAsia"/>
-          <w:noProof/>
-          <w:lang w:eastAsia="es-MX"/>
-        </w:rPr>
-      </w:pPr>
-      <w:hyperlink w:anchor="_Toc108885875" w:history="1">
+      <w:hyperlink w:anchor="_Toc109496866" w:history="1">
         <w:r>
           <w:rPr>
             <w:rStyle w:val="Hyperlink"/>
@@ -1778,147 +1708,7 @@
             <w:noProof/>
             <w:webHidden/>
           </w:rPr>
-          <w:instrText xml:space="preserve"> PAGEREF _Toc108885875 \h </w:instrText>
-        </w:r>
-        <w:r>
-          <w:rPr>
-            <w:noProof/>
-            <w:webHidden/>
-          </w:rPr>
-        </w:r>
-        <w:r>
-          <w:rPr>
-            <w:noProof/>
-            <w:webHidden/>
-          </w:rPr>
-          <w:fldChar w:fldCharType="separate"/>
-        </w:r>
-        <w:r>
-          <w:rPr>
-            <w:noProof/>
-            <w:webHidden/>
-          </w:rPr>
-          <w:t>6</w:t>
-        </w:r>
-        <w:r>
-          <w:rPr>
-            <w:noProof/>
-            <w:webHidden/>
-          </w:rPr>
-          <w:fldChar w:fldCharType="end"/>
-        </w:r>
-      </w:hyperlink>
-    </w:p>
-    <w:p>
-      <w:pPr>
-        <w:pStyle w:val="TableofFigures"/>
-        <w:tabs>
-          <w:tab w:val="right" w:leader="dot" w:pos="8828"/>
-        </w:tabs>
-        <w:rPr>
-          <w:rFonts w:eastAsiaTheme="minorEastAsia"/>
-          <w:noProof/>
-          <w:lang w:eastAsia="es-MX"/>
-        </w:rPr>
-      </w:pPr>
-      <w:hyperlink w:anchor="_Toc108885876" w:history="1">
-        <w:r>
-          <w:rPr>
-            <w:rStyle w:val="Hyperlink"/>
-            <w:noProof/>
-          </w:rPr>
-          <w:t>Ilustración 5. Esquema de entrenamiento de la Red Neuronal.</w:t>
-        </w:r>
-        <w:r>
-          <w:rPr>
-            <w:noProof/>
-            <w:webHidden/>
-          </w:rPr>
-          <w:tab/>
-        </w:r>
-        <w:r>
-          <w:rPr>
-            <w:noProof/>
-            <w:webHidden/>
-          </w:rPr>
-          <w:fldChar w:fldCharType="begin"/>
-        </w:r>
-        <w:r>
-          <w:rPr>
-            <w:noProof/>
-            <w:webHidden/>
-          </w:rPr>
-          <w:instrText xml:space="preserve"> PAGEREF _Toc108885876 \h </w:instrText>
-        </w:r>
-        <w:r>
-          <w:rPr>
-            <w:noProof/>
-            <w:webHidden/>
-          </w:rPr>
-        </w:r>
-        <w:r>
-          <w:rPr>
-            <w:noProof/>
-            <w:webHidden/>
-          </w:rPr>
-          <w:fldChar w:fldCharType="separate"/>
-        </w:r>
-        <w:r>
-          <w:rPr>
-            <w:noProof/>
-            <w:webHidden/>
-          </w:rPr>
-          <w:t>6</w:t>
-        </w:r>
-        <w:r>
-          <w:rPr>
-            <w:noProof/>
-            <w:webHidden/>
-          </w:rPr>
-          <w:fldChar w:fldCharType="end"/>
-        </w:r>
-      </w:hyperlink>
-    </w:p>
-    <w:p>
-      <w:pPr>
-        <w:pStyle w:val="TableofFigures"/>
-        <w:tabs>
-          <w:tab w:val="right" w:leader="dot" w:pos="8828"/>
-        </w:tabs>
-        <w:rPr>
-          <w:rFonts w:eastAsiaTheme="minorEastAsia"/>
-          <w:noProof/>
-          <w:lang w:eastAsia="es-MX"/>
-        </w:rPr>
-      </w:pPr>
-      <w:hyperlink w:anchor="_Toc108885877" w:history="1">
-        <w:r>
-          <w:rPr>
-            <w:rStyle w:val="Hyperlink"/>
-            <w:noProof/>
-          </w:rPr>
-          <w:t>Ilustración 6. Arquitectura de la Red Neuronal propuesta.</w:t>
-        </w:r>
-        <w:r>
-          <w:rPr>
-            <w:noProof/>
-            <w:webHidden/>
-          </w:rPr>
-          <w:tab/>
-        </w:r>
-        <w:r>
-          <w:rPr>
-            <w:noProof/>
-            <w:webHidden/>
-          </w:rPr>
-          <w:fldChar w:fldCharType="begin"/>
-        </w:r>
-        <w:r>
-          <w:rPr>
-            <w:noProof/>
-            <w:webHidden/>
-          </w:rPr>
-          <w:instrText xml:space="preserve"> PAGEREF _Toc108885877 \h </w:instrText>
+          <w:instrText xml:space="preserve"> PAGEREF _Toc109496866 \h </w:instrText>
         </w:r>
         <w:r>
           <w:rPr>
@@ -1961,7 +1751,147 @@
           <w:lang w:eastAsia="es-MX"/>
         </w:rPr>
       </w:pPr>
-      <w:hyperlink w:anchor="_Toc108885878" w:history="1">
+      <w:hyperlink w:anchor="_Toc109496867" w:history="1">
+        <w:r>
+          <w:rPr>
+            <w:rStyle w:val="Hyperlink"/>
+            <w:noProof/>
+          </w:rPr>
+          <w:t>Ilustración 5. Esquema de entrenamiento de la Red Neuronal.</w:t>
+        </w:r>
+        <w:r>
+          <w:rPr>
+            <w:noProof/>
+            <w:webHidden/>
+          </w:rPr>
+          <w:tab/>
+        </w:r>
+        <w:r>
+          <w:rPr>
+            <w:noProof/>
+            <w:webHidden/>
+          </w:rPr>
+          <w:fldChar w:fldCharType="begin"/>
+        </w:r>
+        <w:r>
+          <w:rPr>
+            <w:noProof/>
+            <w:webHidden/>
+          </w:rPr>
+          <w:instrText xml:space="preserve"> PAGEREF _Toc109496867 \h </w:instrText>
+        </w:r>
+        <w:r>
+          <w:rPr>
+            <w:noProof/>
+            <w:webHidden/>
+          </w:rPr>
+        </w:r>
+        <w:r>
+          <w:rPr>
+            <w:noProof/>
+            <w:webHidden/>
+          </w:rPr>
+          <w:fldChar w:fldCharType="separate"/>
+        </w:r>
+        <w:r>
+          <w:rPr>
+            <w:noProof/>
+            <w:webHidden/>
+          </w:rPr>
+          <w:t>7</w:t>
+        </w:r>
+        <w:r>
+          <w:rPr>
+            <w:noProof/>
+            <w:webHidden/>
+          </w:rPr>
+          <w:fldChar w:fldCharType="end"/>
+        </w:r>
+      </w:hyperlink>
+    </w:p>
+    <w:p>
+      <w:pPr>
+        <w:pStyle w:val="TableofFigures"/>
+        <w:tabs>
+          <w:tab w:val="right" w:leader="dot" w:pos="8828"/>
+        </w:tabs>
+        <w:rPr>
+          <w:rFonts w:eastAsiaTheme="minorEastAsia"/>
+          <w:noProof/>
+          <w:lang w:eastAsia="es-MX"/>
+        </w:rPr>
+      </w:pPr>
+      <w:hyperlink w:anchor="_Toc109496868" w:history="1">
+        <w:r>
+          <w:rPr>
+            <w:rStyle w:val="Hyperlink"/>
+            <w:noProof/>
+          </w:rPr>
+          <w:t>Ilustración 6. Arquitectura de la Red Neuronal propuesta.</w:t>
+        </w:r>
+        <w:r>
+          <w:rPr>
+            <w:noProof/>
+            <w:webHidden/>
+          </w:rPr>
+          <w:tab/>
+        </w:r>
+        <w:r>
+          <w:rPr>
+            <w:noProof/>
+            <w:webHidden/>
+          </w:rPr>
+          <w:fldChar w:fldCharType="begin"/>
+        </w:r>
+        <w:r>
+          <w:rPr>
+            <w:noProof/>
+            <w:webHidden/>
+          </w:rPr>
+          <w:instrText xml:space="preserve"> PAGEREF _Toc109496868 \h </w:instrText>
+        </w:r>
+        <w:r>
+          <w:rPr>
+            <w:noProof/>
+            <w:webHidden/>
+          </w:rPr>
+        </w:r>
+        <w:r>
+          <w:rPr>
+            <w:noProof/>
+            <w:webHidden/>
+          </w:rPr>
+          <w:fldChar w:fldCharType="separate"/>
+        </w:r>
+        <w:r>
+          <w:rPr>
+            <w:noProof/>
+            <w:webHidden/>
+          </w:rPr>
+          <w:t>7</w:t>
+        </w:r>
+        <w:r>
+          <w:rPr>
+            <w:noProof/>
+            <w:webHidden/>
+          </w:rPr>
+          <w:fldChar w:fldCharType="end"/>
+        </w:r>
+      </w:hyperlink>
+    </w:p>
+    <w:p>
+      <w:pPr>
+        <w:pStyle w:val="TableofFigures"/>
+        <w:tabs>
+          <w:tab w:val="right" w:leader="dot" w:pos="8828"/>
+        </w:tabs>
+        <w:rPr>
+          <w:rFonts w:eastAsiaTheme="minorEastAsia"/>
+          <w:noProof/>
+          <w:lang w:eastAsia="es-MX"/>
+        </w:rPr>
+      </w:pPr>
+      <w:hyperlink w:anchor="_Toc109496869" w:history="1">
         <w:r>
           <w:rPr>
             <w:rStyle w:val="Hyperlink"/>
@@ -1988,7 +1918,7 @@
             <w:noProof/>
             <w:webHidden/>
           </w:rPr>
-          <w:instrText xml:space="preserve"> PAGEREF _Toc108885878 \h </w:instrText>
+          <w:instrText xml:space="preserve"> PAGEREF _Toc109496869 \h </w:instrText>
         </w:r>
         <w:r>
           <w:rPr>
@@ -2008,7 +1938,7 @@
             <w:noProof/>
             <w:webHidden/>
           </w:rPr>
-          <w:t>8</w:t>
+          <w:t>9</w:t>
         </w:r>
         <w:r>
           <w:rPr>
@@ -2097,15 +2027,7 @@
         <w:t xml:space="preserve">debido a que el tránsito vehicular </w:t>
       </w:r>
       <w:r>
-        <w:t xml:space="preserve">es un factor económico muy importante para el negocio, </w:t>
-      </w:r>
-      <w:proofErr w:type="gramStart"/>
-      <w:r>
-        <w:t>y</w:t>
-      </w:r>
-      <w:proofErr w:type="gramEnd"/>
-      <w:r>
-        <w:t xml:space="preserve"> por lo tanto, para la toma de decisiones.</w:t>
+        <w:t>es un factor económico muy importante para el negocio, y por lo tanto, para la toma de decisiones.</w:t>
       </w:r>
     </w:p>
     <w:p>
@@ -2388,7 +2310,7 @@
         <w:pStyle w:val="Caption"/>
         <w:jc w:val="center"/>
       </w:pPr>
-      <w:bookmarkStart w:id="4" w:name="_Toc108885872"/>
+      <w:bookmarkStart w:id="4" w:name="_Toc109496864"/>
       <w:r>
         <w:t xml:space="preserve">Ilustración </w:t>
       </w:r>
@@ -2482,7 +2404,7 @@
         <w:pStyle w:val="Caption"/>
         <w:jc w:val="center"/>
       </w:pPr>
-      <w:bookmarkStart w:id="5" w:name="_Toc108885873"/>
+      <w:bookmarkStart w:id="5" w:name="_Toc109496865"/>
       <w:r>
         <w:t xml:space="preserve">Ilustración </w:t>
       </w:r>
@@ -2525,23 +2447,59 @@
     </w:p>
     <w:p>
       <w:r>
-        <w:t>La propuesta que se realiza en este proyecto es un primer paso de un desarrollo más complejo que puede tener implicaciones muy importantes para el futuro del trabajo.</w:t>
-      </w:r>
-    </w:p>
-    <w:p>
-      <w:r>
-        <w:t>La propuesta de manera general consiste en implementar una red neuronal convolucional para clasificar los vehículos que transitan por la vialidad, esto se logrará, obteniendo cada fotograma del video tomado por las cámaras instaladas en la zona de trabajo. También se registrarán los tiempos en los que el vehículo ha transitado, esto es mediante la identificación del fotograma del video.</w:t>
-      </w:r>
-    </w:p>
-    <w:p>
-      <w:r>
-        <w:t>Existen problemáticas que el modelo inicial no será capaz de resolver, la más importante, es que la red actual solo identificará los vehículos que han pasado y los clasificará de manera general, lo cual no se ajusta a la minuta presentada anteriormente, sin embargo, esta implementación ayudará a llevar a cabo la cuenta de vehículos de manera más rápida, ya que solo se necesitará una validación por parte de los usuarios, misma que servirá como datos de entrenamiento para una red más compleja.</w:t>
+        <w:t xml:space="preserve">La propuesta </w:t>
+      </w:r>
+      <w:r>
+        <w:t xml:space="preserve">consiste en la implementación de un clasificador de imágenes, que pueda clasificar el tipo de auto a partir de </w:t>
+      </w:r>
+      <w:r>
+        <w:t>imágenes extraídas de un video, que monitorea el flujo vehicular en determinados puntos de la ciudad</w:t>
+      </w:r>
+      <w:r>
+        <w:t>.</w:t>
       </w:r>
     </w:p>
     <w:p>
       <w:pPr>
         <w:pStyle w:val="Heading2"/>
       </w:pPr>
+      <w:r>
+        <w:t xml:space="preserve">Alcance del </w:t>
+      </w:r>
+      <w:r>
+        <w:t>proyecto</w:t>
+      </w:r>
+    </w:p>
+    <w:p>
+      <w:r>
+        <w:t>Durante este proyecto</w:t>
+      </w:r>
+      <w:r>
+        <w:t xml:space="preserve"> se pondrán a prueba diferentes modelos para clasificar autos a partir de imágenes, </w:t>
+      </w:r>
+      <w:r>
+        <w:t xml:space="preserve">y a partir de aquí se evaluará su desempeño, tiempo de </w:t>
+      </w:r>
+      <w:r>
+        <w:t>cómputo</w:t>
+      </w:r>
+      <w:r>
+        <w:t xml:space="preserve"> </w:t>
+      </w:r>
+      <w:r>
+        <w:t>y,</w:t>
+      </w:r>
+      <w:r>
+        <w:t xml:space="preserve"> por lo tanto, la eficiencia del modelo para poder definir cual es el mejor para la tarea seleccionada.</w:t>
+      </w:r>
+      <w:r>
+        <w:t xml:space="preserve"> </w:t>
+      </w:r>
+    </w:p>
+    <w:p>
+      <w:pPr>
+        <w:pStyle w:val="Heading2"/>
+      </w:pPr>
       <w:bookmarkStart w:id="7" w:name="_Toc108885478"/>
       <w:r>
         <w:t>Marco Teórico</w:t>
@@ -2569,37 +2527,8 @@
       </w:r>
     </w:p>
     <w:p>
-      <w:proofErr w:type="spellStart"/>
-      <w:r>
-        <w:t>Moataz-Bellah</w:t>
-      </w:r>
-      <w:proofErr w:type="spellEnd"/>
-      <w:r>
-        <w:t xml:space="preserve"> logro construir una CNN con un 98% de “</w:t>
-      </w:r>
-      <w:proofErr w:type="spellStart"/>
-      <w:r>
-        <w:t>Accuracy</w:t>
-      </w:r>
-      <w:proofErr w:type="spellEnd"/>
-      <w:r>
-        <w:t xml:space="preserve">” como medida de desempeño, esto fue logrado mediante una arquitectura propuesta por el autor, como preprocesamiento solo se redimensionaron las imágenes a un tamaño de 32x32 </w:t>
-      </w:r>
-      <w:proofErr w:type="spellStart"/>
-      <w:r>
-        <w:t>px</w:t>
-      </w:r>
-      <w:proofErr w:type="spellEnd"/>
-      <w:r>
-        <w:t xml:space="preserve">, esto hizo que el algoritmo fuera relativamente rápido de entrenar, esa red solo es </w:t>
-      </w:r>
-      <w:proofErr w:type="spellStart"/>
-      <w:r>
-        <w:t>capas</w:t>
-      </w:r>
-      <w:proofErr w:type="spellEnd"/>
-      <w:r>
-        <w:t xml:space="preserve"> de detectar vehículos, es decir, si la foto contiene vehículo o no [</w:t>
+      <w:r>
+        <w:t>Moataz-Bellah logro construir una CNN con un 98% de “Accuracy” como medida de desempeño, esto fue logrado mediante una arquitectura propuesta por el autor, como preprocesamiento solo se redimensionaron las imágenes a un tamaño de 32x32 px, esto hizo que el algoritmo fuera relativamente rápido de entrenar, esa red solo es capas de detectar vehículos, es decir, si la foto contiene vehículo o no [</w:t>
       </w:r>
       <w:r>
         <w:t>2</w:t>
@@ -2619,15 +2548,7 @@
         <w:t xml:space="preserve">de autos con cámaras de tráfico, el modelo fue una CNN la cual fue entrenada </w:t>
       </w:r>
       <w:r>
-        <w:t xml:space="preserve">con la biblioteca </w:t>
-      </w:r>
-      <w:proofErr w:type="spellStart"/>
-      <w:r>
-        <w:t>keras-tensorflow</w:t>
-      </w:r>
-      <w:proofErr w:type="spellEnd"/>
-      <w:r>
-        <w:t xml:space="preserve"> </w:t>
+        <w:t xml:space="preserve">con la biblioteca keras-tensorflow </w:t>
       </w:r>
       <w:r>
         <w:t xml:space="preserve">para distinguir </w:t>
@@ -2654,15 +2575,7 @@
         <w:t xml:space="preserve">, ésta cuenta con un total de 2400 muestras, las cuales fueron se distribuyen de manera equitativa en las diferentes clases. El </w:t>
       </w:r>
       <w:r>
-        <w:t>desempeño del modelo fue medido mediante la métrica “</w:t>
-      </w:r>
-      <w:proofErr w:type="spellStart"/>
-      <w:r>
-        <w:t>Precision</w:t>
-      </w:r>
-      <w:proofErr w:type="spellEnd"/>
-      <w:r>
-        <w:t>” logrando un valor de 0.89</w:t>
+        <w:t>desempeño del modelo fue medido mediante la métrica “Precision” logrando un valor de 0.89</w:t>
       </w:r>
       <w:r>
         <w:t xml:space="preserve"> [</w:t>
@@ -2678,78 +2591,17 @@
       </w:r>
     </w:p>
     <w:p>
-      <w:proofErr w:type="spellStart"/>
-      <w:r>
-        <w:t>Nusrat</w:t>
-      </w:r>
-      <w:proofErr w:type="spellEnd"/>
-      <w:r>
-        <w:t xml:space="preserve"> </w:t>
-      </w:r>
-      <w:proofErr w:type="spellStart"/>
-      <w:r>
-        <w:t>Jahan</w:t>
-      </w:r>
-      <w:proofErr w:type="spellEnd"/>
-      <w:r>
-        <w:t xml:space="preserve"> </w:t>
-      </w:r>
-      <w:r>
-        <w:t xml:space="preserve">et. al. desarrollaron un sistema de clasificación de </w:t>
-      </w:r>
-      <w:proofErr w:type="spellStart"/>
-      <w:r>
-        <w:t>vehícules</w:t>
-      </w:r>
-      <w:proofErr w:type="spellEnd"/>
-      <w:r>
-        <w:t xml:space="preserve"> en tiempo real utilizando una Red Neuronal Convolucional, el conjunto de datos para entrenar la red, consta de un total de 2800 imágenes, de las cuales 2240 fueron usaras para entrenamiento y 560 para prueba.</w:t>
-      </w:r>
-      <w:r>
-        <w:t xml:space="preserve"> El preprocesado para estas imágenes fue la aumentación de datos, lo cual consiste en una serie de transformaciones realizadas a la imagen (rotación, </w:t>
-      </w:r>
-      <w:proofErr w:type="spellStart"/>
-      <w:r>
-        <w:t>reescalado</w:t>
-      </w:r>
-      <w:proofErr w:type="spellEnd"/>
-      <w:r>
-        <w:t xml:space="preserve">, corte, </w:t>
-      </w:r>
-      <w:proofErr w:type="spellStart"/>
-      <w:r>
-        <w:t>flip</w:t>
-      </w:r>
-      <w:proofErr w:type="spellEnd"/>
-      <w:r>
-        <w:t xml:space="preserve"> vertical, </w:t>
-      </w:r>
-      <w:proofErr w:type="spellStart"/>
-      <w:r>
-        <w:t>flip</w:t>
-      </w:r>
-      <w:proofErr w:type="spellEnd"/>
-      <w:r>
-        <w:t xml:space="preserve"> horizontal y zoom.</w:t>
-      </w:r>
-      <w:r>
-        <w:t xml:space="preserve"> La red convolucional propuesta fue optimizada utilizando el algoritmo de Adam, la métrica utilizada para evaluar el modelo fueron 3, </w:t>
-      </w:r>
-      <w:proofErr w:type="spellStart"/>
-      <w:r>
-        <w:t>Presicion</w:t>
-      </w:r>
-      <w:proofErr w:type="spellEnd"/>
-      <w:r>
-        <w:t xml:space="preserve">, </w:t>
-      </w:r>
-      <w:proofErr w:type="spellStart"/>
-      <w:r>
-        <w:t>Recall</w:t>
-      </w:r>
-      <w:proofErr w:type="spellEnd"/>
-      <w:r>
-        <w:t xml:space="preserve"> y F1-Score, los resultados se resumen en la siguiente tabla [</w:t>
+      <w:r>
+        <w:t xml:space="preserve">Nusrat Jahan </w:t>
+      </w:r>
+      <w:r>
+        <w:t>et. al. desarrollaron un sistema de clasificación de vehícules en tiempo real utilizando una Red Neuronal Convolucional, el conjunto de datos para entrenar la red, consta de un total de 2800 imágenes, de las cuales 2240 fueron usaras para entrenamiento y 560 para prueba.</w:t>
+      </w:r>
+      <w:r>
+        <w:t xml:space="preserve"> El preprocesado para estas imágenes fue la aumentación de datos, lo cual consiste en una serie de transformaciones realizadas a la imagen (rotación, reescalado, corte, flip vertical, flip horizontal y zoom.</w:t>
+      </w:r>
+      <w:r>
+        <w:t xml:space="preserve"> La red convolucional propuesta fue optimizada utilizando el algoritmo de Adam, la métrica utilizada para evaluar el modelo fueron 3, Presicion, Recall y F1-Score, los resultados se resumen en la siguiente tabla [</w:t>
       </w:r>
       <w:r>
         <w:t>4</w:t>
@@ -2789,7 +2641,6 @@
                 <w:szCs w:val="18"/>
               </w:rPr>
             </w:pPr>
-            <w:proofErr w:type="spellStart"/>
             <w:r>
               <w:rPr>
                 <w:b/>
@@ -2799,7 +2650,6 @@
               </w:rPr>
               <w:t>Class</w:t>
             </w:r>
-            <w:proofErr w:type="spellEnd"/>
           </w:p>
         </w:tc>
         <w:tc>
@@ -2816,7 +2666,6 @@
                 <w:szCs w:val="18"/>
               </w:rPr>
             </w:pPr>
-            <w:proofErr w:type="spellStart"/>
             <w:r>
               <w:rPr>
                 <w:b/>
@@ -2826,7 +2675,6 @@
               </w:rPr>
               <w:t>Presicion</w:t>
             </w:r>
-            <w:proofErr w:type="spellEnd"/>
           </w:p>
         </w:tc>
         <w:tc>
@@ -2843,7 +2691,6 @@
                 <w:szCs w:val="18"/>
               </w:rPr>
             </w:pPr>
-            <w:proofErr w:type="spellStart"/>
             <w:r>
               <w:rPr>
                 <w:b/>
@@ -2853,7 +2700,6 @@
               </w:rPr>
               <w:t>Recall</w:t>
             </w:r>
-            <w:proofErr w:type="spellEnd"/>
           </w:p>
         </w:tc>
         <w:tc>
@@ -2898,21 +2744,12 @@
                 <w:szCs w:val="18"/>
               </w:rPr>
             </w:pPr>
-            <w:proofErr w:type="spellStart"/>
             <w:r>
               <w:rPr>
                 <w:sz w:val="18"/>
                 <w:szCs w:val="18"/>
               </w:rPr>
-              <w:t>Class</w:t>
-            </w:r>
-            <w:proofErr w:type="spellEnd"/>
-            <w:r>
-              <w:rPr>
-                <w:sz w:val="18"/>
-                <w:szCs w:val="18"/>
-              </w:rPr>
-              <w:t xml:space="preserve"> 0</w:t>
+              <w:t>Class 0</w:t>
             </w:r>
           </w:p>
         </w:tc>
@@ -2996,21 +2833,12 @@
                 <w:szCs w:val="18"/>
               </w:rPr>
             </w:pPr>
-            <w:proofErr w:type="spellStart"/>
             <w:r>
               <w:rPr>
                 <w:sz w:val="18"/>
                 <w:szCs w:val="18"/>
               </w:rPr>
-              <w:t>Class</w:t>
-            </w:r>
-            <w:proofErr w:type="spellEnd"/>
-            <w:r>
-              <w:rPr>
-                <w:sz w:val="18"/>
-                <w:szCs w:val="18"/>
-              </w:rPr>
-              <w:t xml:space="preserve"> 1</w:t>
+              <w:t>Class 1</w:t>
             </w:r>
           </w:p>
         </w:tc>
@@ -3094,21 +2922,12 @@
                 <w:szCs w:val="18"/>
               </w:rPr>
             </w:pPr>
-            <w:proofErr w:type="spellStart"/>
             <w:r>
               <w:rPr>
                 <w:sz w:val="18"/>
                 <w:szCs w:val="18"/>
               </w:rPr>
-              <w:t>Class</w:t>
-            </w:r>
-            <w:proofErr w:type="spellEnd"/>
-            <w:r>
-              <w:rPr>
-                <w:sz w:val="18"/>
-                <w:szCs w:val="18"/>
-              </w:rPr>
-              <w:t xml:space="preserve"> 2</w:t>
+              <w:t>Class 2</w:t>
             </w:r>
           </w:p>
         </w:tc>
@@ -3192,21 +3011,12 @@
                 <w:szCs w:val="18"/>
               </w:rPr>
             </w:pPr>
-            <w:proofErr w:type="spellStart"/>
             <w:r>
               <w:rPr>
                 <w:sz w:val="18"/>
                 <w:szCs w:val="18"/>
               </w:rPr>
-              <w:t>Class</w:t>
-            </w:r>
-            <w:proofErr w:type="spellEnd"/>
-            <w:r>
-              <w:rPr>
-                <w:sz w:val="18"/>
-                <w:szCs w:val="18"/>
-              </w:rPr>
-              <w:t xml:space="preserve"> 3</w:t>
+              <w:t>Class 3</w:t>
             </w:r>
           </w:p>
         </w:tc>
@@ -3290,31 +3100,13 @@
                 <w:szCs w:val="18"/>
               </w:rPr>
             </w:pPr>
-            <w:proofErr w:type="spellStart"/>
             <w:r>
               <w:rPr>
                 <w:sz w:val="18"/>
                 <w:szCs w:val="18"/>
               </w:rPr>
-              <w:t>Avg</w:t>
-            </w:r>
-            <w:proofErr w:type="spellEnd"/>
-            <w:r>
-              <w:rPr>
-                <w:sz w:val="18"/>
-                <w:szCs w:val="18"/>
-              </w:rPr>
-              <w:t xml:space="preserve"> </w:t>
-            </w:r>
-            <w:proofErr w:type="spellStart"/>
-            <w:r>
-              <w:rPr>
-                <w:sz w:val="18"/>
-                <w:szCs w:val="18"/>
-              </w:rPr>
-              <w:t>Accuracy</w:t>
-            </w:r>
-            <w:proofErr w:type="spellEnd"/>
+              <w:t>Avg Accuracy</w:t>
+            </w:r>
           </w:p>
         </w:tc>
         <w:tc>
@@ -3383,12 +3175,40 @@
       </w:tr>
     </w:tbl>
     <w:p>
+      <w:bookmarkStart w:id="8" w:name="_Toc108885479"/>
+    </w:p>
+    <w:p>
+      <w:r>
+        <w:t>Albion Krasniqui implementó diferentes modelos para clasificar imágenes de autos usando la base de datos “Stanford Cars Dataset”, el modelo consistía en clasificar el modelo del vehículo (196 clases para este conjunto de datos)</w:t>
+      </w:r>
+      <w:r>
+        <w:t xml:space="preserve">. Los modelos utilizados durante este trabajo fueron 7, empezando con métodos de Machine Learning con algoritmos como regresión logística, SVM, random forest y </w:t>
+      </w:r>
+      <w:r>
+        <w:lastRenderedPageBreak/>
+        <w:t>modelos de Deep Learning con redes neuronales como VGG16, MobileNet y EfficientNet B1</w:t>
+      </w:r>
+      <w:r>
+        <w:t>. El resultado de los modelos fue bajo, alcanzando un accuracy de 0.045 con regresión logística hasta un 0.136</w:t>
+      </w:r>
+      <w:r>
+        <w:t xml:space="preserve"> </w:t>
+      </w:r>
+      <w:r>
+        <w:t>con random forest, mientras que para Deep learning los resultados se incrementaron drásticamente, obteniendo un accuracy de 0.68 a 0.71 para la red VGG16 y EfficientNet B1 respectivamente</w:t>
+      </w:r>
+      <w:r>
+        <w:t xml:space="preserve"> </w:t>
+      </w:r>
+      <w:r>
+        <w:t>[5].</w:t>
+      </w:r>
+    </w:p>
+    <w:p>
       <w:pPr>
         <w:pStyle w:val="Heading2"/>
       </w:pPr>
-      <w:bookmarkStart w:id="8" w:name="_Toc108885479"/>
-      <w:r>
-        <w:lastRenderedPageBreak/>
+      <w:r>
         <w:t>Metodología</w:t>
       </w:r>
       <w:bookmarkEnd w:id="8"/>
@@ -3396,118 +3216,143 @@
     <w:p>
       <w:pPr>
         <w:keepNext/>
-        <w:jc w:val="left"/>
-      </w:pPr>
-      <w:r>
-        <w:t>La metodología consiste en una serie de pasos para lograr que la red neuronal se desempeñe lo mejor posible en la aplicación que deseamos brindarle.</w:t>
-      </w:r>
-    </w:p>
-    <w:p>
-      <w:pPr>
+      </w:pPr>
+      <w:r>
+        <w:t>La metodología consiste en evaluar diferentes modelos de aprendizaje automático y Deep learning, los modelos a evaluar son los siguientes:</w:t>
+      </w:r>
+    </w:p>
+    <w:p>
+      <w:pPr>
+        <w:pStyle w:val="ListParagraph"/>
         <w:keepNext/>
-        <w:jc w:val="center"/>
-      </w:pPr>
-      <w:r>
-        <w:rPr>
-          <w:rFonts w:eastAsiaTheme="minorEastAsia"/>
-          <w:noProof/>
-        </w:rPr>
-        <w:drawing>
-          <wp:inline distT="0" distB="0" distL="0" distR="0" wp14:anchorId="579177B4" wp14:editId="02AA180D">
-            <wp:extent cx="5105400" cy="2245115"/>
-            <wp:effectExtent l="0" t="0" r="0" b="0"/>
-            <wp:docPr id="1" name="Picture 1"/>
-            <wp:cNvGraphicFramePr>
-              <a:graphicFrameLocks xmlns:a="http://schemas.openxmlformats.org/drawingml/2006/main" noChangeAspect="1"/>
-            </wp:cNvGraphicFramePr>
-            <a:graphic xmlns:a="http://schemas.openxmlformats.org/drawingml/2006/main">
-              <a:graphicData uri="http://schemas.openxmlformats.org/drawingml/2006/picture">
-                <pic:pic xmlns:pic="http://schemas.openxmlformats.org/drawingml/2006/picture">
-                  <pic:nvPicPr>
-                    <pic:cNvPr id="0" name="Picture 2"/>
-                    <pic:cNvPicPr>
-                      <a:picLocks noChangeAspect="1" noChangeArrowheads="1"/>
-                    </pic:cNvPicPr>
-                  </pic:nvPicPr>
-                  <pic:blipFill>
-                    <a:blip r:embed="rId10">
-                      <a:extLst>
-                        <a:ext uri="{28A0092B-C50C-407E-A947-70E740481C1C}">
-                          <a14:useLocalDpi xmlns:a14="http://schemas.microsoft.com/office/drawing/2010/main" val="0"/>
-                        </a:ext>
-                      </a:extLst>
-                    </a:blip>
-                    <a:srcRect/>
-                    <a:stretch>
-                      <a:fillRect/>
-                    </a:stretch>
-                  </pic:blipFill>
-                  <pic:spPr bwMode="auto">
-                    <a:xfrm>
-                      <a:off x="0" y="0"/>
-                      <a:ext cx="5120716" cy="2251850"/>
-                    </a:xfrm>
-                    <a:prstGeom prst="rect">
-                      <a:avLst/>
-                    </a:prstGeom>
-                    <a:noFill/>
-                  </pic:spPr>
-                </pic:pic>
-              </a:graphicData>
-            </a:graphic>
-          </wp:inline>
-        </w:drawing>
-      </w:r>
-    </w:p>
-    <w:p>
-      <w:pPr>
-        <w:pStyle w:val="Caption"/>
-        <w:jc w:val="center"/>
-        <w:rPr>
-          <w:rFonts w:eastAsiaTheme="minorEastAsia"/>
-        </w:rPr>
-      </w:pPr>
-      <w:bookmarkStart w:id="9" w:name="_Toc108885677"/>
-      <w:bookmarkStart w:id="10" w:name="_Toc108885874"/>
-      <w:r>
-        <w:t xml:space="preserve">Ilustración </w:t>
-      </w:r>
-      <w:r>
-        <w:fldChar w:fldCharType="begin"/>
-      </w:r>
-      <w:r>
-        <w:instrText xml:space="preserve"> SEQ Ilustración \* ARABIC </w:instrText>
-      </w:r>
-      <w:r>
-        <w:fldChar w:fldCharType="separate"/>
-      </w:r>
-      <w:r>
-        <w:rPr>
-          <w:noProof/>
-        </w:rPr>
-        <w:t>3</w:t>
-      </w:r>
-      <w:r>
-        <w:rPr>
-          <w:noProof/>
-        </w:rPr>
-        <w:fldChar w:fldCharType="end"/>
-      </w:r>
-      <w:r>
-        <w:t>. Esquema de la metodología general.</w:t>
+        <w:numPr>
+          <w:ilvl w:val="0"/>
+          <w:numId w:val="5"/>
+        </w:numPr>
+      </w:pPr>
+      <w:r>
+        <w:t>Regresión lineal con PCA:</w:t>
+      </w:r>
+      <w:r>
+        <w:t xml:space="preserve"> Se pondrá a prueba la regresión logística en conjunto con un análisis de componentes principales (PCA) de la cual se seleccionarán 150 </w:t>
+      </w:r>
+      <w:r>
+        <w:t>componentes</w:t>
+      </w:r>
+      <w:r>
+        <w:t>, como preprocesado se redimensionaron las imágenes a una resolución de 128x128 pixeles</w:t>
+      </w:r>
+      <w:r>
+        <w:t>.</w:t>
+      </w:r>
+    </w:p>
+    <w:p>
+      <w:pPr>
+        <w:pStyle w:val="ListParagraph"/>
+        <w:keepNext/>
+        <w:numPr>
+          <w:ilvl w:val="0"/>
+          <w:numId w:val="5"/>
+        </w:numPr>
+      </w:pPr>
+      <w:r>
+        <w:t>Gaussian Naive Bayes</w:t>
+      </w:r>
+      <w:r>
+        <w:t>:</w:t>
+      </w:r>
+      <w:r>
+        <w:t xml:space="preserve"> </w:t>
+      </w:r>
+      <w:r>
+        <w:t>P</w:t>
+      </w:r>
+      <w:r>
+        <w:t xml:space="preserve">ara la </w:t>
+      </w:r>
+      <w:r>
+        <w:t>evaluación de este algoritmo solo se realizó la redimensión de imágenes a una resolución de 128x128 pixeles, no se ajustó ningún otro parámetro.</w:t>
+      </w:r>
+    </w:p>
+    <w:p>
+      <w:pPr>
+        <w:pStyle w:val="ListParagraph"/>
+        <w:keepNext/>
+        <w:numPr>
+          <w:ilvl w:val="0"/>
+          <w:numId w:val="5"/>
+        </w:numPr>
+      </w:pPr>
+      <w:r>
+        <w:t>Random Forest</w:t>
+      </w:r>
+      <w:r>
+        <w:t xml:space="preserve">: </w:t>
+      </w:r>
+      <w:r>
+        <w:t>Este</w:t>
+      </w:r>
+      <w:r>
+        <w:t xml:space="preserve"> algoritmo fue llevado a cabo tomando en cuenta como parámetros 60 árboles o estimadores y una profundidad máxima de 10 ramas, el algoritmo se llevó a cabo </w:t>
+      </w:r>
+      <w:r>
+        <w:t xml:space="preserve">mediante multiprocesos. </w:t>
+      </w:r>
+      <w:r>
+        <w:t>Como preprocesado se redimensionaron las imágenes a una resolución de 128x128 pixeles.</w:t>
+      </w:r>
+    </w:p>
+    <w:p>
+      <w:pPr>
+        <w:pStyle w:val="ListParagraph"/>
+        <w:keepNext/>
+        <w:numPr>
+          <w:ilvl w:val="0"/>
+          <w:numId w:val="5"/>
+        </w:numPr>
+      </w:pPr>
+      <w:r>
+        <w:t>Red Neural VGG16:</w:t>
+      </w:r>
+    </w:p>
+    <w:p>
+      <w:pPr>
+        <w:pStyle w:val="ListParagraph"/>
+        <w:keepNext/>
+        <w:numPr>
+          <w:ilvl w:val="0"/>
+          <w:numId w:val="5"/>
+        </w:numPr>
+      </w:pPr>
+      <w:r>
+        <w:t>Red Neural MobileNet:</w:t>
+      </w:r>
+    </w:p>
+    <w:p>
+      <w:pPr>
+        <w:pStyle w:val="ListParagraph"/>
+        <w:keepNext/>
+        <w:numPr>
+          <w:ilvl w:val="0"/>
+          <w:numId w:val="5"/>
+        </w:numPr>
+      </w:pPr>
+      <w:r>
+        <w:t>Red Neural EfficientNet</w:t>
+      </w:r>
+      <w:r>
+        <w:t xml:space="preserve"> B1:</w:t>
+      </w:r>
+    </w:p>
+    <w:p>
+      <w:pPr>
+        <w:pStyle w:val="Heading3"/>
+      </w:pPr>
+      <w:bookmarkStart w:id="9" w:name="_Toc108885480"/>
+      <w:r>
+        <w:t>Descripción General</w:t>
       </w:r>
       <w:bookmarkEnd w:id="9"/>
-      <w:bookmarkEnd w:id="10"/>
-    </w:p>
-    <w:p>
-      <w:pPr>
-        <w:pStyle w:val="Heading3"/>
-      </w:pPr>
-      <w:bookmarkStart w:id="11" w:name="_Toc108885480"/>
-      <w:r>
-        <w:t>Descripción General</w:t>
-      </w:r>
-      <w:bookmarkEnd w:id="11"/>
     </w:p>
     <w:p>
       <w:r>
@@ -3556,15 +3401,7 @@
         </w:rPr>
       </w:pPr>
       <w:r>
-        <w:t xml:space="preserve">Entrenamiento de la red: como primer acercamiento, la red Neural será entrenada con el conjunto "Stanford Cars </w:t>
-      </w:r>
-      <w:proofErr w:type="spellStart"/>
-      <w:r>
-        <w:t>Dataset</w:t>
-      </w:r>
-      <w:proofErr w:type="spellEnd"/>
-      <w:r>
-        <w:t>”, esta Red Neural tendrá una arquitectura VGG-16 y con ella se clasificarán las imágenes provenientes del video.</w:t>
+        <w:t>Entrenamiento de la red: como primer acercamiento, la red Neural será entrenada con el conjunto "Stanford Cars Dataset”, esta Red Neural tendrá una arquitectura VGG-16 y con ella se clasificarán las imágenes provenientes del video.</w:t>
       </w:r>
     </w:p>
     <w:p>
@@ -3590,13 +3427,8 @@
       <w:r>
         <w:t xml:space="preserve">á la métrica </w:t>
       </w:r>
-      <w:proofErr w:type="spellStart"/>
-      <w:r>
-        <w:t>Accuracy</w:t>
-      </w:r>
-      <w:proofErr w:type="spellEnd"/>
-      <w:r>
-        <w:t xml:space="preserve"> </w:t>
+      <w:r>
+        <w:t xml:space="preserve">Accuracy </w:t>
       </w:r>
       <w:r>
         <w:t xml:space="preserve">para medir el </w:t>
@@ -3615,12 +3447,12 @@
       <w:pPr>
         <w:pStyle w:val="Heading3"/>
       </w:pPr>
-      <w:bookmarkStart w:id="12" w:name="_Toc108885481"/>
+      <w:bookmarkStart w:id="10" w:name="_Toc108885481"/>
       <w:r>
         <w:lastRenderedPageBreak/>
         <w:t>Partición del set de datos</w:t>
       </w:r>
-      <w:bookmarkEnd w:id="12"/>
+      <w:bookmarkEnd w:id="10"/>
     </w:p>
     <w:p>
       <w:pPr>
@@ -3661,7 +3493,7 @@
                     </pic:cNvPicPr>
                   </pic:nvPicPr>
                   <pic:blipFill>
-                    <a:blip r:embed="rId11" cstate="print">
+                    <a:blip r:embed="rId10" cstate="print">
                       <a:extLst>
                         <a:ext uri="{28A0092B-C50C-407E-A947-70E740481C1C}">
                           <a14:useLocalDpi xmlns:a14="http://schemas.microsoft.com/office/drawing/2010/main" val="0"/>
@@ -3702,8 +3534,8 @@
           <w:rFonts w:eastAsiaTheme="minorEastAsia"/>
         </w:rPr>
       </w:pPr>
-      <w:bookmarkStart w:id="13" w:name="_Toc108885678"/>
-      <w:bookmarkStart w:id="14" w:name="_Toc108885875"/>
+      <w:bookmarkStart w:id="11" w:name="_Toc108885678"/>
+      <w:bookmarkStart w:id="12" w:name="_Toc109496866"/>
       <w:r>
         <w:t xml:space="preserve">Ilustración </w:t>
       </w:r>
@@ -3731,8 +3563,8 @@
       <w:r>
         <w:t>. Partición de base de datos.</w:t>
       </w:r>
-      <w:bookmarkEnd w:id="13"/>
-      <w:bookmarkEnd w:id="14"/>
+      <w:bookmarkEnd w:id="11"/>
+      <w:bookmarkEnd w:id="12"/>
     </w:p>
     <w:p>
       <w:pPr>
@@ -3741,14 +3573,25 @@
           <w:rFonts w:eastAsiaTheme="minorEastAsia"/>
         </w:rPr>
       </w:pPr>
-      <w:bookmarkStart w:id="15" w:name="_Toc108885482"/>
+      <w:bookmarkStart w:id="13" w:name="_Toc108885482"/>
       <w:r>
         <w:rPr>
           <w:rFonts w:eastAsiaTheme="minorEastAsia"/>
         </w:rPr>
-        <w:t>Descripción de la Red Neural</w:t>
-      </w:r>
-      <w:bookmarkEnd w:id="15"/>
+        <w:t xml:space="preserve">Preprocesado de datos para </w:t>
+      </w:r>
+      <w:r>
+        <w:rPr>
+          <w:rFonts w:eastAsiaTheme="minorEastAsia"/>
+        </w:rPr>
+        <w:t>Modelos</w:t>
+      </w:r>
+      <w:r>
+        <w:rPr>
+          <w:rFonts w:eastAsiaTheme="minorEastAsia"/>
+        </w:rPr>
+        <w:t xml:space="preserve"> de Machine Learning</w:t>
+      </w:r>
     </w:p>
     <w:p>
       <w:pPr>
@@ -3756,7 +3599,13 @@
         <w:jc w:val="left"/>
       </w:pPr>
       <w:r>
-        <w:t>Aquí se describe con mayor detalle el flujo de procesos a realizar para el entrenamiento de la red neuronal.</w:t>
+        <w:t xml:space="preserve">Aquí se describe con mayor detalle el flujo de procesos a realizar para el entrenamiento de </w:t>
+      </w:r>
+      <w:r>
+        <w:t>los algoritmos de regresión lineal, Naive Bayes y Random Forest</w:t>
+      </w:r>
+      <w:r>
+        <w:t>.</w:t>
       </w:r>
     </w:p>
     <w:p>
@@ -3769,10 +3618,176 @@
           <w:noProof/>
         </w:rPr>
         <w:drawing>
-          <wp:inline distT="0" distB="0" distL="0" distR="0" wp14:anchorId="1628255B" wp14:editId="6DA21AF5">
-            <wp:extent cx="4623435" cy="1039175"/>
+          <wp:inline distT="0" distB="0" distL="0" distR="0" wp14:anchorId="15CC25C4" wp14:editId="734D0904">
+            <wp:extent cx="4623758" cy="1252352"/>
             <wp:effectExtent l="0" t="0" r="0" b="0"/>
-            <wp:docPr id="9" name="Picture 9"/>
+            <wp:docPr id="11" name="Picture 11"/>
+            <wp:cNvGraphicFramePr>
+              <a:graphicFrameLocks xmlns:a="http://schemas.openxmlformats.org/drawingml/2006/main" noChangeAspect="1"/>
+            </wp:cNvGraphicFramePr>
+            <a:graphic xmlns:a="http://schemas.openxmlformats.org/drawingml/2006/main">
+              <a:graphicData uri="http://schemas.openxmlformats.org/drawingml/2006/picture">
+                <pic:pic xmlns:pic="http://schemas.openxmlformats.org/drawingml/2006/picture">
+                  <pic:nvPicPr>
+                    <pic:cNvPr id="0" name="Picture 3"/>
+                    <pic:cNvPicPr>
+                      <a:picLocks noChangeAspect="1" noChangeArrowheads="1"/>
+                    </pic:cNvPicPr>
+                  </pic:nvPicPr>
+                  <pic:blipFill>
+                    <a:blip r:embed="rId11">
+                      <a:extLst>
+                        <a:ext uri="{28A0092B-C50C-407E-A947-70E740481C1C}">
+                          <a14:useLocalDpi xmlns:a14="http://schemas.microsoft.com/office/drawing/2010/main" val="0"/>
+                        </a:ext>
+                      </a:extLst>
+                    </a:blip>
+                    <a:srcRect/>
+                    <a:stretch>
+                      <a:fillRect/>
+                    </a:stretch>
+                  </pic:blipFill>
+                  <pic:spPr bwMode="auto">
+                    <a:xfrm>
+                      <a:off x="0" y="0"/>
+                      <a:ext cx="4642944" cy="1257549"/>
+                    </a:xfrm>
+                    <a:prstGeom prst="rect">
+                      <a:avLst/>
+                    </a:prstGeom>
+                    <a:noFill/>
+                  </pic:spPr>
+                </pic:pic>
+              </a:graphicData>
+            </a:graphic>
+          </wp:inline>
+        </w:drawing>
+      </w:r>
+    </w:p>
+    <w:p>
+      <w:pPr>
+        <w:pStyle w:val="Caption"/>
+        <w:jc w:val="center"/>
+        <w:rPr>
+          <w:rFonts w:eastAsiaTheme="minorEastAsia"/>
+        </w:rPr>
+      </w:pPr>
+      <w:r>
+        <w:t xml:space="preserve">Ilustración </w:t>
+      </w:r>
+      <w:r>
+        <w:fldChar w:fldCharType="begin"/>
+      </w:r>
+      <w:r>
+        <w:instrText xml:space="preserve"> SEQ Ilustración \* ARABIC </w:instrText>
+      </w:r>
+      <w:r>
+        <w:fldChar w:fldCharType="separate"/>
+      </w:r>
+      <w:r>
+        <w:rPr>
+          <w:noProof/>
+        </w:rPr>
+        <w:t>5</w:t>
+      </w:r>
+      <w:r>
+        <w:rPr>
+          <w:noProof/>
+        </w:rPr>
+        <w:fldChar w:fldCharType="end"/>
+      </w:r>
+      <w:r>
+        <w:t xml:space="preserve">. Esquema de entrenamiento de </w:t>
+      </w:r>
+      <w:r>
+        <w:t>modelos de Machine Learning</w:t>
+      </w:r>
+      <w:r>
+        <w:t>.</w:t>
+      </w:r>
+    </w:p>
+    <w:p>
+      <w:pPr>
+        <w:pStyle w:val="Heading3"/>
+        <w:rPr>
+          <w:rFonts w:eastAsiaTheme="minorEastAsia"/>
+        </w:rPr>
+      </w:pPr>
+    </w:p>
+    <w:p>
+      <w:pPr>
+        <w:pStyle w:val="Heading3"/>
+        <w:rPr>
+          <w:rFonts w:eastAsiaTheme="minorEastAsia"/>
+        </w:rPr>
+      </w:pPr>
+      <w:r>
+        <w:rPr>
+          <w:rFonts w:eastAsiaTheme="minorEastAsia"/>
+        </w:rPr>
+        <w:t xml:space="preserve">Preprocesado de datos para </w:t>
+      </w:r>
+      <w:r>
+        <w:rPr>
+          <w:rFonts w:eastAsiaTheme="minorEastAsia"/>
+        </w:rPr>
+        <w:t>la</w:t>
+      </w:r>
+      <w:r>
+        <w:rPr>
+          <w:rFonts w:eastAsiaTheme="minorEastAsia"/>
+        </w:rPr>
+        <w:t>s</w:t>
+      </w:r>
+      <w:r>
+        <w:rPr>
+          <w:rFonts w:eastAsiaTheme="minorEastAsia"/>
+        </w:rPr>
+        <w:t xml:space="preserve"> Red</w:t>
+      </w:r>
+      <w:r>
+        <w:rPr>
+          <w:rFonts w:eastAsiaTheme="minorEastAsia"/>
+        </w:rPr>
+        <w:t>es</w:t>
+      </w:r>
+      <w:r>
+        <w:rPr>
+          <w:rFonts w:eastAsiaTheme="minorEastAsia"/>
+        </w:rPr>
+        <w:t xml:space="preserve"> Neural</w:t>
+      </w:r>
+      <w:bookmarkEnd w:id="13"/>
+      <w:r>
+        <w:rPr>
+          <w:rFonts w:eastAsiaTheme="minorEastAsia"/>
+        </w:rPr>
+        <w:t>es</w:t>
+      </w:r>
+    </w:p>
+    <w:p>
+      <w:pPr>
+        <w:keepNext/>
+        <w:jc w:val="left"/>
+      </w:pPr>
+      <w:r>
+        <w:t>Aquí se describe con mayor detalle el flujo de procesos a realizar para el entrenamiento de la red neuronal.</w:t>
+      </w:r>
+    </w:p>
+    <w:p>
+      <w:pPr>
+        <w:keepNext/>
+        <w:jc w:val="center"/>
+      </w:pPr>
+      <w:r>
+        <w:rPr>
+          <w:noProof/>
+        </w:rPr>
+        <w:drawing>
+          <wp:inline distT="0" distB="0" distL="0" distR="0" wp14:anchorId="510B4545" wp14:editId="6865F8DB">
+            <wp:extent cx="5367414" cy="1086928"/>
+            <wp:effectExtent l="0" t="0" r="0" b="0"/>
+            <wp:docPr id="2" name="Picture 2"/>
             <wp:cNvGraphicFramePr>
               <a:graphicFrameLocks xmlns:a="http://schemas.openxmlformats.org/drawingml/2006/main" noChangeAspect="1"/>
             </wp:cNvGraphicFramePr>
@@ -3801,7 +3816,7 @@
                   <pic:spPr bwMode="auto">
                     <a:xfrm>
                       <a:off x="0" y="0"/>
-                      <a:ext cx="4866294" cy="1093761"/>
+                      <a:ext cx="5432017" cy="1100010"/>
                     </a:xfrm>
                     <a:prstGeom prst="rect">
                       <a:avLst/>
@@ -3823,8 +3838,8 @@
           <w:rFonts w:eastAsiaTheme="minorEastAsia"/>
         </w:rPr>
       </w:pPr>
-      <w:bookmarkStart w:id="16" w:name="_Toc108885679"/>
-      <w:bookmarkStart w:id="17" w:name="_Toc108885876"/>
+      <w:bookmarkStart w:id="14" w:name="_Toc108885679"/>
+      <w:bookmarkStart w:id="15" w:name="_Toc109496867"/>
       <w:r>
         <w:t xml:space="preserve">Ilustración </w:t>
       </w:r>
@@ -3852,24 +3867,24 @@
       <w:r>
         <w:t>. Esquema de entrenamiento de la Red Neuronal.</w:t>
       </w:r>
+      <w:bookmarkEnd w:id="14"/>
+      <w:bookmarkEnd w:id="15"/>
+    </w:p>
+    <w:p>
+      <w:pPr>
+        <w:pStyle w:val="Heading3"/>
+        <w:rPr>
+          <w:rFonts w:eastAsiaTheme="minorEastAsia"/>
+        </w:rPr>
+      </w:pPr>
+      <w:bookmarkStart w:id="16" w:name="_Toc108885483"/>
+      <w:r>
+        <w:rPr>
+          <w:rFonts w:eastAsiaTheme="minorEastAsia"/>
+        </w:rPr>
+        <w:t>Arquitectura de la red neural</w:t>
+      </w:r>
       <w:bookmarkEnd w:id="16"/>
-      <w:bookmarkEnd w:id="17"/>
-    </w:p>
-    <w:p>
-      <w:pPr>
-        <w:pStyle w:val="Heading3"/>
-        <w:rPr>
-          <w:rFonts w:eastAsiaTheme="minorEastAsia"/>
-        </w:rPr>
-      </w:pPr>
-      <w:bookmarkStart w:id="18" w:name="_Toc108885483"/>
-      <w:r>
-        <w:rPr>
-          <w:rFonts w:eastAsiaTheme="minorEastAsia"/>
-        </w:rPr>
-        <w:t>Arquitectura de la red neural</w:t>
-      </w:r>
-      <w:bookmarkEnd w:id="18"/>
     </w:p>
     <w:p>
       <w:pPr>
@@ -3894,6 +3909,7 @@
         <w:rPr>
           <w:noProof/>
         </w:rPr>
+        <w:lastRenderedPageBreak/>
         <w:drawing>
           <wp:inline distT="0" distB="0" distL="0" distR="0" wp14:anchorId="2A97A79F" wp14:editId="031197BA">
             <wp:extent cx="3994030" cy="2216695"/>
@@ -3952,8 +3968,8 @@
           <w:rFonts w:eastAsiaTheme="minorEastAsia"/>
         </w:rPr>
       </w:pPr>
-      <w:bookmarkStart w:id="19" w:name="_Toc108885680"/>
-      <w:bookmarkStart w:id="20" w:name="_Toc108885877"/>
+      <w:bookmarkStart w:id="17" w:name="_Toc108885680"/>
+      <w:bookmarkStart w:id="18" w:name="_Toc109496868"/>
       <w:r>
         <w:t xml:space="preserve">Ilustración </w:t>
       </w:r>
@@ -3981,19 +3997,18 @@
       <w:r>
         <w:t>. Arquitectura de la Red Neuronal propuesta.</w:t>
       </w:r>
+      <w:bookmarkEnd w:id="17"/>
+      <w:bookmarkEnd w:id="18"/>
+    </w:p>
+    <w:p>
+      <w:pPr>
+        <w:pStyle w:val="Heading2"/>
+      </w:pPr>
+      <w:bookmarkStart w:id="19" w:name="_Toc108885484"/>
+      <w:r>
+        <w:t>Experimentación</w:t>
+      </w:r>
       <w:bookmarkEnd w:id="19"/>
-      <w:bookmarkEnd w:id="20"/>
-    </w:p>
-    <w:p>
-      <w:pPr>
-        <w:pStyle w:val="Heading2"/>
-      </w:pPr>
-      <w:bookmarkStart w:id="21" w:name="_Toc108885484"/>
-      <w:r>
-        <w:lastRenderedPageBreak/>
-        <w:t>Experimentación</w:t>
-      </w:r>
-      <w:bookmarkEnd w:id="21"/>
     </w:p>
     <w:p>
       <w:r>
@@ -4023,30 +4038,12 @@
       <w:r>
         <w:t xml:space="preserve"> el módulo de </w:t>
       </w:r>
-      <w:proofErr w:type="spellStart"/>
       <w:r>
         <w:t>p</w:t>
       </w:r>
       <w:r>
-        <w:t>ython</w:t>
-      </w:r>
-      <w:proofErr w:type="spellEnd"/>
-      <w:r>
-        <w:t xml:space="preserve"> </w:t>
-      </w:r>
-      <w:proofErr w:type="spellStart"/>
-      <w:r>
-        <w:t>opencv</w:t>
-      </w:r>
-      <w:proofErr w:type="spellEnd"/>
-      <w:r>
-        <w:t xml:space="preserve"> </w:t>
-      </w:r>
-      <w:proofErr w:type="spellStart"/>
-      <w:r>
-        <w:t>moviepy</w:t>
-      </w:r>
-      <w:proofErr w:type="spellEnd"/>
+        <w:t>ython opencv moviepy</w:t>
+      </w:r>
       <w:r>
         <w:t>.</w:t>
       </w:r>
@@ -4083,29 +4080,8 @@
       <w:r>
         <w:t xml:space="preserve">el módulo de </w:t>
       </w:r>
-      <w:proofErr w:type="spellStart"/>
-      <w:r>
-        <w:t>scikitlearn</w:t>
-      </w:r>
-      <w:proofErr w:type="spellEnd"/>
-      <w:r>
-        <w:t xml:space="preserve"> </w:t>
-      </w:r>
-      <w:proofErr w:type="spellStart"/>
-      <w:r>
-        <w:t>image</w:t>
-      </w:r>
-      <w:proofErr w:type="spellEnd"/>
-      <w:r>
-        <w:t xml:space="preserve"> la función </w:t>
-      </w:r>
-      <w:proofErr w:type="spellStart"/>
-      <w:r>
-        <w:t>resize</w:t>
-      </w:r>
-      <w:proofErr w:type="spellEnd"/>
-      <w:r>
-        <w:t>.</w:t>
+      <w:r>
+        <w:t>scikitlearn image la función resize.</w:t>
       </w:r>
     </w:p>
     <w:p>
@@ -4123,23 +4099,7 @@
         <w:t xml:space="preserve">La </w:t>
       </w:r>
       <w:r>
-        <w:t xml:space="preserve">red neuronal será creada y entrenada mediante la biblioteca </w:t>
-      </w:r>
-      <w:proofErr w:type="spellStart"/>
-      <w:r>
-        <w:t>keras</w:t>
-      </w:r>
-      <w:proofErr w:type="spellEnd"/>
-      <w:r>
-        <w:t xml:space="preserve"> con </w:t>
-      </w:r>
-      <w:proofErr w:type="spellStart"/>
-      <w:r>
-        <w:t>tensorflow</w:t>
-      </w:r>
-      <w:proofErr w:type="spellEnd"/>
-      <w:r>
-        <w:t>.</w:t>
+        <w:t>red neuronal será creada y entrenada mediante la biblioteca keras con tensorflow.</w:t>
       </w:r>
     </w:p>
     <w:p>
@@ -4160,31 +4120,7 @@
         <w:t xml:space="preserve">la evaluación </w:t>
       </w:r>
       <w:r>
-        <w:t xml:space="preserve">del modelo se llevará a cabo mediante el uso de un </w:t>
-      </w:r>
-      <w:proofErr w:type="spellStart"/>
-      <w:r>
-        <w:t>cross-validation</w:t>
-      </w:r>
-      <w:proofErr w:type="spellEnd"/>
-      <w:r>
-        <w:t xml:space="preserve"> con k=5, para ello primero se usará la función </w:t>
-      </w:r>
-      <w:proofErr w:type="spellStart"/>
-      <w:r>
-        <w:t>train_test_split</w:t>
-      </w:r>
-      <w:proofErr w:type="spellEnd"/>
-      <w:r>
-        <w:t xml:space="preserve"> de </w:t>
-      </w:r>
-      <w:proofErr w:type="spellStart"/>
-      <w:r>
-        <w:t>scikitlearn</w:t>
-      </w:r>
-      <w:proofErr w:type="spellEnd"/>
-      <w:r>
-        <w:t xml:space="preserve"> para dividir nuestro conjunto de entrenamiento y prueba.</w:t>
+        <w:t>del modelo se llevará a cabo mediante el uso de un cross-validation con k=5, para ello primero se usará la función train_test_split de scikitlearn para dividir nuestro conjunto de entrenamiento y prueba.</w:t>
       </w:r>
     </w:p>
     <w:p>
@@ -4211,21 +4147,8 @@
         <w:t xml:space="preserve"> </w:t>
       </w:r>
       <w:r>
-        <w:t xml:space="preserve">cabo mediante el módulo de </w:t>
-      </w:r>
-      <w:proofErr w:type="spellStart"/>
-      <w:r>
-        <w:t>keras</w:t>
-      </w:r>
-      <w:proofErr w:type="spellEnd"/>
-      <w:r>
-        <w:t xml:space="preserve"> y </w:t>
-      </w:r>
-      <w:proofErr w:type="spellStart"/>
-      <w:r>
-        <w:t>tensorflow</w:t>
-      </w:r>
-      <w:proofErr w:type="spellEnd"/>
+        <w:t>cabo mediante el módulo de keras y tensorflow</w:t>
+      </w:r>
       <w:r>
         <w:t>.</w:t>
       </w:r>
@@ -4239,51 +4162,35 @@
         </w:numPr>
       </w:pPr>
       <w:r>
-        <w:t xml:space="preserve">Desempeño del modelo: todo el desempeño del modelo será medido mediante la métrica </w:t>
-      </w:r>
-      <w:proofErr w:type="spellStart"/>
-      <w:r>
-        <w:t>accuracy</w:t>
-      </w:r>
-      <w:proofErr w:type="spellEnd"/>
-      <w:r>
-        <w:t>.</w:t>
+        <w:t>Desempeño del modelo: todo el desempeño del modelo será medido mediante la métrica accuracy.</w:t>
       </w:r>
     </w:p>
     <w:p>
       <w:pPr>
         <w:pStyle w:val="Heading2"/>
       </w:pPr>
-      <w:bookmarkStart w:id="22" w:name="_Toc108885485"/>
+      <w:bookmarkStart w:id="20" w:name="_Toc108885485"/>
       <w:r>
         <w:t>Resultados</w:t>
       </w:r>
-      <w:bookmarkEnd w:id="22"/>
+      <w:bookmarkEnd w:id="20"/>
     </w:p>
     <w:p>
       <w:pPr>
         <w:pStyle w:val="Heading3"/>
       </w:pPr>
-      <w:bookmarkStart w:id="23" w:name="_Toc108885486"/>
+      <w:bookmarkStart w:id="21" w:name="_Toc108885486"/>
       <w:r>
         <w:t>Procesamiento de las imágenes</w:t>
       </w:r>
-      <w:bookmarkEnd w:id="23"/>
+      <w:bookmarkEnd w:id="21"/>
     </w:p>
     <w:p>
       <w:r>
         <w:t>El procesamiento de las imágenes se realizó con relativa facilidad, el tiempo que tomó en transformar y cargar el set de imágenes fue de alrededor de un minuto</w:t>
       </w:r>
       <w:r>
-        <w:t xml:space="preserve">, el conjunto de datos fue guardado en un arreglo </w:t>
-      </w:r>
-      <w:proofErr w:type="spellStart"/>
-      <w:r>
-        <w:t>numpy</w:t>
-      </w:r>
-      <w:proofErr w:type="spellEnd"/>
-      <w:r>
-        <w:t xml:space="preserve"> cuya dimensión es de (17760, 32, 32, 3).</w:t>
+        <w:t>, el conjunto de datos fue guardado en un arreglo numpy cuya dimensión es de (17760, 32, 32, 3).</w:t>
       </w:r>
     </w:p>
     <w:p>
@@ -4296,15 +4203,7 @@
     </w:p>
     <w:p>
       <w:r>
-        <w:t xml:space="preserve">La construcción del modelo se llevó a cabo con la configuración mencionada en la sección anterior, el número total de parámetros </w:t>
-      </w:r>
-      <w:proofErr w:type="spellStart"/>
-      <w:r>
-        <w:t>entrenables</w:t>
-      </w:r>
-      <w:proofErr w:type="spellEnd"/>
-      <w:r>
-        <w:t xml:space="preserve"> es de 55,938</w:t>
+        <w:t>La construcción del modelo se llevó a cabo con la configuración mencionada en la sección anterior, el número total de parámetros entrenables es de 55,938</w:t>
       </w:r>
       <w:r>
         <w:t>, la configuración completa se muestra a continuación</w:t>
@@ -4331,6 +4230,7 @@
           <w:sz w:val="16"/>
           <w:szCs w:val="16"/>
         </w:rPr>
+        <w:lastRenderedPageBreak/>
         <w:t>Model: "sequential_1"</w:t>
       </w:r>
     </w:p>
@@ -4365,37 +4265,45 @@
           <w:sz w:val="16"/>
           <w:szCs w:val="16"/>
         </w:rPr>
-        <w:t xml:space="preserve"> Layer (</w:t>
-      </w:r>
-      <w:proofErr w:type="gramStart"/>
+        <w:t xml:space="preserve"> Layer (type)                 </w:t>
+      </w:r>
       <w:r>
         <w:rPr>
           <w:sz w:val="16"/>
           <w:szCs w:val="16"/>
         </w:rPr>
-        <w:t xml:space="preserve">type)   </w:t>
-      </w:r>
-      <w:proofErr w:type="gramEnd"/>
+        <w:t xml:space="preserve">    </w:t>
+      </w:r>
       <w:r>
         <w:rPr>
           <w:sz w:val="16"/>
           <w:szCs w:val="16"/>
         </w:rPr>
-        <w:t xml:space="preserve">              </w:t>
-      </w:r>
-      <w:r>
+        <w:t xml:space="preserve">Output Shape              Param #   </w:t>
+      </w:r>
+    </w:p>
+    <w:p>
+      <w:pPr>
+        <w:pStyle w:val="CodeStyle"/>
+        <w:spacing w:before="20" w:after="20" w:line="240" w:lineRule="auto"/>
         <w:rPr>
           <w:sz w:val="16"/>
           <w:szCs w:val="16"/>
         </w:rPr>
-        <w:t xml:space="preserve">    </w:t>
-      </w:r>
+      </w:pPr>
       <w:r>
         <w:rPr>
           <w:sz w:val="16"/>
           <w:szCs w:val="16"/>
         </w:rPr>
-        <w:t xml:space="preserve">Output Shape              Param #   </w:t>
+        <w:t>=================================================================</w:t>
+      </w:r>
+      <w:r>
+        <w:rPr>
+          <w:sz w:val="16"/>
+          <w:szCs w:val="16"/>
+        </w:rPr>
+        <w:t>===</w:t>
       </w:r>
     </w:p>
     <w:p>
@@ -4412,14 +4320,38 @@
           <w:sz w:val="16"/>
           <w:szCs w:val="16"/>
         </w:rPr>
-        <w:t>=================================================================</w:t>
-      </w:r>
-      <w:r>
+        <w:t xml:space="preserve"> conv2d_2 (Conv2D)                (None, 28, 28, 32)        2432      </w:t>
+      </w:r>
+    </w:p>
+    <w:p>
+      <w:pPr>
+        <w:pStyle w:val="CodeStyle"/>
+        <w:spacing w:before="20" w:after="20" w:line="240" w:lineRule="auto"/>
         <w:rPr>
           <w:sz w:val="16"/>
           <w:szCs w:val="16"/>
         </w:rPr>
-        <w:t>===</w:t>
+      </w:pPr>
+      <w:r>
+        <w:rPr>
+          <w:sz w:val="16"/>
+          <w:szCs w:val="16"/>
+        </w:rPr>
+        <w:t xml:space="preserve"> max_pooling2d_2 (MaxPooling 2D)  (None, 14, 14, 32)       </w:t>
+      </w:r>
+      <w:r>
+        <w:rPr>
+          <w:sz w:val="16"/>
+          <w:szCs w:val="16"/>
+        </w:rPr>
+        <w:t xml:space="preserve"> </w:t>
+      </w:r>
+      <w:r>
+        <w:rPr>
+          <w:sz w:val="16"/>
+          <w:szCs w:val="16"/>
+        </w:rPr>
+        <w:t xml:space="preserve">0         </w:t>
       </w:r>
     </w:p>
     <w:p>
@@ -4436,23 +4368,38 @@
           <w:sz w:val="16"/>
           <w:szCs w:val="16"/>
         </w:rPr>
-        <w:t xml:space="preserve"> conv2d_2 (Conv2D)             </w:t>
-      </w:r>
-      <w:proofErr w:type="gramStart"/>
-      <w:r>
+        <w:t xml:space="preserve"> conv2d_3 (Conv2D)                (None, 10, 10, 32)        25632     </w:t>
+      </w:r>
+    </w:p>
+    <w:p>
+      <w:pPr>
+        <w:pStyle w:val="CodeStyle"/>
+        <w:spacing w:before="20" w:after="20" w:line="240" w:lineRule="auto"/>
         <w:rPr>
           <w:sz w:val="16"/>
           <w:szCs w:val="16"/>
         </w:rPr>
-        <w:t xml:space="preserve">   (</w:t>
-      </w:r>
-      <w:proofErr w:type="gramEnd"/>
+      </w:pPr>
       <w:r>
         <w:rPr>
           <w:sz w:val="16"/>
           <w:szCs w:val="16"/>
         </w:rPr>
-        <w:t xml:space="preserve">None, 28, 28, 32)        2432      </w:t>
+        <w:t xml:space="preserve"> max_pooling2d_3 (MaxPooling 2D)  (None, 5, 5, 32)         </w:t>
+      </w:r>
+      <w:r>
+        <w:rPr>
+          <w:sz w:val="16"/>
+          <w:szCs w:val="16"/>
+        </w:rPr>
+        <w:t xml:space="preserve"> </w:t>
+      </w:r>
+      <w:r>
+        <w:rPr>
+          <w:sz w:val="16"/>
+          <w:szCs w:val="16"/>
+        </w:rPr>
+        <w:t xml:space="preserve">0         </w:t>
       </w:r>
     </w:p>
     <w:p>
@@ -4469,53 +4416,59 @@
           <w:sz w:val="16"/>
           <w:szCs w:val="16"/>
         </w:rPr>
-        <w:t xml:space="preserve"> max_pooling2d_2 (</w:t>
-      </w:r>
-      <w:proofErr w:type="spellStart"/>
+        <w:t xml:space="preserve"> flatten_1 (Flatten)         </w:t>
+      </w:r>
       <w:r>
         <w:rPr>
           <w:sz w:val="16"/>
           <w:szCs w:val="16"/>
         </w:rPr>
-        <w:t>MaxPooling</w:t>
-      </w:r>
-      <w:proofErr w:type="spellEnd"/>
+        <w:t xml:space="preserve">     </w:t>
+      </w:r>
       <w:r>
         <w:rPr>
           <w:sz w:val="16"/>
           <w:szCs w:val="16"/>
         </w:rPr>
-        <w:t xml:space="preserve"> 2D</w:t>
-      </w:r>
-      <w:proofErr w:type="gramStart"/>
-      <w:r>
+        <w:t xml:space="preserve">(None, 800)               0         </w:t>
+      </w:r>
+    </w:p>
+    <w:p>
+      <w:pPr>
+        <w:pStyle w:val="CodeStyle"/>
+        <w:spacing w:before="20" w:after="20" w:line="240" w:lineRule="auto"/>
         <w:rPr>
           <w:sz w:val="16"/>
           <w:szCs w:val="16"/>
         </w:rPr>
-        <w:t>)  (</w:t>
-      </w:r>
-      <w:proofErr w:type="gramEnd"/>
+      </w:pPr>
       <w:r>
         <w:rPr>
           <w:sz w:val="16"/>
           <w:szCs w:val="16"/>
         </w:rPr>
-        <w:t xml:space="preserve">None, 14, 14, 32)       </w:t>
+        <w:t xml:space="preserve"> </w:t>
       </w:r>
       <w:r>
         <w:rPr>
           <w:sz w:val="16"/>
           <w:szCs w:val="16"/>
         </w:rPr>
-        <w:t xml:space="preserve"> </w:t>
+        <w:t xml:space="preserve">dense_3 (Dense)             </w:t>
       </w:r>
       <w:r>
         <w:rPr>
           <w:sz w:val="16"/>
           <w:szCs w:val="16"/>
         </w:rPr>
-        <w:t xml:space="preserve">0         </w:t>
+        <w:t xml:space="preserve">     </w:t>
+      </w:r>
+      <w:r>
+        <w:rPr>
+          <w:sz w:val="16"/>
+          <w:szCs w:val="16"/>
+        </w:rPr>
+        <w:t xml:space="preserve">(None, 32)                25632     </w:t>
       </w:r>
     </w:p>
     <w:p>
@@ -4532,23 +4485,21 @@
           <w:sz w:val="16"/>
           <w:szCs w:val="16"/>
         </w:rPr>
-        <w:t xml:space="preserve"> conv2d_3 (Conv2D)             </w:t>
-      </w:r>
-      <w:proofErr w:type="gramStart"/>
+        <w:t xml:space="preserve"> dropout_2 (Dropout)         </w:t>
+      </w:r>
       <w:r>
         <w:rPr>
           <w:sz w:val="16"/>
           <w:szCs w:val="16"/>
         </w:rPr>
-        <w:t xml:space="preserve">   (</w:t>
-      </w:r>
-      <w:proofErr w:type="gramEnd"/>
+        <w:t xml:space="preserve">     </w:t>
+      </w:r>
       <w:r>
         <w:rPr>
           <w:sz w:val="16"/>
           <w:szCs w:val="16"/>
         </w:rPr>
-        <w:t xml:space="preserve">None, 10, 10, 32)        25632     </w:t>
+        <w:t xml:space="preserve">(None, 32)                0         </w:t>
       </w:r>
     </w:p>
     <w:p>
@@ -4565,53 +4516,52 @@
           <w:sz w:val="16"/>
           <w:szCs w:val="16"/>
         </w:rPr>
-        <w:t xml:space="preserve"> max_pooling2d_3 (</w:t>
-      </w:r>
-      <w:proofErr w:type="spellStart"/>
+        <w:t xml:space="preserve"> dense_4 (Dense)             </w:t>
+      </w:r>
       <w:r>
         <w:rPr>
           <w:sz w:val="16"/>
           <w:szCs w:val="16"/>
         </w:rPr>
-        <w:t>MaxPooling</w:t>
-      </w:r>
-      <w:proofErr w:type="spellEnd"/>
+        <w:t xml:space="preserve">     </w:t>
+      </w:r>
       <w:r>
         <w:rPr>
           <w:sz w:val="16"/>
           <w:szCs w:val="16"/>
         </w:rPr>
-        <w:t xml:space="preserve"> 2D</w:t>
-      </w:r>
-      <w:proofErr w:type="gramStart"/>
-      <w:r>
+        <w:t xml:space="preserve">(None, 64)                2112      </w:t>
+      </w:r>
+    </w:p>
+    <w:p>
+      <w:pPr>
+        <w:pStyle w:val="CodeStyle"/>
+        <w:spacing w:before="20" w:after="20" w:line="240" w:lineRule="auto"/>
         <w:rPr>
           <w:sz w:val="16"/>
           <w:szCs w:val="16"/>
         </w:rPr>
-        <w:t>)  (</w:t>
-      </w:r>
-      <w:proofErr w:type="gramEnd"/>
+      </w:pPr>
       <w:r>
         <w:rPr>
           <w:sz w:val="16"/>
           <w:szCs w:val="16"/>
         </w:rPr>
-        <w:t xml:space="preserve">None, 5, 5, 32)         </w:t>
+        <w:t xml:space="preserve"> dropout_3 (Dropout)         </w:t>
       </w:r>
       <w:r>
         <w:rPr>
           <w:sz w:val="16"/>
           <w:szCs w:val="16"/>
         </w:rPr>
-        <w:t xml:space="preserve"> </w:t>
+        <w:t xml:space="preserve">     </w:t>
       </w:r>
       <w:r>
         <w:rPr>
           <w:sz w:val="16"/>
           <w:szCs w:val="16"/>
         </w:rPr>
-        <w:t xml:space="preserve">0         </w:t>
+        <w:t xml:space="preserve">(None, 64)                0         </w:t>
       </w:r>
     </w:p>
     <w:p>
@@ -4628,265 +4578,7 @@
           <w:sz w:val="16"/>
           <w:szCs w:val="16"/>
         </w:rPr>
-        <w:t xml:space="preserve"> flatten_1 (</w:t>
-      </w:r>
-      <w:proofErr w:type="gramStart"/>
-      <w:r>
-        <w:rPr>
-          <w:sz w:val="16"/>
-          <w:szCs w:val="16"/>
-        </w:rPr>
-        <w:t xml:space="preserve">Flatten)   </w:t>
-      </w:r>
-      <w:proofErr w:type="gramEnd"/>
-      <w:r>
-        <w:rPr>
-          <w:sz w:val="16"/>
-          <w:szCs w:val="16"/>
-        </w:rPr>
-        <w:t xml:space="preserve">      </w:t>
-      </w:r>
-      <w:r>
-        <w:rPr>
-          <w:sz w:val="16"/>
-          <w:szCs w:val="16"/>
-        </w:rPr>
-        <w:t xml:space="preserve">     </w:t>
-      </w:r>
-      <w:r>
-        <w:rPr>
-          <w:sz w:val="16"/>
-          <w:szCs w:val="16"/>
-        </w:rPr>
-        <w:t xml:space="preserve">(None, 800)               0         </w:t>
-      </w:r>
-    </w:p>
-    <w:p>
-      <w:pPr>
-        <w:pStyle w:val="CodeStyle"/>
-        <w:spacing w:before="20" w:after="20" w:line="240" w:lineRule="auto"/>
-        <w:rPr>
-          <w:sz w:val="16"/>
-          <w:szCs w:val="16"/>
-        </w:rPr>
-      </w:pPr>
-      <w:r>
-        <w:rPr>
-          <w:sz w:val="16"/>
-          <w:szCs w:val="16"/>
-        </w:rPr>
-        <w:t xml:space="preserve"> </w:t>
-      </w:r>
-      <w:r>
-        <w:rPr>
-          <w:sz w:val="16"/>
-          <w:szCs w:val="16"/>
-        </w:rPr>
-        <w:t>dense_3 (</w:t>
-      </w:r>
-      <w:proofErr w:type="gramStart"/>
-      <w:r>
-        <w:rPr>
-          <w:sz w:val="16"/>
-          <w:szCs w:val="16"/>
-        </w:rPr>
-        <w:t xml:space="preserve">Dense)   </w:t>
-      </w:r>
-      <w:proofErr w:type="gramEnd"/>
-      <w:r>
-        <w:rPr>
-          <w:sz w:val="16"/>
-          <w:szCs w:val="16"/>
-        </w:rPr>
-        <w:t xml:space="preserve">          </w:t>
-      </w:r>
-      <w:r>
-        <w:rPr>
-          <w:sz w:val="16"/>
-          <w:szCs w:val="16"/>
-        </w:rPr>
-        <w:t xml:space="preserve">     </w:t>
-      </w:r>
-      <w:r>
-        <w:rPr>
-          <w:sz w:val="16"/>
-          <w:szCs w:val="16"/>
-        </w:rPr>
-        <w:t xml:space="preserve">(None, 32)                25632     </w:t>
-      </w:r>
-    </w:p>
-    <w:p>
-      <w:pPr>
-        <w:pStyle w:val="CodeStyle"/>
-        <w:spacing w:before="20" w:after="20" w:line="240" w:lineRule="auto"/>
-        <w:rPr>
-          <w:sz w:val="16"/>
-          <w:szCs w:val="16"/>
-        </w:rPr>
-      </w:pPr>
-      <w:r>
-        <w:rPr>
-          <w:sz w:val="16"/>
-          <w:szCs w:val="16"/>
-        </w:rPr>
-        <w:t xml:space="preserve"> dropout_2 (</w:t>
-      </w:r>
-      <w:proofErr w:type="gramStart"/>
-      <w:r>
-        <w:rPr>
-          <w:sz w:val="16"/>
-          <w:szCs w:val="16"/>
-        </w:rPr>
-        <w:t xml:space="preserve">Dropout)   </w:t>
-      </w:r>
-      <w:proofErr w:type="gramEnd"/>
-      <w:r>
-        <w:rPr>
-          <w:sz w:val="16"/>
-          <w:szCs w:val="16"/>
-        </w:rPr>
-        <w:t xml:space="preserve">      </w:t>
-      </w:r>
-      <w:r>
-        <w:rPr>
-          <w:sz w:val="16"/>
-          <w:szCs w:val="16"/>
-        </w:rPr>
-        <w:t xml:space="preserve">     </w:t>
-      </w:r>
-      <w:r>
-        <w:rPr>
-          <w:sz w:val="16"/>
-          <w:szCs w:val="16"/>
-        </w:rPr>
-        <w:t xml:space="preserve">(None, 32)                0         </w:t>
-      </w:r>
-    </w:p>
-    <w:p>
-      <w:pPr>
-        <w:pStyle w:val="CodeStyle"/>
-        <w:spacing w:before="20" w:after="20" w:line="240" w:lineRule="auto"/>
-        <w:rPr>
-          <w:sz w:val="16"/>
-          <w:szCs w:val="16"/>
-        </w:rPr>
-      </w:pPr>
-      <w:r>
-        <w:rPr>
-          <w:sz w:val="16"/>
-          <w:szCs w:val="16"/>
-        </w:rPr>
-        <w:t xml:space="preserve"> dense_4 (</w:t>
-      </w:r>
-      <w:proofErr w:type="gramStart"/>
-      <w:r>
-        <w:rPr>
-          <w:sz w:val="16"/>
-          <w:szCs w:val="16"/>
-        </w:rPr>
-        <w:t xml:space="preserve">Dense)   </w:t>
-      </w:r>
-      <w:proofErr w:type="gramEnd"/>
-      <w:r>
-        <w:rPr>
-          <w:sz w:val="16"/>
-          <w:szCs w:val="16"/>
-        </w:rPr>
-        <w:t xml:space="preserve">          </w:t>
-      </w:r>
-      <w:r>
-        <w:rPr>
-          <w:sz w:val="16"/>
-          <w:szCs w:val="16"/>
-        </w:rPr>
-        <w:t xml:space="preserve">     </w:t>
-      </w:r>
-      <w:r>
-        <w:rPr>
-          <w:sz w:val="16"/>
-          <w:szCs w:val="16"/>
-        </w:rPr>
-        <w:t xml:space="preserve">(None, 64)                2112      </w:t>
-      </w:r>
-    </w:p>
-    <w:p>
-      <w:pPr>
-        <w:pStyle w:val="CodeStyle"/>
-        <w:spacing w:before="20" w:after="20" w:line="240" w:lineRule="auto"/>
-        <w:rPr>
-          <w:sz w:val="16"/>
-          <w:szCs w:val="16"/>
-        </w:rPr>
-      </w:pPr>
-      <w:r>
-        <w:rPr>
-          <w:sz w:val="16"/>
-          <w:szCs w:val="16"/>
-        </w:rPr>
-        <w:t xml:space="preserve"> dropout_3 (</w:t>
-      </w:r>
-      <w:proofErr w:type="gramStart"/>
-      <w:r>
-        <w:rPr>
-          <w:sz w:val="16"/>
-          <w:szCs w:val="16"/>
-        </w:rPr>
-        <w:t xml:space="preserve">Dropout)   </w:t>
-      </w:r>
-      <w:proofErr w:type="gramEnd"/>
-      <w:r>
-        <w:rPr>
-          <w:sz w:val="16"/>
-          <w:szCs w:val="16"/>
-        </w:rPr>
-        <w:t xml:space="preserve">      </w:t>
-      </w:r>
-      <w:r>
-        <w:rPr>
-          <w:sz w:val="16"/>
-          <w:szCs w:val="16"/>
-        </w:rPr>
-        <w:t xml:space="preserve">     </w:t>
-      </w:r>
-      <w:r>
-        <w:rPr>
-          <w:sz w:val="16"/>
-          <w:szCs w:val="16"/>
-        </w:rPr>
-        <w:t xml:space="preserve">(None, 64)                0         </w:t>
-      </w:r>
-    </w:p>
-    <w:p>
-      <w:pPr>
-        <w:pStyle w:val="CodeStyle"/>
-        <w:spacing w:before="20" w:after="20" w:line="240" w:lineRule="auto"/>
-        <w:rPr>
-          <w:sz w:val="16"/>
-          <w:szCs w:val="16"/>
-        </w:rPr>
-      </w:pPr>
-      <w:r>
-        <w:rPr>
-          <w:sz w:val="16"/>
-          <w:szCs w:val="16"/>
-        </w:rPr>
-        <w:t xml:space="preserve"> dense_5 (</w:t>
-      </w:r>
-      <w:proofErr w:type="gramStart"/>
-      <w:r>
-        <w:rPr>
-          <w:sz w:val="16"/>
-          <w:szCs w:val="16"/>
-        </w:rPr>
-        <w:t xml:space="preserve">Dense)   </w:t>
-      </w:r>
-      <w:proofErr w:type="gramEnd"/>
-      <w:r>
-        <w:rPr>
-          <w:sz w:val="16"/>
-          <w:szCs w:val="16"/>
-        </w:rPr>
-        <w:t xml:space="preserve">          </w:t>
+        <w:t xml:space="preserve"> dense_5 (Dense)             </w:t>
       </w:r>
       <w:r>
         <w:rPr>
@@ -5009,15 +4701,14 @@
       <w:pPr>
         <w:pStyle w:val="Heading3"/>
       </w:pPr>
-      <w:bookmarkStart w:id="24" w:name="_Toc108885487"/>
-      <w:r>
-        <w:lastRenderedPageBreak/>
+      <w:bookmarkStart w:id="22" w:name="_Toc108885487"/>
+      <w:r>
         <w:t xml:space="preserve">Entrenamiento del </w:t>
       </w:r>
       <w:r>
         <w:t>modelo</w:t>
       </w:r>
-      <w:bookmarkEnd w:id="24"/>
+      <w:bookmarkEnd w:id="22"/>
     </w:p>
     <w:p>
       <w:r>
@@ -5027,54 +4718,22 @@
         <w:t xml:space="preserve"> en un tiempo de aproximadamente 6 minutos, con un CPU AMD Ryzen 5 3600 6-Core</w:t>
       </w:r>
       <w:r>
-        <w:t xml:space="preserve"> y 16 GB RAM. En 50 </w:t>
-      </w:r>
-      <w:proofErr w:type="spellStart"/>
-      <w:r>
-        <w:t>epocas</w:t>
-      </w:r>
-      <w:proofErr w:type="spellEnd"/>
-      <w:r>
-        <w:t xml:space="preserve"> se llegó a un </w:t>
-      </w:r>
-      <w:proofErr w:type="spellStart"/>
-      <w:r>
-        <w:t>accuracy</w:t>
-      </w:r>
-      <w:proofErr w:type="spellEnd"/>
-      <w:r>
-        <w:t xml:space="preserve"> de validación de 0.98, mientras que el </w:t>
-      </w:r>
-      <w:proofErr w:type="spellStart"/>
-      <w:r>
-        <w:t>accuracy</w:t>
-      </w:r>
-      <w:proofErr w:type="spellEnd"/>
-      <w:r>
-        <w:t xml:space="preserve"> del set de prueba fue de 0.97.</w:t>
+        <w:t xml:space="preserve"> y 16 GB RAM. En 50 epocas se llegó a un accuracy de validación de 0.98, mientras que el accuracy del set de prueba fue de 0.97.</w:t>
       </w:r>
     </w:p>
     <w:p>
       <w:pPr>
         <w:pStyle w:val="Heading3"/>
       </w:pPr>
-      <w:bookmarkStart w:id="25" w:name="_Toc108885488"/>
+      <w:bookmarkStart w:id="23" w:name="_Toc108885488"/>
       <w:r>
         <w:t>Curvas de Aprendizaje</w:t>
       </w:r>
-      <w:bookmarkEnd w:id="25"/>
-    </w:p>
-    <w:p>
-      <w:r>
-        <w:t xml:space="preserve">Las curvas de aprendizaje </w:t>
-      </w:r>
-      <w:proofErr w:type="spellStart"/>
-      <w:r>
-        <w:t>accuracy</w:t>
-      </w:r>
-      <w:proofErr w:type="spellEnd"/>
-      <w:r>
-        <w:t xml:space="preserve"> y los, se muestran a continuación.</w:t>
+      <w:bookmarkEnd w:id="23"/>
+    </w:p>
+    <w:p>
+      <w:r>
+        <w:t>Las curvas de aprendizaje accuracy y los, se muestran a continuación.</w:t>
       </w:r>
     </w:p>
     <w:p>
@@ -5141,8 +4800,8 @@
         <w:pStyle w:val="Caption"/>
         <w:jc w:val="center"/>
       </w:pPr>
-      <w:bookmarkStart w:id="26" w:name="_Toc108885681"/>
-      <w:bookmarkStart w:id="27" w:name="_Toc108885878"/>
+      <w:bookmarkStart w:id="24" w:name="_Toc108885681"/>
+      <w:bookmarkStart w:id="25" w:name="_Toc109496869"/>
       <w:r>
         <w:t xml:space="preserve">Ilustración </w:t>
       </w:r>
@@ -5176,26 +4835,26 @@
         </w:rPr>
         <w:t>.</w:t>
       </w:r>
+      <w:bookmarkEnd w:id="24"/>
+      <w:bookmarkEnd w:id="25"/>
+    </w:p>
+    <w:p>
+      <w:pPr>
+        <w:jc w:val="left"/>
+      </w:pPr>
+      <w:r>
+        <w:t>De estas curvas podemos observar que el modelo se sigue ajustando y no hay caídas en la métrica del conjunto de validación, por lo que podemos concluir que no existe sobre ajuste en esta Red Neural, lo cual hace que se desempeñe bastante bien en el set de prueba.</w:t>
+      </w:r>
+    </w:p>
+    <w:p>
+      <w:pPr>
+        <w:pStyle w:val="Heading2"/>
+      </w:pPr>
+      <w:bookmarkStart w:id="26" w:name="_Toc108885489"/>
+      <w:r>
+        <w:t>Conclusiones</w:t>
+      </w:r>
       <w:bookmarkEnd w:id="26"/>
-      <w:bookmarkEnd w:id="27"/>
-    </w:p>
-    <w:p>
-      <w:pPr>
-        <w:jc w:val="left"/>
-      </w:pPr>
-      <w:r>
-        <w:t>De estas curvas podemos observar que el modelo se sigue ajustando y no hay caídas en la métrica del conjunto de validación, por lo que podemos concluir que no existe sobre ajuste en esta Red Neural, lo cual hace que se desempeñe bastante bien en el set de prueba.</w:t>
-      </w:r>
-    </w:p>
-    <w:p>
-      <w:pPr>
-        <w:pStyle w:val="Heading2"/>
-      </w:pPr>
-      <w:bookmarkStart w:id="28" w:name="_Toc108885489"/>
-      <w:r>
-        <w:t>Conclusiones</w:t>
-      </w:r>
-      <w:bookmarkEnd w:id="28"/>
     </w:p>
     <w:p>
       <w:pPr>
@@ -5206,15 +4865,7 @@
         </w:numPr>
       </w:pPr>
       <w:r>
-        <w:t xml:space="preserve">El entrenamiento del modelo fue entrenado y obteniendo resultados muy buenos, alcanzando un </w:t>
-      </w:r>
-      <w:proofErr w:type="spellStart"/>
-      <w:r>
-        <w:t>Accuracy</w:t>
-      </w:r>
-      <w:proofErr w:type="spellEnd"/>
-      <w:r>
-        <w:t xml:space="preserve"> de 97%.</w:t>
+        <w:t>El entrenamiento del modelo fue entrenado y obteniendo resultados muy buenos, alcanzando un Accuracy de 97%.</w:t>
       </w:r>
     </w:p>
     <w:p>
@@ -5238,6 +4889,7 @@
         </w:numPr>
       </w:pPr>
       <w:r>
+        <w:lastRenderedPageBreak/>
         <w:t xml:space="preserve">El tiempo de </w:t>
       </w:r>
       <w:r>
@@ -5251,11 +4903,11 @@
       <w:pPr>
         <w:pStyle w:val="Heading2"/>
       </w:pPr>
-      <w:bookmarkStart w:id="29" w:name="_Toc108885490"/>
+      <w:bookmarkStart w:id="27" w:name="_Toc108885490"/>
       <w:r>
         <w:t>Bibliografía</w:t>
       </w:r>
-      <w:bookmarkEnd w:id="29"/>
+      <w:bookmarkEnd w:id="27"/>
     </w:p>
     <w:p>
       <w:r>
@@ -5295,7 +4947,6 @@
         </w:rPr>
         <w:t xml:space="preserve">] </w:t>
       </w:r>
-      <w:proofErr w:type="spellStart"/>
       <w:r>
         <w:rPr>
           <w:lang w:val="en-US"/>
@@ -5306,53 +4957,63 @@
         <w:rPr>
           <w:lang w:val="en-US"/>
         </w:rPr>
-        <w:t>oataz-Bellah</w:t>
-      </w:r>
-      <w:proofErr w:type="spellEnd"/>
+        <w:t>oataz-Bellah Ahmed</w:t>
+      </w:r>
       <w:r>
         <w:rPr>
           <w:lang w:val="en-US"/>
         </w:rPr>
-        <w:t xml:space="preserve"> Ahmed</w:t>
-      </w:r>
-      <w:r>
+        <w:t>. (2022, 6 julio). Vehicle Detection 98 % Accuracy. Kaggle. https://www.kaggle.com/code/moatazbellahahmed/vehicle-detection-98-accuracy</w:t>
+      </w:r>
+    </w:p>
+    <w:p>
+      <w:pPr>
         <w:rPr>
           <w:lang w:val="en-US"/>
         </w:rPr>
-        <w:t xml:space="preserve">. (2022, 6 </w:t>
-      </w:r>
-      <w:proofErr w:type="spellStart"/>
+      </w:pPr>
       <w:r>
         <w:rPr>
           <w:lang w:val="en-US"/>
         </w:rPr>
-        <w:t>julio</w:t>
-      </w:r>
-      <w:proofErr w:type="spellEnd"/>
+        <w:t>[</w:t>
+      </w:r>
       <w:r>
         <w:rPr>
           <w:lang w:val="en-US"/>
         </w:rPr>
-        <w:t>). Vehicle Detection 98 % Accuracy. Kaggle. https://www.kaggle.com/code/moatazbellahahmed/vehicle-detection-98-accuracy</w:t>
-      </w:r>
-    </w:p>
-    <w:p>
-      <w:pPr>
+        <w:t>3</w:t>
+      </w:r>
+      <w:r>
         <w:rPr>
           <w:lang w:val="en-US"/>
         </w:rPr>
-      </w:pPr>
+        <w:t xml:space="preserve">] </w:t>
+      </w:r>
       <w:r>
         <w:rPr>
           <w:lang w:val="en-US"/>
         </w:rPr>
+        <w:t>Hicham, B., Ahmed, A., &amp; Mohammed, M. (2018). Vehicle Type Classification Using Convolutional Neural Network. 2018 IEEE 5th International Congress on Information Science and Technology (CiSt). doi:10.1109/cist.2018.8596500</w:t>
+      </w:r>
+    </w:p>
+    <w:p>
+      <w:pPr>
+        <w:rPr>
+          <w:lang w:val="en-US"/>
+        </w:rPr>
+      </w:pPr>
+      <w:r>
+        <w:rPr>
+          <w:lang w:val="en-US"/>
+        </w:rPr>
         <w:t>[</w:t>
       </w:r>
       <w:r>
         <w:rPr>
           <w:lang w:val="en-US"/>
         </w:rPr>
-        <w:t>3</w:t>
+        <w:t>4</w:t>
       </w:r>
       <w:r>
         <w:rPr>
@@ -5364,67 +5025,24 @@
         <w:rPr>
           <w:lang w:val="en-US"/>
         </w:rPr>
-        <w:t>Hicham, B., Ahmed, A., &amp; Mohammed, M. (2018). Vehicle Type Classification Using Convolutional Neural Network. 2018 IEEE 5th International Congress on Information Science and Technology (</w:t>
-      </w:r>
-      <w:proofErr w:type="spellStart"/>
+        <w:t>Jahan, N., Islam, S., &amp; Foysal, M. F. A. (2020). Real-Time Vehicle Classification Using CNN. 2020 11th International Conference on Computing, Communication and Networking Technologies (ICCCNT). doi:10.1109/icccnt49239.2020.9225623</w:t>
+      </w:r>
+    </w:p>
+    <w:p>
       <w:r>
         <w:rPr>
           <w:lang w:val="en-US"/>
         </w:rPr>
-        <w:t>CiSt</w:t>
-      </w:r>
-      <w:proofErr w:type="spellEnd"/>
+        <w:t xml:space="preserve">[5] </w:t>
+      </w:r>
       <w:r>
         <w:rPr>
           <w:lang w:val="en-US"/>
         </w:rPr>
-        <w:t>). doi:10.1109/cist.2018.8596500</w:t>
-      </w:r>
-    </w:p>
-    <w:p>
-      <w:pPr>
-        <w:rPr>
-          <w:lang w:val="en-US"/>
-        </w:rPr>
-      </w:pPr>
-      <w:r>
-        <w:rPr>
-          <w:lang w:val="en-US"/>
-        </w:rPr>
-        <w:lastRenderedPageBreak/>
-        <w:t>[</w:t>
-      </w:r>
-      <w:r>
-        <w:rPr>
-          <w:lang w:val="en-US"/>
-        </w:rPr>
-        <w:t>4</w:t>
-      </w:r>
-      <w:r>
-        <w:rPr>
-          <w:lang w:val="en-US"/>
-        </w:rPr>
-        <w:t xml:space="preserve">] </w:t>
-      </w:r>
-      <w:r>
-        <w:rPr>
-          <w:lang w:val="en-US"/>
-        </w:rPr>
-        <w:t xml:space="preserve">Jahan, N., Islam, S., &amp; </w:t>
-      </w:r>
-      <w:proofErr w:type="spellStart"/>
-      <w:r>
-        <w:rPr>
-          <w:lang w:val="en-US"/>
-        </w:rPr>
-        <w:t>Foysal</w:t>
-      </w:r>
-      <w:proofErr w:type="spellEnd"/>
-      <w:r>
-        <w:rPr>
-          <w:lang w:val="en-US"/>
-        </w:rPr>
-        <w:t>, M. F. A. (2020). Real-Time Vehicle Classification Using CNN. 2020 11th International Conference on Computing, Communication and Networking Technologies (ICCCNT). doi:10.1109/icccnt49239.2020.9225623 </w:t>
+        <w:t xml:space="preserve">Krasniqi, A. (2022, 15 abril). Vehicle Classification using Machine Learning. </w:t>
+      </w:r>
+      <w:r>
+        <w:t>Medium. Recuperado 23 de julio de 2022, de https://medium.com/@albionkrasniqi22_80133/vehicle-classification-742403117f43</w:t>
       </w:r>
     </w:p>
     <w:sectPr>
@@ -5440,16 +5058,16 @@
 <file path=word/numbering.xml><?xml version="1.0" encoding="utf-8"?>
 <w:numbering xmlns:wpc="http://schemas.microsoft.com/office/word/2010/wordprocessingCanvas" xmlns:cx="http://schemas.microsoft.com/office/drawing/2014/chartex" xmlns:cx1="http://schemas.microsoft.com/office/drawing/2015/9/8/chartex" xmlns:cx2="http://schemas.microsoft.com/office/drawing/2015/10/21/chartex" xmlns:cx3="http://schemas.microsoft.com/office/drawing/2016/5/9/chartex" xmlns:cx4="http://schemas.microsoft.com/office/drawing/2016/5/10/chartex" xmlns:cx5="http://schemas.microsoft.com/office/drawing/2016/5/11/chartex" xmlns:cx6="http://schemas.microsoft.com/office/drawing/2016/5/12/chartex" xmlns:cx7="http://schemas.microsoft.com/office/drawing/2016/5/13/chartex" xmlns:cx8="http://schemas.microsoft.com/office/drawing/2016/5/14/chartex" xmlns:mc="http://schemas.openxmlformats.org/markup-compatibility/2006" xmlns:aink="http://schemas.microsoft.com/office/drawing/2016/ink" xmlns:am3d="http://schemas.microsoft.com/office/drawing/2017/model3d" xmlns:o="urn:schemas-microsoft-com:office:office" xmlns:r="http://schemas.openxmlformats.org/officeDocument/2006/relationships" xmlns:m="http://schemas.openxmlformats.org/officeDocument/2006/math" xmlns:v="urn:schemas-microsoft-com:vml" xmlns:wp14="http://schemas.microsoft.com/office/word/2010/wordprocessingDrawing" xmlns:wp="http://schemas.openxmlformats.org/drawingml/2006/wordprocessingDrawing" xmlns:w10="urn:schemas-microsoft-com:office:word" xmlns:w="http://schemas.openxmlformats.org/wordprocessingml/2006/main" xmlns:w14="http://schemas.microsoft.com/office/word/2010/wordml" xmlns:w15="http://schemas.microsoft.com/office/word/2012/wordml" xmlns:w16cex="http://schemas.microsoft.com/office/word/2018/wordml/cex" xmlns:w16cid="http://schemas.microsoft.com/office/word/2016/wordml/cid" xmlns:w16="http://schemas.microsoft.com/office/word/2018/wordml" xmlns:w16sdtdh="http://schemas.microsoft.com/office/word/2020/wordml/sdtdatahash" xmlns:w16se="http://schemas.microsoft.com/office/word/2015/wordml/symex" xmlns:wpg="http://schemas.microsoft.com/office/word/2010/wordprocessingGroup" xmlns:wpi="http://schemas.microsoft.com/office/word/2010/wordprocessingInk" xmlns:wne="http://schemas.microsoft.com/office/word/2006/wordml" xmlns:wps="http://schemas.microsoft.com/office/word/2010/wordprocessingShape" mc:Ignorable="w14 w15 w16se w16cid w16 w16cex w16sdtdh wp14">
   <w:abstractNum w:abstractNumId="0" w15:restartNumberingAfterBreak="0">
-    <w:nsid w:val="2CA20B41"/>
+    <w:nsid w:val="1F3B5259"/>
     <w:multiLevelType w:val="hybridMultilevel"/>
-    <w:tmpl w:val="F4FE5CAE"/>
+    <w:tmpl w:val="B0D8F208"/>
     <w:lvl w:ilvl="0" w:tplc="080A0005">
       <w:start w:val="1"/>
       <w:numFmt w:val="bullet"/>
       <w:lvlText w:val=""/>
       <w:lvlJc w:val="left"/>
       <w:pPr>
-        <w:ind w:left="360" w:hanging="360"/>
+        <w:ind w:left="720" w:hanging="360"/>
       </w:pPr>
       <w:rPr>
         <w:rFonts w:ascii="Wingdings" w:hAnsi="Wingdings" w:hint="default"/>
@@ -5461,7 +5079,7 @@
       <w:lvlText w:val="o"/>
       <w:lvlJc w:val="left"/>
       <w:pPr>
-        <w:ind w:left="1080" w:hanging="360"/>
+        <w:ind w:left="1440" w:hanging="360"/>
       </w:pPr>
       <w:rPr>
         <w:rFonts w:ascii="Courier New" w:hAnsi="Courier New" w:cs="Courier New" w:hint="default"/>
@@ -5473,7 +5091,7 @@
       <w:lvlText w:val=""/>
       <w:lvlJc w:val="left"/>
       <w:pPr>
-        <w:ind w:left="1800" w:hanging="360"/>
+        <w:ind w:left="2160" w:hanging="360"/>
       </w:pPr>
       <w:rPr>
         <w:rFonts w:ascii="Wingdings" w:hAnsi="Wingdings" w:hint="default"/>
@@ -5485,7 +5103,7 @@
       <w:lvlText w:val=""/>
       <w:lvlJc w:val="left"/>
       <w:pPr>
-        <w:ind w:left="2520" w:hanging="360"/>
+        <w:ind w:left="2880" w:hanging="360"/>
       </w:pPr>
       <w:rPr>
         <w:rFonts w:ascii="Symbol" w:hAnsi="Symbol" w:hint="default"/>
@@ -5497,7 +5115,7 @@
       <w:lvlText w:val="o"/>
       <w:lvlJc w:val="left"/>
       <w:pPr>
-        <w:ind w:left="3240" w:hanging="360"/>
+        <w:ind w:left="3600" w:hanging="360"/>
       </w:pPr>
       <w:rPr>
         <w:rFonts w:ascii="Courier New" w:hAnsi="Courier New" w:cs="Courier New" w:hint="default"/>
@@ -5509,7 +5127,7 @@
       <w:lvlText w:val=""/>
       <w:lvlJc w:val="left"/>
       <w:pPr>
-        <w:ind w:left="3960" w:hanging="360"/>
+        <w:ind w:left="4320" w:hanging="360"/>
       </w:pPr>
       <w:rPr>
         <w:rFonts w:ascii="Wingdings" w:hAnsi="Wingdings" w:hint="default"/>
@@ -5521,7 +5139,7 @@
       <w:lvlText w:val=""/>
       <w:lvlJc w:val="left"/>
       <w:pPr>
-        <w:ind w:left="4680" w:hanging="360"/>
+        <w:ind w:left="5040" w:hanging="360"/>
       </w:pPr>
       <w:rPr>
         <w:rFonts w:ascii="Symbol" w:hAnsi="Symbol" w:hint="default"/>
@@ -5533,7 +5151,7 @@
       <w:lvlText w:val="o"/>
       <w:lvlJc w:val="left"/>
       <w:pPr>
-        <w:ind w:left="5400" w:hanging="360"/>
+        <w:ind w:left="5760" w:hanging="360"/>
       </w:pPr>
       <w:rPr>
         <w:rFonts w:ascii="Courier New" w:hAnsi="Courier New" w:cs="Courier New" w:hint="default"/>
@@ -5545,7 +5163,7 @@
       <w:lvlText w:val=""/>
       <w:lvlJc w:val="left"/>
       <w:pPr>
-        <w:ind w:left="6120" w:hanging="360"/>
+        <w:ind w:left="6480" w:hanging="360"/>
       </w:pPr>
       <w:rPr>
         <w:rFonts w:ascii="Wingdings" w:hAnsi="Wingdings" w:hint="default"/>
@@ -5553,6 +5171,119 @@
     </w:lvl>
   </w:abstractNum>
   <w:abstractNum w:abstractNumId="1" w15:restartNumberingAfterBreak="0">
+    <w:nsid w:val="2CA20B41"/>
+    <w:multiLevelType w:val="hybridMultilevel"/>
+    <w:tmpl w:val="F4FE5CAE"/>
+    <w:lvl w:ilvl="0" w:tplc="080A0005">
+      <w:start w:val="1"/>
+      <w:numFmt w:val="bullet"/>
+      <w:lvlText w:val=""/>
+      <w:lvlJc w:val="left"/>
+      <w:pPr>
+        <w:ind w:left="360" w:hanging="360"/>
+      </w:pPr>
+      <w:rPr>
+        <w:rFonts w:ascii="Wingdings" w:hAnsi="Wingdings" w:hint="default"/>
+      </w:rPr>
+    </w:lvl>
+    <w:lvl w:ilvl="1" w:tplc="080A0003" w:tentative="1">
+      <w:start w:val="1"/>
+      <w:numFmt w:val="bullet"/>
+      <w:lvlText w:val="o"/>
+      <w:lvlJc w:val="left"/>
+      <w:pPr>
+        <w:ind w:left="1080" w:hanging="360"/>
+      </w:pPr>
+      <w:rPr>
+        <w:rFonts w:ascii="Courier New" w:hAnsi="Courier New" w:cs="Courier New" w:hint="default"/>
+      </w:rPr>
+    </w:lvl>
+    <w:lvl w:ilvl="2" w:tplc="080A0005" w:tentative="1">
+      <w:start w:val="1"/>
+      <w:numFmt w:val="bullet"/>
+      <w:lvlText w:val=""/>
+      <w:lvlJc w:val="left"/>
+      <w:pPr>
+        <w:ind w:left="1800" w:hanging="360"/>
+      </w:pPr>
+      <w:rPr>
+        <w:rFonts w:ascii="Wingdings" w:hAnsi="Wingdings" w:hint="default"/>
+      </w:rPr>
+    </w:lvl>
+    <w:lvl w:ilvl="3" w:tplc="080A0001" w:tentative="1">
+      <w:start w:val="1"/>
+      <w:numFmt w:val="bullet"/>
+      <w:lvlText w:val=""/>
+      <w:lvlJc w:val="left"/>
+      <w:pPr>
+        <w:ind w:left="2520" w:hanging="360"/>
+      </w:pPr>
+      <w:rPr>
+        <w:rFonts w:ascii="Symbol" w:hAnsi="Symbol" w:hint="default"/>
+      </w:rPr>
+    </w:lvl>
+    <w:lvl w:ilvl="4" w:tplc="080A0003" w:tentative="1">
+      <w:start w:val="1"/>
+      <w:numFmt w:val="bullet"/>
+      <w:lvlText w:val="o"/>
+      <w:lvlJc w:val="left"/>
+      <w:pPr>
+        <w:ind w:left="3240" w:hanging="360"/>
+      </w:pPr>
+      <w:rPr>
+        <w:rFonts w:ascii="Courier New" w:hAnsi="Courier New" w:cs="Courier New" w:hint="default"/>
+      </w:rPr>
+    </w:lvl>
+    <w:lvl w:ilvl="5" w:tplc="080A0005" w:tentative="1">
+      <w:start w:val="1"/>
+      <w:numFmt w:val="bullet"/>
+      <w:lvlText w:val=""/>
+      <w:lvlJc w:val="left"/>
+      <w:pPr>
+        <w:ind w:left="3960" w:hanging="360"/>
+      </w:pPr>
+      <w:rPr>
+        <w:rFonts w:ascii="Wingdings" w:hAnsi="Wingdings" w:hint="default"/>
+      </w:rPr>
+    </w:lvl>
+    <w:lvl w:ilvl="6" w:tplc="080A0001" w:tentative="1">
+      <w:start w:val="1"/>
+      <w:numFmt w:val="bullet"/>
+      <w:lvlText w:val=""/>
+      <w:lvlJc w:val="left"/>
+      <w:pPr>
+        <w:ind w:left="4680" w:hanging="360"/>
+      </w:pPr>
+      <w:rPr>
+        <w:rFonts w:ascii="Symbol" w:hAnsi="Symbol" w:hint="default"/>
+      </w:rPr>
+    </w:lvl>
+    <w:lvl w:ilvl="7" w:tplc="080A0003" w:tentative="1">
+      <w:start w:val="1"/>
+      <w:numFmt w:val="bullet"/>
+      <w:lvlText w:val="o"/>
+      <w:lvlJc w:val="left"/>
+      <w:pPr>
+        <w:ind w:left="5400" w:hanging="360"/>
+      </w:pPr>
+      <w:rPr>
+        <w:rFonts w:ascii="Courier New" w:hAnsi="Courier New" w:cs="Courier New" w:hint="default"/>
+      </w:rPr>
+    </w:lvl>
+    <w:lvl w:ilvl="8" w:tplc="080A0005" w:tentative="1">
+      <w:start w:val="1"/>
+      <w:numFmt w:val="bullet"/>
+      <w:lvlText w:val=""/>
+      <w:lvlJc w:val="left"/>
+      <w:pPr>
+        <w:ind w:left="6120" w:hanging="360"/>
+      </w:pPr>
+      <w:rPr>
+        <w:rFonts w:ascii="Wingdings" w:hAnsi="Wingdings" w:hint="default"/>
+      </w:rPr>
+    </w:lvl>
+  </w:abstractNum>
+  <w:abstractNum w:abstractNumId="2" w15:restartNumberingAfterBreak="0">
     <w:nsid w:val="332975B7"/>
     <w:multiLevelType w:val="hybridMultilevel"/>
     <w:tmpl w:val="BED6ACE6"/>
@@ -5641,7 +5372,7 @@
       </w:pPr>
     </w:lvl>
   </w:abstractNum>
-  <w:abstractNum w:abstractNumId="2" w15:restartNumberingAfterBreak="0">
+  <w:abstractNum w:abstractNumId="3" w15:restartNumberingAfterBreak="0">
     <w:nsid w:val="3EBDE543"/>
     <w:multiLevelType w:val="hybridMultilevel"/>
     <w:tmpl w:val="94AC0346"/>
@@ -5727,7 +5458,7 @@
       </w:pPr>
     </w:lvl>
   </w:abstractNum>
-  <w:abstractNum w:abstractNumId="3" w15:restartNumberingAfterBreak="0">
+  <w:abstractNum w:abstractNumId="4" w15:restartNumberingAfterBreak="0">
     <w:nsid w:val="412C72E8"/>
     <w:multiLevelType w:val="hybridMultilevel"/>
     <w:tmpl w:val="EE4EE9AC"/>
@@ -5841,15 +5572,18 @@
     </w:lvl>
   </w:abstractNum>
   <w:num w:numId="1">
+    <w:abstractNumId w:val="3"/>
+  </w:num>
+  <w:num w:numId="2">
     <w:abstractNumId w:val="2"/>
   </w:num>
-  <w:num w:numId="2">
+  <w:num w:numId="3">
+    <w:abstractNumId w:val="4"/>
+  </w:num>
+  <w:num w:numId="4">
     <w:abstractNumId w:val="1"/>
   </w:num>
-  <w:num w:numId="3">
-    <w:abstractNumId w:val="3"/>
-  </w:num>
-  <w:num w:numId="4">
+  <w:num w:numId="5">
     <w:abstractNumId w:val="0"/>
   </w:num>
 </w:numbering>

--- a/Proyecto Final/Proyecto Final.docx
+++ b/Proyecto Final/Proyecto Final.docx
@@ -155,7 +155,27 @@
           <w:sz w:val="32"/>
           <w:szCs w:val="32"/>
         </w:rPr>
-        <w:t>MEDICIÓN DEL FLUJO VEHICULAR MEDIANTE EL USO DE UNA RED NEURAL CONVOLUCIONAL</w:t>
+        <w:t xml:space="preserve">COMPARACIÓN DE MODELOS </w:t>
+      </w:r>
+      <w:r>
+        <w:rPr>
+          <w:rFonts w:ascii="Arial" w:hAnsi="Arial" w:cs="Arial"/>
+          <w:i/>
+          <w:iCs/>
+          <w:sz w:val="32"/>
+          <w:szCs w:val="32"/>
+        </w:rPr>
+        <w:t>DE MACHINE Y DEEP LEARNING</w:t>
+      </w:r>
+      <w:r>
+        <w:rPr>
+          <w:rFonts w:ascii="Arial" w:hAnsi="Arial" w:cs="Arial"/>
+          <w:i/>
+          <w:iCs/>
+          <w:sz w:val="32"/>
+          <w:szCs w:val="32"/>
+        </w:rPr>
+        <w:t xml:space="preserve"> PARA LA CLASIFICACIÓN DE AUTOMÓVILES A PARTIR DE IMÁGENES</w:t>
       </w:r>
     </w:p>
     <w:p>
@@ -245,10 +265,41 @@
           <w:sz w:val="32"/>
           <w:szCs w:val="32"/>
         </w:rPr>
-        <w:t>04 DE AGOSTO DE 2021</w:t>
-      </w:r>
-    </w:p>
-    <w:p/>
+        <w:t>0</w:t>
+      </w:r>
+      <w:r>
+        <w:rPr>
+          <w:rFonts w:ascii="Arial" w:hAnsi="Arial" w:cs="Arial"/>
+          <w:sz w:val="32"/>
+          <w:szCs w:val="32"/>
+        </w:rPr>
+        <w:t>7</w:t>
+      </w:r>
+      <w:r>
+        <w:rPr>
+          <w:rFonts w:ascii="Arial" w:hAnsi="Arial" w:cs="Arial"/>
+          <w:sz w:val="32"/>
+          <w:szCs w:val="32"/>
+        </w:rPr>
+        <w:t xml:space="preserve"> DE </w:t>
+      </w:r>
+      <w:r>
+        <w:rPr>
+          <w:rFonts w:ascii="Arial" w:hAnsi="Arial" w:cs="Arial"/>
+          <w:sz w:val="32"/>
+          <w:szCs w:val="32"/>
+        </w:rPr>
+        <w:t>JULIO</w:t>
+      </w:r>
+      <w:r>
+        <w:rPr>
+          <w:rFonts w:ascii="Arial" w:hAnsi="Arial" w:cs="Arial"/>
+          <w:sz w:val="32"/>
+          <w:szCs w:val="32"/>
+        </w:rPr>
+        <w:t xml:space="preserve"> DE 2021</w:t>
+      </w:r>
+    </w:p>
     <w:sdt>
       <w:sdtPr>
         <w:rPr>
@@ -282,7 +333,7 @@
         </w:p>
         <w:p>
           <w:pPr>
-            <w:pStyle w:val="TOC2"/>
+            <w:pStyle w:val="TOC1"/>
             <w:tabs>
               <w:tab w:val="right" w:leader="dot" w:pos="8828"/>
             </w:tabs>
@@ -301,13 +352,13 @@
           <w:r>
             <w:fldChar w:fldCharType="separate"/>
           </w:r>
-          <w:hyperlink w:anchor="_Toc108885474" w:history="1">
+          <w:hyperlink w:anchor="_Toc109572716" w:history="1">
             <w:r>
               <w:rPr>
                 <w:rStyle w:val="Hyperlink"/>
                 <w:noProof/>
               </w:rPr>
-              <w:t>Introducción</w:t>
+              <w:t>Comparación de modelos de Machine y Deep Learning para la Clasificación de Automóviles a Partir de Imágenes</w:t>
             </w:r>
             <w:r>
               <w:rPr>
@@ -328,7 +379,7 @@
                 <w:noProof/>
                 <w:webHidden/>
               </w:rPr>
-              <w:instrText xml:space="preserve"> PAGEREF _Toc108885474 \h </w:instrText>
+              <w:instrText xml:space="preserve"> PAGEREF _Toc109572716 \h </w:instrText>
             </w:r>
             <w:r>
               <w:rPr>
@@ -348,7 +399,7 @@
                 <w:noProof/>
                 <w:webHidden/>
               </w:rPr>
-              <w:t>3</w:t>
+              <w:t>4</w:t>
             </w:r>
             <w:r>
               <w:rPr>
@@ -371,12 +422,82 @@
               <w:lang w:eastAsia="es-MX"/>
             </w:rPr>
           </w:pPr>
-          <w:hyperlink w:anchor="_Toc108885475" w:history="1">
+          <w:hyperlink w:anchor="_Toc109572717" w:history="1">
             <w:r>
               <w:rPr>
                 <w:rStyle w:val="Hyperlink"/>
                 <w:noProof/>
               </w:rPr>
+              <w:t>Introducción</w:t>
+            </w:r>
+            <w:r>
+              <w:rPr>
+                <w:noProof/>
+                <w:webHidden/>
+              </w:rPr>
+              <w:tab/>
+            </w:r>
+            <w:r>
+              <w:rPr>
+                <w:noProof/>
+                <w:webHidden/>
+              </w:rPr>
+              <w:fldChar w:fldCharType="begin"/>
+            </w:r>
+            <w:r>
+              <w:rPr>
+                <w:noProof/>
+                <w:webHidden/>
+              </w:rPr>
+              <w:instrText xml:space="preserve"> PAGEREF _Toc109572717 \h </w:instrText>
+            </w:r>
+            <w:r>
+              <w:rPr>
+                <w:noProof/>
+                <w:webHidden/>
+              </w:rPr>
+            </w:r>
+            <w:r>
+              <w:rPr>
+                <w:noProof/>
+                <w:webHidden/>
+              </w:rPr>
+              <w:fldChar w:fldCharType="separate"/>
+            </w:r>
+            <w:r>
+              <w:rPr>
+                <w:noProof/>
+                <w:webHidden/>
+              </w:rPr>
+              <w:t>4</w:t>
+            </w:r>
+            <w:r>
+              <w:rPr>
+                <w:noProof/>
+                <w:webHidden/>
+              </w:rPr>
+              <w:fldChar w:fldCharType="end"/>
+            </w:r>
+          </w:hyperlink>
+        </w:p>
+        <w:p>
+          <w:pPr>
+            <w:pStyle w:val="TOC2"/>
+            <w:tabs>
+              <w:tab w:val="right" w:leader="dot" w:pos="8828"/>
+            </w:tabs>
+            <w:rPr>
+              <w:rFonts w:eastAsiaTheme="minorEastAsia"/>
+              <w:noProof/>
+              <w:lang w:eastAsia="es-MX"/>
+            </w:rPr>
+          </w:pPr>
+          <w:hyperlink w:anchor="_Toc109572718" w:history="1">
+            <w:r>
+              <w:rPr>
+                <w:rStyle w:val="Hyperlink"/>
+                <w:noProof/>
+              </w:rPr>
               <w:t>Contexto del problema</w:t>
             </w:r>
             <w:r>
@@ -398,7 +519,7 @@
                 <w:noProof/>
                 <w:webHidden/>
               </w:rPr>
-              <w:instrText xml:space="preserve"> PAGEREF _Toc108885475 \h </w:instrText>
+              <w:instrText xml:space="preserve"> PAGEREF _Toc109572718 \h </w:instrText>
             </w:r>
             <w:r>
               <w:rPr>
@@ -418,7 +539,7 @@
                 <w:noProof/>
                 <w:webHidden/>
               </w:rPr>
-              <w:t>4</w:t>
+              <w:t>5</w:t>
             </w:r>
             <w:r>
               <w:rPr>
@@ -441,7 +562,7 @@
               <w:lang w:eastAsia="es-MX"/>
             </w:rPr>
           </w:pPr>
-          <w:hyperlink w:anchor="_Toc108885476" w:history="1">
+          <w:hyperlink w:anchor="_Toc109572719" w:history="1">
             <w:r>
               <w:rPr>
                 <w:rStyle w:val="Hyperlink"/>
@@ -468,7 +589,7 @@
                 <w:noProof/>
                 <w:webHidden/>
               </w:rPr>
-              <w:instrText xml:space="preserve"> PAGEREF _Toc108885476 \h </w:instrText>
+              <w:instrText xml:space="preserve"> PAGEREF _Toc109572719 \h </w:instrText>
             </w:r>
             <w:r>
               <w:rPr>
@@ -488,7 +609,7 @@
                 <w:noProof/>
                 <w:webHidden/>
               </w:rPr>
-              <w:t>4</w:t>
+              <w:t>5</w:t>
             </w:r>
             <w:r>
               <w:rPr>
@@ -511,7 +632,7 @@
               <w:lang w:eastAsia="es-MX"/>
             </w:rPr>
           </w:pPr>
-          <w:hyperlink w:anchor="_Toc108885477" w:history="1">
+          <w:hyperlink w:anchor="_Toc109572720" w:history="1">
             <w:r>
               <w:rPr>
                 <w:rStyle w:val="Hyperlink"/>
@@ -538,7 +659,7 @@
                 <w:noProof/>
                 <w:webHidden/>
               </w:rPr>
-              <w:instrText xml:space="preserve"> PAGEREF _Toc108885477 \h </w:instrText>
+              <w:instrText xml:space="preserve"> PAGEREF _Toc109572720 \h </w:instrText>
             </w:r>
             <w:r>
               <w:rPr>
@@ -558,7 +679,7 @@
                 <w:noProof/>
                 <w:webHidden/>
               </w:rPr>
-              <w:t>5</w:t>
+              <w:t>6</w:t>
             </w:r>
             <w:r>
               <w:rPr>
@@ -581,13 +702,13 @@
               <w:lang w:eastAsia="es-MX"/>
             </w:rPr>
           </w:pPr>
-          <w:hyperlink w:anchor="_Toc108885478" w:history="1">
+          <w:hyperlink w:anchor="_Toc109572721" w:history="1">
             <w:r>
               <w:rPr>
                 <w:rStyle w:val="Hyperlink"/>
                 <w:noProof/>
               </w:rPr>
-              <w:t>Marco Teórico</w:t>
+              <w:t>Alcance del proyecto</w:t>
             </w:r>
             <w:r>
               <w:rPr>
@@ -608,7 +729,7 @@
                 <w:noProof/>
                 <w:webHidden/>
               </w:rPr>
-              <w:instrText xml:space="preserve"> PAGEREF _Toc108885478 \h </w:instrText>
+              <w:instrText xml:space="preserve"> PAGEREF _Toc109572721 \h </w:instrText>
             </w:r>
             <w:r>
               <w:rPr>
@@ -628,7 +749,7 @@
                 <w:noProof/>
                 <w:webHidden/>
               </w:rPr>
-              <w:t>5</w:t>
+              <w:t>6</w:t>
             </w:r>
             <w:r>
               <w:rPr>
@@ -651,13 +772,13 @@
               <w:lang w:eastAsia="es-MX"/>
             </w:rPr>
           </w:pPr>
-          <w:hyperlink w:anchor="_Toc108885479" w:history="1">
+          <w:hyperlink w:anchor="_Toc109572722" w:history="1">
             <w:r>
               <w:rPr>
                 <w:rStyle w:val="Hyperlink"/>
                 <w:noProof/>
               </w:rPr>
-              <w:t>Metodología</w:t>
+              <w:t>Marco Teórico</w:t>
             </w:r>
             <w:r>
               <w:rPr>
@@ -678,7 +799,7 @@
                 <w:noProof/>
                 <w:webHidden/>
               </w:rPr>
-              <w:instrText xml:space="preserve"> PAGEREF _Toc108885479 \h </w:instrText>
+              <w:instrText xml:space="preserve"> PAGEREF _Toc109572722 \h </w:instrText>
             </w:r>
             <w:r>
               <w:rPr>
@@ -698,7 +819,77 @@
                 <w:noProof/>
                 <w:webHidden/>
               </w:rPr>
-              <w:t>5</w:t>
+              <w:t>6</w:t>
+            </w:r>
+            <w:r>
+              <w:rPr>
+                <w:noProof/>
+                <w:webHidden/>
+              </w:rPr>
+              <w:fldChar w:fldCharType="end"/>
+            </w:r>
+          </w:hyperlink>
+        </w:p>
+        <w:p>
+          <w:pPr>
+            <w:pStyle w:val="TOC2"/>
+            <w:tabs>
+              <w:tab w:val="right" w:leader="dot" w:pos="8828"/>
+            </w:tabs>
+            <w:rPr>
+              <w:rFonts w:eastAsiaTheme="minorEastAsia"/>
+              <w:noProof/>
+              <w:lang w:eastAsia="es-MX"/>
+            </w:rPr>
+          </w:pPr>
+          <w:hyperlink w:anchor="_Toc109572723" w:history="1">
+            <w:r>
+              <w:rPr>
+                <w:rStyle w:val="Hyperlink"/>
+                <w:noProof/>
+              </w:rPr>
+              <w:t>Set de datos</w:t>
+            </w:r>
+            <w:r>
+              <w:rPr>
+                <w:noProof/>
+                <w:webHidden/>
+              </w:rPr>
+              <w:tab/>
+            </w:r>
+            <w:r>
+              <w:rPr>
+                <w:noProof/>
+                <w:webHidden/>
+              </w:rPr>
+              <w:fldChar w:fldCharType="begin"/>
+            </w:r>
+            <w:r>
+              <w:rPr>
+                <w:noProof/>
+                <w:webHidden/>
+              </w:rPr>
+              <w:instrText xml:space="preserve"> PAGEREF _Toc109572723 \h </w:instrText>
+            </w:r>
+            <w:r>
+              <w:rPr>
+                <w:noProof/>
+                <w:webHidden/>
+              </w:rPr>
+            </w:r>
+            <w:r>
+              <w:rPr>
+                <w:noProof/>
+                <w:webHidden/>
+              </w:rPr>
+              <w:fldChar w:fldCharType="separate"/>
+            </w:r>
+            <w:r>
+              <w:rPr>
+                <w:noProof/>
+                <w:webHidden/>
+              </w:rPr>
+              <w:t>7</w:t>
             </w:r>
             <w:r>
               <w:rPr>
@@ -721,13 +912,13 @@
               <w:lang w:eastAsia="es-MX"/>
             </w:rPr>
           </w:pPr>
-          <w:hyperlink w:anchor="_Toc108885480" w:history="1">
+          <w:hyperlink w:anchor="_Toc109572724" w:history="1">
             <w:r>
               <w:rPr>
                 <w:rStyle w:val="Hyperlink"/>
                 <w:noProof/>
               </w:rPr>
-              <w:t>Descripción General</w:t>
+              <w:t>Análisis descriptivo del set de datos</w:t>
             </w:r>
             <w:r>
               <w:rPr>
@@ -748,7 +939,7 @@
                 <w:noProof/>
                 <w:webHidden/>
               </w:rPr>
-              <w:instrText xml:space="preserve"> PAGEREF _Toc108885480 \h </w:instrText>
+              <w:instrText xml:space="preserve"> PAGEREF _Toc109572724 \h </w:instrText>
             </w:r>
             <w:r>
               <w:rPr>
@@ -768,7 +959,77 @@
                 <w:noProof/>
                 <w:webHidden/>
               </w:rPr>
-              <w:t>5</w:t>
+              <w:t>8</w:t>
+            </w:r>
+            <w:r>
+              <w:rPr>
+                <w:noProof/>
+                <w:webHidden/>
+              </w:rPr>
+              <w:fldChar w:fldCharType="end"/>
+            </w:r>
+          </w:hyperlink>
+        </w:p>
+        <w:p>
+          <w:pPr>
+            <w:pStyle w:val="TOC2"/>
+            <w:tabs>
+              <w:tab w:val="right" w:leader="dot" w:pos="8828"/>
+            </w:tabs>
+            <w:rPr>
+              <w:rFonts w:eastAsiaTheme="minorEastAsia"/>
+              <w:noProof/>
+              <w:lang w:eastAsia="es-MX"/>
+            </w:rPr>
+          </w:pPr>
+          <w:hyperlink w:anchor="_Toc109572725" w:history="1">
+            <w:r>
+              <w:rPr>
+                <w:rStyle w:val="Hyperlink"/>
+                <w:noProof/>
+              </w:rPr>
+              <w:t>Metodología</w:t>
+            </w:r>
+            <w:r>
+              <w:rPr>
+                <w:noProof/>
+                <w:webHidden/>
+              </w:rPr>
+              <w:tab/>
+            </w:r>
+            <w:r>
+              <w:rPr>
+                <w:noProof/>
+                <w:webHidden/>
+              </w:rPr>
+              <w:fldChar w:fldCharType="begin"/>
+            </w:r>
+            <w:r>
+              <w:rPr>
+                <w:noProof/>
+                <w:webHidden/>
+              </w:rPr>
+              <w:instrText xml:space="preserve"> PAGEREF _Toc109572725 \h </w:instrText>
+            </w:r>
+            <w:r>
+              <w:rPr>
+                <w:noProof/>
+                <w:webHidden/>
+              </w:rPr>
+            </w:r>
+            <w:r>
+              <w:rPr>
+                <w:noProof/>
+                <w:webHidden/>
+              </w:rPr>
+              <w:fldChar w:fldCharType="separate"/>
+            </w:r>
+            <w:r>
+              <w:rPr>
+                <w:noProof/>
+                <w:webHidden/>
+              </w:rPr>
+              <w:t>9</w:t>
             </w:r>
             <w:r>
               <w:rPr>
@@ -791,7 +1052,7 @@
               <w:lang w:eastAsia="es-MX"/>
             </w:rPr>
           </w:pPr>
-          <w:hyperlink w:anchor="_Toc108885481" w:history="1">
+          <w:hyperlink w:anchor="_Toc109572726" w:history="1">
             <w:r>
               <w:rPr>
                 <w:rStyle w:val="Hyperlink"/>
@@ -818,7 +1079,7 @@
                 <w:noProof/>
                 <w:webHidden/>
               </w:rPr>
-              <w:instrText xml:space="preserve"> PAGEREF _Toc108885481 \h </w:instrText>
+              <w:instrText xml:space="preserve"> PAGEREF _Toc109572726 \h </w:instrText>
             </w:r>
             <w:r>
               <w:rPr>
@@ -838,7 +1099,7 @@
                 <w:noProof/>
                 <w:webHidden/>
               </w:rPr>
-              <w:t>6</w:t>
+              <w:t>9</w:t>
             </w:r>
             <w:r>
               <w:rPr>
@@ -861,13 +1122,13 @@
               <w:lang w:eastAsia="es-MX"/>
             </w:rPr>
           </w:pPr>
-          <w:hyperlink w:anchor="_Toc108885482" w:history="1">
+          <w:hyperlink w:anchor="_Toc109572727" w:history="1">
             <w:r>
               <w:rPr>
                 <w:rStyle w:val="Hyperlink"/>
                 <w:noProof/>
               </w:rPr>
-              <w:t>Descripción de la Red Neural</w:t>
+              <w:t>Preprocesado de datos para Modelos de Machine Learning</w:t>
             </w:r>
             <w:r>
               <w:rPr>
@@ -888,7 +1149,7 @@
                 <w:noProof/>
                 <w:webHidden/>
               </w:rPr>
-              <w:instrText xml:space="preserve"> PAGEREF _Toc108885482 \h </w:instrText>
+              <w:instrText xml:space="preserve"> PAGEREF _Toc109572727 \h </w:instrText>
             </w:r>
             <w:r>
               <w:rPr>
@@ -908,7 +1169,7 @@
                 <w:noProof/>
                 <w:webHidden/>
               </w:rPr>
-              <w:t>6</w:t>
+              <w:t>9</w:t>
             </w:r>
             <w:r>
               <w:rPr>
@@ -931,13 +1192,13 @@
               <w:lang w:eastAsia="es-MX"/>
             </w:rPr>
           </w:pPr>
-          <w:hyperlink w:anchor="_Toc108885483" w:history="1">
+          <w:hyperlink w:anchor="_Toc109572728" w:history="1">
             <w:r>
               <w:rPr>
                 <w:rStyle w:val="Hyperlink"/>
                 <w:noProof/>
               </w:rPr>
-              <w:t>Arquitectura de la red neural</w:t>
+              <w:t>Preprocesado de datos para las Redes Neurales</w:t>
             </w:r>
             <w:r>
               <w:rPr>
@@ -958,7 +1219,7 @@
                 <w:noProof/>
                 <w:webHidden/>
               </w:rPr>
-              <w:instrText xml:space="preserve"> PAGEREF _Toc108885483 \h </w:instrText>
+              <w:instrText xml:space="preserve"> PAGEREF _Toc109572728 \h </w:instrText>
             </w:r>
             <w:r>
               <w:rPr>
@@ -978,7 +1239,77 @@
                 <w:noProof/>
                 <w:webHidden/>
               </w:rPr>
-              <w:t>6</w:t>
+              <w:t>9</w:t>
+            </w:r>
+            <w:r>
+              <w:rPr>
+                <w:noProof/>
+                <w:webHidden/>
+              </w:rPr>
+              <w:fldChar w:fldCharType="end"/>
+            </w:r>
+          </w:hyperlink>
+        </w:p>
+        <w:p>
+          <w:pPr>
+            <w:pStyle w:val="TOC3"/>
+            <w:tabs>
+              <w:tab w:val="right" w:leader="dot" w:pos="8828"/>
+            </w:tabs>
+            <w:rPr>
+              <w:rFonts w:eastAsiaTheme="minorEastAsia"/>
+              <w:noProof/>
+              <w:lang w:eastAsia="es-MX"/>
+            </w:rPr>
+          </w:pPr>
+          <w:hyperlink w:anchor="_Toc109572729" w:history="1">
+            <w:r>
+              <w:rPr>
+                <w:rStyle w:val="Hyperlink"/>
+                <w:noProof/>
+              </w:rPr>
+              <w:t>Arquitecturas de las redes neuronales</w:t>
+            </w:r>
+            <w:r>
+              <w:rPr>
+                <w:noProof/>
+                <w:webHidden/>
+              </w:rPr>
+              <w:tab/>
+            </w:r>
+            <w:r>
+              <w:rPr>
+                <w:noProof/>
+                <w:webHidden/>
+              </w:rPr>
+              <w:fldChar w:fldCharType="begin"/>
+            </w:r>
+            <w:r>
+              <w:rPr>
+                <w:noProof/>
+                <w:webHidden/>
+              </w:rPr>
+              <w:instrText xml:space="preserve"> PAGEREF _Toc109572729 \h </w:instrText>
+            </w:r>
+            <w:r>
+              <w:rPr>
+                <w:noProof/>
+                <w:webHidden/>
+              </w:rPr>
+            </w:r>
+            <w:r>
+              <w:rPr>
+                <w:noProof/>
+                <w:webHidden/>
+              </w:rPr>
+              <w:fldChar w:fldCharType="separate"/>
+            </w:r>
+            <w:r>
+              <w:rPr>
+                <w:noProof/>
+                <w:webHidden/>
+              </w:rPr>
+              <w:t>10</w:t>
             </w:r>
             <w:r>
               <w:rPr>
@@ -1001,7 +1332,7 @@
               <w:lang w:eastAsia="es-MX"/>
             </w:rPr>
           </w:pPr>
-          <w:hyperlink w:anchor="_Toc108885484" w:history="1">
+          <w:hyperlink w:anchor="_Toc109572730" w:history="1">
             <w:r>
               <w:rPr>
                 <w:rStyle w:val="Hyperlink"/>
@@ -1028,7 +1359,7 @@
                 <w:noProof/>
                 <w:webHidden/>
               </w:rPr>
-              <w:instrText xml:space="preserve"> PAGEREF _Toc108885484 \h </w:instrText>
+              <w:instrText xml:space="preserve"> PAGEREF _Toc109572730 \h </w:instrText>
             </w:r>
             <w:r>
               <w:rPr>
@@ -1048,7 +1379,147 @@
                 <w:noProof/>
                 <w:webHidden/>
               </w:rPr>
-              <w:t>7</w:t>
+              <w:t>11</w:t>
+            </w:r>
+            <w:r>
+              <w:rPr>
+                <w:noProof/>
+                <w:webHidden/>
+              </w:rPr>
+              <w:fldChar w:fldCharType="end"/>
+            </w:r>
+          </w:hyperlink>
+        </w:p>
+        <w:p>
+          <w:pPr>
+            <w:pStyle w:val="TOC3"/>
+            <w:tabs>
+              <w:tab w:val="right" w:leader="dot" w:pos="8828"/>
+            </w:tabs>
+            <w:rPr>
+              <w:rFonts w:eastAsiaTheme="minorEastAsia"/>
+              <w:noProof/>
+              <w:lang w:eastAsia="es-MX"/>
+            </w:rPr>
+          </w:pPr>
+          <w:hyperlink w:anchor="_Toc109572731" w:history="1">
+            <w:r>
+              <w:rPr>
+                <w:rStyle w:val="Hyperlink"/>
+                <w:noProof/>
+              </w:rPr>
+              <w:t>Parámetros utilizados en algoritmos</w:t>
+            </w:r>
+            <w:r>
+              <w:rPr>
+                <w:noProof/>
+                <w:webHidden/>
+              </w:rPr>
+              <w:tab/>
+            </w:r>
+            <w:r>
+              <w:rPr>
+                <w:noProof/>
+                <w:webHidden/>
+              </w:rPr>
+              <w:fldChar w:fldCharType="begin"/>
+            </w:r>
+            <w:r>
+              <w:rPr>
+                <w:noProof/>
+                <w:webHidden/>
+              </w:rPr>
+              <w:instrText xml:space="preserve"> PAGEREF _Toc109572731 \h </w:instrText>
+            </w:r>
+            <w:r>
+              <w:rPr>
+                <w:noProof/>
+                <w:webHidden/>
+              </w:rPr>
+            </w:r>
+            <w:r>
+              <w:rPr>
+                <w:noProof/>
+                <w:webHidden/>
+              </w:rPr>
+              <w:fldChar w:fldCharType="separate"/>
+            </w:r>
+            <w:r>
+              <w:rPr>
+                <w:noProof/>
+                <w:webHidden/>
+              </w:rPr>
+              <w:t>11</w:t>
+            </w:r>
+            <w:r>
+              <w:rPr>
+                <w:noProof/>
+                <w:webHidden/>
+              </w:rPr>
+              <w:fldChar w:fldCharType="end"/>
+            </w:r>
+          </w:hyperlink>
+        </w:p>
+        <w:p>
+          <w:pPr>
+            <w:pStyle w:val="TOC3"/>
+            <w:tabs>
+              <w:tab w:val="right" w:leader="dot" w:pos="8828"/>
+            </w:tabs>
+            <w:rPr>
+              <w:rFonts w:eastAsiaTheme="minorEastAsia"/>
+              <w:noProof/>
+              <w:lang w:eastAsia="es-MX"/>
+            </w:rPr>
+          </w:pPr>
+          <w:hyperlink w:anchor="_Toc109572732" w:history="1">
+            <w:r>
+              <w:rPr>
+                <w:rStyle w:val="Hyperlink"/>
+                <w:noProof/>
+              </w:rPr>
+              <w:t>Hardware utilizado para el entrenamiento del modelo</w:t>
+            </w:r>
+            <w:r>
+              <w:rPr>
+                <w:noProof/>
+                <w:webHidden/>
+              </w:rPr>
+              <w:tab/>
+            </w:r>
+            <w:r>
+              <w:rPr>
+                <w:noProof/>
+                <w:webHidden/>
+              </w:rPr>
+              <w:fldChar w:fldCharType="begin"/>
+            </w:r>
+            <w:r>
+              <w:rPr>
+                <w:noProof/>
+                <w:webHidden/>
+              </w:rPr>
+              <w:instrText xml:space="preserve"> PAGEREF _Toc109572732 \h </w:instrText>
+            </w:r>
+            <w:r>
+              <w:rPr>
+                <w:noProof/>
+                <w:webHidden/>
+              </w:rPr>
+            </w:r>
+            <w:r>
+              <w:rPr>
+                <w:noProof/>
+                <w:webHidden/>
+              </w:rPr>
+              <w:fldChar w:fldCharType="separate"/>
+            </w:r>
+            <w:r>
+              <w:rPr>
+                <w:noProof/>
+                <w:webHidden/>
+              </w:rPr>
+              <w:t>12</w:t>
             </w:r>
             <w:r>
               <w:rPr>
@@ -1071,7 +1542,7 @@
               <w:lang w:eastAsia="es-MX"/>
             </w:rPr>
           </w:pPr>
-          <w:hyperlink w:anchor="_Toc108885485" w:history="1">
+          <w:hyperlink w:anchor="_Toc109572733" w:history="1">
             <w:r>
               <w:rPr>
                 <w:rStyle w:val="Hyperlink"/>
@@ -1098,7 +1569,7 @@
                 <w:noProof/>
                 <w:webHidden/>
               </w:rPr>
-              <w:instrText xml:space="preserve"> PAGEREF _Toc108885485 \h </w:instrText>
+              <w:instrText xml:space="preserve"> PAGEREF _Toc109572733 \h </w:instrText>
             </w:r>
             <w:r>
               <w:rPr>
@@ -1118,7 +1589,7 @@
                 <w:noProof/>
                 <w:webHidden/>
               </w:rPr>
-              <w:t>7</w:t>
+              <w:t>12</w:t>
             </w:r>
             <w:r>
               <w:rPr>
@@ -1141,7 +1612,7 @@
               <w:lang w:eastAsia="es-MX"/>
             </w:rPr>
           </w:pPr>
-          <w:hyperlink w:anchor="_Toc108885486" w:history="1">
+          <w:hyperlink w:anchor="_Toc109572734" w:history="1">
             <w:r>
               <w:rPr>
                 <w:rStyle w:val="Hyperlink"/>
@@ -1168,7 +1639,7 @@
                 <w:noProof/>
                 <w:webHidden/>
               </w:rPr>
-              <w:instrText xml:space="preserve"> PAGEREF _Toc108885486 \h </w:instrText>
+              <w:instrText xml:space="preserve"> PAGEREF _Toc109572734 \h </w:instrText>
             </w:r>
             <w:r>
               <w:rPr>
@@ -1188,7 +1659,7 @@
                 <w:noProof/>
                 <w:webHidden/>
               </w:rPr>
-              <w:t>7</w:t>
+              <w:t>12</w:t>
             </w:r>
             <w:r>
               <w:rPr>
@@ -1211,13 +1682,13 @@
               <w:lang w:eastAsia="es-MX"/>
             </w:rPr>
           </w:pPr>
-          <w:hyperlink w:anchor="_Toc108885487" w:history="1">
+          <w:hyperlink w:anchor="_Toc109572735" w:history="1">
             <w:r>
               <w:rPr>
                 <w:rStyle w:val="Hyperlink"/>
                 <w:noProof/>
               </w:rPr>
-              <w:t>Entrenamiento del modelo</w:t>
+              <w:t>Análisis de componentes principales</w:t>
             </w:r>
             <w:r>
               <w:rPr>
@@ -1238,7 +1709,7 @@
                 <w:noProof/>
                 <w:webHidden/>
               </w:rPr>
-              <w:instrText xml:space="preserve"> PAGEREF _Toc108885487 \h </w:instrText>
+              <w:instrText xml:space="preserve"> PAGEREF _Toc109572735 \h </w:instrText>
             </w:r>
             <w:r>
               <w:rPr>
@@ -1258,7 +1729,7 @@
                 <w:noProof/>
                 <w:webHidden/>
               </w:rPr>
-              <w:t>8</w:t>
+              <w:t>12</w:t>
             </w:r>
             <w:r>
               <w:rPr>
@@ -1281,13 +1752,13 @@
               <w:lang w:eastAsia="es-MX"/>
             </w:rPr>
           </w:pPr>
-          <w:hyperlink w:anchor="_Toc108885488" w:history="1">
+          <w:hyperlink w:anchor="_Toc109572736" w:history="1">
             <w:r>
               <w:rPr>
                 <w:rStyle w:val="Hyperlink"/>
                 <w:noProof/>
               </w:rPr>
-              <w:t>Curvas de Aprendizaje</w:t>
+              <w:t>Regresión logística con PCA</w:t>
             </w:r>
             <w:r>
               <w:rPr>
@@ -1308,7 +1779,7 @@
                 <w:noProof/>
                 <w:webHidden/>
               </w:rPr>
-              <w:instrText xml:space="preserve"> PAGEREF _Toc108885488 \h </w:instrText>
+              <w:instrText xml:space="preserve"> PAGEREF _Toc109572736 \h </w:instrText>
             </w:r>
             <w:r>
               <w:rPr>
@@ -1328,7 +1799,427 @@
                 <w:noProof/>
                 <w:webHidden/>
               </w:rPr>
-              <w:t>8</w:t>
+              <w:t>13</w:t>
+            </w:r>
+            <w:r>
+              <w:rPr>
+                <w:noProof/>
+                <w:webHidden/>
+              </w:rPr>
+              <w:fldChar w:fldCharType="end"/>
+            </w:r>
+          </w:hyperlink>
+        </w:p>
+        <w:p>
+          <w:pPr>
+            <w:pStyle w:val="TOC3"/>
+            <w:tabs>
+              <w:tab w:val="right" w:leader="dot" w:pos="8828"/>
+            </w:tabs>
+            <w:rPr>
+              <w:rFonts w:eastAsiaTheme="minorEastAsia"/>
+              <w:noProof/>
+              <w:lang w:eastAsia="es-MX"/>
+            </w:rPr>
+          </w:pPr>
+          <w:hyperlink w:anchor="_Toc109572737" w:history="1">
+            <w:r>
+              <w:rPr>
+                <w:rStyle w:val="Hyperlink"/>
+                <w:noProof/>
+              </w:rPr>
+              <w:t>Gaussian Naive Bayes</w:t>
+            </w:r>
+            <w:r>
+              <w:rPr>
+                <w:noProof/>
+                <w:webHidden/>
+              </w:rPr>
+              <w:tab/>
+            </w:r>
+            <w:r>
+              <w:rPr>
+                <w:noProof/>
+                <w:webHidden/>
+              </w:rPr>
+              <w:fldChar w:fldCharType="begin"/>
+            </w:r>
+            <w:r>
+              <w:rPr>
+                <w:noProof/>
+                <w:webHidden/>
+              </w:rPr>
+              <w:instrText xml:space="preserve"> PAGEREF _Toc109572737 \h </w:instrText>
+            </w:r>
+            <w:r>
+              <w:rPr>
+                <w:noProof/>
+                <w:webHidden/>
+              </w:rPr>
+            </w:r>
+            <w:r>
+              <w:rPr>
+                <w:noProof/>
+                <w:webHidden/>
+              </w:rPr>
+              <w:fldChar w:fldCharType="separate"/>
+            </w:r>
+            <w:r>
+              <w:rPr>
+                <w:noProof/>
+                <w:webHidden/>
+              </w:rPr>
+              <w:t>13</w:t>
+            </w:r>
+            <w:r>
+              <w:rPr>
+                <w:noProof/>
+                <w:webHidden/>
+              </w:rPr>
+              <w:fldChar w:fldCharType="end"/>
+            </w:r>
+          </w:hyperlink>
+        </w:p>
+        <w:p>
+          <w:pPr>
+            <w:pStyle w:val="TOC3"/>
+            <w:tabs>
+              <w:tab w:val="right" w:leader="dot" w:pos="8828"/>
+            </w:tabs>
+            <w:rPr>
+              <w:rFonts w:eastAsiaTheme="minorEastAsia"/>
+              <w:noProof/>
+              <w:lang w:eastAsia="es-MX"/>
+            </w:rPr>
+          </w:pPr>
+          <w:hyperlink w:anchor="_Toc109572738" w:history="1">
+            <w:r>
+              <w:rPr>
+                <w:rStyle w:val="Hyperlink"/>
+                <w:noProof/>
+              </w:rPr>
+              <w:t>Random Forest (Criterio Gini)</w:t>
+            </w:r>
+            <w:r>
+              <w:rPr>
+                <w:noProof/>
+                <w:webHidden/>
+              </w:rPr>
+              <w:tab/>
+            </w:r>
+            <w:r>
+              <w:rPr>
+                <w:noProof/>
+                <w:webHidden/>
+              </w:rPr>
+              <w:fldChar w:fldCharType="begin"/>
+            </w:r>
+            <w:r>
+              <w:rPr>
+                <w:noProof/>
+                <w:webHidden/>
+              </w:rPr>
+              <w:instrText xml:space="preserve"> PAGEREF _Toc109572738 \h </w:instrText>
+            </w:r>
+            <w:r>
+              <w:rPr>
+                <w:noProof/>
+                <w:webHidden/>
+              </w:rPr>
+            </w:r>
+            <w:r>
+              <w:rPr>
+                <w:noProof/>
+                <w:webHidden/>
+              </w:rPr>
+              <w:fldChar w:fldCharType="separate"/>
+            </w:r>
+            <w:r>
+              <w:rPr>
+                <w:noProof/>
+                <w:webHidden/>
+              </w:rPr>
+              <w:t>13</w:t>
+            </w:r>
+            <w:r>
+              <w:rPr>
+                <w:noProof/>
+                <w:webHidden/>
+              </w:rPr>
+              <w:fldChar w:fldCharType="end"/>
+            </w:r>
+          </w:hyperlink>
+        </w:p>
+        <w:p>
+          <w:pPr>
+            <w:pStyle w:val="TOC3"/>
+            <w:tabs>
+              <w:tab w:val="right" w:leader="dot" w:pos="8828"/>
+            </w:tabs>
+            <w:rPr>
+              <w:rFonts w:eastAsiaTheme="minorEastAsia"/>
+              <w:noProof/>
+              <w:lang w:eastAsia="es-MX"/>
+            </w:rPr>
+          </w:pPr>
+          <w:hyperlink w:anchor="_Toc109572739" w:history="1">
+            <w:r>
+              <w:rPr>
+                <w:rStyle w:val="Hyperlink"/>
+                <w:noProof/>
+              </w:rPr>
+              <w:t>Random Forest (Criterio Entropy)</w:t>
+            </w:r>
+            <w:r>
+              <w:rPr>
+                <w:noProof/>
+                <w:webHidden/>
+              </w:rPr>
+              <w:tab/>
+            </w:r>
+            <w:r>
+              <w:rPr>
+                <w:noProof/>
+                <w:webHidden/>
+              </w:rPr>
+              <w:fldChar w:fldCharType="begin"/>
+            </w:r>
+            <w:r>
+              <w:rPr>
+                <w:noProof/>
+                <w:webHidden/>
+              </w:rPr>
+              <w:instrText xml:space="preserve"> PAGEREF _Toc109572739 \h </w:instrText>
+            </w:r>
+            <w:r>
+              <w:rPr>
+                <w:noProof/>
+                <w:webHidden/>
+              </w:rPr>
+            </w:r>
+            <w:r>
+              <w:rPr>
+                <w:noProof/>
+                <w:webHidden/>
+              </w:rPr>
+              <w:fldChar w:fldCharType="separate"/>
+            </w:r>
+            <w:r>
+              <w:rPr>
+                <w:noProof/>
+                <w:webHidden/>
+              </w:rPr>
+              <w:t>13</w:t>
+            </w:r>
+            <w:r>
+              <w:rPr>
+                <w:noProof/>
+                <w:webHidden/>
+              </w:rPr>
+              <w:fldChar w:fldCharType="end"/>
+            </w:r>
+          </w:hyperlink>
+        </w:p>
+        <w:p>
+          <w:pPr>
+            <w:pStyle w:val="TOC3"/>
+            <w:tabs>
+              <w:tab w:val="right" w:leader="dot" w:pos="8828"/>
+            </w:tabs>
+            <w:rPr>
+              <w:rFonts w:eastAsiaTheme="minorEastAsia"/>
+              <w:noProof/>
+              <w:lang w:eastAsia="es-MX"/>
+            </w:rPr>
+          </w:pPr>
+          <w:hyperlink w:anchor="_Toc109572740" w:history="1">
+            <w:r>
+              <w:rPr>
+                <w:rStyle w:val="Hyperlink"/>
+                <w:noProof/>
+              </w:rPr>
+              <w:t>Red Neural VGG16</w:t>
+            </w:r>
+            <w:r>
+              <w:rPr>
+                <w:noProof/>
+                <w:webHidden/>
+              </w:rPr>
+              <w:tab/>
+            </w:r>
+            <w:r>
+              <w:rPr>
+                <w:noProof/>
+                <w:webHidden/>
+              </w:rPr>
+              <w:fldChar w:fldCharType="begin"/>
+            </w:r>
+            <w:r>
+              <w:rPr>
+                <w:noProof/>
+                <w:webHidden/>
+              </w:rPr>
+              <w:instrText xml:space="preserve"> PAGEREF _Toc109572740 \h </w:instrText>
+            </w:r>
+            <w:r>
+              <w:rPr>
+                <w:noProof/>
+                <w:webHidden/>
+              </w:rPr>
+            </w:r>
+            <w:r>
+              <w:rPr>
+                <w:noProof/>
+                <w:webHidden/>
+              </w:rPr>
+              <w:fldChar w:fldCharType="separate"/>
+            </w:r>
+            <w:r>
+              <w:rPr>
+                <w:noProof/>
+                <w:webHidden/>
+              </w:rPr>
+              <w:t>13</w:t>
+            </w:r>
+            <w:r>
+              <w:rPr>
+                <w:noProof/>
+                <w:webHidden/>
+              </w:rPr>
+              <w:fldChar w:fldCharType="end"/>
+            </w:r>
+          </w:hyperlink>
+        </w:p>
+        <w:p>
+          <w:pPr>
+            <w:pStyle w:val="TOC3"/>
+            <w:tabs>
+              <w:tab w:val="right" w:leader="dot" w:pos="8828"/>
+            </w:tabs>
+            <w:rPr>
+              <w:rFonts w:eastAsiaTheme="minorEastAsia"/>
+              <w:noProof/>
+              <w:lang w:eastAsia="es-MX"/>
+            </w:rPr>
+          </w:pPr>
+          <w:hyperlink w:anchor="_Toc109572741" w:history="1">
+            <w:r>
+              <w:rPr>
+                <w:rStyle w:val="Hyperlink"/>
+                <w:noProof/>
+              </w:rPr>
+              <w:t>Red Neural MobileNetV2</w:t>
+            </w:r>
+            <w:r>
+              <w:rPr>
+                <w:noProof/>
+                <w:webHidden/>
+              </w:rPr>
+              <w:tab/>
+            </w:r>
+            <w:r>
+              <w:rPr>
+                <w:noProof/>
+                <w:webHidden/>
+              </w:rPr>
+              <w:fldChar w:fldCharType="begin"/>
+            </w:r>
+            <w:r>
+              <w:rPr>
+                <w:noProof/>
+                <w:webHidden/>
+              </w:rPr>
+              <w:instrText xml:space="preserve"> PAGEREF _Toc109572741 \h </w:instrText>
+            </w:r>
+            <w:r>
+              <w:rPr>
+                <w:noProof/>
+                <w:webHidden/>
+              </w:rPr>
+            </w:r>
+            <w:r>
+              <w:rPr>
+                <w:noProof/>
+                <w:webHidden/>
+              </w:rPr>
+              <w:fldChar w:fldCharType="separate"/>
+            </w:r>
+            <w:r>
+              <w:rPr>
+                <w:noProof/>
+                <w:webHidden/>
+              </w:rPr>
+              <w:t>14</w:t>
+            </w:r>
+            <w:r>
+              <w:rPr>
+                <w:noProof/>
+                <w:webHidden/>
+              </w:rPr>
+              <w:fldChar w:fldCharType="end"/>
+            </w:r>
+          </w:hyperlink>
+        </w:p>
+        <w:p>
+          <w:pPr>
+            <w:pStyle w:val="TOC3"/>
+            <w:tabs>
+              <w:tab w:val="right" w:leader="dot" w:pos="8828"/>
+            </w:tabs>
+            <w:rPr>
+              <w:rFonts w:eastAsiaTheme="minorEastAsia"/>
+              <w:noProof/>
+              <w:lang w:eastAsia="es-MX"/>
+            </w:rPr>
+          </w:pPr>
+          <w:hyperlink w:anchor="_Toc109572742" w:history="1">
+            <w:r>
+              <w:rPr>
+                <w:rStyle w:val="Hyperlink"/>
+                <w:noProof/>
+              </w:rPr>
+              <w:t>EfficientNetB1</w:t>
+            </w:r>
+            <w:r>
+              <w:rPr>
+                <w:noProof/>
+                <w:webHidden/>
+              </w:rPr>
+              <w:tab/>
+            </w:r>
+            <w:r>
+              <w:rPr>
+                <w:noProof/>
+                <w:webHidden/>
+              </w:rPr>
+              <w:fldChar w:fldCharType="begin"/>
+            </w:r>
+            <w:r>
+              <w:rPr>
+                <w:noProof/>
+                <w:webHidden/>
+              </w:rPr>
+              <w:instrText xml:space="preserve"> PAGEREF _Toc109572742 \h </w:instrText>
+            </w:r>
+            <w:r>
+              <w:rPr>
+                <w:noProof/>
+                <w:webHidden/>
+              </w:rPr>
+            </w:r>
+            <w:r>
+              <w:rPr>
+                <w:noProof/>
+                <w:webHidden/>
+              </w:rPr>
+              <w:fldChar w:fldCharType="separate"/>
+            </w:r>
+            <w:r>
+              <w:rPr>
+                <w:noProof/>
+                <w:webHidden/>
+              </w:rPr>
+              <w:t>14</w:t>
             </w:r>
             <w:r>
               <w:rPr>
@@ -1351,7 +2242,7 @@
               <w:lang w:eastAsia="es-MX"/>
             </w:rPr>
           </w:pPr>
-          <w:hyperlink w:anchor="_Toc108885489" w:history="1">
+          <w:hyperlink w:anchor="_Toc109572743" w:history="1">
             <w:r>
               <w:rPr>
                 <w:rStyle w:val="Hyperlink"/>
@@ -1378,7 +2269,7 @@
                 <w:noProof/>
                 <w:webHidden/>
               </w:rPr>
-              <w:instrText xml:space="preserve"> PAGEREF _Toc108885489 \h </w:instrText>
+              <w:instrText xml:space="preserve"> PAGEREF _Toc109572743 \h </w:instrText>
             </w:r>
             <w:r>
               <w:rPr>
@@ -1398,7 +2289,7 @@
                 <w:noProof/>
                 <w:webHidden/>
               </w:rPr>
-              <w:t>9</w:t>
+              <w:t>14</w:t>
             </w:r>
             <w:r>
               <w:rPr>
@@ -1421,12 +2312,82 @@
               <w:lang w:eastAsia="es-MX"/>
             </w:rPr>
           </w:pPr>
-          <w:hyperlink w:anchor="_Toc108885490" w:history="1">
+          <w:hyperlink w:anchor="_Toc109572744" w:history="1">
             <w:r>
               <w:rPr>
                 <w:rStyle w:val="Hyperlink"/>
                 <w:noProof/>
               </w:rPr>
+              <w:t>Trabajo a futuro</w:t>
+            </w:r>
+            <w:r>
+              <w:rPr>
+                <w:noProof/>
+                <w:webHidden/>
+              </w:rPr>
+              <w:tab/>
+            </w:r>
+            <w:r>
+              <w:rPr>
+                <w:noProof/>
+                <w:webHidden/>
+              </w:rPr>
+              <w:fldChar w:fldCharType="begin"/>
+            </w:r>
+            <w:r>
+              <w:rPr>
+                <w:noProof/>
+                <w:webHidden/>
+              </w:rPr>
+              <w:instrText xml:space="preserve"> PAGEREF _Toc109572744 \h </w:instrText>
+            </w:r>
+            <w:r>
+              <w:rPr>
+                <w:noProof/>
+                <w:webHidden/>
+              </w:rPr>
+            </w:r>
+            <w:r>
+              <w:rPr>
+                <w:noProof/>
+                <w:webHidden/>
+              </w:rPr>
+              <w:fldChar w:fldCharType="separate"/>
+            </w:r>
+            <w:r>
+              <w:rPr>
+                <w:noProof/>
+                <w:webHidden/>
+              </w:rPr>
+              <w:t>15</w:t>
+            </w:r>
+            <w:r>
+              <w:rPr>
+                <w:noProof/>
+                <w:webHidden/>
+              </w:rPr>
+              <w:fldChar w:fldCharType="end"/>
+            </w:r>
+          </w:hyperlink>
+        </w:p>
+        <w:p>
+          <w:pPr>
+            <w:pStyle w:val="TOC2"/>
+            <w:tabs>
+              <w:tab w:val="right" w:leader="dot" w:pos="8828"/>
+            </w:tabs>
+            <w:rPr>
+              <w:rFonts w:eastAsiaTheme="minorEastAsia"/>
+              <w:noProof/>
+              <w:lang w:eastAsia="es-MX"/>
+            </w:rPr>
+          </w:pPr>
+          <w:hyperlink w:anchor="_Toc109572745" w:history="1">
+            <w:r>
+              <w:rPr>
+                <w:rStyle w:val="Hyperlink"/>
+                <w:noProof/>
+              </w:rPr>
               <w:t>Bibliografía</w:t>
             </w:r>
             <w:r>
@@ -1448,7 +2409,7 @@
                 <w:noProof/>
                 <w:webHidden/>
               </w:rPr>
-              <w:instrText xml:space="preserve"> PAGEREF _Toc108885490 \h </w:instrText>
+              <w:instrText xml:space="preserve"> PAGEREF _Toc109572745 \h </w:instrText>
             </w:r>
             <w:r>
               <w:rPr>
@@ -1468,7 +2429,7 @@
                 <w:noProof/>
                 <w:webHidden/>
               </w:rPr>
-              <w:t>9</w:t>
+              <w:t>15</w:t>
             </w:r>
             <w:r>
               <w:rPr>
@@ -1493,14 +2454,6 @@
     </w:sdt>
     <w:p>
       <w:pPr>
-        <w:pStyle w:val="TableofFigures"/>
-        <w:tabs>
-          <w:tab w:val="right" w:leader="dot" w:pos="8828"/>
-        </w:tabs>
-      </w:pPr>
-    </w:p>
-    <w:p>
-      <w:pPr>
         <w:rPr>
           <w:rFonts w:asciiTheme="majorHAnsi" w:hAnsiTheme="majorHAnsi" w:cstheme="majorHAnsi"/>
           <w:b/>
@@ -1517,6 +2470,7 @@
           <w:sz w:val="32"/>
           <w:szCs w:val="32"/>
         </w:rPr>
+        <w:lastRenderedPageBreak/>
         <w:t>TABLA DE FIGURAS</w:t>
       </w:r>
     </w:p>
@@ -1541,7 +2495,7 @@
       <w:r>
         <w:fldChar w:fldCharType="separate"/>
       </w:r>
-      <w:hyperlink w:anchor="_Toc109496864" w:history="1">
+      <w:hyperlink w:anchor="_Toc109572606" w:history="1">
         <w:r>
           <w:rPr>
             <w:rStyle w:val="Hyperlink"/>
@@ -1568,7 +2522,7 @@
             <w:noProof/>
             <w:webHidden/>
           </w:rPr>
-          <w:instrText xml:space="preserve"> PAGEREF _Toc109496864 \h </w:instrText>
+          <w:instrText xml:space="preserve"> PAGEREF _Toc109572606 \h </w:instrText>
         </w:r>
         <w:r>
           <w:rPr>
@@ -1588,7 +2542,7 @@
             <w:noProof/>
             <w:webHidden/>
           </w:rPr>
-          <w:t>4</w:t>
+          <w:t>5</w:t>
         </w:r>
         <w:r>
           <w:rPr>
@@ -1611,7 +2565,7 @@
           <w:lang w:eastAsia="es-MX"/>
         </w:rPr>
       </w:pPr>
-      <w:hyperlink w:anchor="_Toc109496865" w:history="1">
+      <w:hyperlink w:anchor="_Toc109572607" w:history="1">
         <w:r>
           <w:rPr>
             <w:rStyle w:val="Hyperlink"/>
@@ -1638,7 +2592,7 @@
             <w:noProof/>
             <w:webHidden/>
           </w:rPr>
-          <w:instrText xml:space="preserve"> PAGEREF _Toc109496865 \h </w:instrText>
+          <w:instrText xml:space="preserve"> PAGEREF _Toc109572607 \h </w:instrText>
         </w:r>
         <w:r>
           <w:rPr>
@@ -1658,7 +2612,7 @@
             <w:noProof/>
             <w:webHidden/>
           </w:rPr>
-          <w:t>4</w:t>
+          <w:t>5</w:t>
         </w:r>
         <w:r>
           <w:rPr>
@@ -1681,13 +2635,13 @@
           <w:lang w:eastAsia="es-MX"/>
         </w:rPr>
       </w:pPr>
-      <w:hyperlink w:anchor="_Toc109496866" w:history="1">
+      <w:hyperlink w:anchor="_Toc109572608" w:history="1">
         <w:r>
           <w:rPr>
             <w:rStyle w:val="Hyperlink"/>
             <w:noProof/>
           </w:rPr>
-          <w:t>Ilustración 4. Partición de base de datos.</w:t>
+          <w:t>Ilustración 3. Carpetas contenidas en el set de datos.</w:t>
         </w:r>
         <w:r>
           <w:rPr>
@@ -1708,7 +2662,7 @@
             <w:noProof/>
             <w:webHidden/>
           </w:rPr>
-          <w:instrText xml:space="preserve"> PAGEREF _Toc109496866 \h </w:instrText>
+          <w:instrText xml:space="preserve"> PAGEREF _Toc109572608 \h </w:instrText>
         </w:r>
         <w:r>
           <w:rPr>
@@ -1751,13 +2705,13 @@
           <w:lang w:eastAsia="es-MX"/>
         </w:rPr>
       </w:pPr>
-      <w:hyperlink w:anchor="_Toc109496867" w:history="1">
+      <w:hyperlink w:anchor="_Toc109572609" w:history="1">
         <w:r>
           <w:rPr>
             <w:rStyle w:val="Hyperlink"/>
             <w:noProof/>
           </w:rPr>
-          <w:t>Ilustración 5. Esquema de entrenamiento de la Red Neuronal.</w:t>
+          <w:t>Ilustración 4. Algunos autos del set de datos con su respectiva etiqueta.</w:t>
         </w:r>
         <w:r>
           <w:rPr>
@@ -1778,7 +2732,7 @@
             <w:noProof/>
             <w:webHidden/>
           </w:rPr>
-          <w:instrText xml:space="preserve"> PAGEREF _Toc109496867 \h </w:instrText>
+          <w:instrText xml:space="preserve"> PAGEREF _Toc109572609 \h </w:instrText>
         </w:r>
         <w:r>
           <w:rPr>
@@ -1821,13 +2775,13 @@
           <w:lang w:eastAsia="es-MX"/>
         </w:rPr>
       </w:pPr>
-      <w:hyperlink w:anchor="_Toc109496868" w:history="1">
+      <w:hyperlink w:anchor="_Toc109572610" w:history="1">
         <w:r>
           <w:rPr>
             <w:rStyle w:val="Hyperlink"/>
             <w:noProof/>
           </w:rPr>
-          <w:t>Ilustración 6. Arquitectura de la Red Neuronal propuesta.</w:t>
+          <w:t>Ilustración 5. Cantidad de autos por categoría.</w:t>
         </w:r>
         <w:r>
           <w:rPr>
@@ -1848,7 +2802,7 @@
             <w:noProof/>
             <w:webHidden/>
           </w:rPr>
-          <w:instrText xml:space="preserve"> PAGEREF _Toc109496868 \h </w:instrText>
+          <w:instrText xml:space="preserve"> PAGEREF _Toc109572610 \h </w:instrText>
         </w:r>
         <w:r>
           <w:rPr>
@@ -1868,7 +2822,7 @@
             <w:noProof/>
             <w:webHidden/>
           </w:rPr>
-          <w:t>7</w:t>
+          <w:t>8</w:t>
         </w:r>
         <w:r>
           <w:rPr>
@@ -1891,13 +2845,13 @@
           <w:lang w:eastAsia="es-MX"/>
         </w:rPr>
       </w:pPr>
-      <w:hyperlink w:anchor="_Toc109496869" w:history="1">
+      <w:hyperlink w:anchor="_Toc109572611" w:history="1">
         <w:r>
           <w:rPr>
             <w:rStyle w:val="Hyperlink"/>
             <w:noProof/>
           </w:rPr>
-          <w:t>Ilustración 7. Curvas de aprendizaje del modelo.</w:t>
+          <w:t>Ilustración 6. Cantidad de autos por año del modelo.</w:t>
         </w:r>
         <w:r>
           <w:rPr>
@@ -1918,7 +2872,7 @@
             <w:noProof/>
             <w:webHidden/>
           </w:rPr>
-          <w:instrText xml:space="preserve"> PAGEREF _Toc109496869 \h </w:instrText>
+          <w:instrText xml:space="preserve"> PAGEREF _Toc109572611 \h </w:instrText>
         </w:r>
         <w:r>
           <w:rPr>
@@ -1938,7 +2892,637 @@
             <w:noProof/>
             <w:webHidden/>
           </w:rPr>
+          <w:t>8</w:t>
+        </w:r>
+        <w:r>
+          <w:rPr>
+            <w:noProof/>
+            <w:webHidden/>
+          </w:rPr>
+          <w:fldChar w:fldCharType="end"/>
+        </w:r>
+      </w:hyperlink>
+    </w:p>
+    <w:p>
+      <w:pPr>
+        <w:pStyle w:val="TableofFigures"/>
+        <w:tabs>
+          <w:tab w:val="right" w:leader="dot" w:pos="8828"/>
+        </w:tabs>
+        <w:rPr>
+          <w:rFonts w:eastAsiaTheme="minorEastAsia"/>
+          <w:noProof/>
+          <w:lang w:eastAsia="es-MX"/>
+        </w:rPr>
+      </w:pPr>
+      <w:hyperlink w:anchor="_Toc109572612" w:history="1">
+        <w:r>
+          <w:rPr>
+            <w:rStyle w:val="Hyperlink"/>
+            <w:noProof/>
+          </w:rPr>
+          <w:t>Ilustración 7. Partición de base de datos.</w:t>
+        </w:r>
+        <w:r>
+          <w:rPr>
+            <w:noProof/>
+            <w:webHidden/>
+          </w:rPr>
+          <w:tab/>
+        </w:r>
+        <w:r>
+          <w:rPr>
+            <w:noProof/>
+            <w:webHidden/>
+          </w:rPr>
+          <w:fldChar w:fldCharType="begin"/>
+        </w:r>
+        <w:r>
+          <w:rPr>
+            <w:noProof/>
+            <w:webHidden/>
+          </w:rPr>
+          <w:instrText xml:space="preserve"> PAGEREF _Toc109572612 \h </w:instrText>
+        </w:r>
+        <w:r>
+          <w:rPr>
+            <w:noProof/>
+            <w:webHidden/>
+          </w:rPr>
+        </w:r>
+        <w:r>
+          <w:rPr>
+            <w:noProof/>
+            <w:webHidden/>
+          </w:rPr>
+          <w:fldChar w:fldCharType="separate"/>
+        </w:r>
+        <w:r>
+          <w:rPr>
+            <w:noProof/>
+            <w:webHidden/>
+          </w:rPr>
           <w:t>9</w:t>
+        </w:r>
+        <w:r>
+          <w:rPr>
+            <w:noProof/>
+            <w:webHidden/>
+          </w:rPr>
+          <w:fldChar w:fldCharType="end"/>
+        </w:r>
+      </w:hyperlink>
+    </w:p>
+    <w:p>
+      <w:pPr>
+        <w:pStyle w:val="TableofFigures"/>
+        <w:tabs>
+          <w:tab w:val="right" w:leader="dot" w:pos="8828"/>
+        </w:tabs>
+        <w:rPr>
+          <w:rFonts w:eastAsiaTheme="minorEastAsia"/>
+          <w:noProof/>
+          <w:lang w:eastAsia="es-MX"/>
+        </w:rPr>
+      </w:pPr>
+      <w:hyperlink w:anchor="_Toc109572613" w:history="1">
+        <w:r>
+          <w:rPr>
+            <w:rStyle w:val="Hyperlink"/>
+            <w:noProof/>
+          </w:rPr>
+          <w:t>Ilustración 8. Esquema de entrenamiento de modelos de Machine Learning.</w:t>
+        </w:r>
+        <w:r>
+          <w:rPr>
+            <w:noProof/>
+            <w:webHidden/>
+          </w:rPr>
+          <w:tab/>
+        </w:r>
+        <w:r>
+          <w:rPr>
+            <w:noProof/>
+            <w:webHidden/>
+          </w:rPr>
+          <w:fldChar w:fldCharType="begin"/>
+        </w:r>
+        <w:r>
+          <w:rPr>
+            <w:noProof/>
+            <w:webHidden/>
+          </w:rPr>
+          <w:instrText xml:space="preserve"> PAGEREF _Toc109572613 \h </w:instrText>
+        </w:r>
+        <w:r>
+          <w:rPr>
+            <w:noProof/>
+            <w:webHidden/>
+          </w:rPr>
+        </w:r>
+        <w:r>
+          <w:rPr>
+            <w:noProof/>
+            <w:webHidden/>
+          </w:rPr>
+          <w:fldChar w:fldCharType="separate"/>
+        </w:r>
+        <w:r>
+          <w:rPr>
+            <w:noProof/>
+            <w:webHidden/>
+          </w:rPr>
+          <w:t>9</w:t>
+        </w:r>
+        <w:r>
+          <w:rPr>
+            <w:noProof/>
+            <w:webHidden/>
+          </w:rPr>
+          <w:fldChar w:fldCharType="end"/>
+        </w:r>
+      </w:hyperlink>
+    </w:p>
+    <w:p>
+      <w:pPr>
+        <w:pStyle w:val="TableofFigures"/>
+        <w:tabs>
+          <w:tab w:val="right" w:leader="dot" w:pos="8828"/>
+        </w:tabs>
+        <w:rPr>
+          <w:rFonts w:eastAsiaTheme="minorEastAsia"/>
+          <w:noProof/>
+          <w:lang w:eastAsia="es-MX"/>
+        </w:rPr>
+      </w:pPr>
+      <w:hyperlink w:anchor="_Toc109572614" w:history="1">
+        <w:r>
+          <w:rPr>
+            <w:rStyle w:val="Hyperlink"/>
+            <w:noProof/>
+          </w:rPr>
+          <w:t>Ilustración 9. Esquema de entrenamiento de la Red Neuronal.</w:t>
+        </w:r>
+        <w:r>
+          <w:rPr>
+            <w:noProof/>
+            <w:webHidden/>
+          </w:rPr>
+          <w:tab/>
+        </w:r>
+        <w:r>
+          <w:rPr>
+            <w:noProof/>
+            <w:webHidden/>
+          </w:rPr>
+          <w:fldChar w:fldCharType="begin"/>
+        </w:r>
+        <w:r>
+          <w:rPr>
+            <w:noProof/>
+            <w:webHidden/>
+          </w:rPr>
+          <w:instrText xml:space="preserve"> PAGEREF _Toc109572614 \h </w:instrText>
+        </w:r>
+        <w:r>
+          <w:rPr>
+            <w:noProof/>
+            <w:webHidden/>
+          </w:rPr>
+        </w:r>
+        <w:r>
+          <w:rPr>
+            <w:noProof/>
+            <w:webHidden/>
+          </w:rPr>
+          <w:fldChar w:fldCharType="separate"/>
+        </w:r>
+        <w:r>
+          <w:rPr>
+            <w:noProof/>
+            <w:webHidden/>
+          </w:rPr>
+          <w:t>9</w:t>
+        </w:r>
+        <w:r>
+          <w:rPr>
+            <w:noProof/>
+            <w:webHidden/>
+          </w:rPr>
+          <w:fldChar w:fldCharType="end"/>
+        </w:r>
+      </w:hyperlink>
+    </w:p>
+    <w:p>
+      <w:pPr>
+        <w:pStyle w:val="TableofFigures"/>
+        <w:tabs>
+          <w:tab w:val="right" w:leader="dot" w:pos="8828"/>
+        </w:tabs>
+        <w:rPr>
+          <w:rFonts w:eastAsiaTheme="minorEastAsia"/>
+          <w:noProof/>
+          <w:lang w:eastAsia="es-MX"/>
+        </w:rPr>
+      </w:pPr>
+      <w:hyperlink w:anchor="_Toc109572615" w:history="1">
+        <w:r>
+          <w:rPr>
+            <w:rStyle w:val="Hyperlink"/>
+            <w:noProof/>
+          </w:rPr>
+          <w:t>Ilustración 10. Arquitectura de la Red Neuronal VGG16</w:t>
+        </w:r>
+        <w:r>
+          <w:rPr>
+            <w:noProof/>
+            <w:webHidden/>
+          </w:rPr>
+          <w:tab/>
+        </w:r>
+        <w:r>
+          <w:rPr>
+            <w:noProof/>
+            <w:webHidden/>
+          </w:rPr>
+          <w:fldChar w:fldCharType="begin"/>
+        </w:r>
+        <w:r>
+          <w:rPr>
+            <w:noProof/>
+            <w:webHidden/>
+          </w:rPr>
+          <w:instrText xml:space="preserve"> PAGEREF _Toc109572615 \h </w:instrText>
+        </w:r>
+        <w:r>
+          <w:rPr>
+            <w:noProof/>
+            <w:webHidden/>
+          </w:rPr>
+        </w:r>
+        <w:r>
+          <w:rPr>
+            <w:noProof/>
+            <w:webHidden/>
+          </w:rPr>
+          <w:fldChar w:fldCharType="separate"/>
+        </w:r>
+        <w:r>
+          <w:rPr>
+            <w:noProof/>
+            <w:webHidden/>
+          </w:rPr>
+          <w:t>10</w:t>
+        </w:r>
+        <w:r>
+          <w:rPr>
+            <w:noProof/>
+            <w:webHidden/>
+          </w:rPr>
+          <w:fldChar w:fldCharType="end"/>
+        </w:r>
+      </w:hyperlink>
+    </w:p>
+    <w:p>
+      <w:pPr>
+        <w:pStyle w:val="TableofFigures"/>
+        <w:tabs>
+          <w:tab w:val="right" w:leader="dot" w:pos="8828"/>
+        </w:tabs>
+        <w:rPr>
+          <w:rFonts w:eastAsiaTheme="minorEastAsia"/>
+          <w:noProof/>
+          <w:lang w:eastAsia="es-MX"/>
+        </w:rPr>
+      </w:pPr>
+      <w:hyperlink w:anchor="_Toc109572616" w:history="1">
+        <w:r>
+          <w:rPr>
+            <w:rStyle w:val="Hyperlink"/>
+            <w:noProof/>
+          </w:rPr>
+          <w:t>Ilustración 11. Arquitectura de la Red Neuronal MobileNetV2.</w:t>
+        </w:r>
+        <w:r>
+          <w:rPr>
+            <w:noProof/>
+            <w:webHidden/>
+          </w:rPr>
+          <w:tab/>
+        </w:r>
+        <w:r>
+          <w:rPr>
+            <w:noProof/>
+            <w:webHidden/>
+          </w:rPr>
+          <w:fldChar w:fldCharType="begin"/>
+        </w:r>
+        <w:r>
+          <w:rPr>
+            <w:noProof/>
+            <w:webHidden/>
+          </w:rPr>
+          <w:instrText xml:space="preserve"> PAGEREF _Toc109572616 \h </w:instrText>
+        </w:r>
+        <w:r>
+          <w:rPr>
+            <w:noProof/>
+            <w:webHidden/>
+          </w:rPr>
+        </w:r>
+        <w:r>
+          <w:rPr>
+            <w:noProof/>
+            <w:webHidden/>
+          </w:rPr>
+          <w:fldChar w:fldCharType="separate"/>
+        </w:r>
+        <w:r>
+          <w:rPr>
+            <w:noProof/>
+            <w:webHidden/>
+          </w:rPr>
+          <w:t>10</w:t>
+        </w:r>
+        <w:r>
+          <w:rPr>
+            <w:noProof/>
+            <w:webHidden/>
+          </w:rPr>
+          <w:fldChar w:fldCharType="end"/>
+        </w:r>
+      </w:hyperlink>
+    </w:p>
+    <w:p>
+      <w:pPr>
+        <w:pStyle w:val="TableofFigures"/>
+        <w:tabs>
+          <w:tab w:val="right" w:leader="dot" w:pos="8828"/>
+        </w:tabs>
+        <w:rPr>
+          <w:rFonts w:eastAsiaTheme="minorEastAsia"/>
+          <w:noProof/>
+          <w:lang w:eastAsia="es-MX"/>
+        </w:rPr>
+      </w:pPr>
+      <w:hyperlink w:anchor="_Toc109572617" w:history="1">
+        <w:r>
+          <w:rPr>
+            <w:rStyle w:val="Hyperlink"/>
+            <w:noProof/>
+          </w:rPr>
+          <w:t>Ilustración 12. Arquitectura de la Red Neuronal EfficientNet</w:t>
+        </w:r>
+        <w:r>
+          <w:rPr>
+            <w:noProof/>
+            <w:webHidden/>
+          </w:rPr>
+          <w:tab/>
+        </w:r>
+        <w:r>
+          <w:rPr>
+            <w:noProof/>
+            <w:webHidden/>
+          </w:rPr>
+          <w:fldChar w:fldCharType="begin"/>
+        </w:r>
+        <w:r>
+          <w:rPr>
+            <w:noProof/>
+            <w:webHidden/>
+          </w:rPr>
+          <w:instrText xml:space="preserve"> PAGEREF _Toc109572617 \h </w:instrText>
+        </w:r>
+        <w:r>
+          <w:rPr>
+            <w:noProof/>
+            <w:webHidden/>
+          </w:rPr>
+        </w:r>
+        <w:r>
+          <w:rPr>
+            <w:noProof/>
+            <w:webHidden/>
+          </w:rPr>
+          <w:fldChar w:fldCharType="separate"/>
+        </w:r>
+        <w:r>
+          <w:rPr>
+            <w:noProof/>
+            <w:webHidden/>
+          </w:rPr>
+          <w:t>11</w:t>
+        </w:r>
+        <w:r>
+          <w:rPr>
+            <w:noProof/>
+            <w:webHidden/>
+          </w:rPr>
+          <w:fldChar w:fldCharType="end"/>
+        </w:r>
+      </w:hyperlink>
+    </w:p>
+    <w:p>
+      <w:pPr>
+        <w:pStyle w:val="TableofFigures"/>
+        <w:tabs>
+          <w:tab w:val="right" w:leader="dot" w:pos="8828"/>
+        </w:tabs>
+        <w:rPr>
+          <w:rFonts w:eastAsiaTheme="minorEastAsia"/>
+          <w:noProof/>
+          <w:lang w:eastAsia="es-MX"/>
+        </w:rPr>
+      </w:pPr>
+      <w:hyperlink w:anchor="_Toc109572618" w:history="1">
+        <w:r>
+          <w:rPr>
+            <w:rStyle w:val="Hyperlink"/>
+            <w:noProof/>
+          </w:rPr>
+          <w:t>Ilustración 13.Gráfico de codo PCA.</w:t>
+        </w:r>
+        <w:r>
+          <w:rPr>
+            <w:noProof/>
+            <w:webHidden/>
+          </w:rPr>
+          <w:tab/>
+        </w:r>
+        <w:r>
+          <w:rPr>
+            <w:noProof/>
+            <w:webHidden/>
+          </w:rPr>
+          <w:fldChar w:fldCharType="begin"/>
+        </w:r>
+        <w:r>
+          <w:rPr>
+            <w:noProof/>
+            <w:webHidden/>
+          </w:rPr>
+          <w:instrText xml:space="preserve"> PAGEREF _Toc109572618 \h </w:instrText>
+        </w:r>
+        <w:r>
+          <w:rPr>
+            <w:noProof/>
+            <w:webHidden/>
+          </w:rPr>
+        </w:r>
+        <w:r>
+          <w:rPr>
+            <w:noProof/>
+            <w:webHidden/>
+          </w:rPr>
+          <w:fldChar w:fldCharType="separate"/>
+        </w:r>
+        <w:r>
+          <w:rPr>
+            <w:noProof/>
+            <w:webHidden/>
+          </w:rPr>
+          <w:t>13</w:t>
+        </w:r>
+        <w:r>
+          <w:rPr>
+            <w:noProof/>
+            <w:webHidden/>
+          </w:rPr>
+          <w:fldChar w:fldCharType="end"/>
+        </w:r>
+      </w:hyperlink>
+    </w:p>
+    <w:p>
+      <w:pPr>
+        <w:pStyle w:val="TableofFigures"/>
+        <w:tabs>
+          <w:tab w:val="right" w:leader="dot" w:pos="8828"/>
+        </w:tabs>
+        <w:rPr>
+          <w:rFonts w:eastAsiaTheme="minorEastAsia"/>
+          <w:noProof/>
+          <w:lang w:eastAsia="es-MX"/>
+        </w:rPr>
+      </w:pPr>
+      <w:hyperlink w:anchor="_Toc109572619" w:history="1">
+        <w:r>
+          <w:rPr>
+            <w:rStyle w:val="Hyperlink"/>
+            <w:noProof/>
+          </w:rPr>
+          <w:t>Ilustración 14. Curvas de aprendizaje para la red VGG16.</w:t>
+        </w:r>
+        <w:r>
+          <w:rPr>
+            <w:noProof/>
+            <w:webHidden/>
+          </w:rPr>
+          <w:tab/>
+        </w:r>
+        <w:r>
+          <w:rPr>
+            <w:noProof/>
+            <w:webHidden/>
+          </w:rPr>
+          <w:fldChar w:fldCharType="begin"/>
+        </w:r>
+        <w:r>
+          <w:rPr>
+            <w:noProof/>
+            <w:webHidden/>
+          </w:rPr>
+          <w:instrText xml:space="preserve"> PAGEREF _Toc109572619 \h </w:instrText>
+        </w:r>
+        <w:r>
+          <w:rPr>
+            <w:noProof/>
+            <w:webHidden/>
+          </w:rPr>
+        </w:r>
+        <w:r>
+          <w:rPr>
+            <w:noProof/>
+            <w:webHidden/>
+          </w:rPr>
+          <w:fldChar w:fldCharType="separate"/>
+        </w:r>
+        <w:r>
+          <w:rPr>
+            <w:noProof/>
+            <w:webHidden/>
+          </w:rPr>
+          <w:t>14</w:t>
+        </w:r>
+        <w:r>
+          <w:rPr>
+            <w:noProof/>
+            <w:webHidden/>
+          </w:rPr>
+          <w:fldChar w:fldCharType="end"/>
+        </w:r>
+      </w:hyperlink>
+    </w:p>
+    <w:p>
+      <w:pPr>
+        <w:pStyle w:val="TableofFigures"/>
+        <w:tabs>
+          <w:tab w:val="right" w:leader="dot" w:pos="8828"/>
+        </w:tabs>
+        <w:rPr>
+          <w:rFonts w:eastAsiaTheme="minorEastAsia"/>
+          <w:noProof/>
+          <w:lang w:eastAsia="es-MX"/>
+        </w:rPr>
+      </w:pPr>
+      <w:hyperlink w:anchor="_Toc109572620" w:history="1">
+        <w:r>
+          <w:rPr>
+            <w:rStyle w:val="Hyperlink"/>
+            <w:noProof/>
+          </w:rPr>
+          <w:t>Ilustración 15. Curvas de validación para la Red Neuronal MobileNetV2.</w:t>
+        </w:r>
+        <w:r>
+          <w:rPr>
+            <w:noProof/>
+            <w:webHidden/>
+          </w:rPr>
+          <w:tab/>
+        </w:r>
+        <w:r>
+          <w:rPr>
+            <w:noProof/>
+            <w:webHidden/>
+          </w:rPr>
+          <w:fldChar w:fldCharType="begin"/>
+        </w:r>
+        <w:r>
+          <w:rPr>
+            <w:noProof/>
+            <w:webHidden/>
+          </w:rPr>
+          <w:instrText xml:space="preserve"> PAGEREF _Toc109572620 \h </w:instrText>
+        </w:r>
+        <w:r>
+          <w:rPr>
+            <w:noProof/>
+            <w:webHidden/>
+          </w:rPr>
+        </w:r>
+        <w:r>
+          <w:rPr>
+            <w:noProof/>
+            <w:webHidden/>
+          </w:rPr>
+          <w:fldChar w:fldCharType="separate"/>
+        </w:r>
+        <w:r>
+          <w:rPr>
+            <w:noProof/>
+            <w:webHidden/>
+          </w:rPr>
+          <w:t>14</w:t>
         </w:r>
         <w:r>
           <w:rPr>
@@ -1970,53 +3554,47 @@
       <w:pPr>
         <w:pStyle w:val="Heading1"/>
       </w:pPr>
-      <w:bookmarkStart w:id="0" w:name="_Toc108884552"/>
-      <w:bookmarkStart w:id="1" w:name="_Toc108885474"/>
+      <w:bookmarkStart w:id="0" w:name="_Toc109572716"/>
       <w:r>
         <w:lastRenderedPageBreak/>
-        <w:t>MEDICIÓN DEL FLUJO</w:t>
+        <w:t>Comparación de modelos de Machine y Deep Learning para la Clasificación de Automóviles a Partir de Imágenes</w:t>
+      </w:r>
+      <w:bookmarkEnd w:id="0"/>
+    </w:p>
+    <w:p>
+      <w:pPr>
+        <w:pStyle w:val="Heading2"/>
+      </w:pPr>
+      <w:bookmarkStart w:id="1" w:name="_Toc109572717"/>
+      <w:r>
+        <w:t>Introducción</w:t>
+      </w:r>
+      <w:bookmarkEnd w:id="1"/>
+    </w:p>
+    <w:p>
+      <w:r>
+        <w:t xml:space="preserve">La mancha urbana en el área Metropolitana de Monterrey se ha intensificado en los últimos años, esto debido a la inmigración y al crecimiento económico que se </w:t>
+      </w:r>
+      <w:r>
+        <w:t>ha dado en esta ciudad.</w:t>
+      </w:r>
+      <w:r>
+        <w:t xml:space="preserve"> Como consecuencia al crecimiento económico y poblacional, el congestionamiento en el tráfico vehicular se ha vuelto una problemática de relevancia para los todos los habitantes, pues esto repercute en pérdidas de tiempo y un gasto económico mayor derivado del congestionamiento vehicular.</w:t>
+      </w:r>
+    </w:p>
+    <w:p>
+      <w:r>
+        <w:t xml:space="preserve">En el ámbito comercial, conocer el comportamiento del tráfico </w:t>
+      </w:r>
+      <w:r>
+        <w:t xml:space="preserve">vehicular </w:t>
+      </w:r>
+      <w:r>
+        <w:t>en la zona</w:t>
       </w:r>
       <w:r>
         <w:t xml:space="preserve"> </w:t>
       </w:r>
-      <w:bookmarkEnd w:id="0"/>
-      <w:r>
-        <w:t>VEHICULAR MEDIANTE EL USO DE UNA RED NEURONAL CONVOLUCIONAL</w:t>
-      </w:r>
-    </w:p>
-    <w:p>
-      <w:pPr>
-        <w:pStyle w:val="Heading2"/>
-      </w:pPr>
-      <w:r>
-        <w:t>Introducción</w:t>
-      </w:r>
-      <w:bookmarkEnd w:id="1"/>
-    </w:p>
-    <w:p>
-      <w:r>
-        <w:t xml:space="preserve">La mancha urbana en el área Metropolitana de Monterrey se ha intensificado en los últimos años, esto debido a la inmigración y al crecimiento económico que se </w:t>
-      </w:r>
-      <w:r>
-        <w:t>ha dado en esta ciudad.</w:t>
-      </w:r>
-      <w:r>
-        <w:t xml:space="preserve"> Como consecuencia al crecimiento económico y poblacional, el congestionamiento en el tráfico vehicular se ha vuelto una problemática de relevancia para los todos los habitantes, pues esto repercute en pérdidas de tiempo y un gasto económico mayor derivado del congestionamiento vehicular.</w:t>
-      </w:r>
-    </w:p>
-    <w:p>
-      <w:r>
-        <w:t xml:space="preserve">En el ámbito comercial, conocer el comportamiento del tráfico </w:t>
-      </w:r>
-      <w:r>
-        <w:t xml:space="preserve">vehicular </w:t>
-      </w:r>
-      <w:r>
-        <w:t>en la zona</w:t>
-      </w:r>
-      <w:r>
-        <w:t xml:space="preserve"> </w:t>
-      </w:r>
       <w:r>
         <w:t xml:space="preserve">es fundamental </w:t>
       </w:r>
@@ -2027,7 +3605,15 @@
         <w:t xml:space="preserve">debido a que el tránsito vehicular </w:t>
       </w:r>
       <w:r>
-        <w:t>es un factor económico muy importante para el negocio, y por lo tanto, para la toma de decisiones.</w:t>
+        <w:t xml:space="preserve">es un factor económico muy importante para el negocio, </w:t>
+      </w:r>
+      <w:proofErr w:type="gramStart"/>
+      <w:r>
+        <w:t>y</w:t>
+      </w:r>
+      <w:proofErr w:type="gramEnd"/>
+      <w:r>
+        <w:t xml:space="preserve"> por lo tanto, para la toma de decisiones.</w:t>
       </w:r>
     </w:p>
     <w:p>
@@ -2130,11 +3716,12 @@
         <w:t>, en este artículo solo se presentará la parte de interés para el proyecto propuesto.</w:t>
       </w:r>
     </w:p>
+    <w:p/>
     <w:p>
       <w:pPr>
         <w:pStyle w:val="Heading2"/>
       </w:pPr>
-      <w:bookmarkStart w:id="2" w:name="_Toc108885475"/>
+      <w:bookmarkStart w:id="2" w:name="_Toc109572718"/>
       <w:r>
         <w:t>Contexto del problema</w:t>
       </w:r>
@@ -2149,7 +3736,7 @@
       <w:pPr>
         <w:pStyle w:val="Heading3"/>
       </w:pPr>
-      <w:bookmarkStart w:id="3" w:name="_Toc108885476"/>
+      <w:bookmarkStart w:id="3" w:name="_Toc109572719"/>
       <w:r>
         <w:t>Proceso actual</w:t>
       </w:r>
@@ -2256,9 +3843,9 @@
           <w:noProof/>
         </w:rPr>
         <w:drawing>
-          <wp:inline distT="0" distB="0" distL="0" distR="0" wp14:anchorId="720B3AB1" wp14:editId="7C0F252E">
-            <wp:extent cx="3253573" cy="2432649"/>
-            <wp:effectExtent l="0" t="0" r="4445" b="6350"/>
+          <wp:inline distT="0" distB="0" distL="0" distR="0" wp14:anchorId="720B3AB1" wp14:editId="2CC35AF4">
+            <wp:extent cx="2967487" cy="2218747"/>
+            <wp:effectExtent l="0" t="0" r="4445" b="0"/>
             <wp:docPr id="5" name="Picture 5"/>
             <wp:cNvGraphicFramePr>
               <a:graphicFrameLocks xmlns:a="http://schemas.openxmlformats.org/drawingml/2006/main" noChangeAspect="1"/>
@@ -2271,7 +3858,7 @@
                     <pic:cNvPicPr/>
                   </pic:nvPicPr>
                   <pic:blipFill rotWithShape="1">
-                    <a:blip r:embed="rId8">
+                    <a:blip r:embed="rId8" cstate="print">
                       <a:extLst>
                         <a:ext uri="{28A0092B-C50C-407E-A947-70E740481C1C}">
                           <a14:useLocalDpi xmlns:a14="http://schemas.microsoft.com/office/drawing/2010/main" val="0"/>
@@ -2284,7 +3871,7 @@
                   <pic:spPr bwMode="auto">
                     <a:xfrm>
                       <a:off x="0" y="0"/>
-                      <a:ext cx="3263247" cy="2439882"/>
+                      <a:ext cx="2990244" cy="2235762"/>
                     </a:xfrm>
                     <a:prstGeom prst="rect">
                       <a:avLst/>
@@ -2311,6 +3898,7 @@
         <w:jc w:val="center"/>
       </w:pPr>
       <w:bookmarkStart w:id="4" w:name="_Toc109496864"/>
+      <w:bookmarkStart w:id="5" w:name="_Toc109572606"/>
       <w:r>
         <w:t xml:space="preserve">Ilustración </w:t>
       </w:r>
@@ -2339,6 +3927,7 @@
         <w:t>. Formato de captura de clasificación de vehículos.</w:t>
       </w:r>
       <w:bookmarkEnd w:id="4"/>
+      <w:bookmarkEnd w:id="5"/>
     </w:p>
     <w:p>
       <w:pPr>
@@ -2350,9 +3939,9 @@
           <w:noProof/>
         </w:rPr>
         <w:drawing>
-          <wp:inline distT="0" distB="0" distL="0" distR="0" wp14:anchorId="62766AB8" wp14:editId="0BB6E50A">
-            <wp:extent cx="3648974" cy="789500"/>
-            <wp:effectExtent l="0" t="0" r="0" b="0"/>
+          <wp:inline distT="0" distB="0" distL="0" distR="0" wp14:anchorId="62766AB8" wp14:editId="42C8449C">
+            <wp:extent cx="3174521" cy="686846"/>
+            <wp:effectExtent l="0" t="0" r="6985" b="0"/>
             <wp:docPr id="4" name="Picture 4"/>
             <wp:cNvGraphicFramePr>
               <a:graphicFrameLocks xmlns:a="http://schemas.openxmlformats.org/drawingml/2006/main" noChangeAspect="1"/>
@@ -2365,7 +3954,7 @@
                     <pic:cNvPicPr/>
                   </pic:nvPicPr>
                   <pic:blipFill rotWithShape="1">
-                    <a:blip r:embed="rId9">
+                    <a:blip r:embed="rId9" cstate="print">
                       <a:extLst>
                         <a:ext uri="{28A0092B-C50C-407E-A947-70E740481C1C}">
                           <a14:useLocalDpi xmlns:a14="http://schemas.microsoft.com/office/drawing/2010/main" val="0"/>
@@ -2378,7 +3967,7 @@
                   <pic:spPr bwMode="auto">
                     <a:xfrm>
                       <a:off x="0" y="0"/>
-                      <a:ext cx="3686624" cy="797646"/>
+                      <a:ext cx="3223380" cy="697417"/>
                     </a:xfrm>
                     <a:prstGeom prst="rect">
                       <a:avLst/>
@@ -2404,7 +3993,8 @@
         <w:pStyle w:val="Caption"/>
         <w:jc w:val="center"/>
       </w:pPr>
-      <w:bookmarkStart w:id="5" w:name="_Toc109496865"/>
+      <w:bookmarkStart w:id="6" w:name="_Toc109496865"/>
+      <w:bookmarkStart w:id="7" w:name="_Toc109572607"/>
       <w:r>
         <w:t xml:space="preserve">Ilustración </w:t>
       </w:r>
@@ -2432,18 +4022,19 @@
       <w:r>
         <w:t>. Formato de captura para medición del flujo vehicular.</w:t>
       </w:r>
-      <w:bookmarkEnd w:id="5"/>
+      <w:bookmarkEnd w:id="6"/>
+      <w:bookmarkEnd w:id="7"/>
     </w:p>
     <w:p>
       <w:pPr>
         <w:pStyle w:val="Heading3"/>
       </w:pPr>
-      <w:bookmarkStart w:id="6" w:name="_Toc108885477"/>
+      <w:bookmarkStart w:id="8" w:name="_Toc109572720"/>
       <w:r>
         <w:lastRenderedPageBreak/>
         <w:t>Mejora propuesta</w:t>
       </w:r>
-      <w:bookmarkEnd w:id="6"/>
+      <w:bookmarkEnd w:id="8"/>
     </w:p>
     <w:p>
       <w:r>
@@ -2459,16 +4050,19 @@
         <w:t>.</w:t>
       </w:r>
     </w:p>
+    <w:p/>
     <w:p>
       <w:pPr>
         <w:pStyle w:val="Heading2"/>
       </w:pPr>
+      <w:bookmarkStart w:id="9" w:name="_Toc109572721"/>
       <w:r>
         <w:t xml:space="preserve">Alcance del </w:t>
       </w:r>
       <w:r>
         <w:t>proyecto</w:t>
       </w:r>
+      <w:bookmarkEnd w:id="9"/>
     </w:p>
     <w:p>
       <w:r>
@@ -2490,21 +4084,25 @@
         <w:t>y,</w:t>
       </w:r>
       <w:r>
-        <w:t xml:space="preserve"> por lo tanto, la eficiencia del modelo para poder definir cual es el mejor para la tarea seleccionada.</w:t>
+        <w:t xml:space="preserve"> por lo tanto, la eficiencia del modelo para poder definir cual es el mejor </w:t>
+      </w:r>
+      <w:r>
+        <w:t>modelo para implementarlo en la tarea descrita en la sección anterior.</w:t>
       </w:r>
       <w:r>
         <w:t xml:space="preserve"> </w:t>
       </w:r>
     </w:p>
+    <w:p/>
     <w:p>
       <w:pPr>
         <w:pStyle w:val="Heading2"/>
       </w:pPr>
-      <w:bookmarkStart w:id="7" w:name="_Toc108885478"/>
+      <w:bookmarkStart w:id="10" w:name="_Toc109572722"/>
       <w:r>
         <w:t>Marco Teórico</w:t>
       </w:r>
-      <w:bookmarkEnd w:id="7"/>
+      <w:bookmarkEnd w:id="10"/>
     </w:p>
     <w:p>
       <w:r>
@@ -2527,8 +4125,37 @@
       </w:r>
     </w:p>
     <w:p>
-      <w:r>
-        <w:t>Moataz-Bellah logro construir una CNN con un 98% de “Accuracy” como medida de desempeño, esto fue logrado mediante una arquitectura propuesta por el autor, como preprocesamiento solo se redimensionaron las imágenes a un tamaño de 32x32 px, esto hizo que el algoritmo fuera relativamente rápido de entrenar, esa red solo es capas de detectar vehículos, es decir, si la foto contiene vehículo o no [</w:t>
+      <w:proofErr w:type="spellStart"/>
+      <w:r>
+        <w:t>Moataz-Bellah</w:t>
+      </w:r>
+      <w:proofErr w:type="spellEnd"/>
+      <w:r>
+        <w:t xml:space="preserve"> logro construir una CNN con un 98% de “</w:t>
+      </w:r>
+      <w:proofErr w:type="spellStart"/>
+      <w:r>
+        <w:t>Accuracy</w:t>
+      </w:r>
+      <w:proofErr w:type="spellEnd"/>
+      <w:r>
+        <w:t xml:space="preserve">” como medida de desempeño, esto fue logrado mediante una arquitectura propuesta por el autor, como preprocesamiento solo se redimensionaron las imágenes a un tamaño de 32x32 </w:t>
+      </w:r>
+      <w:proofErr w:type="spellStart"/>
+      <w:r>
+        <w:t>px</w:t>
+      </w:r>
+      <w:proofErr w:type="spellEnd"/>
+      <w:r>
+        <w:t xml:space="preserve">, esto hizo que el algoritmo fuera relativamente rápido de entrenar, esa red solo es </w:t>
+      </w:r>
+      <w:proofErr w:type="spellStart"/>
+      <w:r>
+        <w:t>capas</w:t>
+      </w:r>
+      <w:proofErr w:type="spellEnd"/>
+      <w:r>
+        <w:t xml:space="preserve"> de detectar vehículos, es decir, si la foto contiene vehículo o no [</w:t>
       </w:r>
       <w:r>
         <w:t>2</w:t>
@@ -2548,7 +4175,15 @@
         <w:t xml:space="preserve">de autos con cámaras de tráfico, el modelo fue una CNN la cual fue entrenada </w:t>
       </w:r>
       <w:r>
-        <w:t xml:space="preserve">con la biblioteca keras-tensorflow </w:t>
+        <w:t xml:space="preserve">con la biblioteca </w:t>
+      </w:r>
+      <w:proofErr w:type="spellStart"/>
+      <w:r>
+        <w:t>keras-tensorflow</w:t>
+      </w:r>
+      <w:proofErr w:type="spellEnd"/>
+      <w:r>
+        <w:t xml:space="preserve"> </w:t>
       </w:r>
       <w:r>
         <w:t xml:space="preserve">para distinguir </w:t>
@@ -2575,7 +4210,15 @@
         <w:t xml:space="preserve">, ésta cuenta con un total de 2400 muestras, las cuales fueron se distribuyen de manera equitativa en las diferentes clases. El </w:t>
       </w:r>
       <w:r>
-        <w:t>desempeño del modelo fue medido mediante la métrica “Precision” logrando un valor de 0.89</w:t>
+        <w:t>desempeño del modelo fue medido mediante la métrica “</w:t>
+      </w:r>
+      <w:proofErr w:type="spellStart"/>
+      <w:r>
+        <w:t>Precision</w:t>
+      </w:r>
+      <w:proofErr w:type="spellEnd"/>
+      <w:r>
+        <w:t>” logrando un valor de 0.89</w:t>
       </w:r>
       <w:r>
         <w:t xml:space="preserve"> [</w:t>
@@ -2591,17 +4234,78 @@
       </w:r>
     </w:p>
     <w:p>
-      <w:r>
-        <w:t xml:space="preserve">Nusrat Jahan </w:t>
-      </w:r>
-      <w:r>
-        <w:t>et. al. desarrollaron un sistema de clasificación de vehícules en tiempo real utilizando una Red Neuronal Convolucional, el conjunto de datos para entrenar la red, consta de un total de 2800 imágenes, de las cuales 2240 fueron usaras para entrenamiento y 560 para prueba.</w:t>
-      </w:r>
-      <w:r>
-        <w:t xml:space="preserve"> El preprocesado para estas imágenes fue la aumentación de datos, lo cual consiste en una serie de transformaciones realizadas a la imagen (rotación, reescalado, corte, flip vertical, flip horizontal y zoom.</w:t>
-      </w:r>
-      <w:r>
-        <w:t xml:space="preserve"> La red convolucional propuesta fue optimizada utilizando el algoritmo de Adam, la métrica utilizada para evaluar el modelo fueron 3, Presicion, Recall y F1-Score, los resultados se resumen en la siguiente tabla [</w:t>
+      <w:proofErr w:type="spellStart"/>
+      <w:r>
+        <w:t>Nusrat</w:t>
+      </w:r>
+      <w:proofErr w:type="spellEnd"/>
+      <w:r>
+        <w:t xml:space="preserve"> </w:t>
+      </w:r>
+      <w:proofErr w:type="spellStart"/>
+      <w:r>
+        <w:t>Jahan</w:t>
+      </w:r>
+      <w:proofErr w:type="spellEnd"/>
+      <w:r>
+        <w:t xml:space="preserve"> </w:t>
+      </w:r>
+      <w:r>
+        <w:t xml:space="preserve">et. al. desarrollaron un sistema de clasificación de </w:t>
+      </w:r>
+      <w:proofErr w:type="spellStart"/>
+      <w:r>
+        <w:t>vehícules</w:t>
+      </w:r>
+      <w:proofErr w:type="spellEnd"/>
+      <w:r>
+        <w:t xml:space="preserve"> en tiempo real utilizando una Red Neuronal Convolucional, el conjunto de datos para entrenar la red, consta de un total de 2800 imágenes, de las cuales 2240 fueron usaras para entrenamiento y 560 para prueba.</w:t>
+      </w:r>
+      <w:r>
+        <w:t xml:space="preserve"> El preprocesado para estas imágenes fue la aumentación de datos, lo cual consiste en una serie de transformaciones realizadas a la imagen (rotación, </w:t>
+      </w:r>
+      <w:proofErr w:type="spellStart"/>
+      <w:r>
+        <w:t>reescalado</w:t>
+      </w:r>
+      <w:proofErr w:type="spellEnd"/>
+      <w:r>
+        <w:t xml:space="preserve">, corte, </w:t>
+      </w:r>
+      <w:proofErr w:type="spellStart"/>
+      <w:r>
+        <w:t>flip</w:t>
+      </w:r>
+      <w:proofErr w:type="spellEnd"/>
+      <w:r>
+        <w:t xml:space="preserve"> vertical, </w:t>
+      </w:r>
+      <w:proofErr w:type="spellStart"/>
+      <w:r>
+        <w:t>flip</w:t>
+      </w:r>
+      <w:proofErr w:type="spellEnd"/>
+      <w:r>
+        <w:t xml:space="preserve"> horizontal y zoom.</w:t>
+      </w:r>
+      <w:r>
+        <w:t xml:space="preserve"> La red convolucional propuesta fue optimizada utilizando el algoritmo de Adam, la métrica utilizada para evaluar el modelo fueron 3, </w:t>
+      </w:r>
+      <w:proofErr w:type="spellStart"/>
+      <w:r>
+        <w:t>Presicion</w:t>
+      </w:r>
+      <w:proofErr w:type="spellEnd"/>
+      <w:r>
+        <w:t xml:space="preserve">, </w:t>
+      </w:r>
+      <w:proofErr w:type="spellStart"/>
+      <w:r>
+        <w:t>Recall</w:t>
+      </w:r>
+      <w:proofErr w:type="spellEnd"/>
+      <w:r>
+        <w:t xml:space="preserve"> y F1-Score, los resultados se resumen en la siguiente tabla [</w:t>
       </w:r>
       <w:r>
         <w:t>4</w:t>
@@ -2641,6 +4345,7 @@
                 <w:szCs w:val="18"/>
               </w:rPr>
             </w:pPr>
+            <w:proofErr w:type="spellStart"/>
             <w:r>
               <w:rPr>
                 <w:b/>
@@ -2650,6 +4355,7 @@
               </w:rPr>
               <w:t>Class</w:t>
             </w:r>
+            <w:proofErr w:type="spellEnd"/>
           </w:p>
         </w:tc>
         <w:tc>
@@ -2666,6 +4372,7 @@
                 <w:szCs w:val="18"/>
               </w:rPr>
             </w:pPr>
+            <w:proofErr w:type="spellStart"/>
             <w:r>
               <w:rPr>
                 <w:b/>
@@ -2675,6 +4382,7 @@
               </w:rPr>
               <w:t>Presicion</w:t>
             </w:r>
+            <w:proofErr w:type="spellEnd"/>
           </w:p>
         </w:tc>
         <w:tc>
@@ -2691,6 +4399,7 @@
                 <w:szCs w:val="18"/>
               </w:rPr>
             </w:pPr>
+            <w:proofErr w:type="spellStart"/>
             <w:r>
               <w:rPr>
                 <w:b/>
@@ -2700,6 +4409,7 @@
               </w:rPr>
               <w:t>Recall</w:t>
             </w:r>
+            <w:proofErr w:type="spellEnd"/>
           </w:p>
         </w:tc>
         <w:tc>
@@ -2744,12 +4454,21 @@
                 <w:szCs w:val="18"/>
               </w:rPr>
             </w:pPr>
+            <w:proofErr w:type="spellStart"/>
             <w:r>
               <w:rPr>
                 <w:sz w:val="18"/>
                 <w:szCs w:val="18"/>
               </w:rPr>
-              <w:t>Class 0</w:t>
+              <w:t>Class</w:t>
+            </w:r>
+            <w:proofErr w:type="spellEnd"/>
+            <w:r>
+              <w:rPr>
+                <w:sz w:val="18"/>
+                <w:szCs w:val="18"/>
+              </w:rPr>
+              <w:t xml:space="preserve"> 0</w:t>
             </w:r>
           </w:p>
         </w:tc>
@@ -2833,12 +4552,21 @@
                 <w:szCs w:val="18"/>
               </w:rPr>
             </w:pPr>
+            <w:proofErr w:type="spellStart"/>
             <w:r>
               <w:rPr>
                 <w:sz w:val="18"/>
                 <w:szCs w:val="18"/>
               </w:rPr>
-              <w:t>Class 1</w:t>
+              <w:t>Class</w:t>
+            </w:r>
+            <w:proofErr w:type="spellEnd"/>
+            <w:r>
+              <w:rPr>
+                <w:sz w:val="18"/>
+                <w:szCs w:val="18"/>
+              </w:rPr>
+              <w:t xml:space="preserve"> 1</w:t>
             </w:r>
           </w:p>
         </w:tc>
@@ -2922,12 +4650,21 @@
                 <w:szCs w:val="18"/>
               </w:rPr>
             </w:pPr>
+            <w:proofErr w:type="spellStart"/>
             <w:r>
               <w:rPr>
                 <w:sz w:val="18"/>
                 <w:szCs w:val="18"/>
               </w:rPr>
-              <w:t>Class 2</w:t>
+              <w:t>Class</w:t>
+            </w:r>
+            <w:proofErr w:type="spellEnd"/>
+            <w:r>
+              <w:rPr>
+                <w:sz w:val="18"/>
+                <w:szCs w:val="18"/>
+              </w:rPr>
+              <w:t xml:space="preserve"> 2</w:t>
             </w:r>
           </w:p>
         </w:tc>
@@ -3011,12 +4748,21 @@
                 <w:szCs w:val="18"/>
               </w:rPr>
             </w:pPr>
+            <w:proofErr w:type="spellStart"/>
             <w:r>
               <w:rPr>
                 <w:sz w:val="18"/>
                 <w:szCs w:val="18"/>
               </w:rPr>
-              <w:t>Class 3</w:t>
+              <w:t>Class</w:t>
+            </w:r>
+            <w:proofErr w:type="spellEnd"/>
+            <w:r>
+              <w:rPr>
+                <w:sz w:val="18"/>
+                <w:szCs w:val="18"/>
+              </w:rPr>
+              <w:t xml:space="preserve"> 3</w:t>
             </w:r>
           </w:p>
         </w:tc>
@@ -3100,13 +4846,31 @@
                 <w:szCs w:val="18"/>
               </w:rPr>
             </w:pPr>
+            <w:proofErr w:type="spellStart"/>
             <w:r>
               <w:rPr>
                 <w:sz w:val="18"/>
                 <w:szCs w:val="18"/>
               </w:rPr>
-              <w:t>Avg Accuracy</w:t>
-            </w:r>
+              <w:t>Avg</w:t>
+            </w:r>
+            <w:proofErr w:type="spellEnd"/>
+            <w:r>
+              <w:rPr>
+                <w:sz w:val="18"/>
+                <w:szCs w:val="18"/>
+              </w:rPr>
+              <w:t xml:space="preserve"> </w:t>
+            </w:r>
+            <w:proofErr w:type="spellStart"/>
+            <w:r>
+              <w:rPr>
+                <w:sz w:val="18"/>
+                <w:szCs w:val="18"/>
+              </w:rPr>
+              <w:t>Accuracy</w:t>
+            </w:r>
+            <w:proofErr w:type="spellEnd"/>
           </w:p>
         </w:tc>
         <w:tc>
@@ -3174,312 +4938,242 @@
         </w:tc>
       </w:tr>
     </w:tbl>
-    <w:p>
-      <w:bookmarkStart w:id="8" w:name="_Toc108885479"/>
-    </w:p>
-    <w:p>
-      <w:r>
-        <w:t>Albion Krasniqui implementó diferentes modelos para clasificar imágenes de autos usando la base de datos “Stanford Cars Dataset”, el modelo consistía en clasificar el modelo del vehículo (196 clases para este conjunto de datos)</w:t>
-      </w:r>
-      <w:r>
-        <w:t xml:space="preserve">. Los modelos utilizados durante este trabajo fueron 7, empezando con métodos de Machine Learning con algoritmos como regresión logística, SVM, random forest y </w:t>
-      </w:r>
+    <w:p/>
+    <w:p>
+      <w:proofErr w:type="spellStart"/>
       <w:r>
         <w:lastRenderedPageBreak/>
-        <w:t>modelos de Deep Learning con redes neuronales como VGG16, MobileNet y EfficientNet B1</w:t>
-      </w:r>
-      <w:r>
-        <w:t>. El resultado de los modelos fue bajo, alcanzando un accuracy de 0.045 con regresión logística hasta un 0.136</w:t>
-      </w:r>
+        <w:t>Albion</w:t>
+      </w:r>
+      <w:proofErr w:type="spellEnd"/>
       <w:r>
         <w:t xml:space="preserve"> </w:t>
       </w:r>
-      <w:r>
-        <w:t>con random forest, mientras que para Deep learning los resultados se incrementaron drásticamente, obteniendo un accuracy de 0.68 a 0.71 para la red VGG16 y EfficientNet B1 respectivamente</w:t>
-      </w:r>
+      <w:proofErr w:type="spellStart"/>
+      <w:r>
+        <w:t>Krasniqui</w:t>
+      </w:r>
+      <w:proofErr w:type="spellEnd"/>
+      <w:r>
+        <w:t xml:space="preserve"> implementó diferentes modelos para clasificar imágenes de autos usando la base de datos “Stanford Cars </w:t>
+      </w:r>
+      <w:proofErr w:type="spellStart"/>
+      <w:r>
+        <w:t>Dataset</w:t>
+      </w:r>
+      <w:proofErr w:type="spellEnd"/>
+      <w:r>
+        <w:t>”, el modelo consistía en clasificar el modelo del vehículo (196 clases para este conjunto de datos)</w:t>
+      </w:r>
+      <w:r>
+        <w:t xml:space="preserve">. Los modelos utilizados durante este trabajo fueron 7, empezando con métodos de Machine </w:t>
+      </w:r>
+      <w:proofErr w:type="spellStart"/>
+      <w:r>
+        <w:t>Learning</w:t>
+      </w:r>
+      <w:proofErr w:type="spellEnd"/>
+      <w:r>
+        <w:t xml:space="preserve"> con algoritmos como regresión logística, SVM, </w:t>
+      </w:r>
+      <w:proofErr w:type="spellStart"/>
+      <w:r>
+        <w:t>random</w:t>
+      </w:r>
+      <w:proofErr w:type="spellEnd"/>
       <w:r>
         <w:t xml:space="preserve"> </w:t>
       </w:r>
+      <w:proofErr w:type="spellStart"/>
+      <w:r>
+        <w:t>forest</w:t>
+      </w:r>
+      <w:proofErr w:type="spellEnd"/>
+      <w:r>
+        <w:t xml:space="preserve"> y modelos de Deep </w:t>
+      </w:r>
+      <w:proofErr w:type="spellStart"/>
+      <w:r>
+        <w:t>Learning</w:t>
+      </w:r>
+      <w:proofErr w:type="spellEnd"/>
+      <w:r>
+        <w:t xml:space="preserve"> con redes neuronales como VGG16, </w:t>
+      </w:r>
+      <w:proofErr w:type="spellStart"/>
+      <w:r>
+        <w:t>MobileNet</w:t>
+      </w:r>
+      <w:proofErr w:type="spellEnd"/>
+      <w:r>
+        <w:t xml:space="preserve"> y </w:t>
+      </w:r>
+      <w:proofErr w:type="spellStart"/>
+      <w:r>
+        <w:t>EfficientNet</w:t>
+      </w:r>
+      <w:proofErr w:type="spellEnd"/>
+      <w:r>
+        <w:t xml:space="preserve"> B1</w:t>
+      </w:r>
+      <w:r>
+        <w:t xml:space="preserve">. El resultado de los modelos fue bajo, alcanzando un </w:t>
+      </w:r>
+      <w:proofErr w:type="spellStart"/>
+      <w:r>
+        <w:t>accuracy</w:t>
+      </w:r>
+      <w:proofErr w:type="spellEnd"/>
+      <w:r>
+        <w:t xml:space="preserve"> de 0.045 con regresión logística hasta un 0.136</w:t>
+      </w:r>
+      <w:r>
+        <w:t xml:space="preserve"> </w:t>
+      </w:r>
+      <w:r>
+        <w:t xml:space="preserve">con </w:t>
+      </w:r>
+      <w:proofErr w:type="spellStart"/>
+      <w:r>
+        <w:t>random</w:t>
+      </w:r>
+      <w:proofErr w:type="spellEnd"/>
+      <w:r>
+        <w:t xml:space="preserve"> </w:t>
+      </w:r>
+      <w:proofErr w:type="spellStart"/>
+      <w:r>
+        <w:t>forest</w:t>
+      </w:r>
+      <w:proofErr w:type="spellEnd"/>
+      <w:r>
+        <w:t xml:space="preserve">, mientras que para Deep </w:t>
+      </w:r>
+      <w:proofErr w:type="spellStart"/>
+      <w:r>
+        <w:t>learning</w:t>
+      </w:r>
+      <w:proofErr w:type="spellEnd"/>
+      <w:r>
+        <w:t xml:space="preserve"> los resultados se incrementaron drásticamente, obteniendo un </w:t>
+      </w:r>
+      <w:proofErr w:type="spellStart"/>
+      <w:r>
+        <w:t>accuracy</w:t>
+      </w:r>
+      <w:proofErr w:type="spellEnd"/>
+      <w:r>
+        <w:t xml:space="preserve"> de 0.68 a 0.71 para la red VGG16 y </w:t>
+      </w:r>
+      <w:proofErr w:type="spellStart"/>
+      <w:r>
+        <w:t>EfficientNet</w:t>
+      </w:r>
+      <w:proofErr w:type="spellEnd"/>
+      <w:r>
+        <w:t xml:space="preserve"> B1 respectivamente</w:t>
+      </w:r>
+      <w:r>
+        <w:t xml:space="preserve"> </w:t>
+      </w:r>
       <w:r>
         <w:t>[5].</w:t>
       </w:r>
     </w:p>
+    <w:p/>
     <w:p>
       <w:pPr>
         <w:pStyle w:val="Heading2"/>
       </w:pPr>
-      <w:r>
-        <w:t>Metodología</w:t>
-      </w:r>
-      <w:bookmarkEnd w:id="8"/>
+      <w:bookmarkStart w:id="11" w:name="_Toc109572723"/>
+      <w:r>
+        <w:t>Set de datos</w:t>
+      </w:r>
+      <w:bookmarkEnd w:id="11"/>
     </w:p>
     <w:p>
       <w:pPr>
         <w:keepNext/>
       </w:pPr>
       <w:r>
-        <w:t>La metodología consiste en evaluar diferentes modelos de aprendizaje automático y Deep learning, los modelos a evaluar son los siguientes:</w:t>
-      </w:r>
-    </w:p>
-    <w:p>
-      <w:pPr>
-        <w:pStyle w:val="ListParagraph"/>
-        <w:keepNext/>
-        <w:numPr>
-          <w:ilvl w:val="0"/>
-          <w:numId w:val="5"/>
-        </w:numPr>
-      </w:pPr>
-      <w:r>
-        <w:t>Regresión lineal con PCA:</w:t>
-      </w:r>
-      <w:r>
-        <w:t xml:space="preserve"> Se pondrá a prueba la regresión logística en conjunto con un análisis de componentes principales (PCA) de la cual se seleccionarán 150 </w:t>
-      </w:r>
-      <w:r>
-        <w:t>componentes</w:t>
-      </w:r>
-      <w:r>
-        <w:t>, como preprocesado se redimensionaron las imágenes a una resolución de 128x128 pixeles</w:t>
-      </w:r>
-      <w:r>
-        <w:t>.</w:t>
-      </w:r>
-    </w:p>
-    <w:p>
-      <w:pPr>
-        <w:pStyle w:val="ListParagraph"/>
-        <w:keepNext/>
-        <w:numPr>
-          <w:ilvl w:val="0"/>
-          <w:numId w:val="5"/>
-        </w:numPr>
-      </w:pPr>
-      <w:r>
-        <w:t>Gaussian Naive Bayes</w:t>
-      </w:r>
-      <w:r>
-        <w:t>:</w:t>
-      </w:r>
-      <w:r>
-        <w:t xml:space="preserve"> </w:t>
-      </w:r>
-      <w:r>
-        <w:t>P</w:t>
-      </w:r>
-      <w:r>
-        <w:t xml:space="preserve">ara la </w:t>
-      </w:r>
-      <w:r>
-        <w:t>evaluación de este algoritmo solo se realizó la redimensión de imágenes a una resolución de 128x128 pixeles, no se ajustó ningún otro parámetro.</w:t>
-      </w:r>
-    </w:p>
-    <w:p>
-      <w:pPr>
-        <w:pStyle w:val="ListParagraph"/>
-        <w:keepNext/>
-        <w:numPr>
-          <w:ilvl w:val="0"/>
-          <w:numId w:val="5"/>
-        </w:numPr>
-      </w:pPr>
-      <w:r>
-        <w:t>Random Forest</w:t>
-      </w:r>
-      <w:r>
-        <w:t xml:space="preserve">: </w:t>
-      </w:r>
-      <w:r>
-        <w:t>Este</w:t>
-      </w:r>
-      <w:r>
-        <w:t xml:space="preserve"> algoritmo fue llevado a cabo tomando en cuenta como parámetros 60 árboles o estimadores y una profundidad máxima de 10 ramas, el algoritmo se llevó a cabo </w:t>
-      </w:r>
-      <w:r>
-        <w:t xml:space="preserve">mediante multiprocesos. </w:t>
-      </w:r>
-      <w:r>
-        <w:t>Como preprocesado se redimensionaron las imágenes a una resolución de 128x128 pixeles.</w:t>
-      </w:r>
-    </w:p>
-    <w:p>
-      <w:pPr>
-        <w:pStyle w:val="ListParagraph"/>
-        <w:keepNext/>
-        <w:numPr>
-          <w:ilvl w:val="0"/>
-          <w:numId w:val="5"/>
-        </w:numPr>
-      </w:pPr>
-      <w:r>
-        <w:t>Red Neural VGG16:</w:t>
-      </w:r>
-    </w:p>
-    <w:p>
-      <w:pPr>
-        <w:pStyle w:val="ListParagraph"/>
-        <w:keepNext/>
-        <w:numPr>
-          <w:ilvl w:val="0"/>
-          <w:numId w:val="5"/>
-        </w:numPr>
-      </w:pPr>
-      <w:r>
-        <w:t>Red Neural MobileNet:</w:t>
-      </w:r>
-    </w:p>
-    <w:p>
-      <w:pPr>
-        <w:pStyle w:val="ListParagraph"/>
-        <w:keepNext/>
-        <w:numPr>
-          <w:ilvl w:val="0"/>
-          <w:numId w:val="5"/>
-        </w:numPr>
-      </w:pPr>
-      <w:r>
-        <w:t>Red Neural EfficientNet</w:t>
-      </w:r>
-      <w:r>
-        <w:t xml:space="preserve"> B1:</w:t>
-      </w:r>
-    </w:p>
-    <w:p>
-      <w:pPr>
-        <w:pStyle w:val="Heading3"/>
-      </w:pPr>
-      <w:bookmarkStart w:id="9" w:name="_Toc108885480"/>
-      <w:r>
-        <w:t>Descripción General</w:t>
-      </w:r>
-      <w:bookmarkEnd w:id="9"/>
-    </w:p>
-    <w:p>
-      <w:r>
-        <w:t>La metodología propuesta consiste en los siguientes pasos:</w:t>
-      </w:r>
-    </w:p>
-    <w:p>
-      <w:pPr>
-        <w:pStyle w:val="ListParagraph"/>
-        <w:numPr>
-          <w:ilvl w:val="0"/>
-          <w:numId w:val="1"/>
-        </w:numPr>
-        <w:rPr>
-          <w:rFonts w:eastAsiaTheme="minorEastAsia"/>
-        </w:rPr>
-      </w:pPr>
-      <w:r>
-        <w:t>Conversión a imágenes: durante este proceso el video capturado se convertirá a imágenes, extrayendo los fotogramas de video, dado que la cámara graba a 24 fotogramas por segundo, se extraerán 4 fotogramas cada segundo estos serán al inicio 0.0 segundos, 0.25, 0.50, 0.75 y 1.0 segundo.</w:t>
-      </w:r>
-    </w:p>
-    <w:p>
-      <w:pPr>
-        <w:pStyle w:val="ListParagraph"/>
-        <w:numPr>
-          <w:ilvl w:val="0"/>
-          <w:numId w:val="1"/>
-        </w:numPr>
-        <w:rPr>
-          <w:rFonts w:eastAsiaTheme="minorEastAsia"/>
-        </w:rPr>
-      </w:pPr>
-      <w:r>
-        <w:t>Redimensión de la imagen: con la finalidad de tener una entrada de tamaño fijo, todas las imágenes serán redimensionadas a un tamaño de 200x200 pixeles.</w:t>
-      </w:r>
-    </w:p>
-    <w:p>
-      <w:pPr>
-        <w:pStyle w:val="ListParagraph"/>
-        <w:numPr>
-          <w:ilvl w:val="0"/>
-          <w:numId w:val="1"/>
-        </w:numPr>
-        <w:rPr>
-          <w:rFonts w:eastAsiaTheme="minorEastAsia"/>
-        </w:rPr>
-      </w:pPr>
-      <w:r>
-        <w:t>Entrenamiento de la red: como primer acercamiento, la red Neural será entrenada con el conjunto "Stanford Cars Dataset”, esta Red Neural tendrá una arquitectura VGG-16 y con ella se clasificarán las imágenes provenientes del video.</w:t>
-      </w:r>
-    </w:p>
-    <w:p>
-      <w:pPr>
-        <w:pStyle w:val="ListParagraph"/>
-        <w:numPr>
-          <w:ilvl w:val="0"/>
-          <w:numId w:val="1"/>
-        </w:numPr>
-        <w:rPr>
-          <w:rFonts w:eastAsiaTheme="minorEastAsia"/>
-        </w:rPr>
-      </w:pPr>
-      <w:r>
-        <w:t xml:space="preserve">Desempeño de la red: </w:t>
-      </w:r>
-      <w:r>
-        <w:t xml:space="preserve"> se </w:t>
-      </w:r>
-      <w:r>
-        <w:t>utilizar</w:t>
-      </w:r>
-      <w:r>
-        <w:t xml:space="preserve">á la métrica </w:t>
-      </w:r>
-      <w:r>
-        <w:t xml:space="preserve">Accuracy </w:t>
-      </w:r>
-      <w:r>
-        <w:t xml:space="preserve">para medir el </w:t>
-      </w:r>
-      <w:r>
-        <w:t>desempeño</w:t>
-      </w:r>
-      <w:r>
-        <w:t xml:space="preserve"> de la red en el set de validación y prueba</w:t>
-      </w:r>
-      <w:r>
-        <w:t>.</w:t>
-      </w:r>
-    </w:p>
-    <w:p>
-      <w:pPr>
-        <w:pStyle w:val="Heading3"/>
-      </w:pPr>
-      <w:bookmarkStart w:id="10" w:name="_Toc108885481"/>
-      <w:r>
-        <w:lastRenderedPageBreak/>
-        <w:t>Partición del set de datos</w:t>
-      </w:r>
-      <w:bookmarkEnd w:id="10"/>
-    </w:p>
-    <w:p>
-      <w:pPr>
-        <w:keepNext/>
-      </w:pPr>
-      <w:r>
-        <w:t>El set de datos se dividirá en 3 partes, primeramente, el set de datos original se partirá en dos partes, el set de entrenamiento (80%) y el set prueba (20%), mientras que el set de entrenamiento será dividido en 2 partes, set de entrenamiento (64%) y el set de validación (16%)</w:t>
-      </w:r>
-      <w:r>
-        <w:t>.</w:t>
-      </w:r>
-    </w:p>
-    <w:p>
-      <w:pPr>
-        <w:pStyle w:val="ListParagraph"/>
+        <w:t>El set de datos a utilizar durante este proyecto es “</w:t>
+      </w:r>
+      <w:proofErr w:type="spellStart"/>
+      <w:r>
+        <w:t>The</w:t>
+      </w:r>
+      <w:proofErr w:type="spellEnd"/>
+      <w:r>
+        <w:t xml:space="preserve"> Stanford Cars </w:t>
+      </w:r>
+      <w:proofErr w:type="spellStart"/>
+      <w:r>
+        <w:t>Dataset</w:t>
+      </w:r>
+      <w:proofErr w:type="spellEnd"/>
+      <w:r>
+        <w:t>”, una gran colección de imágenes de autos. Consiste en 16,185 imágenes etiquetadas en 196 clases basado en la marca del auto, modelo y año. Sin embargo, dada la naturaleza del proyecto, se hará una modificación a las etiquetas, ahora el set de datos contendrá solamente 10 clases, las cuales son las siguientes:</w:t>
+      </w:r>
+    </w:p>
+    <w:p>
+      <w:pPr>
         <w:keepNext/>
         <w:jc w:val="center"/>
       </w:pPr>
       <w:r>
+        <w:t>[</w:t>
+      </w:r>
+      <w:proofErr w:type="spellStart"/>
+      <w:r>
+        <w:t>Cab</w:t>
+      </w:r>
+      <w:proofErr w:type="spellEnd"/>
+      <w:r>
+        <w:t xml:space="preserve">, Convertible, </w:t>
+      </w:r>
+      <w:proofErr w:type="spellStart"/>
+      <w:r>
+        <w:t>Coupe</w:t>
+      </w:r>
+      <w:proofErr w:type="spellEnd"/>
+      <w:r>
+        <w:t>, Hatchback, Lujo, Minivan, Sedan, SU</w:t>
+      </w:r>
+      <w:r>
+        <w:t xml:space="preserve">V, Van y </w:t>
+      </w:r>
+      <w:proofErr w:type="spellStart"/>
+      <w:r>
+        <w:t>Wagon</w:t>
+      </w:r>
+      <w:proofErr w:type="spellEnd"/>
+      <w:r>
+        <w:t>]</w:t>
+      </w:r>
+    </w:p>
+    <w:p>
+      <w:pPr>
+        <w:keepNext/>
+        <w:jc w:val="left"/>
+      </w:pPr>
+      <w:r>
+        <w:t>Este set de datos se encuentra en carpetas y subcarpetas, de donde se extrajo las correspondientes etiquetas y modelo de auto. La configuración es la siguiente:</w:t>
+      </w:r>
+    </w:p>
+    <w:p>
+      <w:pPr>
+        <w:keepNext/>
+        <w:jc w:val="center"/>
+      </w:pPr>
+      <w:r>
         <w:rPr>
           <w:noProof/>
         </w:rPr>
         <w:drawing>
-          <wp:inline distT="0" distB="0" distL="0" distR="0" wp14:anchorId="373229A1" wp14:editId="585B3B6E">
-            <wp:extent cx="2286039" cy="1846052"/>
-            <wp:effectExtent l="0" t="0" r="0" b="1905"/>
-            <wp:docPr id="7" name="Picture 7"/>
+          <wp:inline distT="0" distB="0" distL="0" distR="0" wp14:anchorId="44E24357" wp14:editId="1659D048">
+            <wp:extent cx="2216988" cy="1589074"/>
+            <wp:effectExtent l="0" t="0" r="0" b="0"/>
+            <wp:docPr id="20" name="Picture 20"/>
             <wp:cNvGraphicFramePr>
               <a:graphicFrameLocks xmlns:a="http://schemas.openxmlformats.org/drawingml/2006/main" noChangeAspect="1"/>
             </wp:cNvGraphicFramePr>
@@ -3487,13 +5181,13 @@
               <a:graphicData uri="http://schemas.openxmlformats.org/drawingml/2006/picture">
                 <pic:pic xmlns:pic="http://schemas.openxmlformats.org/drawingml/2006/picture">
                   <pic:nvPicPr>
-                    <pic:cNvPr id="0" name="Picture 2"/>
+                    <pic:cNvPr id="0" name="Picture 5"/>
                     <pic:cNvPicPr>
                       <a:picLocks noChangeAspect="1" noChangeArrowheads="1"/>
                     </pic:cNvPicPr>
                   </pic:nvPicPr>
                   <pic:blipFill>
-                    <a:blip r:embed="rId10" cstate="print">
+                    <a:blip r:embed="rId10">
                       <a:extLst>
                         <a:ext uri="{28A0092B-C50C-407E-A947-70E740481C1C}">
                           <a14:useLocalDpi xmlns:a14="http://schemas.microsoft.com/office/drawing/2010/main" val="0"/>
@@ -3508,149 +5202,7 @@
                   <pic:spPr bwMode="auto">
                     <a:xfrm>
                       <a:off x="0" y="0"/>
-                      <a:ext cx="2294335" cy="1852751"/>
-                    </a:xfrm>
-                    <a:prstGeom prst="rect">
-                      <a:avLst/>
-                    </a:prstGeom>
-                    <a:noFill/>
-                    <a:ln>
-                      <a:noFill/>
-                    </a:ln>
-                  </pic:spPr>
-                </pic:pic>
-              </a:graphicData>
-            </a:graphic>
-          </wp:inline>
-        </w:drawing>
-      </w:r>
-    </w:p>
-    <w:p>
-      <w:pPr>
-        <w:pStyle w:val="Caption"/>
-        <w:ind w:left="708"/>
-        <w:jc w:val="center"/>
-        <w:rPr>
-          <w:rFonts w:eastAsiaTheme="minorEastAsia"/>
-        </w:rPr>
-      </w:pPr>
-      <w:bookmarkStart w:id="11" w:name="_Toc108885678"/>
-      <w:bookmarkStart w:id="12" w:name="_Toc109496866"/>
-      <w:r>
-        <w:t xml:space="preserve">Ilustración </w:t>
-      </w:r>
-      <w:r>
-        <w:fldChar w:fldCharType="begin"/>
-      </w:r>
-      <w:r>
-        <w:instrText xml:space="preserve"> SEQ Ilustración \* ARABIC </w:instrText>
-      </w:r>
-      <w:r>
-        <w:fldChar w:fldCharType="separate"/>
-      </w:r>
-      <w:r>
-        <w:rPr>
-          <w:noProof/>
-        </w:rPr>
-        <w:t>4</w:t>
-      </w:r>
-      <w:r>
-        <w:rPr>
-          <w:noProof/>
-        </w:rPr>
-        <w:fldChar w:fldCharType="end"/>
-      </w:r>
-      <w:r>
-        <w:t>. Partición de base de datos.</w:t>
-      </w:r>
-      <w:bookmarkEnd w:id="11"/>
-      <w:bookmarkEnd w:id="12"/>
-    </w:p>
-    <w:p>
-      <w:pPr>
-        <w:pStyle w:val="Heading3"/>
-        <w:rPr>
-          <w:rFonts w:eastAsiaTheme="minorEastAsia"/>
-        </w:rPr>
-      </w:pPr>
-      <w:bookmarkStart w:id="13" w:name="_Toc108885482"/>
-      <w:r>
-        <w:rPr>
-          <w:rFonts w:eastAsiaTheme="minorEastAsia"/>
-        </w:rPr>
-        <w:t xml:space="preserve">Preprocesado de datos para </w:t>
-      </w:r>
-      <w:r>
-        <w:rPr>
-          <w:rFonts w:eastAsiaTheme="minorEastAsia"/>
-        </w:rPr>
-        <w:t>Modelos</w:t>
-      </w:r>
-      <w:r>
-        <w:rPr>
-          <w:rFonts w:eastAsiaTheme="minorEastAsia"/>
-        </w:rPr>
-        <w:t xml:space="preserve"> de Machine Learning</w:t>
-      </w:r>
-    </w:p>
-    <w:p>
-      <w:pPr>
-        <w:keepNext/>
-        <w:jc w:val="left"/>
-      </w:pPr>
-      <w:r>
-        <w:t xml:space="preserve">Aquí se describe con mayor detalle el flujo de procesos a realizar para el entrenamiento de </w:t>
-      </w:r>
-      <w:r>
-        <w:t>los algoritmos de regresión lineal, Naive Bayes y Random Forest</w:t>
-      </w:r>
-      <w:r>
-        <w:t>.</w:t>
-      </w:r>
-    </w:p>
-    <w:p>
-      <w:pPr>
-        <w:keepNext/>
-        <w:jc w:val="center"/>
-      </w:pPr>
-      <w:r>
-        <w:rPr>
-          <w:noProof/>
-        </w:rPr>
-        <w:drawing>
-          <wp:inline distT="0" distB="0" distL="0" distR="0" wp14:anchorId="15CC25C4" wp14:editId="734D0904">
-            <wp:extent cx="4623758" cy="1252352"/>
-            <wp:effectExtent l="0" t="0" r="0" b="0"/>
-            <wp:docPr id="11" name="Picture 11"/>
-            <wp:cNvGraphicFramePr>
-              <a:graphicFrameLocks xmlns:a="http://schemas.openxmlformats.org/drawingml/2006/main" noChangeAspect="1"/>
-            </wp:cNvGraphicFramePr>
-            <a:graphic xmlns:a="http://schemas.openxmlformats.org/drawingml/2006/main">
-              <a:graphicData uri="http://schemas.openxmlformats.org/drawingml/2006/picture">
-                <pic:pic xmlns:pic="http://schemas.openxmlformats.org/drawingml/2006/picture">
-                  <pic:nvPicPr>
-                    <pic:cNvPr id="0" name="Picture 3"/>
-                    <pic:cNvPicPr>
-                      <a:picLocks noChangeAspect="1" noChangeArrowheads="1"/>
-                    </pic:cNvPicPr>
-                  </pic:nvPicPr>
-                  <pic:blipFill>
-                    <a:blip r:embed="rId11">
-                      <a:extLst>
-                        <a:ext uri="{28A0092B-C50C-407E-A947-70E740481C1C}">
-                          <a14:useLocalDpi xmlns:a14="http://schemas.microsoft.com/office/drawing/2010/main" val="0"/>
-                        </a:ext>
-                      </a:extLst>
-                    </a:blip>
-                    <a:srcRect/>
-                    <a:stretch>
-                      <a:fillRect/>
-                    </a:stretch>
-                  </pic:blipFill>
-                  <pic:spPr bwMode="auto">
-                    <a:xfrm>
-                      <a:off x="0" y="0"/>
-                      <a:ext cx="4642944" cy="1257549"/>
+                      <a:ext cx="2225969" cy="1595511"/>
                     </a:xfrm>
                     <a:prstGeom prst="rect">
                       <a:avLst/>
@@ -3668,10 +5220,8 @@
       <w:pPr>
         <w:pStyle w:val="Caption"/>
         <w:jc w:val="center"/>
-        <w:rPr>
-          <w:rFonts w:eastAsiaTheme="minorEastAsia"/>
-        </w:rPr>
-      </w:pPr>
+      </w:pPr>
+      <w:bookmarkStart w:id="12" w:name="_Toc109572608"/>
       <w:r>
         <w:t xml:space="preserve">Ilustración </w:t>
       </w:r>
@@ -3688,90 +5238,22 @@
         <w:rPr>
           <w:noProof/>
         </w:rPr>
-        <w:t>5</w:t>
-      </w:r>
-      <w:r>
-        <w:rPr>
-          <w:noProof/>
-        </w:rPr>
+        <w:t>3</w:t>
+      </w:r>
+      <w:r>
         <w:fldChar w:fldCharType="end"/>
       </w:r>
       <w:r>
-        <w:t xml:space="preserve">. Esquema de entrenamiento de </w:t>
-      </w:r>
-      <w:r>
-        <w:t>modelos de Machine Learning</w:t>
-      </w:r>
-      <w:r>
-        <w:t>.</w:t>
-      </w:r>
-    </w:p>
-    <w:p>
-      <w:pPr>
-        <w:pStyle w:val="Heading3"/>
-        <w:rPr>
-          <w:rFonts w:eastAsiaTheme="minorEastAsia"/>
-        </w:rPr>
-      </w:pPr>
-    </w:p>
-    <w:p>
-      <w:pPr>
-        <w:pStyle w:val="Heading3"/>
-        <w:rPr>
-          <w:rFonts w:eastAsiaTheme="minorEastAsia"/>
-        </w:rPr>
-      </w:pPr>
-      <w:r>
-        <w:rPr>
-          <w:rFonts w:eastAsiaTheme="minorEastAsia"/>
-        </w:rPr>
-        <w:t xml:space="preserve">Preprocesado de datos para </w:t>
-      </w:r>
-      <w:r>
-        <w:rPr>
-          <w:rFonts w:eastAsiaTheme="minorEastAsia"/>
-        </w:rPr>
-        <w:t>la</w:t>
-      </w:r>
-      <w:r>
-        <w:rPr>
-          <w:rFonts w:eastAsiaTheme="minorEastAsia"/>
-        </w:rPr>
-        <w:t>s</w:t>
-      </w:r>
-      <w:r>
-        <w:rPr>
-          <w:rFonts w:eastAsiaTheme="minorEastAsia"/>
-        </w:rPr>
-        <w:t xml:space="preserve"> Red</w:t>
-      </w:r>
-      <w:r>
-        <w:rPr>
-          <w:rFonts w:eastAsiaTheme="minorEastAsia"/>
-        </w:rPr>
-        <w:t>es</w:t>
-      </w:r>
-      <w:r>
-        <w:rPr>
-          <w:rFonts w:eastAsiaTheme="minorEastAsia"/>
-        </w:rPr>
-        <w:t xml:space="preserve"> Neural</w:t>
-      </w:r>
-      <w:bookmarkEnd w:id="13"/>
-      <w:r>
-        <w:rPr>
-          <w:rFonts w:eastAsiaTheme="minorEastAsia"/>
-        </w:rPr>
-        <w:t>es</w:t>
-      </w:r>
+        <w:t>. Carpetas contenidas en el set de datos.</w:t>
+      </w:r>
+      <w:bookmarkEnd w:id="12"/>
     </w:p>
     <w:p>
       <w:pPr>
         <w:keepNext/>
-        <w:jc w:val="left"/>
-      </w:pPr>
-      <w:r>
-        <w:t>Aquí se describe con mayor detalle el flujo de procesos a realizar para el entrenamiento de la red neuronal.</w:t>
+      </w:pPr>
+      <w:r>
+        <w:t>Algunos de estos ejemplos se muestran a continuación</w:t>
       </w:r>
     </w:p>
     <w:p>
@@ -3780,14 +5262,11 @@
         <w:jc w:val="center"/>
       </w:pPr>
       <w:r>
-        <w:rPr>
-          <w:noProof/>
-        </w:rPr>
         <w:drawing>
-          <wp:inline distT="0" distB="0" distL="0" distR="0" wp14:anchorId="510B4545" wp14:editId="6865F8DB">
-            <wp:extent cx="5367414" cy="1086928"/>
-            <wp:effectExtent l="0" t="0" r="0" b="0"/>
-            <wp:docPr id="2" name="Picture 2"/>
+          <wp:inline distT="0" distB="0" distL="0" distR="0" wp14:anchorId="6A2C8F62" wp14:editId="3F765C5A">
+            <wp:extent cx="2855344" cy="1713272"/>
+            <wp:effectExtent l="0" t="0" r="2540" b="1270"/>
+            <wp:docPr id="1" name="Picture 1"/>
             <wp:cNvGraphicFramePr>
               <a:graphicFrameLocks xmlns:a="http://schemas.openxmlformats.org/drawingml/2006/main" noChangeAspect="1"/>
             </wp:cNvGraphicFramePr>
@@ -3795,33 +5274,23 @@
               <a:graphicData uri="http://schemas.openxmlformats.org/drawingml/2006/picture">
                 <pic:pic xmlns:pic="http://schemas.openxmlformats.org/drawingml/2006/picture">
                   <pic:nvPicPr>
-                    <pic:cNvPr id="0" name="Picture 2"/>
-                    <pic:cNvPicPr>
-                      <a:picLocks noChangeAspect="1" noChangeArrowheads="1"/>
-                    </pic:cNvPicPr>
+                    <pic:cNvPr id="1" name=""/>
+                    <pic:cNvPicPr/>
                   </pic:nvPicPr>
                   <pic:blipFill>
-                    <a:blip r:embed="rId12">
-                      <a:extLst>
-                        <a:ext uri="{28A0092B-C50C-407E-A947-70E740481C1C}">
-                          <a14:useLocalDpi xmlns:a14="http://schemas.microsoft.com/office/drawing/2010/main" val="0"/>
-                        </a:ext>
-                      </a:extLst>
-                    </a:blip>
-                    <a:srcRect/>
+                    <a:blip r:embed="rId11"/>
                     <a:stretch>
                       <a:fillRect/>
                     </a:stretch>
                   </pic:blipFill>
-                  <pic:spPr bwMode="auto">
+                  <pic:spPr>
                     <a:xfrm>
                       <a:off x="0" y="0"/>
-                      <a:ext cx="5432017" cy="1100010"/>
+                      <a:ext cx="2956568" cy="1774008"/>
                     </a:xfrm>
                     <a:prstGeom prst="rect">
                       <a:avLst/>
                     </a:prstGeom>
-                    <a:noFill/>
                   </pic:spPr>
                 </pic:pic>
               </a:graphicData>
@@ -3834,12 +5303,8 @@
       <w:pPr>
         <w:pStyle w:val="Caption"/>
         <w:jc w:val="center"/>
-        <w:rPr>
-          <w:rFonts w:eastAsiaTheme="minorEastAsia"/>
-        </w:rPr>
-      </w:pPr>
-      <w:bookmarkStart w:id="14" w:name="_Toc108885679"/>
-      <w:bookmarkStart w:id="15" w:name="_Toc109496867"/>
+      </w:pPr>
+      <w:bookmarkStart w:id="13" w:name="_Toc109572609"/>
       <w:r>
         <w:t xml:space="preserve">Ilustración </w:t>
       </w:r>
@@ -3856,48 +5321,33 @@
         <w:rPr>
           <w:noProof/>
         </w:rPr>
-        <w:t>5</w:t>
-      </w:r>
-      <w:r>
-        <w:rPr>
-          <w:noProof/>
-        </w:rPr>
+        <w:t>4</w:t>
+      </w:r>
+      <w:r>
         <w:fldChar w:fldCharType="end"/>
       </w:r>
       <w:r>
-        <w:t>. Esquema de entrenamiento de la Red Neuronal.</w:t>
+        <w:t>. Algunos autos del set de datos con su respectiva etiqueta.</w:t>
+      </w:r>
+      <w:bookmarkEnd w:id="13"/>
+    </w:p>
+    <w:p>
+      <w:pPr>
+        <w:pStyle w:val="Heading3"/>
+      </w:pPr>
+      <w:bookmarkStart w:id="14" w:name="_Toc109572724"/>
+      <w:r>
+        <w:lastRenderedPageBreak/>
+        <w:t>Análisis descriptivo del set de datos</w:t>
       </w:r>
       <w:bookmarkEnd w:id="14"/>
-      <w:bookmarkEnd w:id="15"/>
-    </w:p>
-    <w:p>
-      <w:pPr>
-        <w:pStyle w:val="Heading3"/>
-        <w:rPr>
-          <w:rFonts w:eastAsiaTheme="minorEastAsia"/>
-        </w:rPr>
-      </w:pPr>
-      <w:bookmarkStart w:id="16" w:name="_Toc108885483"/>
-      <w:r>
-        <w:rPr>
-          <w:rFonts w:eastAsiaTheme="minorEastAsia"/>
-        </w:rPr>
-        <w:t>Arquitectura de la red neural</w:t>
-      </w:r>
-      <w:bookmarkEnd w:id="16"/>
     </w:p>
     <w:p>
       <w:pPr>
         <w:jc w:val="left"/>
-        <w:rPr>
-          <w:rFonts w:eastAsiaTheme="minorEastAsia"/>
-        </w:rPr>
-      </w:pPr>
-      <w:r>
-        <w:rPr>
-          <w:rFonts w:eastAsiaTheme="minorEastAsia"/>
-        </w:rPr>
-        <w:t>La red neuronal utilizada en este proyecto se compone de las siguientes capas.</w:t>
+      </w:pPr>
+      <w:r>
+        <w:t>A continuación, se muestra la composición de las imágenes de la base de datos por clase o categoría. Como puede observarse en los gráficos de barra, son los autos sedan los que componen en gran mayoría la base de datos, seguido de la clase SUV</w:t>
       </w:r>
     </w:p>
     <w:p>
@@ -3906,15 +5356,11 @@
         <w:jc w:val="center"/>
       </w:pPr>
       <w:r>
-        <w:rPr>
-          <w:noProof/>
-        </w:rPr>
-        <w:lastRenderedPageBreak/>
         <w:drawing>
-          <wp:inline distT="0" distB="0" distL="0" distR="0" wp14:anchorId="2A97A79F" wp14:editId="031197BA">
-            <wp:extent cx="3994030" cy="2216695"/>
-            <wp:effectExtent l="0" t="0" r="6985" b="0"/>
-            <wp:docPr id="3" name="Picture 3"/>
+          <wp:inline distT="0" distB="0" distL="0" distR="0" wp14:anchorId="035EEF0A" wp14:editId="6C04FC71">
+            <wp:extent cx="3295290" cy="3295290"/>
+            <wp:effectExtent l="0" t="0" r="635" b="635"/>
+            <wp:docPr id="15" name="Picture 15"/>
             <wp:cNvGraphicFramePr>
               <a:graphicFrameLocks xmlns:a="http://schemas.openxmlformats.org/drawingml/2006/main" noChangeAspect="1"/>
             </wp:cNvGraphicFramePr>
@@ -3922,36 +5368,23 @@
               <a:graphicData uri="http://schemas.openxmlformats.org/drawingml/2006/picture">
                 <pic:pic xmlns:pic="http://schemas.openxmlformats.org/drawingml/2006/picture">
                   <pic:nvPicPr>
-                    <pic:cNvPr id="0" name="Picture 1"/>
-                    <pic:cNvPicPr>
-                      <a:picLocks noChangeAspect="1" noChangeArrowheads="1"/>
-                    </pic:cNvPicPr>
+                    <pic:cNvPr id="1" name=""/>
+                    <pic:cNvPicPr/>
                   </pic:nvPicPr>
                   <pic:blipFill>
-                    <a:blip r:embed="rId13">
-                      <a:extLst>
-                        <a:ext uri="{28A0092B-C50C-407E-A947-70E740481C1C}">
-                          <a14:useLocalDpi xmlns:a14="http://schemas.microsoft.com/office/drawing/2010/main" val="0"/>
-                        </a:ext>
-                      </a:extLst>
-                    </a:blip>
-                    <a:srcRect/>
+                    <a:blip r:embed="rId12"/>
                     <a:stretch>
                       <a:fillRect/>
                     </a:stretch>
                   </pic:blipFill>
-                  <pic:spPr bwMode="auto">
+                  <pic:spPr>
                     <a:xfrm>
                       <a:off x="0" y="0"/>
-                      <a:ext cx="4082999" cy="2266073"/>
+                      <a:ext cx="3308256" cy="3308256"/>
                     </a:xfrm>
                     <a:prstGeom prst="rect">
                       <a:avLst/>
                     </a:prstGeom>
-                    <a:noFill/>
-                    <a:ln>
-                      <a:noFill/>
-                    </a:ln>
                   </pic:spPr>
                 </pic:pic>
               </a:graphicData>
@@ -3964,12 +5397,8 @@
       <w:pPr>
         <w:pStyle w:val="Caption"/>
         <w:jc w:val="center"/>
-        <w:rPr>
-          <w:rFonts w:eastAsiaTheme="minorEastAsia"/>
-        </w:rPr>
-      </w:pPr>
-      <w:bookmarkStart w:id="17" w:name="_Toc108885680"/>
-      <w:bookmarkStart w:id="18" w:name="_Toc109496868"/>
+      </w:pPr>
+      <w:bookmarkStart w:id="15" w:name="_Toc109572610"/>
       <w:r>
         <w:t xml:space="preserve">Ilustración </w:t>
       </w:r>
@@ -3986,754 +5415,22 @@
         <w:rPr>
           <w:noProof/>
         </w:rPr>
-        <w:t>6</w:t>
-      </w:r>
-      <w:r>
-        <w:rPr>
-          <w:noProof/>
-        </w:rPr>
+        <w:t>5</w:t>
+      </w:r>
+      <w:r>
         <w:fldChar w:fldCharType="end"/>
       </w:r>
       <w:r>
-        <w:t>. Arquitectura de la Red Neuronal propuesta.</w:t>
-      </w:r>
-      <w:bookmarkEnd w:id="17"/>
-      <w:bookmarkEnd w:id="18"/>
-    </w:p>
-    <w:p>
-      <w:pPr>
-        <w:pStyle w:val="Heading2"/>
-      </w:pPr>
-      <w:bookmarkStart w:id="19" w:name="_Toc108885484"/>
-      <w:r>
-        <w:t>Experimentación</w:t>
-      </w:r>
-      <w:bookmarkEnd w:id="19"/>
-    </w:p>
-    <w:p>
-      <w:r>
-        <w:t>La metodología propuesta en la sección anterior se llevará a cabo de la siguiente manera:</w:t>
-      </w:r>
-    </w:p>
-    <w:p>
-      <w:pPr>
-        <w:pStyle w:val="ListParagraph"/>
-        <w:numPr>
-          <w:ilvl w:val="0"/>
-          <w:numId w:val="3"/>
-        </w:numPr>
-      </w:pPr>
-      <w:r>
-        <w:t xml:space="preserve">Extracción de fotogramas: </w:t>
-      </w:r>
-      <w:r>
-        <w:t xml:space="preserve">Para la extracción de </w:t>
-      </w:r>
-      <w:r>
-        <w:t xml:space="preserve">fotogramas en </w:t>
-      </w:r>
-      <w:r>
-        <w:t>imágenes se utilizará</w:t>
-      </w:r>
-      <w:r>
-        <w:t xml:space="preserve"> el módulo de </w:t>
-      </w:r>
-      <w:r>
-        <w:t>p</w:t>
-      </w:r>
-      <w:r>
-        <w:t>ython opencv moviepy</w:t>
-      </w:r>
-      <w:r>
-        <w:t>.</w:t>
-      </w:r>
-    </w:p>
-    <w:p>
-      <w:pPr>
-        <w:pStyle w:val="ListParagraph"/>
-        <w:numPr>
-          <w:ilvl w:val="0"/>
-          <w:numId w:val="3"/>
-        </w:numPr>
-      </w:pPr>
-      <w:r>
-        <w:t>Lectura de imágenes: se realizarán mediante la ruta de acceso, para ello se escanearán las carpetas que contienen las imágenes a través de las funciones del sistema mediante la biblioteca os.</w:t>
-      </w:r>
-    </w:p>
-    <w:p>
-      <w:pPr>
-        <w:pStyle w:val="ListParagraph"/>
-        <w:numPr>
-          <w:ilvl w:val="0"/>
-          <w:numId w:val="3"/>
-        </w:numPr>
-      </w:pPr>
-      <w:r>
-        <w:t xml:space="preserve">Redimensión de imágenes: </w:t>
-      </w:r>
-      <w:r>
-        <w:t xml:space="preserve">Para la redimensión de las imágenes se usará </w:t>
-      </w:r>
-      <w:r>
-        <w:t>d</w:t>
-      </w:r>
-      <w:r>
-        <w:t xml:space="preserve">el módulo de </w:t>
-      </w:r>
-      <w:r>
-        <w:t>scikitlearn image la función resize.</w:t>
-      </w:r>
-    </w:p>
-    <w:p>
-      <w:pPr>
-        <w:pStyle w:val="ListParagraph"/>
-        <w:numPr>
-          <w:ilvl w:val="0"/>
-          <w:numId w:val="3"/>
-        </w:numPr>
-      </w:pPr>
-      <w:r>
-        <w:t xml:space="preserve">Red Neuronal: </w:t>
-      </w:r>
-      <w:r>
-        <w:t xml:space="preserve">La </w:t>
-      </w:r>
-      <w:r>
-        <w:t>red neuronal será creada y entrenada mediante la biblioteca keras con tensorflow.</w:t>
-      </w:r>
-    </w:p>
-    <w:p>
-      <w:pPr>
-        <w:pStyle w:val="ListParagraph"/>
-        <w:numPr>
-          <w:ilvl w:val="0"/>
-          <w:numId w:val="3"/>
-        </w:numPr>
-      </w:pPr>
-      <w:r>
-        <w:t>Datos para el modelo</w:t>
-      </w:r>
-      <w:r>
-        <w:t xml:space="preserve">: </w:t>
-      </w:r>
-      <w:r>
-        <w:t xml:space="preserve">la evaluación </w:t>
-      </w:r>
-      <w:r>
-        <w:t>del modelo se llevará a cabo mediante el uso de un cross-validation con k=5, para ello primero se usará la función train_test_split de scikitlearn para dividir nuestro conjunto de entrenamiento y prueba.</w:t>
-      </w:r>
-    </w:p>
-    <w:p>
-      <w:pPr>
-        <w:pStyle w:val="ListParagraph"/>
-        <w:numPr>
-          <w:ilvl w:val="0"/>
-          <w:numId w:val="3"/>
-        </w:numPr>
-      </w:pPr>
-      <w:r>
-        <w:t xml:space="preserve">Entrenamiento del modelo: El entrenamiento fue llevado a cabo mediante el set de datos </w:t>
-      </w:r>
-      <w:r>
-        <w:t xml:space="preserve">de entrenamiento </w:t>
-      </w:r>
-      <w:r>
-        <w:t xml:space="preserve">descrito en </w:t>
-      </w:r>
-      <w:r>
-        <w:t>el punto anterior, todo este proceso se llevará a</w:t>
-      </w:r>
-      <w:r>
-        <w:t xml:space="preserve"> </w:t>
-      </w:r>
-      <w:r>
-        <w:t>cabo mediante el módulo de keras y tensorflow</w:t>
-      </w:r>
-      <w:r>
-        <w:t>.</w:t>
-      </w:r>
-    </w:p>
-    <w:p>
-      <w:pPr>
-        <w:pStyle w:val="ListParagraph"/>
-        <w:numPr>
-          <w:ilvl w:val="0"/>
-          <w:numId w:val="3"/>
-        </w:numPr>
-      </w:pPr>
-      <w:r>
-        <w:t>Desempeño del modelo: todo el desempeño del modelo será medido mediante la métrica accuracy.</w:t>
-      </w:r>
-    </w:p>
-    <w:p>
-      <w:pPr>
-        <w:pStyle w:val="Heading2"/>
-      </w:pPr>
-      <w:bookmarkStart w:id="20" w:name="_Toc108885485"/>
-      <w:r>
-        <w:t>Resultados</w:t>
-      </w:r>
-      <w:bookmarkEnd w:id="20"/>
-    </w:p>
-    <w:p>
-      <w:pPr>
-        <w:pStyle w:val="Heading3"/>
-      </w:pPr>
-      <w:bookmarkStart w:id="21" w:name="_Toc108885486"/>
-      <w:r>
-        <w:t>Procesamiento de las imágenes</w:t>
-      </w:r>
-      <w:bookmarkEnd w:id="21"/>
-    </w:p>
-    <w:p>
-      <w:r>
-        <w:t>El procesamiento de las imágenes se realizó con relativa facilidad, el tiempo que tomó en transformar y cargar el set de imágenes fue de alrededor de un minuto</w:t>
-      </w:r>
-      <w:r>
-        <w:t>, el conjunto de datos fue guardado en un arreglo numpy cuya dimensión es de (17760, 32, 32, 3).</w:t>
-      </w:r>
-    </w:p>
-    <w:p>
-      <w:pPr>
-        <w:pStyle w:val="Heading3"/>
-      </w:pPr>
-      <w:r>
-        <w:t>Construcción del modelo</w:t>
-      </w:r>
-    </w:p>
-    <w:p>
-      <w:r>
-        <w:t>La construcción del modelo se llevó a cabo con la configuración mencionada en la sección anterior, el número total de parámetros entrenables es de 55,938</w:t>
-      </w:r>
-      <w:r>
-        <w:t>, la configuración completa se muestra a continuación</w:t>
-      </w:r>
-      <w:r>
-        <w:t>:</w:t>
-      </w:r>
-    </w:p>
-    <w:p>
-      <w:pPr>
-        <w:pStyle w:val="CodeStyle"/>
-        <w:spacing w:before="20" w:after="20" w:line="240" w:lineRule="auto"/>
-        <w:rPr>
-          <w:b/>
-          <w:bCs/>
-          <w:sz w:val="16"/>
-          <w:szCs w:val="16"/>
-        </w:rPr>
-      </w:pPr>
-      <w:r>
-        <w:rPr>
-          <w:b/>
-          <w:bCs/>
-          <w:sz w:val="16"/>
-          <w:szCs w:val="16"/>
-        </w:rPr>
-        <w:lastRenderedPageBreak/>
-        <w:t>Model: "sequential_1"</w:t>
-      </w:r>
-    </w:p>
-    <w:p>
-      <w:pPr>
-        <w:pStyle w:val="CodeStyle"/>
-        <w:spacing w:before="20" w:after="20" w:line="240" w:lineRule="auto"/>
-        <w:rPr>
-          <w:sz w:val="16"/>
-          <w:szCs w:val="16"/>
-        </w:rPr>
-      </w:pPr>
-      <w:r>
-        <w:rPr>
-          <w:sz w:val="16"/>
-          <w:szCs w:val="16"/>
-        </w:rPr>
-        <w:t>_________________________________________________________________</w:t>
-      </w:r>
-    </w:p>
-    <w:p>
-      <w:pPr>
-        <w:pStyle w:val="CodeStyle"/>
-        <w:spacing w:before="20" w:after="20" w:line="240" w:lineRule="auto"/>
-        <w:rPr>
-          <w:sz w:val="16"/>
-          <w:szCs w:val="16"/>
-        </w:rPr>
-      </w:pPr>
-      <w:r>
-        <w:rPr>
-          <w:sz w:val="16"/>
-          <w:szCs w:val="16"/>
-        </w:rPr>
-        <w:t xml:space="preserve"> Layer (type)                 </w:t>
-      </w:r>
-      <w:r>
-        <w:rPr>
-          <w:sz w:val="16"/>
-          <w:szCs w:val="16"/>
-        </w:rPr>
-        <w:t xml:space="preserve">    </w:t>
-      </w:r>
-      <w:r>
-        <w:rPr>
-          <w:sz w:val="16"/>
-          <w:szCs w:val="16"/>
-        </w:rPr>
-        <w:t xml:space="preserve">Output Shape              Param #   </w:t>
-      </w:r>
-    </w:p>
-    <w:p>
-      <w:pPr>
-        <w:pStyle w:val="CodeStyle"/>
-        <w:spacing w:before="20" w:after="20" w:line="240" w:lineRule="auto"/>
-        <w:rPr>
-          <w:sz w:val="16"/>
-          <w:szCs w:val="16"/>
-        </w:rPr>
-      </w:pPr>
-      <w:r>
-        <w:rPr>
-          <w:sz w:val="16"/>
-          <w:szCs w:val="16"/>
-        </w:rPr>
-        <w:t>=================================================================</w:t>
-      </w:r>
-      <w:r>
-        <w:rPr>
-          <w:sz w:val="16"/>
-          <w:szCs w:val="16"/>
-        </w:rPr>
-        <w:t>===</w:t>
-      </w:r>
-    </w:p>
-    <w:p>
-      <w:pPr>
-        <w:pStyle w:val="CodeStyle"/>
-        <w:spacing w:before="20" w:after="20" w:line="240" w:lineRule="auto"/>
-        <w:rPr>
-          <w:sz w:val="16"/>
-          <w:szCs w:val="16"/>
-        </w:rPr>
-      </w:pPr>
-      <w:r>
-        <w:rPr>
-          <w:sz w:val="16"/>
-          <w:szCs w:val="16"/>
-        </w:rPr>
-        <w:t xml:space="preserve"> conv2d_2 (Conv2D)                (None, 28, 28, 32)        2432      </w:t>
-      </w:r>
-    </w:p>
-    <w:p>
-      <w:pPr>
-        <w:pStyle w:val="CodeStyle"/>
-        <w:spacing w:before="20" w:after="20" w:line="240" w:lineRule="auto"/>
-        <w:rPr>
-          <w:sz w:val="16"/>
-          <w:szCs w:val="16"/>
-        </w:rPr>
-      </w:pPr>
-      <w:r>
-        <w:rPr>
-          <w:sz w:val="16"/>
-          <w:szCs w:val="16"/>
-        </w:rPr>
-        <w:t xml:space="preserve"> max_pooling2d_2 (MaxPooling 2D)  (None, 14, 14, 32)       </w:t>
-      </w:r>
-      <w:r>
-        <w:rPr>
-          <w:sz w:val="16"/>
-          <w:szCs w:val="16"/>
-        </w:rPr>
-        <w:t xml:space="preserve"> </w:t>
-      </w:r>
-      <w:r>
-        <w:rPr>
-          <w:sz w:val="16"/>
-          <w:szCs w:val="16"/>
-        </w:rPr>
-        <w:t xml:space="preserve">0         </w:t>
-      </w:r>
-    </w:p>
-    <w:p>
-      <w:pPr>
-        <w:pStyle w:val="CodeStyle"/>
-        <w:spacing w:before="20" w:after="20" w:line="240" w:lineRule="auto"/>
-        <w:rPr>
-          <w:sz w:val="16"/>
-          <w:szCs w:val="16"/>
-        </w:rPr>
-      </w:pPr>
-      <w:r>
-        <w:rPr>
-          <w:sz w:val="16"/>
-          <w:szCs w:val="16"/>
-        </w:rPr>
-        <w:t xml:space="preserve"> conv2d_3 (Conv2D)                (None, 10, 10, 32)        25632     </w:t>
-      </w:r>
-    </w:p>
-    <w:p>
-      <w:pPr>
-        <w:pStyle w:val="CodeStyle"/>
-        <w:spacing w:before="20" w:after="20" w:line="240" w:lineRule="auto"/>
-        <w:rPr>
-          <w:sz w:val="16"/>
-          <w:szCs w:val="16"/>
-        </w:rPr>
-      </w:pPr>
-      <w:r>
-        <w:rPr>
-          <w:sz w:val="16"/>
-          <w:szCs w:val="16"/>
-        </w:rPr>
-        <w:t xml:space="preserve"> max_pooling2d_3 (MaxPooling 2D)  (None, 5, 5, 32)         </w:t>
-      </w:r>
-      <w:r>
-        <w:rPr>
-          <w:sz w:val="16"/>
-          <w:szCs w:val="16"/>
-        </w:rPr>
-        <w:t xml:space="preserve"> </w:t>
-      </w:r>
-      <w:r>
-        <w:rPr>
-          <w:sz w:val="16"/>
-          <w:szCs w:val="16"/>
-        </w:rPr>
-        <w:t xml:space="preserve">0         </w:t>
-      </w:r>
-    </w:p>
-    <w:p>
-      <w:pPr>
-        <w:pStyle w:val="CodeStyle"/>
-        <w:spacing w:before="20" w:after="20" w:line="240" w:lineRule="auto"/>
-        <w:rPr>
-          <w:sz w:val="16"/>
-          <w:szCs w:val="16"/>
-        </w:rPr>
-      </w:pPr>
-      <w:r>
-        <w:rPr>
-          <w:sz w:val="16"/>
-          <w:szCs w:val="16"/>
-        </w:rPr>
-        <w:t xml:space="preserve"> flatten_1 (Flatten)         </w:t>
-      </w:r>
-      <w:r>
-        <w:rPr>
-          <w:sz w:val="16"/>
-          <w:szCs w:val="16"/>
-        </w:rPr>
-        <w:t xml:space="preserve">     </w:t>
-      </w:r>
-      <w:r>
-        <w:rPr>
-          <w:sz w:val="16"/>
-          <w:szCs w:val="16"/>
-        </w:rPr>
-        <w:t xml:space="preserve">(None, 800)               0         </w:t>
-      </w:r>
-    </w:p>
-    <w:p>
-      <w:pPr>
-        <w:pStyle w:val="CodeStyle"/>
-        <w:spacing w:before="20" w:after="20" w:line="240" w:lineRule="auto"/>
-        <w:rPr>
-          <w:sz w:val="16"/>
-          <w:szCs w:val="16"/>
-        </w:rPr>
-      </w:pPr>
-      <w:r>
-        <w:rPr>
-          <w:sz w:val="16"/>
-          <w:szCs w:val="16"/>
-        </w:rPr>
-        <w:t xml:space="preserve"> </w:t>
-      </w:r>
-      <w:r>
-        <w:rPr>
-          <w:sz w:val="16"/>
-          <w:szCs w:val="16"/>
-        </w:rPr>
-        <w:t xml:space="preserve">dense_3 (Dense)             </w:t>
-      </w:r>
-      <w:r>
-        <w:rPr>
-          <w:sz w:val="16"/>
-          <w:szCs w:val="16"/>
-        </w:rPr>
-        <w:t xml:space="preserve">     </w:t>
-      </w:r>
-      <w:r>
-        <w:rPr>
-          <w:sz w:val="16"/>
-          <w:szCs w:val="16"/>
-        </w:rPr>
-        <w:t xml:space="preserve">(None, 32)                25632     </w:t>
-      </w:r>
-    </w:p>
-    <w:p>
-      <w:pPr>
-        <w:pStyle w:val="CodeStyle"/>
-        <w:spacing w:before="20" w:after="20" w:line="240" w:lineRule="auto"/>
-        <w:rPr>
-          <w:sz w:val="16"/>
-          <w:szCs w:val="16"/>
-        </w:rPr>
-      </w:pPr>
-      <w:r>
-        <w:rPr>
-          <w:sz w:val="16"/>
-          <w:szCs w:val="16"/>
-        </w:rPr>
-        <w:t xml:space="preserve"> dropout_2 (Dropout)         </w:t>
-      </w:r>
-      <w:r>
-        <w:rPr>
-          <w:sz w:val="16"/>
-          <w:szCs w:val="16"/>
-        </w:rPr>
-        <w:t xml:space="preserve">     </w:t>
-      </w:r>
-      <w:r>
-        <w:rPr>
-          <w:sz w:val="16"/>
-          <w:szCs w:val="16"/>
-        </w:rPr>
-        <w:t xml:space="preserve">(None, 32)                0         </w:t>
-      </w:r>
-    </w:p>
-    <w:p>
-      <w:pPr>
-        <w:pStyle w:val="CodeStyle"/>
-        <w:spacing w:before="20" w:after="20" w:line="240" w:lineRule="auto"/>
-        <w:rPr>
-          <w:sz w:val="16"/>
-          <w:szCs w:val="16"/>
-        </w:rPr>
-      </w:pPr>
-      <w:r>
-        <w:rPr>
-          <w:sz w:val="16"/>
-          <w:szCs w:val="16"/>
-        </w:rPr>
-        <w:t xml:space="preserve"> dense_4 (Dense)             </w:t>
-      </w:r>
-      <w:r>
-        <w:rPr>
-          <w:sz w:val="16"/>
-          <w:szCs w:val="16"/>
-        </w:rPr>
-        <w:t xml:space="preserve">     </w:t>
-      </w:r>
-      <w:r>
-        <w:rPr>
-          <w:sz w:val="16"/>
-          <w:szCs w:val="16"/>
-        </w:rPr>
-        <w:t xml:space="preserve">(None, 64)                2112      </w:t>
-      </w:r>
-    </w:p>
-    <w:p>
-      <w:pPr>
-        <w:pStyle w:val="CodeStyle"/>
-        <w:spacing w:before="20" w:after="20" w:line="240" w:lineRule="auto"/>
-        <w:rPr>
-          <w:sz w:val="16"/>
-          <w:szCs w:val="16"/>
-        </w:rPr>
-      </w:pPr>
-      <w:r>
-        <w:rPr>
-          <w:sz w:val="16"/>
-          <w:szCs w:val="16"/>
-        </w:rPr>
-        <w:t xml:space="preserve"> dropout_3 (Dropout)         </w:t>
-      </w:r>
-      <w:r>
-        <w:rPr>
-          <w:sz w:val="16"/>
-          <w:szCs w:val="16"/>
-        </w:rPr>
-        <w:t xml:space="preserve">     </w:t>
-      </w:r>
-      <w:r>
-        <w:rPr>
-          <w:sz w:val="16"/>
-          <w:szCs w:val="16"/>
-        </w:rPr>
-        <w:t xml:space="preserve">(None, 64)                0         </w:t>
-      </w:r>
-    </w:p>
-    <w:p>
-      <w:pPr>
-        <w:pStyle w:val="CodeStyle"/>
-        <w:spacing w:before="20" w:after="20" w:line="240" w:lineRule="auto"/>
-        <w:rPr>
-          <w:sz w:val="16"/>
-          <w:szCs w:val="16"/>
-        </w:rPr>
-      </w:pPr>
-      <w:r>
-        <w:rPr>
-          <w:sz w:val="16"/>
-          <w:szCs w:val="16"/>
-        </w:rPr>
-        <w:t xml:space="preserve"> dense_5 (Dense)             </w:t>
-      </w:r>
-      <w:r>
-        <w:rPr>
-          <w:sz w:val="16"/>
-          <w:szCs w:val="16"/>
-        </w:rPr>
-        <w:t xml:space="preserve">     </w:t>
-      </w:r>
-      <w:r>
-        <w:rPr>
-          <w:sz w:val="16"/>
-          <w:szCs w:val="16"/>
-        </w:rPr>
-        <w:t xml:space="preserve">(None, 2)                 130       </w:t>
-      </w:r>
-    </w:p>
-    <w:p>
-      <w:pPr>
-        <w:pStyle w:val="CodeStyle"/>
-        <w:spacing w:before="20" w:after="20" w:line="240" w:lineRule="auto"/>
-        <w:rPr>
-          <w:sz w:val="16"/>
-          <w:szCs w:val="16"/>
-        </w:rPr>
-      </w:pPr>
-      <w:r>
-        <w:rPr>
-          <w:sz w:val="16"/>
-          <w:szCs w:val="16"/>
-        </w:rPr>
-        <w:t>=================================================================</w:t>
-      </w:r>
-      <w:r>
-        <w:rPr>
-          <w:sz w:val="16"/>
-          <w:szCs w:val="16"/>
-        </w:rPr>
-        <w:t>===</w:t>
-      </w:r>
-    </w:p>
-    <w:p>
-      <w:pPr>
-        <w:pStyle w:val="CodeStyle"/>
-        <w:spacing w:before="20" w:after="20" w:line="240" w:lineRule="auto"/>
-        <w:rPr>
-          <w:sz w:val="16"/>
-          <w:szCs w:val="16"/>
-        </w:rPr>
-      </w:pPr>
-      <w:r>
-        <w:rPr>
-          <w:sz w:val="16"/>
-          <w:szCs w:val="16"/>
-        </w:rPr>
-        <w:t>Total params: 55,938</w:t>
-      </w:r>
-    </w:p>
-    <w:p>
-      <w:pPr>
-        <w:pStyle w:val="CodeStyle"/>
-        <w:spacing w:before="20" w:after="20" w:line="240" w:lineRule="auto"/>
-        <w:rPr>
-          <w:sz w:val="16"/>
-          <w:szCs w:val="16"/>
-        </w:rPr>
-      </w:pPr>
-      <w:r>
-        <w:rPr>
-          <w:sz w:val="16"/>
-          <w:szCs w:val="16"/>
-        </w:rPr>
-        <w:t>Trainable params: 55,938</w:t>
-      </w:r>
-    </w:p>
-    <w:p>
-      <w:pPr>
-        <w:pStyle w:val="CodeStyle"/>
-        <w:spacing w:before="20" w:after="20" w:line="240" w:lineRule="auto"/>
-        <w:rPr>
-          <w:sz w:val="16"/>
-          <w:szCs w:val="16"/>
-        </w:rPr>
-      </w:pPr>
-      <w:r>
-        <w:rPr>
-          <w:sz w:val="16"/>
-          <w:szCs w:val="16"/>
-        </w:rPr>
-        <w:t>Non-trainable params: 0</w:t>
-      </w:r>
-    </w:p>
-    <w:p>
-      <w:pPr>
-        <w:pStyle w:val="CodeStyle"/>
-        <w:spacing w:before="20" w:after="20" w:line="240" w:lineRule="auto"/>
-        <w:rPr>
-          <w:sz w:val="16"/>
-          <w:szCs w:val="16"/>
-          <w:lang w:val="es-MX"/>
-        </w:rPr>
-      </w:pPr>
-      <w:r>
-        <w:rPr>
-          <w:sz w:val="16"/>
-          <w:szCs w:val="16"/>
-          <w:lang w:val="es-MX"/>
-        </w:rPr>
-        <w:t>_________________________________________________________________</w:t>
-      </w:r>
-      <w:r>
-        <w:rPr>
-          <w:sz w:val="16"/>
-          <w:szCs w:val="16"/>
-          <w:lang w:val="es-MX"/>
-        </w:rPr>
-        <w:t>___</w:t>
-      </w:r>
-    </w:p>
-    <w:p>
-      <w:pPr>
-        <w:pStyle w:val="Heading3"/>
-      </w:pPr>
-      <w:bookmarkStart w:id="22" w:name="_Toc108885487"/>
-      <w:r>
-        <w:t xml:space="preserve">Entrenamiento del </w:t>
-      </w:r>
-      <w:r>
-        <w:t>modelo</w:t>
-      </w:r>
-      <w:bookmarkEnd w:id="22"/>
-    </w:p>
-    <w:p>
-      <w:r>
-        <w:t>El entrenamiento de la red se llevó a cabo</w:t>
-      </w:r>
-      <w:r>
-        <w:t xml:space="preserve"> en un tiempo de aproximadamente 6 minutos, con un CPU AMD Ryzen 5 3600 6-Core</w:t>
-      </w:r>
-      <w:r>
-        <w:t xml:space="preserve"> y 16 GB RAM. En 50 epocas se llegó a un accuracy de validación de 0.98, mientras que el accuracy del set de prueba fue de 0.97.</w:t>
-      </w:r>
-    </w:p>
-    <w:p>
-      <w:pPr>
-        <w:pStyle w:val="Heading3"/>
-      </w:pPr>
-      <w:bookmarkStart w:id="23" w:name="_Toc108885488"/>
-      <w:r>
-        <w:t>Curvas de Aprendizaje</w:t>
-      </w:r>
-      <w:bookmarkEnd w:id="23"/>
-    </w:p>
-    <w:p>
-      <w:r>
-        <w:t>Las curvas de aprendizaje accuracy y los, se muestran a continuación.</w:t>
+        <w:t>. Cantidad de autos por categoría.</w:t>
+      </w:r>
+      <w:bookmarkEnd w:id="15"/>
+    </w:p>
+    <w:p>
+      <w:pPr>
+        <w:jc w:val="left"/>
+      </w:pPr>
+      <w:r>
+        <w:t>Por otra parte, los autos que componen este set de datos, en su mayoría son modelos del año 2012, siendo casi 5000 los autos totales contenidos.</w:t>
       </w:r>
     </w:p>
     <w:p>
@@ -4742,14 +5439,11 @@
         <w:jc w:val="center"/>
       </w:pPr>
       <w:r>
-        <w:rPr>
-          <w:noProof/>
-        </w:rPr>
         <w:drawing>
-          <wp:inline distT="0" distB="0" distL="0" distR="0" wp14:anchorId="45563879" wp14:editId="24AB955D">
-            <wp:extent cx="5458161" cy="2518913"/>
-            <wp:effectExtent l="0" t="0" r="0" b="0"/>
-            <wp:docPr id="8" name="Picture 8"/>
+          <wp:inline distT="0" distB="0" distL="0" distR="0" wp14:anchorId="16556288" wp14:editId="64B1A909">
+            <wp:extent cx="3762375" cy="2838450"/>
+            <wp:effectExtent l="0" t="0" r="9525" b="0"/>
+            <wp:docPr id="16" name="Picture 16"/>
             <wp:cNvGraphicFramePr>
               <a:graphicFrameLocks xmlns:a="http://schemas.openxmlformats.org/drawingml/2006/main" noChangeAspect="1"/>
             </wp:cNvGraphicFramePr>
@@ -4757,7 +5451,197 @@
               <a:graphicData uri="http://schemas.openxmlformats.org/drawingml/2006/picture">
                 <pic:pic xmlns:pic="http://schemas.openxmlformats.org/drawingml/2006/picture">
                   <pic:nvPicPr>
-                    <pic:cNvPr id="0" name="Picture 3"/>
+                    <pic:cNvPr id="1" name=""/>
+                    <pic:cNvPicPr/>
+                  </pic:nvPicPr>
+                  <pic:blipFill>
+                    <a:blip r:embed="rId13"/>
+                    <a:stretch>
+                      <a:fillRect/>
+                    </a:stretch>
+                  </pic:blipFill>
+                  <pic:spPr>
+                    <a:xfrm>
+                      <a:off x="0" y="0"/>
+                      <a:ext cx="3762375" cy="2838450"/>
+                    </a:xfrm>
+                    <a:prstGeom prst="rect">
+                      <a:avLst/>
+                    </a:prstGeom>
+                  </pic:spPr>
+                </pic:pic>
+              </a:graphicData>
+            </a:graphic>
+          </wp:inline>
+        </w:drawing>
+      </w:r>
+    </w:p>
+    <w:p>
+      <w:pPr>
+        <w:pStyle w:val="Caption"/>
+        <w:jc w:val="center"/>
+      </w:pPr>
+      <w:bookmarkStart w:id="16" w:name="_Toc109572611"/>
+      <w:r>
+        <w:t xml:space="preserve">Ilustración </w:t>
+      </w:r>
+      <w:r>
+        <w:fldChar w:fldCharType="begin"/>
+      </w:r>
+      <w:r>
+        <w:instrText xml:space="preserve"> SEQ Ilustración \* ARABIC </w:instrText>
+      </w:r>
+      <w:r>
+        <w:fldChar w:fldCharType="separate"/>
+      </w:r>
+      <w:r>
+        <w:rPr>
+          <w:noProof/>
+        </w:rPr>
+        <w:t>6</w:t>
+      </w:r>
+      <w:r>
+        <w:fldChar w:fldCharType="end"/>
+      </w:r>
+      <w:r>
+        <w:t>. Cantidad de autos por año del modelo.</w:t>
+      </w:r>
+      <w:bookmarkEnd w:id="16"/>
+    </w:p>
+    <w:p>
+      <w:pPr>
+        <w:pStyle w:val="Heading2"/>
+      </w:pPr>
+      <w:bookmarkStart w:id="17" w:name="_Toc109572725"/>
+      <w:r>
+        <w:lastRenderedPageBreak/>
+        <w:t>Metodología</w:t>
+      </w:r>
+      <w:bookmarkEnd w:id="17"/>
+    </w:p>
+    <w:p>
+      <w:pPr>
+        <w:keepNext/>
+      </w:pPr>
+      <w:r>
+        <w:t xml:space="preserve">La metodología consiste en evaluar diferentes modelos de aprendizaje automático y Deep </w:t>
+      </w:r>
+      <w:proofErr w:type="spellStart"/>
+      <w:r>
+        <w:t>learning</w:t>
+      </w:r>
+      <w:proofErr w:type="spellEnd"/>
+      <w:r>
+        <w:t xml:space="preserve">, </w:t>
+      </w:r>
+      <w:r>
+        <w:t xml:space="preserve">la metodología general se presenta </w:t>
+      </w:r>
+      <w:r>
+        <w:t>en las siguientes secciones.</w:t>
+      </w:r>
+    </w:p>
+    <w:p>
+      <w:pPr>
+        <w:pStyle w:val="Heading3"/>
+      </w:pPr>
+      <w:bookmarkStart w:id="18" w:name="_Toc109572726"/>
+      <w:r>
+        <w:t>Partición del set de datos</w:t>
+      </w:r>
+      <w:bookmarkEnd w:id="18"/>
+    </w:p>
+    <w:p>
+      <w:pPr>
+        <w:keepNext/>
+      </w:pPr>
+      <w:r>
+        <w:t xml:space="preserve">El set de datos se dividirá en 3 partes, primeramente, el set de datos original se partirá en dos partes, el set de entrenamiento </w:t>
+      </w:r>
+      <w:r>
+        <w:t xml:space="preserve">el cual contiene 8144 </w:t>
+      </w:r>
+      <w:r>
+        <w:t xml:space="preserve">imágenes </w:t>
+      </w:r>
+      <w:r>
+        <w:t>(</w:t>
+      </w:r>
+      <w:r>
+        <w:t>5</w:t>
+      </w:r>
+      <w:r>
+        <w:t>0%)</w:t>
+      </w:r>
+      <w:r>
+        <w:t>,</w:t>
+      </w:r>
+      <w:r>
+        <w:t xml:space="preserve"> el set </w:t>
+      </w:r>
+      <w:r>
+        <w:t>de validación</w:t>
+      </w:r>
+      <w:r>
+        <w:t xml:space="preserve"> </w:t>
+      </w:r>
+      <w:r>
+        <w:t xml:space="preserve">4000 </w:t>
+      </w:r>
+      <w:r>
+        <w:t>imágenes</w:t>
+      </w:r>
+      <w:r>
+        <w:t xml:space="preserve"> </w:t>
+      </w:r>
+      <w:r>
+        <w:t>(2</w:t>
+      </w:r>
+      <w:r>
+        <w:t>5</w:t>
+      </w:r>
+      <w:r>
+        <w:t>%)</w:t>
+      </w:r>
+      <w:r>
+        <w:t xml:space="preserve"> y el set de prueba, el cual contiene </w:t>
+      </w:r>
+      <w:r>
+        <w:t>4041 imágenes (</w:t>
+      </w:r>
+      <w:r>
+        <w:t>25%</w:t>
+      </w:r>
+      <w:r>
+        <w:t>)</w:t>
+      </w:r>
+      <w:r>
+        <w:t>.</w:t>
+      </w:r>
+    </w:p>
+    <w:p>
+      <w:pPr>
+        <w:pStyle w:val="ListParagraph"/>
+        <w:keepNext/>
+        <w:jc w:val="center"/>
+      </w:pPr>
+      <w:r>
+        <w:rPr>
+          <w:noProof/>
+        </w:rPr>
+        <w:drawing>
+          <wp:inline distT="0" distB="0" distL="0" distR="0" wp14:anchorId="01AAA378" wp14:editId="256B5F25">
+            <wp:extent cx="2785895" cy="1362973"/>
+            <wp:effectExtent l="0" t="0" r="0" b="0"/>
+            <wp:docPr id="21" name="Picture 21"/>
+            <wp:cNvGraphicFramePr>
+              <a:graphicFrameLocks xmlns:a="http://schemas.openxmlformats.org/drawingml/2006/main" noChangeAspect="1"/>
+            </wp:cNvGraphicFramePr>
+            <a:graphic xmlns:a="http://schemas.openxmlformats.org/drawingml/2006/main">
+              <a:graphicData uri="http://schemas.openxmlformats.org/drawingml/2006/picture">
+                <pic:pic xmlns:pic="http://schemas.openxmlformats.org/drawingml/2006/picture">
+                  <pic:nvPicPr>
+                    <pic:cNvPr id="0" name="Picture 6"/>
                     <pic:cNvPicPr>
                       <a:picLocks noChangeAspect="1" noChangeArrowheads="1"/>
                     </pic:cNvPicPr>
@@ -4778,7 +5662,496 @@
                   <pic:spPr bwMode="auto">
                     <a:xfrm>
                       <a:off x="0" y="0"/>
-                      <a:ext cx="5500651" cy="2538522"/>
+                      <a:ext cx="2827660" cy="1383406"/>
+                    </a:xfrm>
+                    <a:prstGeom prst="rect">
+                      <a:avLst/>
+                    </a:prstGeom>
+                    <a:noFill/>
+                  </pic:spPr>
+                </pic:pic>
+              </a:graphicData>
+            </a:graphic>
+          </wp:inline>
+        </w:drawing>
+      </w:r>
+    </w:p>
+    <w:p>
+      <w:pPr>
+        <w:pStyle w:val="Caption"/>
+        <w:ind w:left="708"/>
+        <w:jc w:val="center"/>
+        <w:rPr>
+          <w:rFonts w:eastAsiaTheme="minorEastAsia"/>
+        </w:rPr>
+      </w:pPr>
+      <w:bookmarkStart w:id="19" w:name="_Toc108885678"/>
+      <w:bookmarkStart w:id="20" w:name="_Toc109496866"/>
+      <w:bookmarkStart w:id="21" w:name="_Toc109572612"/>
+      <w:r>
+        <w:t xml:space="preserve">Ilustración </w:t>
+      </w:r>
+      <w:r>
+        <w:fldChar w:fldCharType="begin"/>
+      </w:r>
+      <w:r>
+        <w:instrText xml:space="preserve"> SEQ Ilustración \* ARABIC </w:instrText>
+      </w:r>
+      <w:r>
+        <w:fldChar w:fldCharType="separate"/>
+      </w:r>
+      <w:r>
+        <w:rPr>
+          <w:noProof/>
+        </w:rPr>
+        <w:t>7</w:t>
+      </w:r>
+      <w:r>
+        <w:rPr>
+          <w:noProof/>
+        </w:rPr>
+        <w:fldChar w:fldCharType="end"/>
+      </w:r>
+      <w:r>
+        <w:t>. Partición de base de datos.</w:t>
+      </w:r>
+      <w:bookmarkEnd w:id="19"/>
+      <w:bookmarkEnd w:id="20"/>
+      <w:bookmarkEnd w:id="21"/>
+    </w:p>
+    <w:p>
+      <w:pPr>
+        <w:pStyle w:val="Heading3"/>
+        <w:rPr>
+          <w:rFonts w:eastAsiaTheme="minorEastAsia"/>
+        </w:rPr>
+      </w:pPr>
+      <w:bookmarkStart w:id="22" w:name="_Toc109572727"/>
+      <w:r>
+        <w:rPr>
+          <w:rFonts w:eastAsiaTheme="minorEastAsia"/>
+        </w:rPr>
+        <w:t xml:space="preserve">Preprocesado de datos para Modelos de Machine </w:t>
+      </w:r>
+      <w:proofErr w:type="spellStart"/>
+      <w:r>
+        <w:rPr>
+          <w:rFonts w:eastAsiaTheme="minorEastAsia"/>
+        </w:rPr>
+        <w:t>Learning</w:t>
+      </w:r>
+      <w:bookmarkEnd w:id="22"/>
+      <w:proofErr w:type="spellEnd"/>
+    </w:p>
+    <w:p>
+      <w:pPr>
+        <w:keepNext/>
+        <w:jc w:val="left"/>
+      </w:pPr>
+      <w:r>
+        <w:t xml:space="preserve">Aquí se describe con mayor detalle el flujo de procesos a realizar para el entrenamiento de los algoritmos de regresión lineal, </w:t>
+      </w:r>
+      <w:proofErr w:type="spellStart"/>
+      <w:r>
+        <w:t>Naive</w:t>
+      </w:r>
+      <w:proofErr w:type="spellEnd"/>
+      <w:r>
+        <w:t xml:space="preserve"> Bayes y </w:t>
+      </w:r>
+      <w:proofErr w:type="spellStart"/>
+      <w:r>
+        <w:t>Random</w:t>
+      </w:r>
+      <w:proofErr w:type="spellEnd"/>
+      <w:r>
+        <w:t xml:space="preserve"> Forest.</w:t>
+      </w:r>
+    </w:p>
+    <w:p>
+      <w:pPr>
+        <w:keepNext/>
+        <w:jc w:val="center"/>
+      </w:pPr>
+      <w:r>
+        <w:rPr>
+          <w:noProof/>
+        </w:rPr>
+        <w:drawing>
+          <wp:inline distT="0" distB="0" distL="0" distR="0" wp14:anchorId="60EC90DB" wp14:editId="4FBAD76E">
+            <wp:extent cx="5286972" cy="1431985"/>
+            <wp:effectExtent l="0" t="0" r="0" b="0"/>
+            <wp:docPr id="11" name="Picture 11"/>
+            <wp:cNvGraphicFramePr>
+              <a:graphicFrameLocks xmlns:a="http://schemas.openxmlformats.org/drawingml/2006/main" noChangeAspect="1"/>
+            </wp:cNvGraphicFramePr>
+            <a:graphic xmlns:a="http://schemas.openxmlformats.org/drawingml/2006/main">
+              <a:graphicData uri="http://schemas.openxmlformats.org/drawingml/2006/picture">
+                <pic:pic xmlns:pic="http://schemas.openxmlformats.org/drawingml/2006/picture">
+                  <pic:nvPicPr>
+                    <pic:cNvPr id="0" name="Picture 3"/>
+                    <pic:cNvPicPr>
+                      <a:picLocks noChangeAspect="1" noChangeArrowheads="1"/>
+                    </pic:cNvPicPr>
+                  </pic:nvPicPr>
+                  <pic:blipFill>
+                    <a:blip r:embed="rId15">
+                      <a:extLst>
+                        <a:ext uri="{28A0092B-C50C-407E-A947-70E740481C1C}">
+                          <a14:useLocalDpi xmlns:a14="http://schemas.microsoft.com/office/drawing/2010/main" val="0"/>
+                        </a:ext>
+                      </a:extLst>
+                    </a:blip>
+                    <a:srcRect/>
+                    <a:stretch>
+                      <a:fillRect/>
+                    </a:stretch>
+                  </pic:blipFill>
+                  <pic:spPr bwMode="auto">
+                    <a:xfrm>
+                      <a:off x="0" y="0"/>
+                      <a:ext cx="5419703" cy="1467935"/>
+                    </a:xfrm>
+                    <a:prstGeom prst="rect">
+                      <a:avLst/>
+                    </a:prstGeom>
+                    <a:noFill/>
+                  </pic:spPr>
+                </pic:pic>
+              </a:graphicData>
+            </a:graphic>
+          </wp:inline>
+        </w:drawing>
+      </w:r>
+    </w:p>
+    <w:p>
+      <w:pPr>
+        <w:pStyle w:val="Caption"/>
+        <w:jc w:val="center"/>
+        <w:rPr>
+          <w:rFonts w:eastAsiaTheme="minorEastAsia"/>
+        </w:rPr>
+      </w:pPr>
+      <w:bookmarkStart w:id="23" w:name="_Toc109572613"/>
+      <w:r>
+        <w:t xml:space="preserve">Ilustración </w:t>
+      </w:r>
+      <w:r>
+        <w:fldChar w:fldCharType="begin"/>
+      </w:r>
+      <w:r>
+        <w:instrText xml:space="preserve"> SEQ Ilustración \* ARABIC </w:instrText>
+      </w:r>
+      <w:r>
+        <w:fldChar w:fldCharType="separate"/>
+      </w:r>
+      <w:r>
+        <w:rPr>
+          <w:noProof/>
+        </w:rPr>
+        <w:t>8</w:t>
+      </w:r>
+      <w:r>
+        <w:rPr>
+          <w:noProof/>
+        </w:rPr>
+        <w:fldChar w:fldCharType="end"/>
+      </w:r>
+      <w:r>
+        <w:t xml:space="preserve">. Esquema de entrenamiento de modelos de Machine </w:t>
+      </w:r>
+      <w:proofErr w:type="spellStart"/>
+      <w:r>
+        <w:t>Learning</w:t>
+      </w:r>
+      <w:proofErr w:type="spellEnd"/>
+      <w:r>
+        <w:t>.</w:t>
+      </w:r>
+      <w:bookmarkEnd w:id="23"/>
+    </w:p>
+    <w:p>
+      <w:pPr>
+        <w:pStyle w:val="Heading3"/>
+        <w:rPr>
+          <w:rFonts w:eastAsiaTheme="minorEastAsia"/>
+        </w:rPr>
+      </w:pPr>
+      <w:bookmarkStart w:id="24" w:name="_Toc109572728"/>
+      <w:r>
+        <w:rPr>
+          <w:rFonts w:eastAsiaTheme="minorEastAsia"/>
+        </w:rPr>
+        <w:t>Preprocesado de datos para las Redes Neurales</w:t>
+      </w:r>
+      <w:bookmarkEnd w:id="24"/>
+    </w:p>
+    <w:p>
+      <w:pPr>
+        <w:keepNext/>
+        <w:jc w:val="left"/>
+      </w:pPr>
+      <w:r>
+        <w:t>Aquí se describe con mayor detalle el flujo de procesos a realizar para el entrenamiento de la red neuronal.</w:t>
+      </w:r>
+    </w:p>
+    <w:p>
+      <w:pPr>
+        <w:keepNext/>
+        <w:jc w:val="center"/>
+      </w:pPr>
+      <w:r>
+        <w:rPr>
+          <w:noProof/>
+        </w:rPr>
+        <w:drawing>
+          <wp:inline distT="0" distB="0" distL="0" distR="0" wp14:anchorId="7392392C" wp14:editId="090CD9D5">
+            <wp:extent cx="5010879" cy="1014730"/>
+            <wp:effectExtent l="0" t="0" r="0" b="0"/>
+            <wp:docPr id="2" name="Picture 2"/>
+            <wp:cNvGraphicFramePr>
+              <a:graphicFrameLocks xmlns:a="http://schemas.openxmlformats.org/drawingml/2006/main" noChangeAspect="1"/>
+            </wp:cNvGraphicFramePr>
+            <a:graphic xmlns:a="http://schemas.openxmlformats.org/drawingml/2006/main">
+              <a:graphicData uri="http://schemas.openxmlformats.org/drawingml/2006/picture">
+                <pic:pic xmlns:pic="http://schemas.openxmlformats.org/drawingml/2006/picture">
+                  <pic:nvPicPr>
+                    <pic:cNvPr id="0" name="Picture 2"/>
+                    <pic:cNvPicPr>
+                      <a:picLocks noChangeAspect="1" noChangeArrowheads="1"/>
+                    </pic:cNvPicPr>
+                  </pic:nvPicPr>
+                  <pic:blipFill>
+                    <a:blip r:embed="rId16">
+                      <a:extLst>
+                        <a:ext uri="{28A0092B-C50C-407E-A947-70E740481C1C}">
+                          <a14:useLocalDpi xmlns:a14="http://schemas.microsoft.com/office/drawing/2010/main" val="0"/>
+                        </a:ext>
+                      </a:extLst>
+                    </a:blip>
+                    <a:srcRect/>
+                    <a:stretch>
+                      <a:fillRect/>
+                    </a:stretch>
+                  </pic:blipFill>
+                  <pic:spPr bwMode="auto">
+                    <a:xfrm>
+                      <a:off x="0" y="0"/>
+                      <a:ext cx="5415394" cy="1096646"/>
+                    </a:xfrm>
+                    <a:prstGeom prst="rect">
+                      <a:avLst/>
+                    </a:prstGeom>
+                    <a:noFill/>
+                  </pic:spPr>
+                </pic:pic>
+              </a:graphicData>
+            </a:graphic>
+          </wp:inline>
+        </w:drawing>
+      </w:r>
+    </w:p>
+    <w:p>
+      <w:pPr>
+        <w:pStyle w:val="Caption"/>
+        <w:jc w:val="center"/>
+      </w:pPr>
+      <w:bookmarkStart w:id="25" w:name="_Toc108885679"/>
+      <w:bookmarkStart w:id="26" w:name="_Toc109496867"/>
+      <w:bookmarkStart w:id="27" w:name="_Toc109572614"/>
+      <w:r>
+        <w:t xml:space="preserve">Ilustración </w:t>
+      </w:r>
+      <w:r>
+        <w:fldChar w:fldCharType="begin"/>
+      </w:r>
+      <w:r>
+        <w:instrText xml:space="preserve"> SEQ Ilustración \* ARABIC </w:instrText>
+      </w:r>
+      <w:r>
+        <w:fldChar w:fldCharType="separate"/>
+      </w:r>
+      <w:r>
+        <w:rPr>
+          <w:noProof/>
+        </w:rPr>
+        <w:t>9</w:t>
+      </w:r>
+      <w:r>
+        <w:rPr>
+          <w:noProof/>
+        </w:rPr>
+        <w:fldChar w:fldCharType="end"/>
+      </w:r>
+      <w:r>
+        <w:t>. Esquema de entrenamiento de la Red Neuronal.</w:t>
+      </w:r>
+      <w:bookmarkEnd w:id="25"/>
+      <w:bookmarkEnd w:id="26"/>
+      <w:bookmarkEnd w:id="27"/>
+    </w:p>
+    <w:p>
+      <w:pPr>
+        <w:pStyle w:val="Heading3"/>
+        <w:rPr>
+          <w:rFonts w:eastAsiaTheme="minorEastAsia"/>
+        </w:rPr>
+      </w:pPr>
+      <w:bookmarkStart w:id="28" w:name="_Toc109572729"/>
+      <w:r>
+        <w:rPr>
+          <w:rFonts w:eastAsiaTheme="minorEastAsia"/>
+        </w:rPr>
+        <w:lastRenderedPageBreak/>
+        <w:t>Arquitectura</w:t>
+      </w:r>
+      <w:r>
+        <w:rPr>
+          <w:rFonts w:eastAsiaTheme="minorEastAsia"/>
+        </w:rPr>
+        <w:t>s</w:t>
+      </w:r>
+      <w:r>
+        <w:rPr>
+          <w:rFonts w:eastAsiaTheme="minorEastAsia"/>
+        </w:rPr>
+        <w:t xml:space="preserve"> de la</w:t>
+      </w:r>
+      <w:r>
+        <w:rPr>
+          <w:rFonts w:eastAsiaTheme="minorEastAsia"/>
+        </w:rPr>
+        <w:t>s</w:t>
+      </w:r>
+      <w:r>
+        <w:rPr>
+          <w:rFonts w:eastAsiaTheme="minorEastAsia"/>
+        </w:rPr>
+        <w:t xml:space="preserve"> red</w:t>
+      </w:r>
+      <w:r>
+        <w:rPr>
+          <w:rFonts w:eastAsiaTheme="minorEastAsia"/>
+        </w:rPr>
+        <w:t>es</w:t>
+      </w:r>
+      <w:r>
+        <w:rPr>
+          <w:rFonts w:eastAsiaTheme="minorEastAsia"/>
+        </w:rPr>
+        <w:t xml:space="preserve"> </w:t>
+      </w:r>
+      <w:r>
+        <w:rPr>
+          <w:rFonts w:eastAsiaTheme="minorEastAsia"/>
+        </w:rPr>
+        <w:t>neuronales</w:t>
+      </w:r>
+      <w:bookmarkEnd w:id="28"/>
+    </w:p>
+    <w:p>
+      <w:pPr>
+        <w:jc w:val="left"/>
+        <w:rPr>
+          <w:rFonts w:eastAsiaTheme="minorEastAsia"/>
+          <w:b/>
+          <w:bCs/>
+        </w:rPr>
+      </w:pPr>
+      <w:r>
+        <w:rPr>
+          <w:rFonts w:eastAsiaTheme="minorEastAsia"/>
+          <w:b/>
+          <w:bCs/>
+        </w:rPr>
+        <w:t>Red Neuronal VGG16</w:t>
+      </w:r>
+    </w:p>
+    <w:p>
+      <w:pPr>
+        <w:jc w:val="left"/>
+        <w:rPr>
+          <w:rFonts w:eastAsiaTheme="minorEastAsia"/>
+        </w:rPr>
+      </w:pPr>
+      <w:r>
+        <w:rPr>
+          <w:rFonts w:eastAsiaTheme="minorEastAsia"/>
+        </w:rPr>
+        <w:t xml:space="preserve">Esta es una red neural que contiene 16 capas y ha logrado alcanzar un </w:t>
+      </w:r>
+      <w:proofErr w:type="spellStart"/>
+      <w:r>
+        <w:rPr>
+          <w:rFonts w:eastAsiaTheme="minorEastAsia"/>
+        </w:rPr>
+        <w:t>accuracy</w:t>
+      </w:r>
+      <w:proofErr w:type="spellEnd"/>
+      <w:r>
+        <w:rPr>
+          <w:rFonts w:eastAsiaTheme="minorEastAsia"/>
+        </w:rPr>
+        <w:t xml:space="preserve"> de 92.7% en el set de datos de </w:t>
+      </w:r>
+      <w:proofErr w:type="spellStart"/>
+      <w:r>
+        <w:rPr>
+          <w:rFonts w:eastAsiaTheme="minorEastAsia"/>
+        </w:rPr>
+        <w:t>ImageNet</w:t>
+      </w:r>
+      <w:proofErr w:type="spellEnd"/>
+      <w:r>
+        <w:rPr>
+          <w:rFonts w:eastAsiaTheme="minorEastAsia"/>
+        </w:rPr>
+        <w:t>, la cual contiene cerca de 14 millones de imágenes pertenecientes a 100 clases.</w:t>
+      </w:r>
+    </w:p>
+    <w:p>
+      <w:pPr>
+        <w:keepNext/>
+        <w:jc w:val="center"/>
+      </w:pPr>
+      <w:r>
+        <w:rPr>
+          <w:noProof/>
+        </w:rPr>
+        <w:drawing>
+          <wp:inline distT="0" distB="0" distL="0" distR="0" wp14:anchorId="7E728B9D" wp14:editId="58C6B752">
+            <wp:extent cx="3665398" cy="2329132"/>
+            <wp:effectExtent l="0" t="0" r="0" b="0"/>
+            <wp:docPr id="13" name="Picture 13" descr="Figure 4. MobileNet-v2 architecture"/>
+            <wp:cNvGraphicFramePr>
+              <a:graphicFrameLocks xmlns:a="http://schemas.openxmlformats.org/drawingml/2006/main" noChangeAspect="1"/>
+            </wp:cNvGraphicFramePr>
+            <a:graphic xmlns:a="http://schemas.openxmlformats.org/drawingml/2006/main">
+              <a:graphicData uri="http://schemas.openxmlformats.org/drawingml/2006/picture">
+                <pic:pic xmlns:pic="http://schemas.openxmlformats.org/drawingml/2006/picture">
+                  <pic:nvPicPr>
+                    <pic:cNvPr id="0" name="Picture 5" descr="Figure 4. MobileNet-v2 architecture"/>
+                    <pic:cNvPicPr>
+                      <a:picLocks noChangeAspect="1" noChangeArrowheads="1"/>
+                    </pic:cNvPicPr>
+                  </pic:nvPicPr>
+                  <pic:blipFill>
+                    <a:blip r:embed="rId17" cstate="print">
+                      <a:extLst>
+                        <a:ext uri="{28A0092B-C50C-407E-A947-70E740481C1C}">
+                          <a14:useLocalDpi xmlns:a14="http://schemas.microsoft.com/office/drawing/2010/main" val="0"/>
+                        </a:ext>
+                      </a:extLst>
+                    </a:blip>
+                    <a:srcRect/>
+                    <a:stretch>
+                      <a:fillRect/>
+                    </a:stretch>
+                  </pic:blipFill>
+                  <pic:spPr bwMode="auto">
+                    <a:xfrm>
+                      <a:off x="0" y="0"/>
+                      <a:ext cx="3701886" cy="2352318"/>
                     </a:xfrm>
                     <a:prstGeom prst="rect">
                       <a:avLst/>
@@ -4799,9 +6172,11 @@
       <w:pPr>
         <w:pStyle w:val="Caption"/>
         <w:jc w:val="center"/>
-      </w:pPr>
-      <w:bookmarkStart w:id="24" w:name="_Toc108885681"/>
-      <w:bookmarkStart w:id="25" w:name="_Toc109496869"/>
+        <w:rPr>
+          <w:rFonts w:eastAsiaTheme="minorEastAsia"/>
+        </w:rPr>
+      </w:pPr>
+      <w:bookmarkStart w:id="29" w:name="_Toc109572615"/>
       <w:r>
         <w:t xml:space="preserve">Ilustración </w:t>
       </w:r>
@@ -4818,43 +6193,2139 @@
         <w:rPr>
           <w:noProof/>
         </w:rPr>
-        <w:t>7</w:t>
-      </w:r>
+        <w:t>10</w:t>
+      </w:r>
+      <w:r>
+        <w:fldChar w:fldCharType="end"/>
+      </w:r>
+      <w:r>
+        <w:t>. Arquitectura de la Red Neuronal VGG16</w:t>
+      </w:r>
+      <w:bookmarkEnd w:id="29"/>
+    </w:p>
+    <w:p>
+      <w:pPr>
+        <w:jc w:val="left"/>
+        <w:rPr>
+          <w:rFonts w:eastAsiaTheme="minorEastAsia"/>
+          <w:b/>
+          <w:bCs/>
+        </w:rPr>
+      </w:pPr>
+      <w:r>
+        <w:rPr>
+          <w:rFonts w:eastAsiaTheme="minorEastAsia"/>
+          <w:b/>
+          <w:bCs/>
+        </w:rPr>
+        <w:t>Red Neuronal MobileNetV2</w:t>
+      </w:r>
+    </w:p>
+    <w:p>
+      <w:pPr>
+        <w:jc w:val="left"/>
+        <w:rPr>
+          <w:rFonts w:eastAsiaTheme="minorEastAsia"/>
+        </w:rPr>
+      </w:pPr>
+      <w:r>
+        <w:rPr>
+          <w:rFonts w:eastAsiaTheme="minorEastAsia"/>
+        </w:rPr>
+        <w:t xml:space="preserve">Esta es una red neural convolucional que contiene 53 capas. Esta red ha sido entrenada con más de un millón de imágenes del set de datos </w:t>
+      </w:r>
+      <w:proofErr w:type="spellStart"/>
+      <w:r>
+        <w:rPr>
+          <w:rFonts w:eastAsiaTheme="minorEastAsia"/>
+        </w:rPr>
+        <w:t>ImageNet</w:t>
+      </w:r>
+      <w:proofErr w:type="spellEnd"/>
+      <w:r>
+        <w:rPr>
+          <w:rFonts w:eastAsiaTheme="minorEastAsia"/>
+        </w:rPr>
+        <w:t>, y puede clasificar objetos en más de 1000 categorías.</w:t>
+      </w:r>
+    </w:p>
+    <w:p>
+      <w:pPr>
+        <w:keepNext/>
+        <w:jc w:val="center"/>
+      </w:pPr>
       <w:r>
         <w:rPr>
           <w:noProof/>
         </w:rPr>
+        <w:drawing>
+          <wp:inline distT="0" distB="0" distL="0" distR="0" wp14:anchorId="61972401" wp14:editId="00A6F4D2">
+            <wp:extent cx="4615883" cy="2035834"/>
+            <wp:effectExtent l="0" t="0" r="0" b="2540"/>
+            <wp:docPr id="12" name="Picture 12"/>
+            <wp:cNvGraphicFramePr>
+              <a:graphicFrameLocks xmlns:a="http://schemas.openxmlformats.org/drawingml/2006/main" noChangeAspect="1"/>
+            </wp:cNvGraphicFramePr>
+            <a:graphic xmlns:a="http://schemas.openxmlformats.org/drawingml/2006/main">
+              <a:graphicData uri="http://schemas.openxmlformats.org/drawingml/2006/picture">
+                <pic:pic xmlns:pic="http://schemas.openxmlformats.org/drawingml/2006/picture">
+                  <pic:nvPicPr>
+                    <pic:cNvPr id="0" name="Picture 3"/>
+                    <pic:cNvPicPr>
+                      <a:picLocks noChangeAspect="1" noChangeArrowheads="1"/>
+                    </pic:cNvPicPr>
+                  </pic:nvPicPr>
+                  <pic:blipFill>
+                    <a:blip r:embed="rId18">
+                      <a:extLst>
+                        <a:ext uri="{28A0092B-C50C-407E-A947-70E740481C1C}">
+                          <a14:useLocalDpi xmlns:a14="http://schemas.microsoft.com/office/drawing/2010/main" val="0"/>
+                        </a:ext>
+                      </a:extLst>
+                    </a:blip>
+                    <a:srcRect/>
+                    <a:stretch>
+                      <a:fillRect/>
+                    </a:stretch>
+                  </pic:blipFill>
+                  <pic:spPr bwMode="auto">
+                    <a:xfrm>
+                      <a:off x="0" y="0"/>
+                      <a:ext cx="4678108" cy="2063278"/>
+                    </a:xfrm>
+                    <a:prstGeom prst="rect">
+                      <a:avLst/>
+                    </a:prstGeom>
+                    <a:noFill/>
+                    <a:ln>
+                      <a:noFill/>
+                    </a:ln>
+                  </pic:spPr>
+                </pic:pic>
+              </a:graphicData>
+            </a:graphic>
+          </wp:inline>
+        </w:drawing>
+      </w:r>
+    </w:p>
+    <w:p>
+      <w:pPr>
+        <w:pStyle w:val="Caption"/>
+        <w:jc w:val="center"/>
+      </w:pPr>
+      <w:bookmarkStart w:id="30" w:name="_Toc108885680"/>
+      <w:bookmarkStart w:id="31" w:name="_Toc109496868"/>
+      <w:bookmarkStart w:id="32" w:name="_Toc109572616"/>
+      <w:r>
+        <w:t xml:space="preserve">Ilustración </w:t>
+      </w:r>
+      <w:r>
+        <w:fldChar w:fldCharType="begin"/>
+      </w:r>
+      <w:r>
+        <w:instrText xml:space="preserve"> SEQ Ilustración \* ARABIC </w:instrText>
+      </w:r>
+      <w:r>
+        <w:fldChar w:fldCharType="separate"/>
+      </w:r>
+      <w:r>
+        <w:rPr>
+          <w:noProof/>
+        </w:rPr>
+        <w:t>11</w:t>
+      </w:r>
+      <w:r>
+        <w:rPr>
+          <w:noProof/>
+        </w:rPr>
         <w:fldChar w:fldCharType="end"/>
       </w:r>
       <w:r>
-        <w:t>. Curvas de aprendizaje del modelo</w:t>
-      </w:r>
+        <w:t xml:space="preserve">. Arquitectura de la Red Neuronal </w:t>
+      </w:r>
+      <w:r>
+        <w:t>MobileNetV2</w:t>
+      </w:r>
+      <w:r>
+        <w:t>.</w:t>
+      </w:r>
+      <w:bookmarkEnd w:id="30"/>
+      <w:bookmarkEnd w:id="31"/>
+      <w:bookmarkEnd w:id="32"/>
+    </w:p>
+    <w:p>
+      <w:pPr>
+        <w:jc w:val="left"/>
+        <w:rPr>
+          <w:rFonts w:eastAsiaTheme="minorEastAsia"/>
+          <w:b/>
+          <w:bCs/>
+        </w:rPr>
+      </w:pPr>
+      <w:r>
+        <w:rPr>
+          <w:rFonts w:eastAsiaTheme="minorEastAsia"/>
+          <w:b/>
+          <w:bCs/>
+        </w:rPr>
+        <w:t xml:space="preserve">Red Neuronal </w:t>
+      </w:r>
+      <w:proofErr w:type="spellStart"/>
+      <w:r>
+        <w:rPr>
+          <w:rFonts w:eastAsiaTheme="minorEastAsia"/>
+          <w:b/>
+          <w:bCs/>
+        </w:rPr>
+        <w:t>EfficientNet</w:t>
+      </w:r>
+      <w:proofErr w:type="spellEnd"/>
+    </w:p>
+    <w:p>
+      <w:pPr>
+        <w:jc w:val="left"/>
+        <w:rPr>
+          <w:rFonts w:eastAsiaTheme="minorEastAsia"/>
+        </w:rPr>
+      </w:pPr>
+      <w:r>
+        <w:rPr>
+          <w:rFonts w:eastAsiaTheme="minorEastAsia"/>
+        </w:rPr>
+        <w:t xml:space="preserve">Éste es uno de los modelos más eficientes, esta red ha sido entrenada en el set de datos </w:t>
+      </w:r>
+      <w:proofErr w:type="spellStart"/>
+      <w:r>
+        <w:rPr>
+          <w:rFonts w:eastAsiaTheme="minorEastAsia"/>
+        </w:rPr>
+        <w:t>ImageNet</w:t>
+      </w:r>
+      <w:proofErr w:type="spellEnd"/>
+      <w:r>
+        <w:rPr>
+          <w:rFonts w:eastAsiaTheme="minorEastAsia"/>
+        </w:rPr>
+        <w:t xml:space="preserve">. </w:t>
+      </w:r>
+      <w:r>
+        <w:rPr>
+          <w:rFonts w:eastAsiaTheme="minorEastAsia"/>
+        </w:rPr>
+        <w:t>En particular, esta red escala uniformemente las dimensiones de ancho, profundidad y resolución manteniendo un balance.</w:t>
+      </w:r>
+      <w:r>
+        <w:rPr>
+          <w:rFonts w:eastAsiaTheme="minorEastAsia"/>
+        </w:rPr>
+        <w:t xml:space="preserve"> Reduce las dimensiones de los problemas de clasificación de manera significativa.</w:t>
+      </w:r>
+    </w:p>
+    <w:p>
+      <w:pPr>
+        <w:keepNext/>
+        <w:jc w:val="center"/>
+      </w:pPr>
       <w:r>
         <w:rPr>
           <w:noProof/>
         </w:rPr>
+        <w:lastRenderedPageBreak/>
+        <w:drawing>
+          <wp:inline distT="0" distB="0" distL="0" distR="0" wp14:anchorId="67F7F01B" wp14:editId="54252F27">
+            <wp:extent cx="4586981" cy="1889185"/>
+            <wp:effectExtent l="0" t="0" r="4445" b="0"/>
+            <wp:docPr id="14" name="Picture 14"/>
+            <wp:cNvGraphicFramePr>
+              <a:graphicFrameLocks xmlns:a="http://schemas.openxmlformats.org/drawingml/2006/main" noChangeAspect="1"/>
+            </wp:cNvGraphicFramePr>
+            <a:graphic xmlns:a="http://schemas.openxmlformats.org/drawingml/2006/main">
+              <a:graphicData uri="http://schemas.openxmlformats.org/drawingml/2006/picture">
+                <pic:pic xmlns:pic="http://schemas.openxmlformats.org/drawingml/2006/picture">
+                  <pic:nvPicPr>
+                    <pic:cNvPr id="0" name="Picture 7"/>
+                    <pic:cNvPicPr>
+                      <a:picLocks noChangeAspect="1" noChangeArrowheads="1"/>
+                    </pic:cNvPicPr>
+                  </pic:nvPicPr>
+                  <pic:blipFill>
+                    <a:blip r:embed="rId19">
+                      <a:extLst>
+                        <a:ext uri="{28A0092B-C50C-407E-A947-70E740481C1C}">
+                          <a14:useLocalDpi xmlns:a14="http://schemas.microsoft.com/office/drawing/2010/main" val="0"/>
+                        </a:ext>
+                      </a:extLst>
+                    </a:blip>
+                    <a:srcRect/>
+                    <a:stretch>
+                      <a:fillRect/>
+                    </a:stretch>
+                  </pic:blipFill>
+                  <pic:spPr bwMode="auto">
+                    <a:xfrm>
+                      <a:off x="0" y="0"/>
+                      <a:ext cx="4637610" cy="1910037"/>
+                    </a:xfrm>
+                    <a:prstGeom prst="rect">
+                      <a:avLst/>
+                    </a:prstGeom>
+                    <a:noFill/>
+                    <a:ln>
+                      <a:noFill/>
+                    </a:ln>
+                  </pic:spPr>
+                </pic:pic>
+              </a:graphicData>
+            </a:graphic>
+          </wp:inline>
+        </w:drawing>
+      </w:r>
+    </w:p>
+    <w:p>
+      <w:pPr>
+        <w:pStyle w:val="Caption"/>
+        <w:jc w:val="center"/>
+      </w:pPr>
+      <w:bookmarkStart w:id="33" w:name="_Toc109572617"/>
+      <w:r>
+        <w:t xml:space="preserve">Ilustración </w:t>
+      </w:r>
+      <w:r>
+        <w:fldChar w:fldCharType="begin"/>
+      </w:r>
+      <w:r>
+        <w:instrText xml:space="preserve"> SEQ Ilustración \* ARABIC </w:instrText>
+      </w:r>
+      <w:r>
+        <w:fldChar w:fldCharType="separate"/>
+      </w:r>
+      <w:r>
+        <w:rPr>
+          <w:noProof/>
+        </w:rPr>
+        <w:t>12</w:t>
+      </w:r>
+      <w:r>
+        <w:fldChar w:fldCharType="end"/>
+      </w:r>
+      <w:r>
+        <w:t xml:space="preserve">. Arquitectura de la Red Neuronal </w:t>
+      </w:r>
+      <w:proofErr w:type="spellStart"/>
+      <w:r>
+        <w:t>EfficientNet</w:t>
+      </w:r>
+      <w:bookmarkEnd w:id="33"/>
+      <w:proofErr w:type="spellEnd"/>
+    </w:p>
+    <w:p/>
+    <w:p>
+      <w:pPr>
+        <w:pStyle w:val="Heading2"/>
+      </w:pPr>
+      <w:bookmarkStart w:id="34" w:name="_Toc109572730"/>
+      <w:r>
+        <w:t>Experimentación</w:t>
+      </w:r>
+      <w:bookmarkEnd w:id="34"/>
+    </w:p>
+    <w:p>
+      <w:r>
+        <w:t>La metodología propuesta en la sección anterior se llevará a cabo de la siguiente manera:</w:t>
+      </w:r>
+    </w:p>
+    <w:p>
+      <w:pPr>
+        <w:pStyle w:val="ListParagraph"/>
+        <w:numPr>
+          <w:ilvl w:val="0"/>
+          <w:numId w:val="3"/>
+        </w:numPr>
+      </w:pPr>
+      <w:r>
+        <w:t xml:space="preserve">Lectura de imágenes: se realizarán mediante la ruta de acceso, para ello se escanearán las carpetas que contienen las imágenes a través de las funciones del sistema mediante la </w:t>
+      </w:r>
+      <w:r>
+        <w:t xml:space="preserve">biblioteca </w:t>
+      </w:r>
+      <w:proofErr w:type="spellStart"/>
+      <w:r>
+        <w:t>keras</w:t>
+      </w:r>
+      <w:proofErr w:type="spellEnd"/>
+      <w:r>
+        <w:t xml:space="preserve"> mediante la función </w:t>
+      </w:r>
+      <w:proofErr w:type="spellStart"/>
+      <w:r>
+        <w:t>flow_from_directory</w:t>
+      </w:r>
+      <w:proofErr w:type="spellEnd"/>
+      <w:r>
         <w:t>.</w:t>
       </w:r>
-      <w:bookmarkEnd w:id="24"/>
-      <w:bookmarkEnd w:id="25"/>
+    </w:p>
+    <w:p>
+      <w:pPr>
+        <w:pStyle w:val="ListParagraph"/>
+        <w:numPr>
+          <w:ilvl w:val="0"/>
+          <w:numId w:val="3"/>
+        </w:numPr>
+      </w:pPr>
+      <w:r>
+        <w:t xml:space="preserve">Redimensión de imágenes: </w:t>
+      </w:r>
+      <w:r>
+        <w:t xml:space="preserve">Para la redimensión de las imágenes se usará </w:t>
+      </w:r>
+      <w:r>
+        <w:t>d</w:t>
+      </w:r>
+      <w:r>
+        <w:t xml:space="preserve">el módulo de </w:t>
+      </w:r>
+      <w:proofErr w:type="spellStart"/>
+      <w:r>
+        <w:t>scikitlearn</w:t>
+      </w:r>
+      <w:proofErr w:type="spellEnd"/>
+      <w:r>
+        <w:t xml:space="preserve"> </w:t>
+      </w:r>
+      <w:proofErr w:type="spellStart"/>
+      <w:r>
+        <w:t>image</w:t>
+      </w:r>
+      <w:proofErr w:type="spellEnd"/>
+      <w:r>
+        <w:t xml:space="preserve"> la función </w:t>
+      </w:r>
+      <w:proofErr w:type="spellStart"/>
+      <w:r>
+        <w:t>resize</w:t>
+      </w:r>
+      <w:proofErr w:type="spellEnd"/>
+      <w:r>
+        <w:t>.</w:t>
+      </w:r>
+    </w:p>
+    <w:p>
+      <w:pPr>
+        <w:pStyle w:val="ListParagraph"/>
+        <w:numPr>
+          <w:ilvl w:val="0"/>
+          <w:numId w:val="3"/>
+        </w:numPr>
+      </w:pPr>
+      <w:r>
+        <w:t>*Aumentación de datos:</w:t>
+      </w:r>
+      <w:r>
+        <w:t xml:space="preserve"> este solo se llevará a cabo para las redes neuronales, se llevará a cabo mediante el módulo de </w:t>
+      </w:r>
+      <w:proofErr w:type="spellStart"/>
+      <w:r>
+        <w:t>ImageDataGenerator</w:t>
+      </w:r>
+      <w:proofErr w:type="spellEnd"/>
+      <w:r>
+        <w:t xml:space="preserve"> de la biblioteca </w:t>
+      </w:r>
+      <w:proofErr w:type="spellStart"/>
+      <w:r>
+        <w:t>keras</w:t>
+      </w:r>
+      <w:proofErr w:type="spellEnd"/>
+      <w:r>
+        <w:t>.</w:t>
+      </w:r>
+    </w:p>
+    <w:p>
+      <w:pPr>
+        <w:pStyle w:val="ListParagraph"/>
+        <w:numPr>
+          <w:ilvl w:val="0"/>
+          <w:numId w:val="3"/>
+        </w:numPr>
+      </w:pPr>
+      <w:r>
+        <w:t xml:space="preserve">Red Neuronal: </w:t>
+      </w:r>
+      <w:r>
+        <w:t xml:space="preserve">La </w:t>
+      </w:r>
+      <w:r>
+        <w:t xml:space="preserve">red neuronal será creada y entrenada mediante la biblioteca </w:t>
+      </w:r>
+      <w:proofErr w:type="spellStart"/>
+      <w:r>
+        <w:t>keras</w:t>
+      </w:r>
+      <w:proofErr w:type="spellEnd"/>
+      <w:r>
+        <w:t xml:space="preserve"> con </w:t>
+      </w:r>
+      <w:proofErr w:type="spellStart"/>
+      <w:r>
+        <w:t>tensorflow</w:t>
+      </w:r>
+      <w:proofErr w:type="spellEnd"/>
+      <w:r>
+        <w:t>.</w:t>
+      </w:r>
+    </w:p>
+    <w:p>
+      <w:pPr>
+        <w:pStyle w:val="ListParagraph"/>
+        <w:numPr>
+          <w:ilvl w:val="0"/>
+          <w:numId w:val="3"/>
+        </w:numPr>
+      </w:pPr>
+      <w:r>
+        <w:t>Datos para el modelo</w:t>
+      </w:r>
+      <w:r>
+        <w:t xml:space="preserve">: </w:t>
+      </w:r>
+      <w:r>
+        <w:t xml:space="preserve">la evaluación </w:t>
+      </w:r>
+      <w:r>
+        <w:t xml:space="preserve">del modelo se llevará a cabo mediante el uso de un </w:t>
+      </w:r>
+      <w:proofErr w:type="spellStart"/>
+      <w:r>
+        <w:t>cross-validation</w:t>
+      </w:r>
+      <w:proofErr w:type="spellEnd"/>
+      <w:r>
+        <w:t xml:space="preserve"> con k=5.</w:t>
+      </w:r>
+    </w:p>
+    <w:p>
+      <w:pPr>
+        <w:pStyle w:val="ListParagraph"/>
+        <w:numPr>
+          <w:ilvl w:val="0"/>
+          <w:numId w:val="3"/>
+        </w:numPr>
+      </w:pPr>
+      <w:r>
+        <w:t xml:space="preserve">Entrenamiento del modelo: El entrenamiento fue llevado a cabo mediante el set de datos </w:t>
+      </w:r>
+      <w:r>
+        <w:t xml:space="preserve">de entrenamiento </w:t>
+      </w:r>
+      <w:r>
+        <w:t xml:space="preserve">descrito en </w:t>
+      </w:r>
+      <w:r>
+        <w:t xml:space="preserve">el punto anterior, </w:t>
+      </w:r>
+      <w:r>
+        <w:t xml:space="preserve">se evaluará cada </w:t>
+      </w:r>
+      <w:proofErr w:type="gramStart"/>
+      <w:r>
+        <w:t>uno  de</w:t>
+      </w:r>
+      <w:proofErr w:type="gramEnd"/>
+      <w:r>
+        <w:t xml:space="preserve"> los modelos </w:t>
+      </w:r>
+      <w:proofErr w:type="spellStart"/>
+      <w:r>
+        <w:t>descriitos</w:t>
+      </w:r>
+      <w:proofErr w:type="spellEnd"/>
+      <w:r>
+        <w:t xml:space="preserve"> anteriormente, </w:t>
+      </w:r>
+      <w:proofErr w:type="spellStart"/>
+      <w:r>
+        <w:t>tando</w:t>
+      </w:r>
+      <w:proofErr w:type="spellEnd"/>
+      <w:r>
+        <w:t xml:space="preserve"> los modelos de machine </w:t>
+      </w:r>
+      <w:proofErr w:type="spellStart"/>
+      <w:r>
+        <w:t>learning</w:t>
+      </w:r>
+      <w:proofErr w:type="spellEnd"/>
+      <w:r>
+        <w:t xml:space="preserve"> como los modelos de Deep </w:t>
+      </w:r>
+      <w:proofErr w:type="spellStart"/>
+      <w:r>
+        <w:t>learning</w:t>
+      </w:r>
+      <w:proofErr w:type="spellEnd"/>
+      <w:r>
+        <w:t>.</w:t>
+      </w:r>
+    </w:p>
+    <w:p>
+      <w:pPr>
+        <w:pStyle w:val="ListParagraph"/>
+        <w:numPr>
+          <w:ilvl w:val="0"/>
+          <w:numId w:val="3"/>
+        </w:numPr>
+      </w:pPr>
+      <w:r>
+        <w:t xml:space="preserve">Desempeño del modelo: todo el desempeño del modelo será medido mediante la métrica </w:t>
+      </w:r>
+      <w:proofErr w:type="spellStart"/>
+      <w:r>
+        <w:t>accuracy</w:t>
+      </w:r>
+      <w:proofErr w:type="spellEnd"/>
+      <w:r>
+        <w:t>.</w:t>
+      </w:r>
+    </w:p>
+    <w:p>
+      <w:pPr>
+        <w:pStyle w:val="Heading3"/>
+      </w:pPr>
+      <w:bookmarkStart w:id="35" w:name="_Toc109572731"/>
+      <w:r>
+        <w:t>Parámetros utilizados en algoritmos</w:t>
+      </w:r>
+      <w:bookmarkEnd w:id="35"/>
+    </w:p>
+    <w:p>
+      <w:pPr>
+        <w:pStyle w:val="ListParagraph"/>
+        <w:keepNext/>
+        <w:numPr>
+          <w:ilvl w:val="0"/>
+          <w:numId w:val="5"/>
+        </w:numPr>
+      </w:pPr>
+      <w:r>
+        <w:t>Regresión lineal con PCA: Se pondrá a prueba la regresión logística en conjunto con un análisis de componentes principales (PCA) de la cual se seleccionarán 150 componentes, como preprocesado se redimensionaron las imágenes a una resolución de 128x128 pixeles.</w:t>
+      </w:r>
+    </w:p>
+    <w:p>
+      <w:pPr>
+        <w:pStyle w:val="ListParagraph"/>
+        <w:keepNext/>
+        <w:numPr>
+          <w:ilvl w:val="0"/>
+          <w:numId w:val="5"/>
+        </w:numPr>
+      </w:pPr>
+      <w:r>
+        <w:t xml:space="preserve">Gaussian </w:t>
+      </w:r>
+      <w:proofErr w:type="spellStart"/>
+      <w:r>
+        <w:t>Naive</w:t>
+      </w:r>
+      <w:proofErr w:type="spellEnd"/>
+      <w:r>
+        <w:t xml:space="preserve"> Bayes: </w:t>
+      </w:r>
+      <w:r>
+        <w:t>P</w:t>
+      </w:r>
+      <w:r>
+        <w:t xml:space="preserve">ara la </w:t>
+      </w:r>
+      <w:r>
+        <w:t>evaluación de este algoritmo solo se realizó la redimensión de imágenes a una resolución de 128x128 pixeles, no se ajustó ningún otro parámetro.</w:t>
+      </w:r>
+    </w:p>
+    <w:p>
+      <w:pPr>
+        <w:pStyle w:val="ListParagraph"/>
+        <w:keepNext/>
+        <w:numPr>
+          <w:ilvl w:val="0"/>
+          <w:numId w:val="5"/>
+        </w:numPr>
+      </w:pPr>
+      <w:proofErr w:type="spellStart"/>
+      <w:r>
+        <w:t>Random</w:t>
+      </w:r>
+      <w:proofErr w:type="spellEnd"/>
+      <w:r>
+        <w:t xml:space="preserve"> Forest: Este algoritmo fue llevado a cabo tomando en cuenta como parámetros 60 árboles o estimadores y una profundidad máxima de 10 ramas, el algoritmo se llevó a cabo </w:t>
+      </w:r>
+      <w:r>
+        <w:lastRenderedPageBreak/>
+        <w:t>mediante multiprocesos. Como preprocesado se redimensionaron las imágenes a una resolución de 128x128 pixeles.</w:t>
+      </w:r>
+    </w:p>
+    <w:p>
+      <w:pPr>
+        <w:pStyle w:val="ListParagraph"/>
+        <w:keepNext/>
+        <w:numPr>
+          <w:ilvl w:val="0"/>
+          <w:numId w:val="5"/>
+        </w:numPr>
+      </w:pPr>
+      <w:r>
+        <w:t xml:space="preserve">Red Neural VGG16: Para las redes neuronales se utilizará un generador de imágenes, lo cual hará una aumentación de datos, los parámetros para dicha función fue una normalización de valores, es decir se dividió todo por 255, se utilizó un </w:t>
+      </w:r>
+      <w:proofErr w:type="spellStart"/>
+      <w:r>
+        <w:t>zoom_range</w:t>
+      </w:r>
+      <w:proofErr w:type="spellEnd"/>
+      <w:r>
+        <w:t xml:space="preserve"> de 0.2, un rango de rotación de 5, y una rotación horizontal, además se redimensionó la imagen a una dimensión de 128x128 pixeles. La red Neural consiste en un modelo </w:t>
+      </w:r>
+      <w:proofErr w:type="spellStart"/>
+      <w:r>
+        <w:t>preentrenado</w:t>
+      </w:r>
+      <w:proofErr w:type="spellEnd"/>
+      <w:r>
+        <w:t xml:space="preserve"> a la cual se le añado una capa densa de 128 neuronas, con un activador </w:t>
+      </w:r>
+      <w:proofErr w:type="spellStart"/>
+      <w:r>
+        <w:t>relu</w:t>
+      </w:r>
+      <w:proofErr w:type="spellEnd"/>
+      <w:r>
+        <w:t xml:space="preserve"> y el </w:t>
+      </w:r>
+      <w:proofErr w:type="spellStart"/>
+      <w:r>
+        <w:t>kernel</w:t>
+      </w:r>
+      <w:proofErr w:type="spellEnd"/>
+      <w:r>
+        <w:t xml:space="preserve"> </w:t>
+      </w:r>
+      <w:proofErr w:type="spellStart"/>
+      <w:r>
+        <w:t>he_uniform</w:t>
+      </w:r>
+      <w:proofErr w:type="spellEnd"/>
+      <w:r>
+        <w:t xml:space="preserve"> como inicializador, además se añadió una capa de salida con 10 neuronas que representan las clases utilizadas en este proyecto, con </w:t>
+      </w:r>
+      <w:proofErr w:type="spellStart"/>
+      <w:r>
+        <w:t>softmax</w:t>
+      </w:r>
+      <w:proofErr w:type="spellEnd"/>
+      <w:r>
+        <w:t xml:space="preserve"> como función de activación. Para el </w:t>
+      </w:r>
+      <w:proofErr w:type="spellStart"/>
+      <w:r>
+        <w:t>compulado</w:t>
+      </w:r>
+      <w:proofErr w:type="spellEnd"/>
+      <w:r>
+        <w:t xml:space="preserve"> del modelo se utilizó la función de pérdida </w:t>
+      </w:r>
+      <w:proofErr w:type="spellStart"/>
+      <w:r>
+        <w:t>categorical_crossentropy</w:t>
+      </w:r>
+      <w:proofErr w:type="spellEnd"/>
+      <w:r>
+        <w:t xml:space="preserve">, el optimizador de Adam y la métrica </w:t>
+      </w:r>
+      <w:proofErr w:type="spellStart"/>
+      <w:r>
+        <w:t>accuracy</w:t>
+      </w:r>
+      <w:proofErr w:type="spellEnd"/>
+      <w:r>
+        <w:t>. Para la parte del entrenamiento se utilizaron 20 épocas, y un generador para los datos de validación del modelo.</w:t>
+      </w:r>
+    </w:p>
+    <w:p>
+      <w:pPr>
+        <w:pStyle w:val="ListParagraph"/>
+        <w:keepNext/>
+        <w:numPr>
+          <w:ilvl w:val="0"/>
+          <w:numId w:val="5"/>
+        </w:numPr>
+      </w:pPr>
+      <w:r>
+        <w:t xml:space="preserve">Red Neural </w:t>
+      </w:r>
+      <w:proofErr w:type="spellStart"/>
+      <w:r>
+        <w:t>MobileNet</w:t>
+      </w:r>
+      <w:proofErr w:type="spellEnd"/>
+      <w:r>
+        <w:t xml:space="preserve">: El preprocesamiento utilizado para la red neural es el mismo que para la VGG16, al modelo se le agregó una capa Pooling2D, una capa de normalización de </w:t>
+      </w:r>
+      <w:proofErr w:type="spellStart"/>
+      <w:r>
+        <w:t>Batch</w:t>
+      </w:r>
+      <w:proofErr w:type="spellEnd"/>
+      <w:r>
+        <w:t xml:space="preserve">, una capa densa con 1024 neuronas con </w:t>
+      </w:r>
+      <w:proofErr w:type="spellStart"/>
+      <w:r>
+        <w:t>relu</w:t>
+      </w:r>
+      <w:proofErr w:type="spellEnd"/>
+      <w:r>
+        <w:t xml:space="preserve"> como función de activación, otra capa de normalización de </w:t>
+      </w:r>
+      <w:proofErr w:type="spellStart"/>
+      <w:r>
+        <w:t>batcj</w:t>
+      </w:r>
+      <w:proofErr w:type="spellEnd"/>
+      <w:r>
+        <w:t xml:space="preserve"> y por último una capa densa con 10 neuronas con </w:t>
+      </w:r>
+      <w:proofErr w:type="spellStart"/>
+      <w:r>
+        <w:t>softmax</w:t>
+      </w:r>
+      <w:proofErr w:type="spellEnd"/>
+      <w:r>
+        <w:t xml:space="preserve"> como función de activación (capa de salida). El compilado y entrenamiento del modelo se hizo exactamente como la red anterior.</w:t>
+      </w:r>
+    </w:p>
+    <w:p>
+      <w:pPr>
+        <w:pStyle w:val="ListParagraph"/>
+        <w:keepNext/>
+        <w:numPr>
+          <w:ilvl w:val="0"/>
+          <w:numId w:val="5"/>
+        </w:numPr>
+      </w:pPr>
+      <w:r>
+        <w:t xml:space="preserve">Red Neural </w:t>
+      </w:r>
+      <w:proofErr w:type="spellStart"/>
+      <w:r>
+        <w:t>EfficientNet</w:t>
+      </w:r>
+      <w:proofErr w:type="spellEnd"/>
+      <w:r>
+        <w:t xml:space="preserve"> B1: Para e</w:t>
+      </w:r>
+      <w:r>
+        <w:t xml:space="preserve">sta red neural se </w:t>
+      </w:r>
+      <w:proofErr w:type="spellStart"/>
+      <w:r>
+        <w:t>tomo</w:t>
+      </w:r>
+      <w:proofErr w:type="spellEnd"/>
+      <w:r>
+        <w:t xml:space="preserve"> </w:t>
+      </w:r>
+      <w:proofErr w:type="spellStart"/>
+      <w:r>
+        <w:t>encuenta</w:t>
+      </w:r>
+      <w:proofErr w:type="spellEnd"/>
+      <w:r>
+        <w:t xml:space="preserve"> el mismo preprocesamiento y los mismos parámetros de compilado y entrenamiento. A la red pre entrenada se le agregaron 2 capas, una capa Pooling2D y una capa de salida Densa con 10 neuronas y </w:t>
+      </w:r>
+      <w:proofErr w:type="spellStart"/>
+      <w:r>
+        <w:t>softmax</w:t>
+      </w:r>
+      <w:proofErr w:type="spellEnd"/>
+      <w:r>
+        <w:t xml:space="preserve"> como función de activación.</w:t>
+      </w:r>
+    </w:p>
+    <w:p>
+      <w:pPr>
+        <w:pStyle w:val="Heading3"/>
+      </w:pPr>
+      <w:bookmarkStart w:id="36" w:name="_Toc109572732"/>
+      <w:r>
+        <w:t>Hardware utilizado para el e</w:t>
+      </w:r>
+      <w:r>
+        <w:t xml:space="preserve">ntrenamiento del </w:t>
+      </w:r>
+      <w:r>
+        <w:t>modelo</w:t>
+      </w:r>
+      <w:bookmarkEnd w:id="36"/>
+    </w:p>
+    <w:p>
+      <w:r>
+        <w:t xml:space="preserve">El entrenamiento de la red se llevó a cabo en un tiempo de aproximadamente 6 minutos, con un CPU AMD Ryzen 5 3600 6-Core y 16 GB RAM. En 50 </w:t>
+      </w:r>
+      <w:proofErr w:type="spellStart"/>
+      <w:r>
+        <w:t>epocas</w:t>
+      </w:r>
+      <w:proofErr w:type="spellEnd"/>
+      <w:r>
+        <w:t xml:space="preserve"> se llegó a un </w:t>
+      </w:r>
+      <w:proofErr w:type="spellStart"/>
+      <w:r>
+        <w:t>accuracy</w:t>
+      </w:r>
+      <w:proofErr w:type="spellEnd"/>
+      <w:r>
+        <w:t xml:space="preserve"> de validación de 0.98, mientras que el </w:t>
+      </w:r>
+      <w:proofErr w:type="spellStart"/>
+      <w:r>
+        <w:t>accuracy</w:t>
+      </w:r>
+      <w:proofErr w:type="spellEnd"/>
+      <w:r>
+        <w:t xml:space="preserve"> del set de prueba fue de 0.97.</w:t>
+      </w:r>
+    </w:p>
+    <w:p/>
+    <w:p>
+      <w:pPr>
+        <w:pStyle w:val="Heading2"/>
+      </w:pPr>
+      <w:bookmarkStart w:id="37" w:name="_Toc109572733"/>
+      <w:r>
+        <w:t>Resultados</w:t>
+      </w:r>
+      <w:bookmarkEnd w:id="37"/>
+    </w:p>
+    <w:p>
+      <w:pPr>
+        <w:pStyle w:val="Heading3"/>
+      </w:pPr>
+      <w:bookmarkStart w:id="38" w:name="_Toc109572734"/>
+      <w:r>
+        <w:t>Procesamiento de las imágenes</w:t>
+      </w:r>
+      <w:bookmarkEnd w:id="38"/>
+    </w:p>
+    <w:p>
+      <w:r>
+        <w:t xml:space="preserve">El procesamiento de las imágenes </w:t>
+      </w:r>
+      <w:r>
+        <w:t xml:space="preserve">para los algoritmos de machine </w:t>
+      </w:r>
+      <w:proofErr w:type="spellStart"/>
+      <w:r>
+        <w:t>learning</w:t>
+      </w:r>
+      <w:proofErr w:type="spellEnd"/>
+      <w:r>
+        <w:t xml:space="preserve"> </w:t>
+      </w:r>
+      <w:r>
+        <w:t>se realizó con relativa facilidad, el tiempo que tomó en transformar y cargar el set de imágenes fue de alrededor de un minuto</w:t>
+      </w:r>
+      <w:r>
+        <w:t xml:space="preserve">, el conjunto de datos fue guardado en un arreglo </w:t>
+      </w:r>
+      <w:proofErr w:type="spellStart"/>
+      <w:r>
+        <w:t>numpy</w:t>
+      </w:r>
+      <w:proofErr w:type="spellEnd"/>
+      <w:r>
+        <w:t xml:space="preserve"> cuya dimensión es de (</w:t>
+      </w:r>
+      <w:r>
+        <w:t>8</w:t>
+      </w:r>
+      <w:r>
+        <w:t>144</w:t>
+      </w:r>
+      <w:r>
+        <w:t xml:space="preserve">, </w:t>
+      </w:r>
+      <w:r>
+        <w:t>49152</w:t>
+      </w:r>
+      <w:r>
+        <w:t>)</w:t>
+      </w:r>
+      <w:r>
+        <w:t xml:space="preserve"> para el set de entrenamiento</w:t>
+      </w:r>
+      <w:r>
+        <w:t xml:space="preserve"> y de </w:t>
+      </w:r>
+      <w:r>
+        <w:t>(8</w:t>
+      </w:r>
+      <w:r>
+        <w:t>0</w:t>
+      </w:r>
+      <w:r>
+        <w:t>4</w:t>
+      </w:r>
+      <w:r>
+        <w:t>1</w:t>
+      </w:r>
+      <w:r>
+        <w:t>, 49152)</w:t>
+      </w:r>
+      <w:r>
+        <w:t xml:space="preserve"> para el set de prueba</w:t>
+      </w:r>
+      <w:r>
+        <w:t>.</w:t>
+      </w:r>
+    </w:p>
+    <w:p>
+      <w:pPr>
+        <w:pStyle w:val="Heading3"/>
+      </w:pPr>
+      <w:bookmarkStart w:id="39" w:name="_Toc109572735"/>
+      <w:r>
+        <w:t>Análisis de componentes principales</w:t>
+      </w:r>
+      <w:bookmarkEnd w:id="39"/>
+    </w:p>
+    <w:p>
+      <w:r>
+        <w:t>Este análisis se llevó a cabo con relativa facilidad,</w:t>
+      </w:r>
+      <w:r>
+        <w:t xml:space="preserve"> sin embargo, el tiempo requerido para llevar este análisis fue de alrededor de 12 minutos</w:t>
+      </w:r>
+      <w:r>
+        <w:t xml:space="preserve"> </w:t>
+      </w:r>
+      <w:r>
+        <w:t>seleccionando todas las componentes del sistema</w:t>
+      </w:r>
+      <w:r>
+        <w:t>. E</w:t>
+      </w:r>
+      <w:r>
+        <w:t>l gráfico de codo se muestra a continuación</w:t>
+      </w:r>
+      <w:r>
+        <w:t>:</w:t>
+      </w:r>
+    </w:p>
+    <w:p>
+      <w:pPr>
+        <w:keepNext/>
+        <w:jc w:val="center"/>
+      </w:pPr>
+      <w:r>
+        <w:lastRenderedPageBreak/>
+        <w:drawing>
+          <wp:inline distT="0" distB="0" distL="0" distR="0" wp14:anchorId="5AE662C0" wp14:editId="65F3E28C">
+            <wp:extent cx="2931678" cy="1966823"/>
+            <wp:effectExtent l="0" t="0" r="2540" b="0"/>
+            <wp:docPr id="22" name="Picture 22"/>
+            <wp:cNvGraphicFramePr>
+              <a:graphicFrameLocks xmlns:a="http://schemas.openxmlformats.org/drawingml/2006/main" noChangeAspect="1"/>
+            </wp:cNvGraphicFramePr>
+            <a:graphic xmlns:a="http://schemas.openxmlformats.org/drawingml/2006/main">
+              <a:graphicData uri="http://schemas.openxmlformats.org/drawingml/2006/picture">
+                <pic:pic xmlns:pic="http://schemas.openxmlformats.org/drawingml/2006/picture">
+                  <pic:nvPicPr>
+                    <pic:cNvPr id="1" name=""/>
+                    <pic:cNvPicPr/>
+                  </pic:nvPicPr>
+                  <pic:blipFill>
+                    <a:blip r:embed="rId20"/>
+                    <a:stretch>
+                      <a:fillRect/>
+                    </a:stretch>
+                  </pic:blipFill>
+                  <pic:spPr>
+                    <a:xfrm>
+                      <a:off x="0" y="0"/>
+                      <a:ext cx="2942708" cy="1974223"/>
+                    </a:xfrm>
+                    <a:prstGeom prst="rect">
+                      <a:avLst/>
+                    </a:prstGeom>
+                  </pic:spPr>
+                </pic:pic>
+              </a:graphicData>
+            </a:graphic>
+          </wp:inline>
+        </w:drawing>
+      </w:r>
+    </w:p>
+    <w:p>
+      <w:pPr>
+        <w:pStyle w:val="Caption"/>
+        <w:jc w:val="center"/>
+      </w:pPr>
+      <w:bookmarkStart w:id="40" w:name="_Toc109572618"/>
+      <w:r>
+        <w:t xml:space="preserve">Ilustración </w:t>
+      </w:r>
+      <w:r>
+        <w:fldChar w:fldCharType="begin"/>
+      </w:r>
+      <w:r>
+        <w:instrText xml:space="preserve"> SEQ Ilustración \* ARABIC </w:instrText>
+      </w:r>
+      <w:r>
+        <w:fldChar w:fldCharType="separate"/>
+      </w:r>
+      <w:r>
+        <w:rPr>
+          <w:noProof/>
+        </w:rPr>
+        <w:t>13</w:t>
+      </w:r>
+      <w:r>
+        <w:fldChar w:fldCharType="end"/>
+      </w:r>
+      <w:r>
+        <w:t>.Gráfico de codo PCA.</w:t>
+      </w:r>
+      <w:bookmarkEnd w:id="40"/>
+    </w:p>
+    <w:p>
+      <w:r>
+        <w:t>El gráfico muestra una gran caída en la explicación de la varianza a partir de las 60 componentes aproximadamente</w:t>
+      </w:r>
+      <w:r>
+        <w:t xml:space="preserve">. Para asegurar que la pérdida de información no sea significativa, se decidió realizar un PCA con 150 componentes, </w:t>
+      </w:r>
+      <w:r>
+        <w:t xml:space="preserve">el cual explica el 81% de la varianza total y tomando un total de 1 minuto y 5 segundos en calcular las componentes, este análisis </w:t>
+      </w:r>
+      <w:r>
+        <w:t>fue utilizado para realizad una regresión logística.</w:t>
+      </w:r>
+    </w:p>
+    <w:p>
+      <w:pPr>
+        <w:pStyle w:val="Heading3"/>
+      </w:pPr>
+      <w:bookmarkStart w:id="41" w:name="_Toc109572736"/>
+      <w:r>
+        <w:t>Regresión logística con PCA</w:t>
+      </w:r>
+      <w:bookmarkEnd w:id="41"/>
+    </w:p>
+    <w:p>
+      <w:r>
+        <w:t>El proceso de entrenamiento para la regresión logística fue bastante corto, tomando alrededor de 1 minuto en entrenarse, y obtener la métrica del modelo “</w:t>
+      </w:r>
+      <w:proofErr w:type="spellStart"/>
+      <w:r>
+        <w:t>Accuracy</w:t>
+      </w:r>
+      <w:proofErr w:type="spellEnd"/>
+      <w:r>
+        <w:t>”, del cual se obtuvo un 29% en el set de entrenamiento y un 23% en el set de validación.</w:t>
+      </w:r>
+    </w:p>
+    <w:p>
+      <w:pPr>
+        <w:pStyle w:val="Heading3"/>
+      </w:pPr>
+      <w:bookmarkStart w:id="42" w:name="_Toc109572737"/>
+      <w:r>
+        <w:t xml:space="preserve">Gaussian </w:t>
+      </w:r>
+      <w:proofErr w:type="spellStart"/>
+      <w:r>
+        <w:t>Naive</w:t>
+      </w:r>
+      <w:proofErr w:type="spellEnd"/>
+      <w:r>
+        <w:t xml:space="preserve"> Bayes</w:t>
+      </w:r>
+      <w:bookmarkEnd w:id="42"/>
+    </w:p>
+    <w:p>
+      <w:r>
+        <w:t xml:space="preserve">Este es uno de los algoritmos más simples de implementar, pues no requiere de muchos parámetros para ser entrenado, sin embargo, para este set de datos, el modelo presento un </w:t>
+      </w:r>
+      <w:proofErr w:type="spellStart"/>
+      <w:r>
+        <w:t>accuracy</w:t>
+      </w:r>
+      <w:proofErr w:type="spellEnd"/>
+      <w:r>
+        <w:t xml:space="preserve"> del 13% para el set de entrenamiento y un 12% para el set de prueba, mostrando un bajo desempeño.</w:t>
+      </w:r>
+    </w:p>
+    <w:p>
+      <w:pPr>
+        <w:pStyle w:val="Heading3"/>
+      </w:pPr>
+      <w:bookmarkStart w:id="43" w:name="_Toc109572738"/>
+      <w:proofErr w:type="spellStart"/>
+      <w:r>
+        <w:t>Random</w:t>
+      </w:r>
+      <w:proofErr w:type="spellEnd"/>
+      <w:r>
+        <w:t xml:space="preserve"> Forest </w:t>
+      </w:r>
+      <w:r>
+        <w:t xml:space="preserve">(Criterio </w:t>
+      </w:r>
+      <w:r>
+        <w:t>Gini</w:t>
+      </w:r>
+      <w:r>
+        <w:t>)</w:t>
+      </w:r>
+      <w:bookmarkEnd w:id="43"/>
+    </w:p>
+    <w:p>
+      <w:r>
+        <w:t xml:space="preserve">Éste algoritmo se llevó a cabo con rapidez, puesto que el </w:t>
+      </w:r>
+      <w:proofErr w:type="gramStart"/>
+      <w:r>
+        <w:t>entrenamiento  y</w:t>
+      </w:r>
+      <w:proofErr w:type="gramEnd"/>
+      <w:r>
+        <w:t xml:space="preserve"> evaluación del modelo llevó a cerca de 12 segundos. El desempeño del modelo no fue el deseado, puesto que éste presenta problemas de sobreajuste y por ende presenta buen desempeño en el set de entrenamiento (77%) y un mal desempeño en el set de prueba (28%)</w:t>
+      </w:r>
+      <w:r>
+        <w:t>.</w:t>
+      </w:r>
+    </w:p>
+    <w:p>
+      <w:pPr>
+        <w:pStyle w:val="Heading3"/>
+      </w:pPr>
+      <w:bookmarkStart w:id="44" w:name="_Toc109572739"/>
+      <w:proofErr w:type="spellStart"/>
+      <w:r>
+        <w:t>Random</w:t>
+      </w:r>
+      <w:proofErr w:type="spellEnd"/>
+      <w:r>
+        <w:t xml:space="preserve"> Forest </w:t>
+      </w:r>
+      <w:r>
+        <w:t xml:space="preserve">(Criterio </w:t>
+      </w:r>
+      <w:proofErr w:type="spellStart"/>
+      <w:r>
+        <w:t>Entropy</w:t>
+      </w:r>
+      <w:proofErr w:type="spellEnd"/>
+      <w:r>
+        <w:t>)</w:t>
+      </w:r>
+      <w:bookmarkEnd w:id="44"/>
+    </w:p>
+    <w:p>
+      <w:r>
+        <w:t xml:space="preserve">Este modelo a diferencia del que contiene el criterio de Gini, tarda más en ajustarse y además también presenta problemas de sobre ajuste, obteniendo un </w:t>
+      </w:r>
+      <w:proofErr w:type="spellStart"/>
+      <w:r>
+        <w:t>accuracy</w:t>
+      </w:r>
+      <w:proofErr w:type="spellEnd"/>
+      <w:r>
+        <w:t xml:space="preserve"> de 88% y 27% para el set de entrenamiento y set de prueba respectivamente.</w:t>
+      </w:r>
+    </w:p>
+    <w:p>
+      <w:pPr>
+        <w:pStyle w:val="Heading3"/>
+      </w:pPr>
+      <w:bookmarkStart w:id="45" w:name="_Toc109572740"/>
+      <w:r>
+        <w:t>Red Neural VGG16</w:t>
+      </w:r>
+      <w:bookmarkEnd w:id="45"/>
+    </w:p>
+    <w:p>
+      <w:r>
+        <w:t xml:space="preserve">Esta red neural fue la primera en ser entrenada, el tiempo dedicado al entrenamiento fue de 150 minutos, lo cual dificulta su entrenamiento en equipos convencionales, sin embargo, </w:t>
+      </w:r>
+      <w:r>
+        <w:t xml:space="preserve">el </w:t>
+      </w:r>
+      <w:proofErr w:type="spellStart"/>
+      <w:r>
+        <w:t>accuracy</w:t>
+      </w:r>
+      <w:proofErr w:type="spellEnd"/>
+      <w:r>
+        <w:t xml:space="preserve"> aumentó considerablemente comparado con los algoritmos de machine </w:t>
+      </w:r>
+      <w:proofErr w:type="spellStart"/>
+      <w:r>
+        <w:t>learning</w:t>
+      </w:r>
+      <w:proofErr w:type="spellEnd"/>
+      <w:r>
+        <w:t xml:space="preserve">, teniendo un 68% y </w:t>
+      </w:r>
+      <w:r>
+        <w:t>52%</w:t>
+      </w:r>
+      <w:r>
+        <w:t xml:space="preserve"> en el set de entrenamiento y validación.</w:t>
+      </w:r>
+    </w:p>
+    <w:p>
+      <w:pPr>
+        <w:keepNext/>
+        <w:jc w:val="center"/>
+      </w:pPr>
+      <w:r>
+        <w:lastRenderedPageBreak/>
+        <w:drawing>
+          <wp:inline distT="0" distB="0" distL="0" distR="0" wp14:anchorId="74BBF4F0" wp14:editId="1C5F40D6">
+            <wp:extent cx="4321834" cy="1898321"/>
+            <wp:effectExtent l="0" t="0" r="2540" b="6985"/>
+            <wp:docPr id="23" name="Picture 23"/>
+            <wp:cNvGraphicFramePr>
+              <a:graphicFrameLocks xmlns:a="http://schemas.openxmlformats.org/drawingml/2006/main" noChangeAspect="1"/>
+            </wp:cNvGraphicFramePr>
+            <a:graphic xmlns:a="http://schemas.openxmlformats.org/drawingml/2006/main">
+              <a:graphicData uri="http://schemas.openxmlformats.org/drawingml/2006/picture">
+                <pic:pic xmlns:pic="http://schemas.openxmlformats.org/drawingml/2006/picture">
+                  <pic:nvPicPr>
+                    <pic:cNvPr id="1" name=""/>
+                    <pic:cNvPicPr/>
+                  </pic:nvPicPr>
+                  <pic:blipFill>
+                    <a:blip r:embed="rId21"/>
+                    <a:stretch>
+                      <a:fillRect/>
+                    </a:stretch>
+                  </pic:blipFill>
+                  <pic:spPr>
+                    <a:xfrm>
+                      <a:off x="0" y="0"/>
+                      <a:ext cx="4330785" cy="1902253"/>
+                    </a:xfrm>
+                    <a:prstGeom prst="rect">
+                      <a:avLst/>
+                    </a:prstGeom>
+                  </pic:spPr>
+                </pic:pic>
+              </a:graphicData>
+            </a:graphic>
+          </wp:inline>
+        </w:drawing>
+      </w:r>
+    </w:p>
+    <w:p>
+      <w:pPr>
+        <w:pStyle w:val="Caption"/>
+        <w:jc w:val="center"/>
+      </w:pPr>
+      <w:bookmarkStart w:id="46" w:name="_Toc109572619"/>
+      <w:r>
+        <w:t xml:space="preserve">Ilustración </w:t>
+      </w:r>
+      <w:r>
+        <w:fldChar w:fldCharType="begin"/>
+      </w:r>
+      <w:r>
+        <w:instrText xml:space="preserve"> SEQ Ilustración \* ARABIC </w:instrText>
+      </w:r>
+      <w:r>
+        <w:fldChar w:fldCharType="separate"/>
+      </w:r>
+      <w:r>
+        <w:rPr>
+          <w:noProof/>
+        </w:rPr>
+        <w:t>14</w:t>
+      </w:r>
+      <w:r>
+        <w:fldChar w:fldCharType="end"/>
+      </w:r>
+      <w:r>
+        <w:t>. Curvas de aprendizaje para la red VGG16.</w:t>
+      </w:r>
+      <w:bookmarkEnd w:id="46"/>
+    </w:p>
+    <w:p>
+      <w:pPr>
+        <w:pStyle w:val="Heading3"/>
+      </w:pPr>
+      <w:bookmarkStart w:id="47" w:name="_Toc109572741"/>
+      <w:r>
+        <w:t>Red Neural MobileNetV2</w:t>
+      </w:r>
+      <w:bookmarkEnd w:id="47"/>
+    </w:p>
+    <w:p>
+      <w:r>
+        <w:t>Este modelo a diferencia de la red VGG16, tardó menos en entrenarse (45 minutos)</w:t>
+      </w:r>
+      <w:r>
+        <w:t>, lo cual representa un 30% con respecto a la red VGG16</w:t>
+      </w:r>
+      <w:r>
+        <w:t>. El resultado de la métrica fue de 62% y 56% para el set de entramiento y set de validación</w:t>
+      </w:r>
+      <w:r>
+        <w:t>, las curvas de aprendizaje se muestran a continuación.</w:t>
+      </w:r>
+    </w:p>
+    <w:p>
+      <w:pPr>
+        <w:keepNext/>
+        <w:jc w:val="center"/>
+      </w:pPr>
+      <w:r>
+        <w:drawing>
+          <wp:inline distT="0" distB="0" distL="0" distR="0" wp14:anchorId="61085686" wp14:editId="12FBB021">
+            <wp:extent cx="5029200" cy="1861908"/>
+            <wp:effectExtent l="0" t="0" r="0" b="5080"/>
+            <wp:docPr id="24" name="Picture 24"/>
+            <wp:cNvGraphicFramePr>
+              <a:graphicFrameLocks xmlns:a="http://schemas.openxmlformats.org/drawingml/2006/main" noChangeAspect="1"/>
+            </wp:cNvGraphicFramePr>
+            <a:graphic xmlns:a="http://schemas.openxmlformats.org/drawingml/2006/main">
+              <a:graphicData uri="http://schemas.openxmlformats.org/drawingml/2006/picture">
+                <pic:pic xmlns:pic="http://schemas.openxmlformats.org/drawingml/2006/picture">
+                  <pic:nvPicPr>
+                    <pic:cNvPr id="1" name=""/>
+                    <pic:cNvPicPr/>
+                  </pic:nvPicPr>
+                  <pic:blipFill>
+                    <a:blip r:embed="rId22"/>
+                    <a:stretch>
+                      <a:fillRect/>
+                    </a:stretch>
+                  </pic:blipFill>
+                  <pic:spPr>
+                    <a:xfrm>
+                      <a:off x="0" y="0"/>
+                      <a:ext cx="5036496" cy="1864609"/>
+                    </a:xfrm>
+                    <a:prstGeom prst="rect">
+                      <a:avLst/>
+                    </a:prstGeom>
+                  </pic:spPr>
+                </pic:pic>
+              </a:graphicData>
+            </a:graphic>
+          </wp:inline>
+        </w:drawing>
+      </w:r>
+    </w:p>
+    <w:p>
+      <w:pPr>
+        <w:pStyle w:val="Caption"/>
+        <w:jc w:val="center"/>
+      </w:pPr>
+      <w:bookmarkStart w:id="48" w:name="_Toc109572620"/>
+      <w:r>
+        <w:t xml:space="preserve">Ilustración </w:t>
+      </w:r>
+      <w:r>
+        <w:fldChar w:fldCharType="begin"/>
+      </w:r>
+      <w:r>
+        <w:instrText xml:space="preserve"> SEQ Ilustración \* ARABIC </w:instrText>
+      </w:r>
+      <w:r>
+        <w:fldChar w:fldCharType="separate"/>
+      </w:r>
+      <w:r>
+        <w:rPr>
+          <w:noProof/>
+        </w:rPr>
+        <w:t>15</w:t>
+      </w:r>
+      <w:r>
+        <w:fldChar w:fldCharType="end"/>
+      </w:r>
+      <w:r>
+        <w:t>. Curvas de validación para la Red Neuronal MobileNetV2.</w:t>
+      </w:r>
+      <w:bookmarkEnd w:id="48"/>
+    </w:p>
+    <w:p>
+      <w:pPr>
+        <w:pStyle w:val="Heading3"/>
+      </w:pPr>
+      <w:bookmarkStart w:id="49" w:name="_Toc109572742"/>
+      <w:r>
+        <w:t>EfficientNetB1</w:t>
+      </w:r>
+      <w:bookmarkEnd w:id="49"/>
     </w:p>
     <w:p>
       <w:pPr>
         <w:jc w:val="left"/>
       </w:pPr>
       <w:r>
-        <w:t>De estas curvas podemos observar que el modelo se sigue ajustando y no hay caídas en la métrica del conjunto de validación, por lo que podemos concluir que no existe sobre ajuste en esta Red Neural, lo cual hace que se desempeñe bastante bien en el set de prueba.</w:t>
+        <w:t xml:space="preserve">Este modelo fue el más tardado de todos, </w:t>
+      </w:r>
+      <w:r>
+        <w:t xml:space="preserve">………………………. </w:t>
+      </w:r>
+    </w:p>
+    <w:tbl>
+      <w:tblPr>
+        <w:tblStyle w:val="TableGrid"/>
+        <w:tblW w:w="0" w:type="auto"/>
+        <w:tblLook w:val="04A0" w:firstRow="1" w:lastRow="0" w:firstColumn="1" w:lastColumn="0" w:noHBand="0" w:noVBand="1"/>
+      </w:tblPr>
+      <w:tblGrid>
+        <w:gridCol w:w="2605"/>
+        <w:gridCol w:w="1710"/>
+        <w:gridCol w:w="1620"/>
+        <w:gridCol w:w="1530"/>
+      </w:tblGrid>
+      <w:tr>
+        <w:tc>
+          <w:tcPr>
+            <w:tcW w:w="2605" w:type="dxa"/>
+          </w:tcPr>
+          <w:p>
+            <w:pPr>
+              <w:jc w:val="center"/>
+              <w:rPr>
+                <w:b/>
+                <w:bCs/>
+              </w:rPr>
+            </w:pPr>
+            <w:r>
+              <w:rPr>
+                <w:b/>
+                <w:bCs/>
+              </w:rPr>
+              <w:t>Modelo</w:t>
+            </w:r>
+          </w:p>
+        </w:tc>
+        <w:tc>
+          <w:tcPr>
+            <w:tcW w:w="1710" w:type="dxa"/>
+          </w:tcPr>
+          <w:p>
+            <w:pPr>
+              <w:jc w:val="center"/>
+              <w:rPr>
+                <w:b/>
+                <w:bCs/>
+              </w:rPr>
+            </w:pPr>
+            <w:proofErr w:type="spellStart"/>
+            <w:r>
+              <w:rPr>
+                <w:b/>
+                <w:bCs/>
+              </w:rPr>
+              <w:t>Accuracy</w:t>
+            </w:r>
+            <w:proofErr w:type="spellEnd"/>
+            <w:r>
+              <w:rPr>
+                <w:b/>
+                <w:bCs/>
+              </w:rPr>
+              <w:t xml:space="preserve"> (</w:t>
+            </w:r>
+            <w:proofErr w:type="spellStart"/>
+            <w:r>
+              <w:rPr>
+                <w:b/>
+                <w:bCs/>
+              </w:rPr>
+              <w:t>train</w:t>
+            </w:r>
+            <w:proofErr w:type="spellEnd"/>
+            <w:r>
+              <w:rPr>
+                <w:b/>
+                <w:bCs/>
+              </w:rPr>
+              <w:t>)</w:t>
+            </w:r>
+          </w:p>
+        </w:tc>
+        <w:tc>
+          <w:tcPr>
+            <w:tcW w:w="1620" w:type="dxa"/>
+          </w:tcPr>
+          <w:p>
+            <w:pPr>
+              <w:jc w:val="center"/>
+              <w:rPr>
+                <w:b/>
+                <w:bCs/>
+              </w:rPr>
+            </w:pPr>
+            <w:proofErr w:type="spellStart"/>
+            <w:r>
+              <w:rPr>
+                <w:b/>
+                <w:bCs/>
+              </w:rPr>
+              <w:t>Accuracy</w:t>
+            </w:r>
+            <w:proofErr w:type="spellEnd"/>
+            <w:r>
+              <w:rPr>
+                <w:b/>
+                <w:bCs/>
+              </w:rPr>
+              <w:t xml:space="preserve"> (test)</w:t>
+            </w:r>
+          </w:p>
+        </w:tc>
+        <w:tc>
+          <w:tcPr>
+            <w:tcW w:w="1530" w:type="dxa"/>
+          </w:tcPr>
+          <w:p>
+            <w:pPr>
+              <w:jc w:val="center"/>
+              <w:rPr>
+                <w:b/>
+                <w:bCs/>
+              </w:rPr>
+            </w:pPr>
+            <w:r>
+              <w:rPr>
+                <w:b/>
+                <w:bCs/>
+              </w:rPr>
+              <w:t>Tiempo</w:t>
+            </w:r>
+            <w:r>
+              <w:rPr>
+                <w:b/>
+                <w:bCs/>
+              </w:rPr>
+              <w:t xml:space="preserve"> (min)</w:t>
+            </w:r>
+          </w:p>
+        </w:tc>
+      </w:tr>
+      <w:tr>
+        <w:tc>
+          <w:tcPr>
+            <w:tcW w:w="2605" w:type="dxa"/>
+          </w:tcPr>
+          <w:p>
+            <w:pPr>
+              <w:jc w:val="left"/>
+            </w:pPr>
+            <w:r>
+              <w:t>Regresión lineal + PCA</w:t>
+            </w:r>
+          </w:p>
+        </w:tc>
+        <w:tc>
+          <w:tcPr>
+            <w:tcW w:w="1710" w:type="dxa"/>
+          </w:tcPr>
+          <w:p>
+            <w:pPr>
+              <w:jc w:val="left"/>
+            </w:pPr>
+            <w:r>
+              <w:t>29%</w:t>
+            </w:r>
+          </w:p>
+        </w:tc>
+        <w:tc>
+          <w:tcPr>
+            <w:tcW w:w="1620" w:type="dxa"/>
+          </w:tcPr>
+          <w:p>
+            <w:pPr>
+              <w:jc w:val="left"/>
+            </w:pPr>
+            <w:r>
+              <w:t>23%</w:t>
+            </w:r>
+          </w:p>
+        </w:tc>
+        <w:tc>
+          <w:tcPr>
+            <w:tcW w:w="1530" w:type="dxa"/>
+          </w:tcPr>
+          <w:p>
+            <w:pPr>
+              <w:jc w:val="left"/>
+            </w:pPr>
+            <w:r>
+              <w:t>1</w:t>
+            </w:r>
+          </w:p>
+        </w:tc>
+      </w:tr>
+      <w:tr>
+        <w:tc>
+          <w:tcPr>
+            <w:tcW w:w="2605" w:type="dxa"/>
+          </w:tcPr>
+          <w:p>
+            <w:pPr>
+              <w:jc w:val="left"/>
+            </w:pPr>
+            <w:r>
+              <w:t xml:space="preserve">Gaussian </w:t>
+            </w:r>
+            <w:proofErr w:type="spellStart"/>
+            <w:r>
+              <w:t>Naive</w:t>
+            </w:r>
+            <w:proofErr w:type="spellEnd"/>
+            <w:r>
+              <w:t xml:space="preserve"> Bayes</w:t>
+            </w:r>
+          </w:p>
+        </w:tc>
+        <w:tc>
+          <w:tcPr>
+            <w:tcW w:w="1710" w:type="dxa"/>
+          </w:tcPr>
+          <w:p>
+            <w:pPr>
+              <w:jc w:val="left"/>
+            </w:pPr>
+            <w:r>
+              <w:t>13%</w:t>
+            </w:r>
+          </w:p>
+        </w:tc>
+        <w:tc>
+          <w:tcPr>
+            <w:tcW w:w="1620" w:type="dxa"/>
+          </w:tcPr>
+          <w:p>
+            <w:pPr>
+              <w:jc w:val="left"/>
+            </w:pPr>
+            <w:r>
+              <w:t>12%</w:t>
+            </w:r>
+          </w:p>
+        </w:tc>
+        <w:tc>
+          <w:tcPr>
+            <w:tcW w:w="1530" w:type="dxa"/>
+          </w:tcPr>
+          <w:p>
+            <w:pPr>
+              <w:jc w:val="left"/>
+            </w:pPr>
+            <w:r>
+              <w:t>1.5</w:t>
+            </w:r>
+          </w:p>
+        </w:tc>
+      </w:tr>
+      <w:tr>
+        <w:tc>
+          <w:tcPr>
+            <w:tcW w:w="2605" w:type="dxa"/>
+          </w:tcPr>
+          <w:p>
+            <w:pPr>
+              <w:jc w:val="left"/>
+            </w:pPr>
+            <w:proofErr w:type="spellStart"/>
+            <w:r>
+              <w:t>Random</w:t>
+            </w:r>
+            <w:proofErr w:type="spellEnd"/>
+            <w:r>
+              <w:t xml:space="preserve"> Forest (Gini)</w:t>
+            </w:r>
+          </w:p>
+        </w:tc>
+        <w:tc>
+          <w:tcPr>
+            <w:tcW w:w="1710" w:type="dxa"/>
+          </w:tcPr>
+          <w:p>
+            <w:pPr>
+              <w:jc w:val="left"/>
+            </w:pPr>
+            <w:r>
+              <w:t>77%</w:t>
+            </w:r>
+          </w:p>
+        </w:tc>
+        <w:tc>
+          <w:tcPr>
+            <w:tcW w:w="1620" w:type="dxa"/>
+          </w:tcPr>
+          <w:p>
+            <w:pPr>
+              <w:jc w:val="left"/>
+            </w:pPr>
+            <w:r>
+              <w:t>28%</w:t>
+            </w:r>
+          </w:p>
+        </w:tc>
+        <w:tc>
+          <w:tcPr>
+            <w:tcW w:w="1530" w:type="dxa"/>
+          </w:tcPr>
+          <w:p>
+            <w:pPr>
+              <w:jc w:val="left"/>
+            </w:pPr>
+            <w:r>
+              <w:t>0.2</w:t>
+            </w:r>
+          </w:p>
+        </w:tc>
+      </w:tr>
+      <w:tr>
+        <w:tc>
+          <w:tcPr>
+            <w:tcW w:w="2605" w:type="dxa"/>
+          </w:tcPr>
+          <w:p>
+            <w:pPr>
+              <w:jc w:val="left"/>
+            </w:pPr>
+            <w:proofErr w:type="spellStart"/>
+            <w:r>
+              <w:t>Random</w:t>
+            </w:r>
+            <w:proofErr w:type="spellEnd"/>
+            <w:r>
+              <w:t xml:space="preserve"> Forest (</w:t>
+            </w:r>
+            <w:proofErr w:type="spellStart"/>
+            <w:r>
+              <w:t>Entropy</w:t>
+            </w:r>
+            <w:proofErr w:type="spellEnd"/>
+            <w:r>
+              <w:t>)</w:t>
+            </w:r>
+          </w:p>
+        </w:tc>
+        <w:tc>
+          <w:tcPr>
+            <w:tcW w:w="1710" w:type="dxa"/>
+          </w:tcPr>
+          <w:p>
+            <w:pPr>
+              <w:jc w:val="left"/>
+            </w:pPr>
+            <w:r>
+              <w:t>88%</w:t>
+            </w:r>
+          </w:p>
+        </w:tc>
+        <w:tc>
+          <w:tcPr>
+            <w:tcW w:w="1620" w:type="dxa"/>
+          </w:tcPr>
+          <w:p>
+            <w:pPr>
+              <w:jc w:val="left"/>
+            </w:pPr>
+            <w:r>
+              <w:t>27%</w:t>
+            </w:r>
+          </w:p>
+        </w:tc>
+        <w:tc>
+          <w:tcPr>
+            <w:tcW w:w="1530" w:type="dxa"/>
+          </w:tcPr>
+          <w:p>
+            <w:pPr>
+              <w:jc w:val="left"/>
+            </w:pPr>
+            <w:r>
+              <w:t>1.7</w:t>
+            </w:r>
+          </w:p>
+        </w:tc>
+      </w:tr>
+      <w:tr>
+        <w:tc>
+          <w:tcPr>
+            <w:tcW w:w="2605" w:type="dxa"/>
+          </w:tcPr>
+          <w:p>
+            <w:pPr>
+              <w:jc w:val="left"/>
+            </w:pPr>
+            <w:r>
+              <w:t>Red Neural VGG16</w:t>
+            </w:r>
+          </w:p>
+        </w:tc>
+        <w:tc>
+          <w:tcPr>
+            <w:tcW w:w="1710" w:type="dxa"/>
+          </w:tcPr>
+          <w:p>
+            <w:pPr>
+              <w:jc w:val="left"/>
+            </w:pPr>
+            <w:r>
+              <w:t>68%</w:t>
+            </w:r>
+          </w:p>
+        </w:tc>
+        <w:tc>
+          <w:tcPr>
+            <w:tcW w:w="1620" w:type="dxa"/>
+          </w:tcPr>
+          <w:p>
+            <w:pPr>
+              <w:jc w:val="left"/>
+            </w:pPr>
+            <w:r>
+              <w:t>52%</w:t>
+            </w:r>
+          </w:p>
+        </w:tc>
+        <w:tc>
+          <w:tcPr>
+            <w:tcW w:w="1530" w:type="dxa"/>
+          </w:tcPr>
+          <w:p>
+            <w:pPr>
+              <w:jc w:val="left"/>
+            </w:pPr>
+            <w:r>
+              <w:t>150</w:t>
+            </w:r>
+          </w:p>
+        </w:tc>
+      </w:tr>
+      <w:tr>
+        <w:tc>
+          <w:tcPr>
+            <w:tcW w:w="2605" w:type="dxa"/>
+          </w:tcPr>
+          <w:p>
+            <w:pPr>
+              <w:jc w:val="left"/>
+            </w:pPr>
+            <w:r>
+              <w:t xml:space="preserve">Red Neural </w:t>
+            </w:r>
+            <w:proofErr w:type="spellStart"/>
+            <w:r>
+              <w:t>MobileNet</w:t>
+            </w:r>
+            <w:proofErr w:type="spellEnd"/>
+            <w:r>
+              <w:t xml:space="preserve"> </w:t>
+            </w:r>
+            <w:r>
+              <w:t>V2</w:t>
+            </w:r>
+          </w:p>
+        </w:tc>
+        <w:tc>
+          <w:tcPr>
+            <w:tcW w:w="1710" w:type="dxa"/>
+          </w:tcPr>
+          <w:p>
+            <w:pPr>
+              <w:jc w:val="left"/>
+            </w:pPr>
+            <w:r>
+              <w:t>62%</w:t>
+            </w:r>
+          </w:p>
+        </w:tc>
+        <w:tc>
+          <w:tcPr>
+            <w:tcW w:w="1620" w:type="dxa"/>
+          </w:tcPr>
+          <w:p>
+            <w:pPr>
+              <w:jc w:val="left"/>
+            </w:pPr>
+            <w:r>
+              <w:t>56%</w:t>
+            </w:r>
+          </w:p>
+        </w:tc>
+        <w:tc>
+          <w:tcPr>
+            <w:tcW w:w="1530" w:type="dxa"/>
+          </w:tcPr>
+          <w:p>
+            <w:pPr>
+              <w:jc w:val="left"/>
+            </w:pPr>
+            <w:r>
+              <w:t>45</w:t>
+            </w:r>
+          </w:p>
+        </w:tc>
+      </w:tr>
+      <w:tr>
+        <w:tc>
+          <w:tcPr>
+            <w:tcW w:w="2605" w:type="dxa"/>
+          </w:tcPr>
+          <w:p>
+            <w:pPr>
+              <w:jc w:val="left"/>
+            </w:pPr>
+            <w:r>
+              <w:t xml:space="preserve">Red Neural </w:t>
+            </w:r>
+            <w:proofErr w:type="spellStart"/>
+            <w:r>
+              <w:t>EfficientNet</w:t>
+            </w:r>
+            <w:proofErr w:type="spellEnd"/>
+            <w:r>
+              <w:t xml:space="preserve"> B1</w:t>
+            </w:r>
+          </w:p>
+        </w:tc>
+        <w:tc>
+          <w:tcPr>
+            <w:tcW w:w="1710" w:type="dxa"/>
+          </w:tcPr>
+          <w:p>
+            <w:pPr>
+              <w:jc w:val="left"/>
+            </w:pPr>
+          </w:p>
+        </w:tc>
+        <w:tc>
+          <w:tcPr>
+            <w:tcW w:w="1620" w:type="dxa"/>
+          </w:tcPr>
+          <w:p>
+            <w:pPr>
+              <w:jc w:val="left"/>
+            </w:pPr>
+          </w:p>
+        </w:tc>
+        <w:tc>
+          <w:tcPr>
+            <w:tcW w:w="1530" w:type="dxa"/>
+          </w:tcPr>
+          <w:p>
+            <w:pPr>
+              <w:jc w:val="left"/>
+            </w:pPr>
+          </w:p>
+        </w:tc>
+      </w:tr>
+    </w:tbl>
+    <w:p>
+      <w:pPr>
+        <w:jc w:val="left"/>
+      </w:pPr>
+    </w:p>
+    <w:p>
+      <w:pPr>
+        <w:jc w:val="left"/>
+        <w:rPr>
+          <w:rFonts w:asciiTheme="majorHAnsi" w:eastAsiaTheme="majorEastAsia" w:hAnsiTheme="majorHAnsi" w:cstheme="majorBidi"/>
+          <w:b/>
+          <w:caps/>
+          <w:color w:val="000000" w:themeColor="text1"/>
+          <w:sz w:val="26"/>
+          <w:szCs w:val="26"/>
+        </w:rPr>
+      </w:pPr>
+      <w:bookmarkStart w:id="50" w:name="_Toc109572743"/>
+      <w:r>
+        <w:br w:type="page"/>
       </w:r>
     </w:p>
     <w:p>
       <w:pPr>
         <w:pStyle w:val="Heading2"/>
       </w:pPr>
-      <w:bookmarkStart w:id="26" w:name="_Toc108885489"/>
-      <w:r>
+      <w:r>
+        <w:lastRenderedPageBreak/>
         <w:t>Conclusiones</w:t>
       </w:r>
-      <w:bookmarkEnd w:id="26"/>
+      <w:bookmarkEnd w:id="50"/>
+    </w:p>
+    <w:p>
+      <w:r>
+        <w:t xml:space="preserve">Durante este proyecto se logró implementar diferentes modelos para la clasificación de imágenes de autos, siendo el punto más relevante del proyecto, la gran brecha en el desempeño de los modelos de machine </w:t>
+      </w:r>
+      <w:proofErr w:type="spellStart"/>
+      <w:r>
+        <w:t>learning</w:t>
+      </w:r>
+      <w:proofErr w:type="spellEnd"/>
+      <w:r>
+        <w:t xml:space="preserve"> y Deep </w:t>
+      </w:r>
+      <w:proofErr w:type="spellStart"/>
+      <w:r>
+        <w:t>learning</w:t>
+      </w:r>
+      <w:proofErr w:type="spellEnd"/>
+      <w:r>
+        <w:t>, siendo las redes neuronales las que presentan mucho mejor desempeño, además</w:t>
+      </w:r>
+      <w:r>
+        <w:t xml:space="preserve">, es </w:t>
+      </w:r>
+      <w:r>
+        <w:t xml:space="preserve">la red </w:t>
+      </w:r>
+      <w:proofErr w:type="spellStart"/>
+      <w:r>
+        <w:t>Efficient</w:t>
+      </w:r>
+      <w:proofErr w:type="spellEnd"/>
+      <w:r>
+        <w:t xml:space="preserve"> B1 la que mejor desempeño mostró</w:t>
+      </w:r>
+      <w:r>
+        <w:t xml:space="preserve"> de todos los modelos</w:t>
+      </w:r>
+      <w:r>
+        <w:t>, sin embargo, esta métrica puede mejorarse significativamente, puesto que las curvas de validación sugieren un incremento en las características de los datos (esto puede verse en el estancamiento de la curva de validación) a través de el aumento de la resolución de las imágenes</w:t>
+      </w:r>
+      <w:r>
+        <w:t>, esto último no se abordó durante el proyecto debido al gran coste computacional que representa, pues los tiempos aumentan de manera considerablemente (casi 10 veces los tiempos actuales)</w:t>
+      </w:r>
+      <w:r>
+        <w:t>.</w:t>
+      </w:r>
+    </w:p>
+    <w:p>
+      <w:pPr>
+        <w:rPr>
+          <w:b/>
+          <w:bCs/>
+        </w:rPr>
+      </w:pPr>
+      <w:r>
+        <w:rPr>
+          <w:b/>
+          <w:bCs/>
+        </w:rPr>
+        <w:t>Puntos importantes del proyecto</w:t>
+      </w:r>
     </w:p>
     <w:p>
       <w:pPr>
@@ -4865,7 +8336,35 @@
         </w:numPr>
       </w:pPr>
       <w:r>
-        <w:t>El entrenamiento del modelo fue entrenado y obteniendo resultados muy buenos, alcanzando un Accuracy de 97%.</w:t>
+        <w:t xml:space="preserve">Se </w:t>
+      </w:r>
+      <w:r>
+        <w:t xml:space="preserve">evaluaron </w:t>
+      </w:r>
+      <w:r>
+        <w:t xml:space="preserve">diferentes modelos </w:t>
+      </w:r>
+      <w:r>
+        <w:t xml:space="preserve">de machine y </w:t>
+      </w:r>
+      <w:proofErr w:type="spellStart"/>
+      <w:r>
+        <w:t>deep</w:t>
+      </w:r>
+      <w:proofErr w:type="spellEnd"/>
+      <w:r>
+        <w:t xml:space="preserve"> </w:t>
+      </w:r>
+      <w:proofErr w:type="spellStart"/>
+      <w:r>
+        <w:t>learning</w:t>
+      </w:r>
+      <w:proofErr w:type="spellEnd"/>
+      <w:r>
+        <w:t xml:space="preserve"> para la clasificación de auto</w:t>
+      </w:r>
+      <w:r>
+        <w:t>.</w:t>
       </w:r>
     </w:p>
     <w:p>
@@ -4877,7 +8376,26 @@
         </w:numPr>
       </w:pPr>
       <w:r>
-        <w:t>El modelo no presentó sobre entrenamiento sobre la base de datos de entrenamiento.</w:t>
+        <w:t xml:space="preserve">Existe una diferencia significativa entre los algoritmos de machine </w:t>
+      </w:r>
+      <w:proofErr w:type="spellStart"/>
+      <w:r>
+        <w:t>learning</w:t>
+      </w:r>
+      <w:proofErr w:type="spellEnd"/>
+      <w:r>
+        <w:t xml:space="preserve"> y los de Deep </w:t>
+      </w:r>
+      <w:proofErr w:type="spellStart"/>
+      <w:r>
+        <w:t>learning</w:t>
+      </w:r>
+      <w:proofErr w:type="spellEnd"/>
+      <w:r>
+        <w:t>, siendo estos últimos los que mejor rendimiento presentan</w:t>
+      </w:r>
+      <w:r>
+        <w:t>.</w:t>
       </w:r>
     </w:p>
     <w:p>
@@ -4889,157 +8407,276 @@
         </w:numPr>
       </w:pPr>
       <w:r>
+        <w:t>El entrenamiento del modelo es considerablemente más tardado para las redes neuronales implementadas</w:t>
+      </w:r>
+      <w:r>
+        <w:t>, incluso si éstas ya vienen pre entrenadas</w:t>
+      </w:r>
+      <w:r>
+        <w:t>.</w:t>
+      </w:r>
+    </w:p>
+    <w:p>
+      <w:pPr>
+        <w:pStyle w:val="ListParagraph"/>
+        <w:numPr>
+          <w:ilvl w:val="0"/>
+          <w:numId w:val="4"/>
+        </w:numPr>
+      </w:pPr>
+      <w:r>
+        <w:t>La red EfficientNetB1 es la arquitectura que presenta los mejores resultados con respecto a los algoritmos anteriores.</w:t>
+      </w:r>
+    </w:p>
+    <w:p>
+      <w:pPr>
+        <w:pStyle w:val="ListParagraph"/>
+        <w:numPr>
+          <w:ilvl w:val="0"/>
+          <w:numId w:val="4"/>
+        </w:numPr>
+      </w:pPr>
+      <w:r>
+        <w:t>Los resultados de las métricas no son los resultados más favorables, las curvas de aprendizaje sugieren aumentar las características de los datos, esto se puede lograr a través del aumento en la resolución de las imágenes.</w:t>
+      </w:r>
+    </w:p>
+    <w:p>
+      <w:pPr>
+        <w:pStyle w:val="Heading2"/>
+      </w:pPr>
+      <w:bookmarkStart w:id="51" w:name="_Toc109572744"/>
+      <w:r>
+        <w:t>Trabajo a futuro</w:t>
+      </w:r>
+      <w:bookmarkEnd w:id="51"/>
+    </w:p>
+    <w:p>
+      <w:r>
+        <w:t xml:space="preserve">Este proyecto es el inicio de una serie de pasos para lograr el objetivo inicial de contabilizar autos por clase, el siguiente paso consiste en focalizarse en la Red Neural </w:t>
+      </w:r>
+      <w:proofErr w:type="spellStart"/>
+      <w:r>
+        <w:t>Efficient</w:t>
+      </w:r>
+      <w:proofErr w:type="spellEnd"/>
+      <w:r>
+        <w:t xml:space="preserve"> B1 para optimizar sus parámetros y mejorar la clasificación de éste, además se trabajará con una mayor resolución y se dispondrá de un equipo de cómputo de mayor nivel para llevar a cabo las tareas mencionadas.</w:t>
+      </w:r>
+    </w:p>
+    <w:p>
+      <w:pPr>
+        <w:pStyle w:val="Heading2"/>
+      </w:pPr>
+      <w:bookmarkStart w:id="52" w:name="_Toc109572745"/>
+      <w:r>
+        <w:t>Bibliografía</w:t>
+      </w:r>
+      <w:bookmarkEnd w:id="52"/>
+    </w:p>
+    <w:p>
+      <w:r>
+        <w:t xml:space="preserve">[1] </w:t>
+      </w:r>
+      <w:r>
+        <w:t>IMPLAN H</w:t>
+      </w:r>
+      <w:r>
+        <w:t>ermosillo</w:t>
+      </w:r>
+      <w:r>
+        <w:t>. (s. f.). Ayuntamiento de Hermosillo. Recuperado 20 de julio de 2022, de https://www.implanhermosillo.gob.mx/</w:t>
+      </w:r>
+    </w:p>
+    <w:p>
+      <w:pPr>
+        <w:rPr>
+          <w:lang w:val="en-US"/>
+        </w:rPr>
+      </w:pPr>
+      <w:r>
+        <w:rPr>
+          <w:lang w:val="en-US"/>
+        </w:rPr>
+        <w:t>[</w:t>
+      </w:r>
+      <w:r>
+        <w:rPr>
+          <w:lang w:val="en-US"/>
+        </w:rPr>
+        <w:t>2</w:t>
+      </w:r>
+      <w:r>
+        <w:rPr>
+          <w:lang w:val="en-US"/>
+        </w:rPr>
+        <w:t xml:space="preserve">] </w:t>
+      </w:r>
+      <w:proofErr w:type="spellStart"/>
+      <w:r>
+        <w:rPr>
+          <w:lang w:val="en-US"/>
+        </w:rPr>
+        <w:t>M</w:t>
+      </w:r>
+      <w:r>
+        <w:rPr>
+          <w:lang w:val="en-US"/>
+        </w:rPr>
+        <w:t>oataz-Bellah</w:t>
+      </w:r>
+      <w:proofErr w:type="spellEnd"/>
+      <w:r>
+        <w:rPr>
+          <w:lang w:val="en-US"/>
+        </w:rPr>
+        <w:t xml:space="preserve"> Ahmed</w:t>
+      </w:r>
+      <w:r>
+        <w:rPr>
+          <w:lang w:val="en-US"/>
+        </w:rPr>
+        <w:t xml:space="preserve">. (2022, 6 </w:t>
+      </w:r>
+      <w:proofErr w:type="spellStart"/>
+      <w:r>
+        <w:rPr>
+          <w:lang w:val="en-US"/>
+        </w:rPr>
+        <w:t>julio</w:t>
+      </w:r>
+      <w:proofErr w:type="spellEnd"/>
+      <w:r>
+        <w:rPr>
+          <w:lang w:val="en-US"/>
+        </w:rPr>
+        <w:t>). Vehicle Detection 98 % Accuracy. Kaggle. https://www.kaggle.com/code/moatazbellahahmed/vehicle-detection-98-accuracy</w:t>
+      </w:r>
+    </w:p>
+    <w:p>
+      <w:pPr>
+        <w:rPr>
+          <w:lang w:val="en-US"/>
+        </w:rPr>
+      </w:pPr>
+      <w:r>
+        <w:rPr>
+          <w:lang w:val="en-US"/>
+        </w:rPr>
+        <w:t>[</w:t>
+      </w:r>
+      <w:r>
+        <w:rPr>
+          <w:lang w:val="en-US"/>
+        </w:rPr>
+        <w:t>3</w:t>
+      </w:r>
+      <w:r>
+        <w:rPr>
+          <w:lang w:val="en-US"/>
+        </w:rPr>
+        <w:t xml:space="preserve">] </w:t>
+      </w:r>
+      <w:r>
+        <w:rPr>
+          <w:lang w:val="en-US"/>
+        </w:rPr>
+        <w:t>Hicham, B., Ahmed, A., &amp; Mohammed, M. (2018). Vehicle Type Classification Using Convolutional Neural Network. 2018 IEEE 5th International Congress on Information Science and Technology (</w:t>
+      </w:r>
+      <w:proofErr w:type="spellStart"/>
+      <w:r>
+        <w:rPr>
+          <w:lang w:val="en-US"/>
+        </w:rPr>
+        <w:t>CiSt</w:t>
+      </w:r>
+      <w:proofErr w:type="spellEnd"/>
+      <w:r>
+        <w:rPr>
+          <w:lang w:val="en-US"/>
+        </w:rPr>
+        <w:t>). doi:10.1109/cist.2018.8596500</w:t>
+      </w:r>
+    </w:p>
+    <w:p>
+      <w:pPr>
+        <w:rPr>
+          <w:lang w:val="en-US"/>
+        </w:rPr>
+      </w:pPr>
+      <w:r>
+        <w:rPr>
+          <w:lang w:val="en-US"/>
+        </w:rPr>
+        <w:t>[</w:t>
+      </w:r>
+      <w:r>
+        <w:rPr>
+          <w:lang w:val="en-US"/>
+        </w:rPr>
+        <w:t>4</w:t>
+      </w:r>
+      <w:r>
+        <w:rPr>
+          <w:lang w:val="en-US"/>
+        </w:rPr>
+        <w:t xml:space="preserve">] </w:t>
+      </w:r>
+      <w:r>
+        <w:rPr>
+          <w:lang w:val="en-US"/>
+        </w:rPr>
+        <w:t xml:space="preserve">Jahan, N., Islam, S., &amp; </w:t>
+      </w:r>
+      <w:proofErr w:type="spellStart"/>
+      <w:r>
+        <w:rPr>
+          <w:lang w:val="en-US"/>
+        </w:rPr>
+        <w:t>Foysal</w:t>
+      </w:r>
+      <w:proofErr w:type="spellEnd"/>
+      <w:r>
+        <w:rPr>
+          <w:lang w:val="en-US"/>
+        </w:rPr>
+        <w:t>, M. F. A. (2020). Real-Time Vehicle Classification Using CNN. 2020 11th International Conference on Computing, Communication and Networking Technologies (ICCCNT). doi:10.1109/icccnt49239.2020.9225623</w:t>
+      </w:r>
+    </w:p>
+    <w:p>
+      <w:r>
+        <w:rPr>
+          <w:lang w:val="en-US"/>
+        </w:rPr>
         <w:lastRenderedPageBreak/>
-        <w:t xml:space="preserve">El tiempo de </w:t>
-      </w:r>
-      <w:r>
-        <w:t>entrenamiento</w:t>
-      </w:r>
-      <w:r>
-        <w:t xml:space="preserve"> para este modelo fue de alrededor de 8 minutos, esto se debe a la resolución de imagen tomada, lo cual reduce considerablemente el cómputo.</w:t>
-      </w:r>
-    </w:p>
-    <w:p>
-      <w:pPr>
-        <w:pStyle w:val="Heading2"/>
-      </w:pPr>
-      <w:bookmarkStart w:id="27" w:name="_Toc108885490"/>
-      <w:r>
-        <w:t>Bibliografía</w:t>
-      </w:r>
-      <w:bookmarkEnd w:id="27"/>
-    </w:p>
-    <w:p>
-      <w:r>
-        <w:t xml:space="preserve">[1] </w:t>
-      </w:r>
-      <w:r>
-        <w:t>IMPLAN H</w:t>
-      </w:r>
-      <w:r>
-        <w:t>ermosillo</w:t>
-      </w:r>
-      <w:r>
-        <w:t>. (s. f.). Ayuntamiento de Hermosillo. Recuperado 20 de julio de 2022, de https://www.implanhermosillo.gob.mx/</w:t>
-      </w:r>
-    </w:p>
-    <w:p>
-      <w:pPr>
+        <w:t xml:space="preserve">[5] </w:t>
+      </w:r>
+      <w:proofErr w:type="spellStart"/>
+      <w:r>
         <w:rPr>
           <w:lang w:val="en-US"/>
         </w:rPr>
-      </w:pPr>
+        <w:t>Krasniqi</w:t>
+      </w:r>
+      <w:proofErr w:type="spellEnd"/>
       <w:r>
         <w:rPr>
           <w:lang w:val="en-US"/>
         </w:rPr>
-        <w:t>[</w:t>
-      </w:r>
+        <w:t xml:space="preserve">, A. (2022, 15 </w:t>
+      </w:r>
+      <w:proofErr w:type="spellStart"/>
       <w:r>
         <w:rPr>
           <w:lang w:val="en-US"/>
         </w:rPr>
-        <w:t>2</w:t>
-      </w:r>
+        <w:t>abril</w:t>
+      </w:r>
+      <w:proofErr w:type="spellEnd"/>
       <w:r>
         <w:rPr>
           <w:lang w:val="en-US"/>
         </w:rPr>
-        <w:t xml:space="preserve">] </w:t>
-      </w:r>
-      <w:r>
-        <w:rPr>
-          <w:lang w:val="en-US"/>
-        </w:rPr>
-        <w:t>M</w:t>
-      </w:r>
-      <w:r>
-        <w:rPr>
-          <w:lang w:val="en-US"/>
-        </w:rPr>
-        <w:t>oataz-Bellah Ahmed</w:t>
-      </w:r>
-      <w:r>
-        <w:rPr>
-          <w:lang w:val="en-US"/>
-        </w:rPr>
-        <w:t>. (2022, 6 julio). Vehicle Detection 98 % Accuracy. Kaggle. https://www.kaggle.com/code/moatazbellahahmed/vehicle-detection-98-accuracy</w:t>
-      </w:r>
-    </w:p>
-    <w:p>
-      <w:pPr>
-        <w:rPr>
-          <w:lang w:val="en-US"/>
-        </w:rPr>
-      </w:pPr>
-      <w:r>
-        <w:rPr>
-          <w:lang w:val="en-US"/>
-        </w:rPr>
-        <w:t>[</w:t>
-      </w:r>
-      <w:r>
-        <w:rPr>
-          <w:lang w:val="en-US"/>
-        </w:rPr>
-        <w:t>3</w:t>
-      </w:r>
-      <w:r>
-        <w:rPr>
-          <w:lang w:val="en-US"/>
-        </w:rPr>
-        <w:t xml:space="preserve">] </w:t>
-      </w:r>
-      <w:r>
-        <w:rPr>
-          <w:lang w:val="en-US"/>
-        </w:rPr>
-        <w:t>Hicham, B., Ahmed, A., &amp; Mohammed, M. (2018). Vehicle Type Classification Using Convolutional Neural Network. 2018 IEEE 5th International Congress on Information Science and Technology (CiSt). doi:10.1109/cist.2018.8596500</w:t>
-      </w:r>
-    </w:p>
-    <w:p>
-      <w:pPr>
-        <w:rPr>
-          <w:lang w:val="en-US"/>
-        </w:rPr>
-      </w:pPr>
-      <w:r>
-        <w:rPr>
-          <w:lang w:val="en-US"/>
-        </w:rPr>
-        <w:t>[</w:t>
-      </w:r>
-      <w:r>
-        <w:rPr>
-          <w:lang w:val="en-US"/>
-        </w:rPr>
-        <w:t>4</w:t>
-      </w:r>
-      <w:r>
-        <w:rPr>
-          <w:lang w:val="en-US"/>
-        </w:rPr>
-        <w:t xml:space="preserve">] </w:t>
-      </w:r>
-      <w:r>
-        <w:rPr>
-          <w:lang w:val="en-US"/>
-        </w:rPr>
-        <w:t>Jahan, N., Islam, S., &amp; Foysal, M. F. A. (2020). Real-Time Vehicle Classification Using CNN. 2020 11th International Conference on Computing, Communication and Networking Technologies (ICCCNT). doi:10.1109/icccnt49239.2020.9225623</w:t>
-      </w:r>
-    </w:p>
-    <w:p>
-      <w:r>
-        <w:rPr>
-          <w:lang w:val="en-US"/>
-        </w:rPr>
-        <w:t xml:space="preserve">[5] </w:t>
-      </w:r>
-      <w:r>
-        <w:rPr>
-          <w:lang w:val="en-US"/>
-        </w:rPr>
-        <w:t xml:space="preserve">Krasniqi, A. (2022, 15 abril). Vehicle Classification using Machine Learning. </w:t>
+        <w:t xml:space="preserve">). Vehicle Classification using Machine Learning. </w:t>
       </w:r>
       <w:r>
         <w:t>Medium. Recuperado 23 de julio de 2022, de https://medium.com/@albionkrasniqi22_80133/vehicle-classification-742403117f43</w:t>
@@ -6065,7 +9702,6 @@
   <w:style w:type="character" w:default="1" w:styleId="DefaultParagraphFont">
     <w:name w:val="Default Paragraph Font"/>
     <w:uiPriority w:val="1"/>
-    <w:semiHidden/>
     <w:unhideWhenUsed/>
   </w:style>
   <w:style w:type="table" w:default="1" w:styleId="TableNormal">

--- a/Proyecto Final/Proyecto Final.docx
+++ b/Proyecto Final/Proyecto Final.docx
@@ -7389,14 +7389,17 @@
       <w:bookmarkEnd w:id="43"/>
     </w:p>
     <w:p>
-      <w:r>
-        <w:t xml:space="preserve">Éste algoritmo se llevó a cabo con rapidez, puesto que el </w:t>
-      </w:r>
       <w:proofErr w:type="gramStart"/>
       <w:r>
-        <w:t>entrenamiento  y</w:t>
+        <w:t>Éste</w:t>
       </w:r>
       <w:proofErr w:type="gramEnd"/>
+      <w:r>
+        <w:t xml:space="preserve"> algoritmo se llevó a cabo con rapidez, puesto que el </w:t>
+      </w:r>
+      <w:r>
+        <w:t>entrenamiento y</w:t>
+      </w:r>
       <w:r>
         <w:t xml:space="preserve"> evaluación del modelo llevó a cerca de 12 segundos. El desempeño del modelo no fue el deseado, puesto que éste presenta problemas de sobreajuste y por ende presenta buen desempeño en el set de entrenamiento (77%) y un mal desempeño en el set de prueba (28%)</w:t>
       </w:r>

--- a/Proyecto Final/Proyecto Final.docx
+++ b/Proyecto Final/Proyecto Final.docx
@@ -352,7 +352,7 @@
           <w:r>
             <w:fldChar w:fldCharType="separate"/>
           </w:r>
-          <w:hyperlink w:anchor="_Toc109572716" w:history="1">
+          <w:hyperlink w:anchor="_Toc109584438" w:history="1">
             <w:r>
               <w:rPr>
                 <w:rStyle w:val="Hyperlink"/>
@@ -379,7 +379,7 @@
                 <w:noProof/>
                 <w:webHidden/>
               </w:rPr>
-              <w:instrText xml:space="preserve"> PAGEREF _Toc109572716 \h </w:instrText>
+              <w:instrText xml:space="preserve"> PAGEREF _Toc109584438 \h </w:instrText>
             </w:r>
             <w:r>
               <w:rPr>
@@ -422,7 +422,7 @@
               <w:lang w:eastAsia="es-MX"/>
             </w:rPr>
           </w:pPr>
-          <w:hyperlink w:anchor="_Toc109572717" w:history="1">
+          <w:hyperlink w:anchor="_Toc109584439" w:history="1">
             <w:r>
               <w:rPr>
                 <w:rStyle w:val="Hyperlink"/>
@@ -449,7 +449,7 @@
                 <w:noProof/>
                 <w:webHidden/>
               </w:rPr>
-              <w:instrText xml:space="preserve"> PAGEREF _Toc109572717 \h </w:instrText>
+              <w:instrText xml:space="preserve"> PAGEREF _Toc109584439 \h </w:instrText>
             </w:r>
             <w:r>
               <w:rPr>
@@ -492,7 +492,7 @@
               <w:lang w:eastAsia="es-MX"/>
             </w:rPr>
           </w:pPr>
-          <w:hyperlink w:anchor="_Toc109572718" w:history="1">
+          <w:hyperlink w:anchor="_Toc109584440" w:history="1">
             <w:r>
               <w:rPr>
                 <w:rStyle w:val="Hyperlink"/>
@@ -519,7 +519,7 @@
                 <w:noProof/>
                 <w:webHidden/>
               </w:rPr>
-              <w:instrText xml:space="preserve"> PAGEREF _Toc109572718 \h </w:instrText>
+              <w:instrText xml:space="preserve"> PAGEREF _Toc109584440 \h </w:instrText>
             </w:r>
             <w:r>
               <w:rPr>
@@ -562,7 +562,7 @@
               <w:lang w:eastAsia="es-MX"/>
             </w:rPr>
           </w:pPr>
-          <w:hyperlink w:anchor="_Toc109572719" w:history="1">
+          <w:hyperlink w:anchor="_Toc109584441" w:history="1">
             <w:r>
               <w:rPr>
                 <w:rStyle w:val="Hyperlink"/>
@@ -589,7 +589,7 @@
                 <w:noProof/>
                 <w:webHidden/>
               </w:rPr>
-              <w:instrText xml:space="preserve"> PAGEREF _Toc109572719 \h </w:instrText>
+              <w:instrText xml:space="preserve"> PAGEREF _Toc109584441 \h </w:instrText>
             </w:r>
             <w:r>
               <w:rPr>
@@ -632,7 +632,7 @@
               <w:lang w:eastAsia="es-MX"/>
             </w:rPr>
           </w:pPr>
-          <w:hyperlink w:anchor="_Toc109572720" w:history="1">
+          <w:hyperlink w:anchor="_Toc109584442" w:history="1">
             <w:r>
               <w:rPr>
                 <w:rStyle w:val="Hyperlink"/>
@@ -659,7 +659,7 @@
                 <w:noProof/>
                 <w:webHidden/>
               </w:rPr>
-              <w:instrText xml:space="preserve"> PAGEREF _Toc109572720 \h </w:instrText>
+              <w:instrText xml:space="preserve"> PAGEREF _Toc109584442 \h </w:instrText>
             </w:r>
             <w:r>
               <w:rPr>
@@ -702,7 +702,7 @@
               <w:lang w:eastAsia="es-MX"/>
             </w:rPr>
           </w:pPr>
-          <w:hyperlink w:anchor="_Toc109572721" w:history="1">
+          <w:hyperlink w:anchor="_Toc109584443" w:history="1">
             <w:r>
               <w:rPr>
                 <w:rStyle w:val="Hyperlink"/>
@@ -729,7 +729,7 @@
                 <w:noProof/>
                 <w:webHidden/>
               </w:rPr>
-              <w:instrText xml:space="preserve"> PAGEREF _Toc109572721 \h </w:instrText>
+              <w:instrText xml:space="preserve"> PAGEREF _Toc109584443 \h </w:instrText>
             </w:r>
             <w:r>
               <w:rPr>
@@ -772,7 +772,7 @@
               <w:lang w:eastAsia="es-MX"/>
             </w:rPr>
           </w:pPr>
-          <w:hyperlink w:anchor="_Toc109572722" w:history="1">
+          <w:hyperlink w:anchor="_Toc109584444" w:history="1">
             <w:r>
               <w:rPr>
                 <w:rStyle w:val="Hyperlink"/>
@@ -799,7 +799,7 @@
                 <w:noProof/>
                 <w:webHidden/>
               </w:rPr>
-              <w:instrText xml:space="preserve"> PAGEREF _Toc109572722 \h </w:instrText>
+              <w:instrText xml:space="preserve"> PAGEREF _Toc109584444 \h </w:instrText>
             </w:r>
             <w:r>
               <w:rPr>
@@ -842,7 +842,7 @@
               <w:lang w:eastAsia="es-MX"/>
             </w:rPr>
           </w:pPr>
-          <w:hyperlink w:anchor="_Toc109572723" w:history="1">
+          <w:hyperlink w:anchor="_Toc109584445" w:history="1">
             <w:r>
               <w:rPr>
                 <w:rStyle w:val="Hyperlink"/>
@@ -869,7 +869,7 @@
                 <w:noProof/>
                 <w:webHidden/>
               </w:rPr>
-              <w:instrText xml:space="preserve"> PAGEREF _Toc109572723 \h </w:instrText>
+              <w:instrText xml:space="preserve"> PAGEREF _Toc109584445 \h </w:instrText>
             </w:r>
             <w:r>
               <w:rPr>
@@ -912,7 +912,7 @@
               <w:lang w:eastAsia="es-MX"/>
             </w:rPr>
           </w:pPr>
-          <w:hyperlink w:anchor="_Toc109572724" w:history="1">
+          <w:hyperlink w:anchor="_Toc109584446" w:history="1">
             <w:r>
               <w:rPr>
                 <w:rStyle w:val="Hyperlink"/>
@@ -939,7 +939,7 @@
                 <w:noProof/>
                 <w:webHidden/>
               </w:rPr>
-              <w:instrText xml:space="preserve"> PAGEREF _Toc109572724 \h </w:instrText>
+              <w:instrText xml:space="preserve"> PAGEREF _Toc109584446 \h </w:instrText>
             </w:r>
             <w:r>
               <w:rPr>
@@ -982,7 +982,7 @@
               <w:lang w:eastAsia="es-MX"/>
             </w:rPr>
           </w:pPr>
-          <w:hyperlink w:anchor="_Toc109572725" w:history="1">
+          <w:hyperlink w:anchor="_Toc109584447" w:history="1">
             <w:r>
               <w:rPr>
                 <w:rStyle w:val="Hyperlink"/>
@@ -1009,7 +1009,7 @@
                 <w:noProof/>
                 <w:webHidden/>
               </w:rPr>
-              <w:instrText xml:space="preserve"> PAGEREF _Toc109572725 \h </w:instrText>
+              <w:instrText xml:space="preserve"> PAGEREF _Toc109584447 \h </w:instrText>
             </w:r>
             <w:r>
               <w:rPr>
@@ -1052,7 +1052,7 @@
               <w:lang w:eastAsia="es-MX"/>
             </w:rPr>
           </w:pPr>
-          <w:hyperlink w:anchor="_Toc109572726" w:history="1">
+          <w:hyperlink w:anchor="_Toc109584448" w:history="1">
             <w:r>
               <w:rPr>
                 <w:rStyle w:val="Hyperlink"/>
@@ -1079,7 +1079,7 @@
                 <w:noProof/>
                 <w:webHidden/>
               </w:rPr>
-              <w:instrText xml:space="preserve"> PAGEREF _Toc109572726 \h </w:instrText>
+              <w:instrText xml:space="preserve"> PAGEREF _Toc109584448 \h </w:instrText>
             </w:r>
             <w:r>
               <w:rPr>
@@ -1122,7 +1122,7 @@
               <w:lang w:eastAsia="es-MX"/>
             </w:rPr>
           </w:pPr>
-          <w:hyperlink w:anchor="_Toc109572727" w:history="1">
+          <w:hyperlink w:anchor="_Toc109584449" w:history="1">
             <w:r>
               <w:rPr>
                 <w:rStyle w:val="Hyperlink"/>
@@ -1149,7 +1149,7 @@
                 <w:noProof/>
                 <w:webHidden/>
               </w:rPr>
-              <w:instrText xml:space="preserve"> PAGEREF _Toc109572727 \h </w:instrText>
+              <w:instrText xml:space="preserve"> PAGEREF _Toc109584449 \h </w:instrText>
             </w:r>
             <w:r>
               <w:rPr>
@@ -1192,7 +1192,7 @@
               <w:lang w:eastAsia="es-MX"/>
             </w:rPr>
           </w:pPr>
-          <w:hyperlink w:anchor="_Toc109572728" w:history="1">
+          <w:hyperlink w:anchor="_Toc109584450" w:history="1">
             <w:r>
               <w:rPr>
                 <w:rStyle w:val="Hyperlink"/>
@@ -1219,7 +1219,7 @@
                 <w:noProof/>
                 <w:webHidden/>
               </w:rPr>
-              <w:instrText xml:space="preserve"> PAGEREF _Toc109572728 \h </w:instrText>
+              <w:instrText xml:space="preserve"> PAGEREF _Toc109584450 \h </w:instrText>
             </w:r>
             <w:r>
               <w:rPr>
@@ -1262,7 +1262,7 @@
               <w:lang w:eastAsia="es-MX"/>
             </w:rPr>
           </w:pPr>
-          <w:hyperlink w:anchor="_Toc109572729" w:history="1">
+          <w:hyperlink w:anchor="_Toc109584451" w:history="1">
             <w:r>
               <w:rPr>
                 <w:rStyle w:val="Hyperlink"/>
@@ -1289,7 +1289,7 @@
                 <w:noProof/>
                 <w:webHidden/>
               </w:rPr>
-              <w:instrText xml:space="preserve"> PAGEREF _Toc109572729 \h </w:instrText>
+              <w:instrText xml:space="preserve"> PAGEREF _Toc109584451 \h </w:instrText>
             </w:r>
             <w:r>
               <w:rPr>
@@ -1332,7 +1332,7 @@
               <w:lang w:eastAsia="es-MX"/>
             </w:rPr>
           </w:pPr>
-          <w:hyperlink w:anchor="_Toc109572730" w:history="1">
+          <w:hyperlink w:anchor="_Toc109584452" w:history="1">
             <w:r>
               <w:rPr>
                 <w:rStyle w:val="Hyperlink"/>
@@ -1359,7 +1359,7 @@
                 <w:noProof/>
                 <w:webHidden/>
               </w:rPr>
-              <w:instrText xml:space="preserve"> PAGEREF _Toc109572730 \h </w:instrText>
+              <w:instrText xml:space="preserve"> PAGEREF _Toc109584452 \h </w:instrText>
             </w:r>
             <w:r>
               <w:rPr>
@@ -1402,7 +1402,7 @@
               <w:lang w:eastAsia="es-MX"/>
             </w:rPr>
           </w:pPr>
-          <w:hyperlink w:anchor="_Toc109572731" w:history="1">
+          <w:hyperlink w:anchor="_Toc109584453" w:history="1">
             <w:r>
               <w:rPr>
                 <w:rStyle w:val="Hyperlink"/>
@@ -1429,7 +1429,7 @@
                 <w:noProof/>
                 <w:webHidden/>
               </w:rPr>
-              <w:instrText xml:space="preserve"> PAGEREF _Toc109572731 \h </w:instrText>
+              <w:instrText xml:space="preserve"> PAGEREF _Toc109584453 \h </w:instrText>
             </w:r>
             <w:r>
               <w:rPr>
@@ -1472,7 +1472,7 @@
               <w:lang w:eastAsia="es-MX"/>
             </w:rPr>
           </w:pPr>
-          <w:hyperlink w:anchor="_Toc109572732" w:history="1">
+          <w:hyperlink w:anchor="_Toc109584454" w:history="1">
             <w:r>
               <w:rPr>
                 <w:rStyle w:val="Hyperlink"/>
@@ -1499,7 +1499,7 @@
                 <w:noProof/>
                 <w:webHidden/>
               </w:rPr>
-              <w:instrText xml:space="preserve"> PAGEREF _Toc109572732 \h </w:instrText>
+              <w:instrText xml:space="preserve"> PAGEREF _Toc109584454 \h </w:instrText>
             </w:r>
             <w:r>
               <w:rPr>
@@ -1542,7 +1542,7 @@
               <w:lang w:eastAsia="es-MX"/>
             </w:rPr>
           </w:pPr>
-          <w:hyperlink w:anchor="_Toc109572733" w:history="1">
+          <w:hyperlink w:anchor="_Toc109584455" w:history="1">
             <w:r>
               <w:rPr>
                 <w:rStyle w:val="Hyperlink"/>
@@ -1569,7 +1569,7 @@
                 <w:noProof/>
                 <w:webHidden/>
               </w:rPr>
-              <w:instrText xml:space="preserve"> PAGEREF _Toc109572733 \h </w:instrText>
+              <w:instrText xml:space="preserve"> PAGEREF _Toc109584455 \h </w:instrText>
             </w:r>
             <w:r>
               <w:rPr>
@@ -1612,7 +1612,7 @@
               <w:lang w:eastAsia="es-MX"/>
             </w:rPr>
           </w:pPr>
-          <w:hyperlink w:anchor="_Toc109572734" w:history="1">
+          <w:hyperlink w:anchor="_Toc109584456" w:history="1">
             <w:r>
               <w:rPr>
                 <w:rStyle w:val="Hyperlink"/>
@@ -1639,7 +1639,7 @@
                 <w:noProof/>
                 <w:webHidden/>
               </w:rPr>
-              <w:instrText xml:space="preserve"> PAGEREF _Toc109572734 \h </w:instrText>
+              <w:instrText xml:space="preserve"> PAGEREF _Toc109584456 \h </w:instrText>
             </w:r>
             <w:r>
               <w:rPr>
@@ -1682,7 +1682,7 @@
               <w:lang w:eastAsia="es-MX"/>
             </w:rPr>
           </w:pPr>
-          <w:hyperlink w:anchor="_Toc109572735" w:history="1">
+          <w:hyperlink w:anchor="_Toc109584457" w:history="1">
             <w:r>
               <w:rPr>
                 <w:rStyle w:val="Hyperlink"/>
@@ -1709,7 +1709,7 @@
                 <w:noProof/>
                 <w:webHidden/>
               </w:rPr>
-              <w:instrText xml:space="preserve"> PAGEREF _Toc109572735 \h </w:instrText>
+              <w:instrText xml:space="preserve"> PAGEREF _Toc109584457 \h </w:instrText>
             </w:r>
             <w:r>
               <w:rPr>
@@ -1752,7 +1752,7 @@
               <w:lang w:eastAsia="es-MX"/>
             </w:rPr>
           </w:pPr>
-          <w:hyperlink w:anchor="_Toc109572736" w:history="1">
+          <w:hyperlink w:anchor="_Toc109584458" w:history="1">
             <w:r>
               <w:rPr>
                 <w:rStyle w:val="Hyperlink"/>
@@ -1779,7 +1779,7 @@
                 <w:noProof/>
                 <w:webHidden/>
               </w:rPr>
-              <w:instrText xml:space="preserve"> PAGEREF _Toc109572736 \h </w:instrText>
+              <w:instrText xml:space="preserve"> PAGEREF _Toc109584458 \h </w:instrText>
             </w:r>
             <w:r>
               <w:rPr>
@@ -1822,7 +1822,7 @@
               <w:lang w:eastAsia="es-MX"/>
             </w:rPr>
           </w:pPr>
-          <w:hyperlink w:anchor="_Toc109572737" w:history="1">
+          <w:hyperlink w:anchor="_Toc109584459" w:history="1">
             <w:r>
               <w:rPr>
                 <w:rStyle w:val="Hyperlink"/>
@@ -1849,7 +1849,7 @@
                 <w:noProof/>
                 <w:webHidden/>
               </w:rPr>
-              <w:instrText xml:space="preserve"> PAGEREF _Toc109572737 \h </w:instrText>
+              <w:instrText xml:space="preserve"> PAGEREF _Toc109584459 \h </w:instrText>
             </w:r>
             <w:r>
               <w:rPr>
@@ -1892,7 +1892,7 @@
               <w:lang w:eastAsia="es-MX"/>
             </w:rPr>
           </w:pPr>
-          <w:hyperlink w:anchor="_Toc109572738" w:history="1">
+          <w:hyperlink w:anchor="_Toc109584460" w:history="1">
             <w:r>
               <w:rPr>
                 <w:rStyle w:val="Hyperlink"/>
@@ -1919,7 +1919,7 @@
                 <w:noProof/>
                 <w:webHidden/>
               </w:rPr>
-              <w:instrText xml:space="preserve"> PAGEREF _Toc109572738 \h </w:instrText>
+              <w:instrText xml:space="preserve"> PAGEREF _Toc109584460 \h </w:instrText>
             </w:r>
             <w:r>
               <w:rPr>
@@ -1962,7 +1962,7 @@
               <w:lang w:eastAsia="es-MX"/>
             </w:rPr>
           </w:pPr>
-          <w:hyperlink w:anchor="_Toc109572739" w:history="1">
+          <w:hyperlink w:anchor="_Toc109584461" w:history="1">
             <w:r>
               <w:rPr>
                 <w:rStyle w:val="Hyperlink"/>
@@ -1989,7 +1989,7 @@
                 <w:noProof/>
                 <w:webHidden/>
               </w:rPr>
-              <w:instrText xml:space="preserve"> PAGEREF _Toc109572739 \h </w:instrText>
+              <w:instrText xml:space="preserve"> PAGEREF _Toc109584461 \h </w:instrText>
             </w:r>
             <w:r>
               <w:rPr>
@@ -2032,7 +2032,7 @@
               <w:lang w:eastAsia="es-MX"/>
             </w:rPr>
           </w:pPr>
-          <w:hyperlink w:anchor="_Toc109572740" w:history="1">
+          <w:hyperlink w:anchor="_Toc109584462" w:history="1">
             <w:r>
               <w:rPr>
                 <w:rStyle w:val="Hyperlink"/>
@@ -2059,7 +2059,7 @@
                 <w:noProof/>
                 <w:webHidden/>
               </w:rPr>
-              <w:instrText xml:space="preserve"> PAGEREF _Toc109572740 \h </w:instrText>
+              <w:instrText xml:space="preserve"> PAGEREF _Toc109584462 \h </w:instrText>
             </w:r>
             <w:r>
               <w:rPr>
@@ -2102,7 +2102,7 @@
               <w:lang w:eastAsia="es-MX"/>
             </w:rPr>
           </w:pPr>
-          <w:hyperlink w:anchor="_Toc109572741" w:history="1">
+          <w:hyperlink w:anchor="_Toc109584463" w:history="1">
             <w:r>
               <w:rPr>
                 <w:rStyle w:val="Hyperlink"/>
@@ -2129,7 +2129,7 @@
                 <w:noProof/>
                 <w:webHidden/>
               </w:rPr>
-              <w:instrText xml:space="preserve"> PAGEREF _Toc109572741 \h </w:instrText>
+              <w:instrText xml:space="preserve"> PAGEREF _Toc109584463 \h </w:instrText>
             </w:r>
             <w:r>
               <w:rPr>
@@ -2172,7 +2172,7 @@
               <w:lang w:eastAsia="es-MX"/>
             </w:rPr>
           </w:pPr>
-          <w:hyperlink w:anchor="_Toc109572742" w:history="1">
+          <w:hyperlink w:anchor="_Toc109584464" w:history="1">
             <w:r>
               <w:rPr>
                 <w:rStyle w:val="Hyperlink"/>
@@ -2199,7 +2199,7 @@
                 <w:noProof/>
                 <w:webHidden/>
               </w:rPr>
-              <w:instrText xml:space="preserve"> PAGEREF _Toc109572742 \h </w:instrText>
+              <w:instrText xml:space="preserve"> PAGEREF _Toc109584464 \h </w:instrText>
             </w:r>
             <w:r>
               <w:rPr>
@@ -2220,6 +2220,76 @@
                 <w:webHidden/>
               </w:rPr>
               <w:t>14</w:t>
+            </w:r>
+            <w:r>
+              <w:rPr>
+                <w:noProof/>
+                <w:webHidden/>
+              </w:rPr>
+              <w:fldChar w:fldCharType="end"/>
+            </w:r>
+          </w:hyperlink>
+        </w:p>
+        <w:p>
+          <w:pPr>
+            <w:pStyle w:val="TOC3"/>
+            <w:tabs>
+              <w:tab w:val="right" w:leader="dot" w:pos="8828"/>
+            </w:tabs>
+            <w:rPr>
+              <w:rFonts w:eastAsiaTheme="minorEastAsia"/>
+              <w:noProof/>
+              <w:lang w:eastAsia="es-MX"/>
+            </w:rPr>
+          </w:pPr>
+          <w:hyperlink w:anchor="_Toc109584465" w:history="1">
+            <w:r>
+              <w:rPr>
+                <w:rStyle w:val="Hyperlink"/>
+                <w:noProof/>
+              </w:rPr>
+              <w:t>Resumen de resultados</w:t>
+            </w:r>
+            <w:r>
+              <w:rPr>
+                <w:noProof/>
+                <w:webHidden/>
+              </w:rPr>
+              <w:tab/>
+            </w:r>
+            <w:r>
+              <w:rPr>
+                <w:noProof/>
+                <w:webHidden/>
+              </w:rPr>
+              <w:fldChar w:fldCharType="begin"/>
+            </w:r>
+            <w:r>
+              <w:rPr>
+                <w:noProof/>
+                <w:webHidden/>
+              </w:rPr>
+              <w:instrText xml:space="preserve"> PAGEREF _Toc109584465 \h </w:instrText>
+            </w:r>
+            <w:r>
+              <w:rPr>
+                <w:noProof/>
+                <w:webHidden/>
+              </w:rPr>
+            </w:r>
+            <w:r>
+              <w:rPr>
+                <w:noProof/>
+                <w:webHidden/>
+              </w:rPr>
+              <w:fldChar w:fldCharType="separate"/>
+            </w:r>
+            <w:r>
+              <w:rPr>
+                <w:noProof/>
+                <w:webHidden/>
+              </w:rPr>
+              <w:t>15</w:t>
             </w:r>
             <w:r>
               <w:rPr>
@@ -2242,7 +2312,7 @@
               <w:lang w:eastAsia="es-MX"/>
             </w:rPr>
           </w:pPr>
-          <w:hyperlink w:anchor="_Toc109572743" w:history="1">
+          <w:hyperlink w:anchor="_Toc109584466" w:history="1">
             <w:r>
               <w:rPr>
                 <w:rStyle w:val="Hyperlink"/>
@@ -2269,7 +2339,7 @@
                 <w:noProof/>
                 <w:webHidden/>
               </w:rPr>
-              <w:instrText xml:space="preserve"> PAGEREF _Toc109572743 \h </w:instrText>
+              <w:instrText xml:space="preserve"> PAGEREF _Toc109584466 \h </w:instrText>
             </w:r>
             <w:r>
               <w:rPr>
@@ -2289,7 +2359,7 @@
                 <w:noProof/>
                 <w:webHidden/>
               </w:rPr>
-              <w:t>14</w:t>
+              <w:t>15</w:t>
             </w:r>
             <w:r>
               <w:rPr>
@@ -2312,7 +2382,7 @@
               <w:lang w:eastAsia="es-MX"/>
             </w:rPr>
           </w:pPr>
-          <w:hyperlink w:anchor="_Toc109572744" w:history="1">
+          <w:hyperlink w:anchor="_Toc109584467" w:history="1">
             <w:r>
               <w:rPr>
                 <w:rStyle w:val="Hyperlink"/>
@@ -2339,7 +2409,7 @@
                 <w:noProof/>
                 <w:webHidden/>
               </w:rPr>
-              <w:instrText xml:space="preserve"> PAGEREF _Toc109572744 \h </w:instrText>
+              <w:instrText xml:space="preserve"> PAGEREF _Toc109584467 \h </w:instrText>
             </w:r>
             <w:r>
               <w:rPr>
@@ -2359,7 +2429,7 @@
                 <w:noProof/>
                 <w:webHidden/>
               </w:rPr>
-              <w:t>15</w:t>
+              <w:t>16</w:t>
             </w:r>
             <w:r>
               <w:rPr>
@@ -2382,7 +2452,7 @@
               <w:lang w:eastAsia="es-MX"/>
             </w:rPr>
           </w:pPr>
-          <w:hyperlink w:anchor="_Toc109572745" w:history="1">
+          <w:hyperlink w:anchor="_Toc109584468" w:history="1">
             <w:r>
               <w:rPr>
                 <w:rStyle w:val="Hyperlink"/>
@@ -2409,7 +2479,7 @@
                 <w:noProof/>
                 <w:webHidden/>
               </w:rPr>
-              <w:instrText xml:space="preserve"> PAGEREF _Toc109572745 \h </w:instrText>
+              <w:instrText xml:space="preserve"> PAGEREF _Toc109584468 \h </w:instrText>
             </w:r>
             <w:r>
               <w:rPr>
@@ -2429,7 +2499,7 @@
                 <w:noProof/>
                 <w:webHidden/>
               </w:rPr>
-              <w:t>15</w:t>
+              <w:t>16</w:t>
             </w:r>
             <w:r>
               <w:rPr>
@@ -2447,6 +2517,7 @@
               <w:bCs/>
               <w:noProof/>
             </w:rPr>
+            <w:lastRenderedPageBreak/>
             <w:fldChar w:fldCharType="end"/>
           </w:r>
         </w:p>
@@ -2470,7 +2541,6 @@
           <w:sz w:val="32"/>
           <w:szCs w:val="32"/>
         </w:rPr>
-        <w:lastRenderedPageBreak/>
         <w:t>TABLA DE FIGURAS</w:t>
       </w:r>
     </w:p>
@@ -2495,7 +2565,7 @@
       <w:r>
         <w:fldChar w:fldCharType="separate"/>
       </w:r>
-      <w:hyperlink w:anchor="_Toc109572606" w:history="1">
+      <w:hyperlink w:anchor="_Toc109584421" w:history="1">
         <w:r>
           <w:rPr>
             <w:rStyle w:val="Hyperlink"/>
@@ -2522,7 +2592,7 @@
             <w:noProof/>
             <w:webHidden/>
           </w:rPr>
-          <w:instrText xml:space="preserve"> PAGEREF _Toc109572606 \h </w:instrText>
+          <w:instrText xml:space="preserve"> PAGEREF _Toc109584421 \h </w:instrText>
         </w:r>
         <w:r>
           <w:rPr>
@@ -2565,7 +2635,7 @@
           <w:lang w:eastAsia="es-MX"/>
         </w:rPr>
       </w:pPr>
-      <w:hyperlink w:anchor="_Toc109572607" w:history="1">
+      <w:hyperlink w:anchor="_Toc109584422" w:history="1">
         <w:r>
           <w:rPr>
             <w:rStyle w:val="Hyperlink"/>
@@ -2592,7 +2662,7 @@
             <w:noProof/>
             <w:webHidden/>
           </w:rPr>
-          <w:instrText xml:space="preserve"> PAGEREF _Toc109572607 \h </w:instrText>
+          <w:instrText xml:space="preserve"> PAGEREF _Toc109584422 \h </w:instrText>
         </w:r>
         <w:r>
           <w:rPr>
@@ -2635,7 +2705,7 @@
           <w:lang w:eastAsia="es-MX"/>
         </w:rPr>
       </w:pPr>
-      <w:hyperlink w:anchor="_Toc109572608" w:history="1">
+      <w:hyperlink w:anchor="_Toc109584423" w:history="1">
         <w:r>
           <w:rPr>
             <w:rStyle w:val="Hyperlink"/>
@@ -2662,7 +2732,7 @@
             <w:noProof/>
             <w:webHidden/>
           </w:rPr>
-          <w:instrText xml:space="preserve"> PAGEREF _Toc109572608 \h </w:instrText>
+          <w:instrText xml:space="preserve"> PAGEREF _Toc109584423 \h </w:instrText>
         </w:r>
         <w:r>
           <w:rPr>
@@ -2705,7 +2775,7 @@
           <w:lang w:eastAsia="es-MX"/>
         </w:rPr>
       </w:pPr>
-      <w:hyperlink w:anchor="_Toc109572609" w:history="1">
+      <w:hyperlink w:anchor="_Toc109584424" w:history="1">
         <w:r>
           <w:rPr>
             <w:rStyle w:val="Hyperlink"/>
@@ -2732,7 +2802,7 @@
             <w:noProof/>
             <w:webHidden/>
           </w:rPr>
-          <w:instrText xml:space="preserve"> PAGEREF _Toc109572609 \h </w:instrText>
+          <w:instrText xml:space="preserve"> PAGEREF _Toc109584424 \h </w:instrText>
         </w:r>
         <w:r>
           <w:rPr>
@@ -2775,7 +2845,7 @@
           <w:lang w:eastAsia="es-MX"/>
         </w:rPr>
       </w:pPr>
-      <w:hyperlink w:anchor="_Toc109572610" w:history="1">
+      <w:hyperlink w:anchor="_Toc109584425" w:history="1">
         <w:r>
           <w:rPr>
             <w:rStyle w:val="Hyperlink"/>
@@ -2802,7 +2872,7 @@
             <w:noProof/>
             <w:webHidden/>
           </w:rPr>
-          <w:instrText xml:space="preserve"> PAGEREF _Toc109572610 \h </w:instrText>
+          <w:instrText xml:space="preserve"> PAGEREF _Toc109584425 \h </w:instrText>
         </w:r>
         <w:r>
           <w:rPr>
@@ -2845,7 +2915,7 @@
           <w:lang w:eastAsia="es-MX"/>
         </w:rPr>
       </w:pPr>
-      <w:hyperlink w:anchor="_Toc109572611" w:history="1">
+      <w:hyperlink w:anchor="_Toc109584426" w:history="1">
         <w:r>
           <w:rPr>
             <w:rStyle w:val="Hyperlink"/>
@@ -2872,7 +2942,7 @@
             <w:noProof/>
             <w:webHidden/>
           </w:rPr>
-          <w:instrText xml:space="preserve"> PAGEREF _Toc109572611 \h </w:instrText>
+          <w:instrText xml:space="preserve"> PAGEREF _Toc109584426 \h </w:instrText>
         </w:r>
         <w:r>
           <w:rPr>
@@ -2915,7 +2985,7 @@
           <w:lang w:eastAsia="es-MX"/>
         </w:rPr>
       </w:pPr>
-      <w:hyperlink w:anchor="_Toc109572612" w:history="1">
+      <w:hyperlink w:anchor="_Toc109584427" w:history="1">
         <w:r>
           <w:rPr>
             <w:rStyle w:val="Hyperlink"/>
@@ -2942,7 +3012,7 @@
             <w:noProof/>
             <w:webHidden/>
           </w:rPr>
-          <w:instrText xml:space="preserve"> PAGEREF _Toc109572612 \h </w:instrText>
+          <w:instrText xml:space="preserve"> PAGEREF _Toc109584427 \h </w:instrText>
         </w:r>
         <w:r>
           <w:rPr>
@@ -2985,7 +3055,7 @@
           <w:lang w:eastAsia="es-MX"/>
         </w:rPr>
       </w:pPr>
-      <w:hyperlink w:anchor="_Toc109572613" w:history="1">
+      <w:hyperlink w:anchor="_Toc109584428" w:history="1">
         <w:r>
           <w:rPr>
             <w:rStyle w:val="Hyperlink"/>
@@ -3012,7 +3082,7 @@
             <w:noProof/>
             <w:webHidden/>
           </w:rPr>
-          <w:instrText xml:space="preserve"> PAGEREF _Toc109572613 \h </w:instrText>
+          <w:instrText xml:space="preserve"> PAGEREF _Toc109584428 \h </w:instrText>
         </w:r>
         <w:r>
           <w:rPr>
@@ -3055,7 +3125,7 @@
           <w:lang w:eastAsia="es-MX"/>
         </w:rPr>
       </w:pPr>
-      <w:hyperlink w:anchor="_Toc109572614" w:history="1">
+      <w:hyperlink w:anchor="_Toc109584429" w:history="1">
         <w:r>
           <w:rPr>
             <w:rStyle w:val="Hyperlink"/>
@@ -3082,7 +3152,7 @@
             <w:noProof/>
             <w:webHidden/>
           </w:rPr>
-          <w:instrText xml:space="preserve"> PAGEREF _Toc109572614 \h </w:instrText>
+          <w:instrText xml:space="preserve"> PAGEREF _Toc109584429 \h </w:instrText>
         </w:r>
         <w:r>
           <w:rPr>
@@ -3125,7 +3195,7 @@
           <w:lang w:eastAsia="es-MX"/>
         </w:rPr>
       </w:pPr>
-      <w:hyperlink w:anchor="_Toc109572615" w:history="1">
+      <w:hyperlink w:anchor="_Toc109584430" w:history="1">
         <w:r>
           <w:rPr>
             <w:rStyle w:val="Hyperlink"/>
@@ -3152,7 +3222,7 @@
             <w:noProof/>
             <w:webHidden/>
           </w:rPr>
-          <w:instrText xml:space="preserve"> PAGEREF _Toc109572615 \h </w:instrText>
+          <w:instrText xml:space="preserve"> PAGEREF _Toc109584430 \h </w:instrText>
         </w:r>
         <w:r>
           <w:rPr>
@@ -3195,7 +3265,7 @@
           <w:lang w:eastAsia="es-MX"/>
         </w:rPr>
       </w:pPr>
-      <w:hyperlink w:anchor="_Toc109572616" w:history="1">
+      <w:hyperlink w:anchor="_Toc109584431" w:history="1">
         <w:r>
           <w:rPr>
             <w:rStyle w:val="Hyperlink"/>
@@ -3222,7 +3292,7 @@
             <w:noProof/>
             <w:webHidden/>
           </w:rPr>
-          <w:instrText xml:space="preserve"> PAGEREF _Toc109572616 \h </w:instrText>
+          <w:instrText xml:space="preserve"> PAGEREF _Toc109584431 \h </w:instrText>
         </w:r>
         <w:r>
           <w:rPr>
@@ -3265,7 +3335,7 @@
           <w:lang w:eastAsia="es-MX"/>
         </w:rPr>
       </w:pPr>
-      <w:hyperlink w:anchor="_Toc109572617" w:history="1">
+      <w:hyperlink w:anchor="_Toc109584432" w:history="1">
         <w:r>
           <w:rPr>
             <w:rStyle w:val="Hyperlink"/>
@@ -3292,7 +3362,7 @@
             <w:noProof/>
             <w:webHidden/>
           </w:rPr>
-          <w:instrText xml:space="preserve"> PAGEREF _Toc109572617 \h </w:instrText>
+          <w:instrText xml:space="preserve"> PAGEREF _Toc109584432 \h </w:instrText>
         </w:r>
         <w:r>
           <w:rPr>
@@ -3335,7 +3405,7 @@
           <w:lang w:eastAsia="es-MX"/>
         </w:rPr>
       </w:pPr>
-      <w:hyperlink w:anchor="_Toc109572618" w:history="1">
+      <w:hyperlink w:anchor="_Toc109584433" w:history="1">
         <w:r>
           <w:rPr>
             <w:rStyle w:val="Hyperlink"/>
@@ -3362,7 +3432,7 @@
             <w:noProof/>
             <w:webHidden/>
           </w:rPr>
-          <w:instrText xml:space="preserve"> PAGEREF _Toc109572618 \h </w:instrText>
+          <w:instrText xml:space="preserve"> PAGEREF _Toc109584433 \h </w:instrText>
         </w:r>
         <w:r>
           <w:rPr>
@@ -3405,7 +3475,7 @@
           <w:lang w:eastAsia="es-MX"/>
         </w:rPr>
       </w:pPr>
-      <w:hyperlink w:anchor="_Toc109572619" w:history="1">
+      <w:hyperlink w:anchor="_Toc109584434" w:history="1">
         <w:r>
           <w:rPr>
             <w:rStyle w:val="Hyperlink"/>
@@ -3432,7 +3502,7 @@
             <w:noProof/>
             <w:webHidden/>
           </w:rPr>
-          <w:instrText xml:space="preserve"> PAGEREF _Toc109572619 \h </w:instrText>
+          <w:instrText xml:space="preserve"> PAGEREF _Toc109584434 \h </w:instrText>
         </w:r>
         <w:r>
           <w:rPr>
@@ -3475,7 +3545,7 @@
           <w:lang w:eastAsia="es-MX"/>
         </w:rPr>
       </w:pPr>
-      <w:hyperlink w:anchor="_Toc109572620" w:history="1">
+      <w:hyperlink w:anchor="_Toc109584435" w:history="1">
         <w:r>
           <w:rPr>
             <w:rStyle w:val="Hyperlink"/>
@@ -3502,7 +3572,7 @@
             <w:noProof/>
             <w:webHidden/>
           </w:rPr>
-          <w:instrText xml:space="preserve"> PAGEREF _Toc109572620 \h </w:instrText>
+          <w:instrText xml:space="preserve"> PAGEREF _Toc109584435 \h </w:instrText>
         </w:r>
         <w:r>
           <w:rPr>
@@ -3523,6 +3593,146 @@
             <w:webHidden/>
           </w:rPr>
           <w:t>14</w:t>
+        </w:r>
+        <w:r>
+          <w:rPr>
+            <w:noProof/>
+            <w:webHidden/>
+          </w:rPr>
+          <w:fldChar w:fldCharType="end"/>
+        </w:r>
+      </w:hyperlink>
+    </w:p>
+    <w:p>
+      <w:pPr>
+        <w:pStyle w:val="TableofFigures"/>
+        <w:tabs>
+          <w:tab w:val="right" w:leader="dot" w:pos="8828"/>
+        </w:tabs>
+        <w:rPr>
+          <w:rFonts w:eastAsiaTheme="minorEastAsia"/>
+          <w:noProof/>
+          <w:lang w:eastAsia="es-MX"/>
+        </w:rPr>
+      </w:pPr>
+      <w:hyperlink w:anchor="_Toc109584436" w:history="1">
+        <w:r>
+          <w:rPr>
+            <w:rStyle w:val="Hyperlink"/>
+            <w:noProof/>
+          </w:rPr>
+          <w:t>Ilustración 16. Curvas de aprendizaje para la Red Neuronal EfficientNetB1.</w:t>
+        </w:r>
+        <w:r>
+          <w:rPr>
+            <w:noProof/>
+            <w:webHidden/>
+          </w:rPr>
+          <w:tab/>
+        </w:r>
+        <w:r>
+          <w:rPr>
+            <w:noProof/>
+            <w:webHidden/>
+          </w:rPr>
+          <w:fldChar w:fldCharType="begin"/>
+        </w:r>
+        <w:r>
+          <w:rPr>
+            <w:noProof/>
+            <w:webHidden/>
+          </w:rPr>
+          <w:instrText xml:space="preserve"> PAGEREF _Toc109584436 \h </w:instrText>
+        </w:r>
+        <w:r>
+          <w:rPr>
+            <w:noProof/>
+            <w:webHidden/>
+          </w:rPr>
+        </w:r>
+        <w:r>
+          <w:rPr>
+            <w:noProof/>
+            <w:webHidden/>
+          </w:rPr>
+          <w:fldChar w:fldCharType="separate"/>
+        </w:r>
+        <w:r>
+          <w:rPr>
+            <w:noProof/>
+            <w:webHidden/>
+          </w:rPr>
+          <w:t>14</w:t>
+        </w:r>
+        <w:r>
+          <w:rPr>
+            <w:noProof/>
+            <w:webHidden/>
+          </w:rPr>
+          <w:fldChar w:fldCharType="end"/>
+        </w:r>
+      </w:hyperlink>
+    </w:p>
+    <w:p>
+      <w:pPr>
+        <w:pStyle w:val="TableofFigures"/>
+        <w:tabs>
+          <w:tab w:val="right" w:leader="dot" w:pos="8828"/>
+        </w:tabs>
+        <w:rPr>
+          <w:rFonts w:eastAsiaTheme="minorEastAsia"/>
+          <w:noProof/>
+          <w:lang w:eastAsia="es-MX"/>
+        </w:rPr>
+      </w:pPr>
+      <w:hyperlink w:anchor="_Toc109584437" w:history="1">
+        <w:r>
+          <w:rPr>
+            <w:rStyle w:val="Hyperlink"/>
+            <w:noProof/>
+          </w:rPr>
+          <w:t>Ilustración 17. Curvas de validación para los diferentes modelos neuronales.</w:t>
+        </w:r>
+        <w:r>
+          <w:rPr>
+            <w:noProof/>
+            <w:webHidden/>
+          </w:rPr>
+          <w:tab/>
+        </w:r>
+        <w:r>
+          <w:rPr>
+            <w:noProof/>
+            <w:webHidden/>
+          </w:rPr>
+          <w:fldChar w:fldCharType="begin"/>
+        </w:r>
+        <w:r>
+          <w:rPr>
+            <w:noProof/>
+            <w:webHidden/>
+          </w:rPr>
+          <w:instrText xml:space="preserve"> PAGEREF _Toc109584437 \h </w:instrText>
+        </w:r>
+        <w:r>
+          <w:rPr>
+            <w:noProof/>
+            <w:webHidden/>
+          </w:rPr>
+        </w:r>
+        <w:r>
+          <w:rPr>
+            <w:noProof/>
+            <w:webHidden/>
+          </w:rPr>
+          <w:fldChar w:fldCharType="separate"/>
+        </w:r>
+        <w:r>
+          <w:rPr>
+            <w:noProof/>
+            <w:webHidden/>
+          </w:rPr>
+          <w:t>15</w:t>
         </w:r>
         <w:r>
           <w:rPr>
@@ -3554,7 +3764,7 @@
       <w:pPr>
         <w:pStyle w:val="Heading1"/>
       </w:pPr>
-      <w:bookmarkStart w:id="0" w:name="_Toc109572716"/>
+      <w:bookmarkStart w:id="0" w:name="_Toc109584438"/>
       <w:r>
         <w:lastRenderedPageBreak/>
         <w:t>Comparación de modelos de Machine y Deep Learning para la Clasificación de Automóviles a Partir de Imágenes</w:t>
@@ -3565,7 +3775,7 @@
       <w:pPr>
         <w:pStyle w:val="Heading2"/>
       </w:pPr>
-      <w:bookmarkStart w:id="1" w:name="_Toc109572717"/>
+      <w:bookmarkStart w:id="1" w:name="_Toc109584439"/>
       <w:r>
         <w:t>Introducción</w:t>
       </w:r>
@@ -3721,7 +3931,7 @@
       <w:pPr>
         <w:pStyle w:val="Heading2"/>
       </w:pPr>
-      <w:bookmarkStart w:id="2" w:name="_Toc109572718"/>
+      <w:bookmarkStart w:id="2" w:name="_Toc109584440"/>
       <w:r>
         <w:t>Contexto del problema</w:t>
       </w:r>
@@ -3736,7 +3946,7 @@
       <w:pPr>
         <w:pStyle w:val="Heading3"/>
       </w:pPr>
-      <w:bookmarkStart w:id="3" w:name="_Toc109572719"/>
+      <w:bookmarkStart w:id="3" w:name="_Toc109584441"/>
       <w:r>
         <w:t>Proceso actual</w:t>
       </w:r>
@@ -3898,31 +4108,18 @@
         <w:jc w:val="center"/>
       </w:pPr>
       <w:bookmarkStart w:id="4" w:name="_Toc109496864"/>
-      <w:bookmarkStart w:id="5" w:name="_Toc109572606"/>
+      <w:bookmarkStart w:id="5" w:name="_Toc109584421"/>
       <w:r>
         <w:t xml:space="preserve">Ilustración </w:t>
       </w:r>
-      <w:r>
-        <w:fldChar w:fldCharType="begin"/>
-      </w:r>
-      <w:r>
-        <w:instrText xml:space="preserve"> SEQ Ilustración \* ARABIC </w:instrText>
-      </w:r>
-      <w:r>
-        <w:fldChar w:fldCharType="separate"/>
-      </w:r>
-      <w:r>
-        <w:rPr>
-          <w:noProof/>
-        </w:rPr>
-        <w:t>1</w:t>
-      </w:r>
-      <w:r>
-        <w:rPr>
-          <w:noProof/>
-        </w:rPr>
-        <w:fldChar w:fldCharType="end"/>
-      </w:r>
+      <w:fldSimple w:instr=" SEQ Ilustración \* ARABIC ">
+        <w:r>
+          <w:rPr>
+            <w:noProof/>
+          </w:rPr>
+          <w:t>1</w:t>
+        </w:r>
+      </w:fldSimple>
       <w:r>
         <w:t>. Formato de captura de clasificación de vehículos.</w:t>
       </w:r>
@@ -3994,31 +4191,18 @@
         <w:jc w:val="center"/>
       </w:pPr>
       <w:bookmarkStart w:id="6" w:name="_Toc109496865"/>
-      <w:bookmarkStart w:id="7" w:name="_Toc109572607"/>
+      <w:bookmarkStart w:id="7" w:name="_Toc109584422"/>
       <w:r>
         <w:t xml:space="preserve">Ilustración </w:t>
       </w:r>
-      <w:r>
-        <w:fldChar w:fldCharType="begin"/>
-      </w:r>
-      <w:r>
-        <w:instrText xml:space="preserve"> SEQ Ilustración \* ARABIC </w:instrText>
-      </w:r>
-      <w:r>
-        <w:fldChar w:fldCharType="separate"/>
-      </w:r>
-      <w:r>
-        <w:rPr>
-          <w:noProof/>
-        </w:rPr>
-        <w:t>2</w:t>
-      </w:r>
-      <w:r>
-        <w:rPr>
-          <w:noProof/>
-        </w:rPr>
-        <w:fldChar w:fldCharType="end"/>
-      </w:r>
+      <w:fldSimple w:instr=" SEQ Ilustración \* ARABIC ">
+        <w:r>
+          <w:rPr>
+            <w:noProof/>
+          </w:rPr>
+          <w:t>2</w:t>
+        </w:r>
+      </w:fldSimple>
       <w:r>
         <w:t>. Formato de captura para medición del flujo vehicular.</w:t>
       </w:r>
@@ -4029,7 +4213,7 @@
       <w:pPr>
         <w:pStyle w:val="Heading3"/>
       </w:pPr>
-      <w:bookmarkStart w:id="8" w:name="_Toc109572720"/>
+      <w:bookmarkStart w:id="8" w:name="_Toc109584442"/>
       <w:r>
         <w:lastRenderedPageBreak/>
         <w:t>Mejora propuesta</w:t>
@@ -4055,7 +4239,7 @@
       <w:pPr>
         <w:pStyle w:val="Heading2"/>
       </w:pPr>
-      <w:bookmarkStart w:id="9" w:name="_Toc109572721"/>
+      <w:bookmarkStart w:id="9" w:name="_Toc109584443"/>
       <w:r>
         <w:t xml:space="preserve">Alcance del </w:t>
       </w:r>
@@ -4098,7 +4282,7 @@
       <w:pPr>
         <w:pStyle w:val="Heading2"/>
       </w:pPr>
-      <w:bookmarkStart w:id="10" w:name="_Toc109572722"/>
+      <w:bookmarkStart w:id="10" w:name="_Toc109584444"/>
       <w:r>
         <w:t>Marco Teórico</w:t>
       </w:r>
@@ -5085,7 +5269,7 @@
       <w:pPr>
         <w:pStyle w:val="Heading2"/>
       </w:pPr>
-      <w:bookmarkStart w:id="11" w:name="_Toc109572723"/>
+      <w:bookmarkStart w:id="11" w:name="_Toc109584445"/>
       <w:r>
         <w:t>Set de datos</w:t>
       </w:r>
@@ -5221,28 +5405,18 @@
         <w:pStyle w:val="Caption"/>
         <w:jc w:val="center"/>
       </w:pPr>
-      <w:bookmarkStart w:id="12" w:name="_Toc109572608"/>
+      <w:bookmarkStart w:id="12" w:name="_Toc109584423"/>
       <w:r>
         <w:t xml:space="preserve">Ilustración </w:t>
       </w:r>
-      <w:r>
-        <w:fldChar w:fldCharType="begin"/>
-      </w:r>
-      <w:r>
-        <w:instrText xml:space="preserve"> SEQ Ilustración \* ARABIC </w:instrText>
-      </w:r>
-      <w:r>
-        <w:fldChar w:fldCharType="separate"/>
-      </w:r>
-      <w:r>
-        <w:rPr>
-          <w:noProof/>
-        </w:rPr>
-        <w:t>3</w:t>
-      </w:r>
-      <w:r>
-        <w:fldChar w:fldCharType="end"/>
-      </w:r>
+      <w:fldSimple w:instr=" SEQ Ilustración \* ARABIC ">
+        <w:r>
+          <w:rPr>
+            <w:noProof/>
+          </w:rPr>
+          <w:t>3</w:t>
+        </w:r>
+      </w:fldSimple>
       <w:r>
         <w:t>. Carpetas contenidas en el set de datos.</w:t>
       </w:r>
@@ -5262,6 +5436,9 @@
         <w:jc w:val="center"/>
       </w:pPr>
       <w:r>
+        <w:rPr>
+          <w:noProof/>
+        </w:rPr>
         <w:drawing>
           <wp:inline distT="0" distB="0" distL="0" distR="0" wp14:anchorId="6A2C8F62" wp14:editId="3F765C5A">
             <wp:extent cx="2855344" cy="1713272"/>
@@ -5304,28 +5481,18 @@
         <w:pStyle w:val="Caption"/>
         <w:jc w:val="center"/>
       </w:pPr>
-      <w:bookmarkStart w:id="13" w:name="_Toc109572609"/>
+      <w:bookmarkStart w:id="13" w:name="_Toc109584424"/>
       <w:r>
         <w:t xml:space="preserve">Ilustración </w:t>
       </w:r>
-      <w:r>
-        <w:fldChar w:fldCharType="begin"/>
-      </w:r>
-      <w:r>
-        <w:instrText xml:space="preserve"> SEQ Ilustración \* ARABIC </w:instrText>
-      </w:r>
-      <w:r>
-        <w:fldChar w:fldCharType="separate"/>
-      </w:r>
-      <w:r>
-        <w:rPr>
-          <w:noProof/>
-        </w:rPr>
-        <w:t>4</w:t>
-      </w:r>
-      <w:r>
-        <w:fldChar w:fldCharType="end"/>
-      </w:r>
+      <w:fldSimple w:instr=" SEQ Ilustración \* ARABIC ">
+        <w:r>
+          <w:rPr>
+            <w:noProof/>
+          </w:rPr>
+          <w:t>4</w:t>
+        </w:r>
+      </w:fldSimple>
       <w:r>
         <w:t>. Algunos autos del set de datos con su respectiva etiqueta.</w:t>
       </w:r>
@@ -5335,7 +5502,7 @@
       <w:pPr>
         <w:pStyle w:val="Heading3"/>
       </w:pPr>
-      <w:bookmarkStart w:id="14" w:name="_Toc109572724"/>
+      <w:bookmarkStart w:id="14" w:name="_Toc109584446"/>
       <w:r>
         <w:lastRenderedPageBreak/>
         <w:t>Análisis descriptivo del set de datos</w:t>
@@ -5356,6 +5523,9 @@
         <w:jc w:val="center"/>
       </w:pPr>
       <w:r>
+        <w:rPr>
+          <w:noProof/>
+        </w:rPr>
         <w:drawing>
           <wp:inline distT="0" distB="0" distL="0" distR="0" wp14:anchorId="035EEF0A" wp14:editId="6C04FC71">
             <wp:extent cx="3295290" cy="3295290"/>
@@ -5398,28 +5568,18 @@
         <w:pStyle w:val="Caption"/>
         <w:jc w:val="center"/>
       </w:pPr>
-      <w:bookmarkStart w:id="15" w:name="_Toc109572610"/>
+      <w:bookmarkStart w:id="15" w:name="_Toc109584425"/>
       <w:r>
         <w:t xml:space="preserve">Ilustración </w:t>
       </w:r>
-      <w:r>
-        <w:fldChar w:fldCharType="begin"/>
-      </w:r>
-      <w:r>
-        <w:instrText xml:space="preserve"> SEQ Ilustración \* ARABIC </w:instrText>
-      </w:r>
-      <w:r>
-        <w:fldChar w:fldCharType="separate"/>
-      </w:r>
-      <w:r>
-        <w:rPr>
-          <w:noProof/>
-        </w:rPr>
-        <w:t>5</w:t>
-      </w:r>
-      <w:r>
-        <w:fldChar w:fldCharType="end"/>
-      </w:r>
+      <w:fldSimple w:instr=" SEQ Ilustración \* ARABIC ">
+        <w:r>
+          <w:rPr>
+            <w:noProof/>
+          </w:rPr>
+          <w:t>5</w:t>
+        </w:r>
+      </w:fldSimple>
       <w:r>
         <w:t>. Cantidad de autos por categoría.</w:t>
       </w:r>
@@ -5439,6 +5599,9 @@
         <w:jc w:val="center"/>
       </w:pPr>
       <w:r>
+        <w:rPr>
+          <w:noProof/>
+        </w:rPr>
         <w:drawing>
           <wp:inline distT="0" distB="0" distL="0" distR="0" wp14:anchorId="16556288" wp14:editId="64B1A909">
             <wp:extent cx="3762375" cy="2838450"/>
@@ -5481,28 +5644,18 @@
         <w:pStyle w:val="Caption"/>
         <w:jc w:val="center"/>
       </w:pPr>
-      <w:bookmarkStart w:id="16" w:name="_Toc109572611"/>
+      <w:bookmarkStart w:id="16" w:name="_Toc109584426"/>
       <w:r>
         <w:t xml:space="preserve">Ilustración </w:t>
       </w:r>
-      <w:r>
-        <w:fldChar w:fldCharType="begin"/>
-      </w:r>
-      <w:r>
-        <w:instrText xml:space="preserve"> SEQ Ilustración \* ARABIC </w:instrText>
-      </w:r>
-      <w:r>
-        <w:fldChar w:fldCharType="separate"/>
-      </w:r>
-      <w:r>
-        <w:rPr>
-          <w:noProof/>
-        </w:rPr>
-        <w:t>6</w:t>
-      </w:r>
-      <w:r>
-        <w:fldChar w:fldCharType="end"/>
-      </w:r>
+      <w:fldSimple w:instr=" SEQ Ilustración \* ARABIC ">
+        <w:r>
+          <w:rPr>
+            <w:noProof/>
+          </w:rPr>
+          <w:t>6</w:t>
+        </w:r>
+      </w:fldSimple>
       <w:r>
         <w:t>. Cantidad de autos por año del modelo.</w:t>
       </w:r>
@@ -5512,7 +5665,7 @@
       <w:pPr>
         <w:pStyle w:val="Heading2"/>
       </w:pPr>
-      <w:bookmarkStart w:id="17" w:name="_Toc109572725"/>
+      <w:bookmarkStart w:id="17" w:name="_Toc109584447"/>
       <w:r>
         <w:lastRenderedPageBreak/>
         <w:t>Metodología</w:t>
@@ -5545,7 +5698,7 @@
       <w:pPr>
         <w:pStyle w:val="Heading3"/>
       </w:pPr>
-      <w:bookmarkStart w:id="18" w:name="_Toc109572726"/>
+      <w:bookmarkStart w:id="18" w:name="_Toc109584448"/>
       <w:r>
         <w:t>Partición del set de datos</w:t>
       </w:r>
@@ -5687,31 +5840,18 @@
       </w:pPr>
       <w:bookmarkStart w:id="19" w:name="_Toc108885678"/>
       <w:bookmarkStart w:id="20" w:name="_Toc109496866"/>
-      <w:bookmarkStart w:id="21" w:name="_Toc109572612"/>
+      <w:bookmarkStart w:id="21" w:name="_Toc109584427"/>
       <w:r>
         <w:t xml:space="preserve">Ilustración </w:t>
       </w:r>
-      <w:r>
-        <w:fldChar w:fldCharType="begin"/>
-      </w:r>
-      <w:r>
-        <w:instrText xml:space="preserve"> SEQ Ilustración \* ARABIC </w:instrText>
-      </w:r>
-      <w:r>
-        <w:fldChar w:fldCharType="separate"/>
-      </w:r>
-      <w:r>
-        <w:rPr>
-          <w:noProof/>
-        </w:rPr>
-        <w:t>7</w:t>
-      </w:r>
-      <w:r>
-        <w:rPr>
-          <w:noProof/>
-        </w:rPr>
-        <w:fldChar w:fldCharType="end"/>
-      </w:r>
+      <w:fldSimple w:instr=" SEQ Ilustración \* ARABIC ">
+        <w:r>
+          <w:rPr>
+            <w:noProof/>
+          </w:rPr>
+          <w:t>7</w:t>
+        </w:r>
+      </w:fldSimple>
       <w:r>
         <w:t>. Partición de base de datos.</w:t>
       </w:r>
@@ -5726,7 +5866,7 @@
           <w:rFonts w:eastAsiaTheme="minorEastAsia"/>
         </w:rPr>
       </w:pPr>
-      <w:bookmarkStart w:id="22" w:name="_Toc109572727"/>
+      <w:bookmarkStart w:id="22" w:name="_Toc109584449"/>
       <w:r>
         <w:rPr>
           <w:rFonts w:eastAsiaTheme="minorEastAsia"/>
@@ -5832,31 +5972,18 @@
           <w:rFonts w:eastAsiaTheme="minorEastAsia"/>
         </w:rPr>
       </w:pPr>
-      <w:bookmarkStart w:id="23" w:name="_Toc109572613"/>
+      <w:bookmarkStart w:id="23" w:name="_Toc109584428"/>
       <w:r>
         <w:t xml:space="preserve">Ilustración </w:t>
       </w:r>
-      <w:r>
-        <w:fldChar w:fldCharType="begin"/>
-      </w:r>
-      <w:r>
-        <w:instrText xml:space="preserve"> SEQ Ilustración \* ARABIC </w:instrText>
-      </w:r>
-      <w:r>
-        <w:fldChar w:fldCharType="separate"/>
-      </w:r>
-      <w:r>
-        <w:rPr>
-          <w:noProof/>
-        </w:rPr>
-        <w:t>8</w:t>
-      </w:r>
-      <w:r>
-        <w:rPr>
-          <w:noProof/>
-        </w:rPr>
-        <w:fldChar w:fldCharType="end"/>
-      </w:r>
+      <w:fldSimple w:instr=" SEQ Ilustración \* ARABIC ">
+        <w:r>
+          <w:rPr>
+            <w:noProof/>
+          </w:rPr>
+          <w:t>8</w:t>
+        </w:r>
+      </w:fldSimple>
       <w:r>
         <w:t xml:space="preserve">. Esquema de entrenamiento de modelos de Machine </w:t>
       </w:r>
@@ -5877,7 +6004,7 @@
           <w:rFonts w:eastAsiaTheme="minorEastAsia"/>
         </w:rPr>
       </w:pPr>
-      <w:bookmarkStart w:id="24" w:name="_Toc109572728"/>
+      <w:bookmarkStart w:id="24" w:name="_Toc109584450"/>
       <w:r>
         <w:rPr>
           <w:rFonts w:eastAsiaTheme="minorEastAsia"/>
@@ -5958,31 +6085,18 @@
       </w:pPr>
       <w:bookmarkStart w:id="25" w:name="_Toc108885679"/>
       <w:bookmarkStart w:id="26" w:name="_Toc109496867"/>
-      <w:bookmarkStart w:id="27" w:name="_Toc109572614"/>
+      <w:bookmarkStart w:id="27" w:name="_Toc109584429"/>
       <w:r>
         <w:t xml:space="preserve">Ilustración </w:t>
       </w:r>
-      <w:r>
-        <w:fldChar w:fldCharType="begin"/>
-      </w:r>
-      <w:r>
-        <w:instrText xml:space="preserve"> SEQ Ilustración \* ARABIC </w:instrText>
-      </w:r>
-      <w:r>
-        <w:fldChar w:fldCharType="separate"/>
-      </w:r>
-      <w:r>
-        <w:rPr>
-          <w:noProof/>
-        </w:rPr>
-        <w:t>9</w:t>
-      </w:r>
-      <w:r>
-        <w:rPr>
-          <w:noProof/>
-        </w:rPr>
-        <w:fldChar w:fldCharType="end"/>
-      </w:r>
+      <w:fldSimple w:instr=" SEQ Ilustración \* ARABIC ">
+        <w:r>
+          <w:rPr>
+            <w:noProof/>
+          </w:rPr>
+          <w:t>9</w:t>
+        </w:r>
+      </w:fldSimple>
       <w:r>
         <w:t>. Esquema de entrenamiento de la Red Neuronal.</w:t>
       </w:r>
@@ -5997,7 +6111,7 @@
           <w:rFonts w:eastAsiaTheme="minorEastAsia"/>
         </w:rPr>
       </w:pPr>
-      <w:bookmarkStart w:id="28" w:name="_Toc109572729"/>
+      <w:bookmarkStart w:id="28" w:name="_Toc109584451"/>
       <w:r>
         <w:rPr>
           <w:rFonts w:eastAsiaTheme="minorEastAsia"/>
@@ -6176,28 +6290,18 @@
           <w:rFonts w:eastAsiaTheme="minorEastAsia"/>
         </w:rPr>
       </w:pPr>
-      <w:bookmarkStart w:id="29" w:name="_Toc109572615"/>
+      <w:bookmarkStart w:id="29" w:name="_Toc109584430"/>
       <w:r>
         <w:t xml:space="preserve">Ilustración </w:t>
       </w:r>
-      <w:r>
-        <w:fldChar w:fldCharType="begin"/>
-      </w:r>
-      <w:r>
-        <w:instrText xml:space="preserve"> SEQ Ilustración \* ARABIC </w:instrText>
-      </w:r>
-      <w:r>
-        <w:fldChar w:fldCharType="separate"/>
-      </w:r>
-      <w:r>
-        <w:rPr>
-          <w:noProof/>
-        </w:rPr>
-        <w:t>10</w:t>
-      </w:r>
-      <w:r>
-        <w:fldChar w:fldCharType="end"/>
-      </w:r>
+      <w:fldSimple w:instr=" SEQ Ilustración \* ARABIC ">
+        <w:r>
+          <w:rPr>
+            <w:noProof/>
+          </w:rPr>
+          <w:t>10</w:t>
+        </w:r>
+      </w:fldSimple>
       <w:r>
         <w:t>. Arquitectura de la Red Neuronal VGG16</w:t>
       </w:r>
@@ -6315,31 +6419,18 @@
       </w:pPr>
       <w:bookmarkStart w:id="30" w:name="_Toc108885680"/>
       <w:bookmarkStart w:id="31" w:name="_Toc109496868"/>
-      <w:bookmarkStart w:id="32" w:name="_Toc109572616"/>
+      <w:bookmarkStart w:id="32" w:name="_Toc109584431"/>
       <w:r>
         <w:t xml:space="preserve">Ilustración </w:t>
       </w:r>
-      <w:r>
-        <w:fldChar w:fldCharType="begin"/>
-      </w:r>
-      <w:r>
-        <w:instrText xml:space="preserve"> SEQ Ilustración \* ARABIC </w:instrText>
-      </w:r>
-      <w:r>
-        <w:fldChar w:fldCharType="separate"/>
-      </w:r>
-      <w:r>
-        <w:rPr>
-          <w:noProof/>
-        </w:rPr>
-        <w:t>11</w:t>
-      </w:r>
-      <w:r>
-        <w:rPr>
-          <w:noProof/>
-        </w:rPr>
-        <w:fldChar w:fldCharType="end"/>
-      </w:r>
+      <w:fldSimple w:instr=" SEQ Ilustración \* ARABIC ">
+        <w:r>
+          <w:rPr>
+            <w:noProof/>
+          </w:rPr>
+          <w:t>11</w:t>
+        </w:r>
+      </w:fldSimple>
       <w:r>
         <w:t xml:space="preserve">. Arquitectura de la Red Neuronal </w:t>
       </w:r>
@@ -6486,28 +6577,18 @@
         <w:pStyle w:val="Caption"/>
         <w:jc w:val="center"/>
       </w:pPr>
-      <w:bookmarkStart w:id="33" w:name="_Toc109572617"/>
+      <w:bookmarkStart w:id="33" w:name="_Toc109584432"/>
       <w:r>
         <w:t xml:space="preserve">Ilustración </w:t>
       </w:r>
-      <w:r>
-        <w:fldChar w:fldCharType="begin"/>
-      </w:r>
-      <w:r>
-        <w:instrText xml:space="preserve"> SEQ Ilustración \* ARABIC </w:instrText>
-      </w:r>
-      <w:r>
-        <w:fldChar w:fldCharType="separate"/>
-      </w:r>
-      <w:r>
-        <w:rPr>
-          <w:noProof/>
-        </w:rPr>
-        <w:t>12</w:t>
-      </w:r>
-      <w:r>
-        <w:fldChar w:fldCharType="end"/>
-      </w:r>
+      <w:fldSimple w:instr=" SEQ Ilustración \* ARABIC ">
+        <w:r>
+          <w:rPr>
+            <w:noProof/>
+          </w:rPr>
+          <w:t>12</w:t>
+        </w:r>
+      </w:fldSimple>
       <w:r>
         <w:t xml:space="preserve">. Arquitectura de la Red Neuronal </w:t>
       </w:r>
@@ -6523,7 +6604,7 @@
       <w:pPr>
         <w:pStyle w:val="Heading2"/>
       </w:pPr>
-      <w:bookmarkStart w:id="34" w:name="_Toc109572730"/>
+      <w:bookmarkStart w:id="34" w:name="_Toc109584452"/>
       <w:r>
         <w:t>Experimentación</w:t>
       </w:r>
@@ -6792,7 +6873,7 @@
       <w:pPr>
         <w:pStyle w:val="Heading3"/>
       </w:pPr>
-      <w:bookmarkStart w:id="35" w:name="_Toc109572731"/>
+      <w:bookmarkStart w:id="35" w:name="_Toc109584453"/>
       <w:r>
         <w:t>Parámetros utilizados en algoritmos</w:t>
       </w:r>
@@ -7053,7 +7134,7 @@
       <w:pPr>
         <w:pStyle w:val="Heading3"/>
       </w:pPr>
-      <w:bookmarkStart w:id="36" w:name="_Toc109572732"/>
+      <w:bookmarkStart w:id="36" w:name="_Toc109584454"/>
       <w:r>
         <w:t>Hardware utilizado para el e</w:t>
       </w:r>
@@ -7099,7 +7180,7 @@
       <w:pPr>
         <w:pStyle w:val="Heading2"/>
       </w:pPr>
-      <w:bookmarkStart w:id="37" w:name="_Toc109572733"/>
+      <w:bookmarkStart w:id="37" w:name="_Toc109584455"/>
       <w:r>
         <w:t>Resultados</w:t>
       </w:r>
@@ -7109,7 +7190,7 @@
       <w:pPr>
         <w:pStyle w:val="Heading3"/>
       </w:pPr>
-      <w:bookmarkStart w:id="38" w:name="_Toc109572734"/>
+      <w:bookmarkStart w:id="38" w:name="_Toc109584456"/>
       <w:r>
         <w:t>Procesamiento de las imágenes</w:t>
       </w:r>
@@ -7163,22 +7244,7 @@
         <w:t xml:space="preserve"> para el set de entrenamiento</w:t>
       </w:r>
       <w:r>
-        <w:t xml:space="preserve"> y de </w:t>
-      </w:r>
-      <w:r>
-        <w:t>(8</w:t>
-      </w:r>
-      <w:r>
-        <w:t>0</w:t>
-      </w:r>
-      <w:r>
-        <w:t>4</w:t>
-      </w:r>
-      <w:r>
-        <w:t>1</w:t>
-      </w:r>
-      <w:r>
-        <w:t>, 49152)</w:t>
+        <w:t xml:space="preserve"> y de (8041, 49152)</w:t>
       </w:r>
       <w:r>
         <w:t xml:space="preserve"> para el set de prueba</w:t>
@@ -7191,7 +7257,7 @@
       <w:pPr>
         <w:pStyle w:val="Heading3"/>
       </w:pPr>
-      <w:bookmarkStart w:id="39" w:name="_Toc109572735"/>
+      <w:bookmarkStart w:id="39" w:name="_Toc109584457"/>
       <w:r>
         <w:t>Análisis de componentes principales</w:t>
       </w:r>
@@ -7226,6 +7292,9 @@
         <w:jc w:val="center"/>
       </w:pPr>
       <w:r>
+        <w:rPr>
+          <w:noProof/>
+        </w:rPr>
         <w:lastRenderedPageBreak/>
         <w:drawing>
           <wp:inline distT="0" distB="0" distL="0" distR="0" wp14:anchorId="5AE662C0" wp14:editId="65F3E28C">
@@ -7269,28 +7338,18 @@
         <w:pStyle w:val="Caption"/>
         <w:jc w:val="center"/>
       </w:pPr>
-      <w:bookmarkStart w:id="40" w:name="_Toc109572618"/>
+      <w:bookmarkStart w:id="40" w:name="_Toc109584433"/>
       <w:r>
         <w:t xml:space="preserve">Ilustración </w:t>
       </w:r>
-      <w:r>
-        <w:fldChar w:fldCharType="begin"/>
-      </w:r>
-      <w:r>
-        <w:instrText xml:space="preserve"> SEQ Ilustración \* ARABIC </w:instrText>
-      </w:r>
-      <w:r>
-        <w:fldChar w:fldCharType="separate"/>
-      </w:r>
-      <w:r>
-        <w:rPr>
-          <w:noProof/>
-        </w:rPr>
-        <w:t>13</w:t>
-      </w:r>
-      <w:r>
-        <w:fldChar w:fldCharType="end"/>
-      </w:r>
+      <w:fldSimple w:instr=" SEQ Ilustración \* ARABIC ">
+        <w:r>
+          <w:rPr>
+            <w:noProof/>
+          </w:rPr>
+          <w:t>13</w:t>
+        </w:r>
+      </w:fldSimple>
       <w:r>
         <w:t>.Gráfico de codo PCA.</w:t>
       </w:r>
@@ -7314,7 +7373,7 @@
       <w:pPr>
         <w:pStyle w:val="Heading3"/>
       </w:pPr>
-      <w:bookmarkStart w:id="41" w:name="_Toc109572736"/>
+      <w:bookmarkStart w:id="41" w:name="_Toc109584458"/>
       <w:r>
         <w:t>Regresión logística con PCA</w:t>
       </w:r>
@@ -7337,7 +7396,7 @@
       <w:pPr>
         <w:pStyle w:val="Heading3"/>
       </w:pPr>
-      <w:bookmarkStart w:id="42" w:name="_Toc109572737"/>
+      <w:bookmarkStart w:id="42" w:name="_Toc109584459"/>
       <w:r>
         <w:t xml:space="preserve">Gaussian </w:t>
       </w:r>
@@ -7368,7 +7427,7 @@
       <w:pPr>
         <w:pStyle w:val="Heading3"/>
       </w:pPr>
-      <w:bookmarkStart w:id="43" w:name="_Toc109572738"/>
+      <w:bookmarkStart w:id="43" w:name="_Toc109584460"/>
       <w:proofErr w:type="spellStart"/>
       <w:r>
         <w:t>Random</w:t>
@@ -7411,7 +7470,7 @@
       <w:pPr>
         <w:pStyle w:val="Heading3"/>
       </w:pPr>
-      <w:bookmarkStart w:id="44" w:name="_Toc109572739"/>
+      <w:bookmarkStart w:id="44" w:name="_Toc109584461"/>
       <w:proofErr w:type="spellStart"/>
       <w:r>
         <w:t>Random</w:t>
@@ -7450,7 +7509,7 @@
       <w:pPr>
         <w:pStyle w:val="Heading3"/>
       </w:pPr>
-      <w:bookmarkStart w:id="45" w:name="_Toc109572740"/>
+      <w:bookmarkStart w:id="45" w:name="_Toc109584462"/>
       <w:r>
         <w:t>Red Neural VGG16</w:t>
       </w:r>
@@ -7492,11 +7551,14 @@
         <w:jc w:val="center"/>
       </w:pPr>
       <w:r>
+        <w:rPr>
+          <w:noProof/>
+        </w:rPr>
         <w:lastRenderedPageBreak/>
         <w:drawing>
-          <wp:inline distT="0" distB="0" distL="0" distR="0" wp14:anchorId="74BBF4F0" wp14:editId="1C5F40D6">
-            <wp:extent cx="4321834" cy="1898321"/>
-            <wp:effectExtent l="0" t="0" r="2540" b="6985"/>
+          <wp:inline distT="0" distB="0" distL="0" distR="0" wp14:anchorId="74BBF4F0" wp14:editId="4A384A60">
+            <wp:extent cx="4192438" cy="1841485"/>
+            <wp:effectExtent l="0" t="0" r="0" b="6985"/>
             <wp:docPr id="23" name="Picture 23"/>
             <wp:cNvGraphicFramePr>
               <a:graphicFrameLocks xmlns:a="http://schemas.openxmlformats.org/drawingml/2006/main" noChangeAspect="1"/>
@@ -7517,7 +7579,7 @@
                   <pic:spPr>
                     <a:xfrm>
                       <a:off x="0" y="0"/>
-                      <a:ext cx="4330785" cy="1902253"/>
+                      <a:ext cx="4207517" cy="1848108"/>
                     </a:xfrm>
                     <a:prstGeom prst="rect">
                       <a:avLst/>
@@ -7535,28 +7597,18 @@
         <w:pStyle w:val="Caption"/>
         <w:jc w:val="center"/>
       </w:pPr>
-      <w:bookmarkStart w:id="46" w:name="_Toc109572619"/>
+      <w:bookmarkStart w:id="46" w:name="_Toc109584434"/>
       <w:r>
         <w:t xml:space="preserve">Ilustración </w:t>
       </w:r>
-      <w:r>
-        <w:fldChar w:fldCharType="begin"/>
-      </w:r>
-      <w:r>
-        <w:instrText xml:space="preserve"> SEQ Ilustración \* ARABIC </w:instrText>
-      </w:r>
-      <w:r>
-        <w:fldChar w:fldCharType="separate"/>
-      </w:r>
-      <w:r>
-        <w:rPr>
-          <w:noProof/>
-        </w:rPr>
-        <w:t>14</w:t>
-      </w:r>
-      <w:r>
-        <w:fldChar w:fldCharType="end"/>
-      </w:r>
+      <w:fldSimple w:instr=" SEQ Ilustración \* ARABIC ">
+        <w:r>
+          <w:rPr>
+            <w:noProof/>
+          </w:rPr>
+          <w:t>14</w:t>
+        </w:r>
+      </w:fldSimple>
       <w:r>
         <w:t>. Curvas de aprendizaje para la red VGG16.</w:t>
       </w:r>
@@ -7566,7 +7618,7 @@
       <w:pPr>
         <w:pStyle w:val="Heading3"/>
       </w:pPr>
-      <w:bookmarkStart w:id="47" w:name="_Toc109572741"/>
+      <w:bookmarkStart w:id="47" w:name="_Toc109584463"/>
       <w:r>
         <w:t>Red Neural MobileNetV2</w:t>
       </w:r>
@@ -7592,10 +7644,13 @@
         <w:jc w:val="center"/>
       </w:pPr>
       <w:r>
+        <w:rPr>
+          <w:noProof/>
+        </w:rPr>
         <w:drawing>
-          <wp:inline distT="0" distB="0" distL="0" distR="0" wp14:anchorId="61085686" wp14:editId="12FBB021">
-            <wp:extent cx="5029200" cy="1861908"/>
-            <wp:effectExtent l="0" t="0" r="0" b="5080"/>
+          <wp:inline distT="0" distB="0" distL="0" distR="0" wp14:anchorId="61085686" wp14:editId="6B7CFEBF">
+            <wp:extent cx="4364966" cy="1615995"/>
+            <wp:effectExtent l="0" t="0" r="0" b="3810"/>
             <wp:docPr id="24" name="Picture 24"/>
             <wp:cNvGraphicFramePr>
               <a:graphicFrameLocks xmlns:a="http://schemas.openxmlformats.org/drawingml/2006/main" noChangeAspect="1"/>
@@ -7616,7 +7671,7 @@
                   <pic:spPr>
                     <a:xfrm>
                       <a:off x="0" y="0"/>
-                      <a:ext cx="5036496" cy="1864609"/>
+                      <a:ext cx="4394248" cy="1626836"/>
                     </a:xfrm>
                     <a:prstGeom prst="rect">
                       <a:avLst/>
@@ -7634,28 +7689,18 @@
         <w:pStyle w:val="Caption"/>
         <w:jc w:val="center"/>
       </w:pPr>
-      <w:bookmarkStart w:id="48" w:name="_Toc109572620"/>
+      <w:bookmarkStart w:id="48" w:name="_Toc109584435"/>
       <w:r>
         <w:t xml:space="preserve">Ilustración </w:t>
       </w:r>
-      <w:r>
-        <w:fldChar w:fldCharType="begin"/>
-      </w:r>
-      <w:r>
-        <w:instrText xml:space="preserve"> SEQ Ilustración \* ARABIC </w:instrText>
-      </w:r>
-      <w:r>
-        <w:fldChar w:fldCharType="separate"/>
-      </w:r>
-      <w:r>
-        <w:rPr>
-          <w:noProof/>
-        </w:rPr>
-        <w:t>15</w:t>
-      </w:r>
-      <w:r>
-        <w:fldChar w:fldCharType="end"/>
-      </w:r>
+      <w:fldSimple w:instr=" SEQ Ilustración \* ARABIC ">
+        <w:r>
+          <w:rPr>
+            <w:noProof/>
+          </w:rPr>
+          <w:t>15</w:t>
+        </w:r>
+      </w:fldSimple>
       <w:r>
         <w:t>. Curvas de validación para la Red Neuronal MobileNetV2.</w:t>
       </w:r>
@@ -7665,7 +7710,7 @@
       <w:pPr>
         <w:pStyle w:val="Heading3"/>
       </w:pPr>
-      <w:bookmarkStart w:id="49" w:name="_Toc109572742"/>
+      <w:bookmarkStart w:id="49" w:name="_Toc109584464"/>
       <w:r>
         <w:t>EfficientNetB1</w:t>
       </w:r>
@@ -7679,13 +7724,109 @@
         <w:t xml:space="preserve">Este modelo fue el más tardado de todos, </w:t>
       </w:r>
       <w:r>
-        <w:t xml:space="preserve">………………………. </w:t>
+        <w:t xml:space="preserve">con un tiempo de entrenamiento de 233 minutos. Los resultados obtenidos fueron mejores que los modelos anteriores, obteniendo un </w:t>
+      </w:r>
+      <w:proofErr w:type="spellStart"/>
+      <w:r>
+        <w:t>accuracy</w:t>
+      </w:r>
+      <w:proofErr w:type="spellEnd"/>
+      <w:r>
+        <w:t xml:space="preserve"> de 71% y 63% para el set de entrenamiento y validación respectivamente.</w:t>
+      </w:r>
+    </w:p>
+    <w:p>
+      <w:pPr>
+        <w:keepNext/>
+        <w:jc w:val="center"/>
+      </w:pPr>
+      <w:r>
+        <w:drawing>
+          <wp:inline distT="0" distB="0" distL="0" distR="0" wp14:anchorId="618F9544" wp14:editId="13EA0718">
+            <wp:extent cx="4209690" cy="1867639"/>
+            <wp:effectExtent l="0" t="0" r="635" b="0"/>
+            <wp:docPr id="3" name="Picture 3"/>
+            <wp:cNvGraphicFramePr>
+              <a:graphicFrameLocks xmlns:a="http://schemas.openxmlformats.org/drawingml/2006/main" noChangeAspect="1"/>
+            </wp:cNvGraphicFramePr>
+            <a:graphic xmlns:a="http://schemas.openxmlformats.org/drawingml/2006/main">
+              <a:graphicData uri="http://schemas.openxmlformats.org/drawingml/2006/picture">
+                <pic:pic xmlns:pic="http://schemas.openxmlformats.org/drawingml/2006/picture">
+                  <pic:nvPicPr>
+                    <pic:cNvPr id="1" name=""/>
+                    <pic:cNvPicPr/>
+                  </pic:nvPicPr>
+                  <pic:blipFill>
+                    <a:blip r:embed="rId23"/>
+                    <a:stretch>
+                      <a:fillRect/>
+                    </a:stretch>
+                  </pic:blipFill>
+                  <pic:spPr>
+                    <a:xfrm>
+                      <a:off x="0" y="0"/>
+                      <a:ext cx="4249949" cy="1885500"/>
+                    </a:xfrm>
+                    <a:prstGeom prst="rect">
+                      <a:avLst/>
+                    </a:prstGeom>
+                  </pic:spPr>
+                </pic:pic>
+              </a:graphicData>
+            </a:graphic>
+          </wp:inline>
+        </w:drawing>
+      </w:r>
+    </w:p>
+    <w:p>
+      <w:pPr>
+        <w:pStyle w:val="Caption"/>
+        <w:jc w:val="center"/>
+      </w:pPr>
+      <w:bookmarkStart w:id="50" w:name="_Toc109584436"/>
+      <w:r>
+        <w:t xml:space="preserve">Ilustración </w:t>
+      </w:r>
+      <w:fldSimple w:instr=" SEQ Ilustración \* ARABIC ">
+        <w:r>
+          <w:rPr>
+            <w:noProof/>
+          </w:rPr>
+          <w:t>16</w:t>
+        </w:r>
+      </w:fldSimple>
+      <w:r>
+        <w:t>. Curvas de aprendizaje para la Red Neuronal EfficientNetB1.</w:t>
+      </w:r>
+      <w:bookmarkEnd w:id="50"/>
+    </w:p>
+    <w:p>
+      <w:pPr>
+        <w:pStyle w:val="Heading3"/>
+      </w:pPr>
+      <w:bookmarkStart w:id="51" w:name="_Toc109584465"/>
+      <w:r>
+        <w:lastRenderedPageBreak/>
+        <w:t>Resumen de resultados</w:t>
+      </w:r>
+      <w:bookmarkEnd w:id="51"/>
+    </w:p>
+    <w:p>
+      <w:r>
+        <w:t xml:space="preserve">A </w:t>
+      </w:r>
+      <w:r>
+        <w:t>continuación,</w:t>
+      </w:r>
+      <w:r>
+        <w:t xml:space="preserve"> se presenta una tabla con las características obtenidas de cada modelo.</w:t>
       </w:r>
     </w:p>
     <w:tbl>
       <w:tblPr>
         <w:tblStyle w:val="TableGrid"/>
         <w:tblW w:w="0" w:type="auto"/>
+        <w:jc w:val="center"/>
         <w:tblLook w:val="04A0" w:firstRow="1" w:lastRow="0" w:firstColumn="1" w:lastColumn="0" w:noHBand="0" w:noVBand="1"/>
       </w:tblPr>
       <w:tblGrid>
@@ -7695,6 +7836,9 @@
         <w:gridCol w:w="1530"/>
       </w:tblGrid>
       <w:tr>
+        <w:trPr>
+          <w:jc w:val="center"/>
+        </w:trPr>
         <w:tc>
           <w:tcPr>
             <w:tcW w:w="2605" w:type="dxa"/>
@@ -7822,6 +7966,9 @@
         </w:tc>
       </w:tr>
       <w:tr>
+        <w:trPr>
+          <w:jc w:val="center"/>
+        </w:trPr>
         <w:tc>
           <w:tcPr>
             <w:tcW w:w="2605" w:type="dxa"/>
@@ -7841,7 +7988,7 @@
           </w:tcPr>
           <w:p>
             <w:pPr>
-              <w:jc w:val="left"/>
+              <w:jc w:val="center"/>
             </w:pPr>
             <w:r>
               <w:t>29%</w:t>
@@ -7854,7 +8001,7 @@
           </w:tcPr>
           <w:p>
             <w:pPr>
-              <w:jc w:val="left"/>
+              <w:jc w:val="center"/>
             </w:pPr>
             <w:r>
               <w:t>23%</w:t>
@@ -7867,7 +8014,7 @@
           </w:tcPr>
           <w:p>
             <w:pPr>
-              <w:jc w:val="left"/>
+              <w:jc w:val="center"/>
             </w:pPr>
             <w:r>
               <w:t>1</w:t>
@@ -7876,6 +8023,9 @@
         </w:tc>
       </w:tr>
       <w:tr>
+        <w:trPr>
+          <w:jc w:val="center"/>
+        </w:trPr>
         <w:tc>
           <w:tcPr>
             <w:tcW w:w="2605" w:type="dxa"/>
@@ -7903,7 +8053,7 @@
           </w:tcPr>
           <w:p>
             <w:pPr>
-              <w:jc w:val="left"/>
+              <w:jc w:val="center"/>
             </w:pPr>
             <w:r>
               <w:t>13%</w:t>
@@ -7916,7 +8066,7 @@
           </w:tcPr>
           <w:p>
             <w:pPr>
-              <w:jc w:val="left"/>
+              <w:jc w:val="center"/>
             </w:pPr>
             <w:r>
               <w:t>12%</w:t>
@@ -7929,7 +8079,7 @@
           </w:tcPr>
           <w:p>
             <w:pPr>
-              <w:jc w:val="left"/>
+              <w:jc w:val="center"/>
             </w:pPr>
             <w:r>
               <w:t>1.5</w:t>
@@ -7938,6 +8088,9 @@
         </w:tc>
       </w:tr>
       <w:tr>
+        <w:trPr>
+          <w:jc w:val="center"/>
+        </w:trPr>
         <w:tc>
           <w:tcPr>
             <w:tcW w:w="2605" w:type="dxa"/>
@@ -7962,7 +8115,7 @@
           </w:tcPr>
           <w:p>
             <w:pPr>
-              <w:jc w:val="left"/>
+              <w:jc w:val="center"/>
             </w:pPr>
             <w:r>
               <w:t>77%</w:t>
@@ -7975,7 +8128,7 @@
           </w:tcPr>
           <w:p>
             <w:pPr>
-              <w:jc w:val="left"/>
+              <w:jc w:val="center"/>
             </w:pPr>
             <w:r>
               <w:t>28%</w:t>
@@ -7988,7 +8141,7 @@
           </w:tcPr>
           <w:p>
             <w:pPr>
-              <w:jc w:val="left"/>
+              <w:jc w:val="center"/>
             </w:pPr>
             <w:r>
               <w:t>0.2</w:t>
@@ -7997,6 +8150,9 @@
         </w:tc>
       </w:tr>
       <w:tr>
+        <w:trPr>
+          <w:jc w:val="center"/>
+        </w:trPr>
         <w:tc>
           <w:tcPr>
             <w:tcW w:w="2605" w:type="dxa"/>
@@ -8029,7 +8185,7 @@
           </w:tcPr>
           <w:p>
             <w:pPr>
-              <w:jc w:val="left"/>
+              <w:jc w:val="center"/>
             </w:pPr>
             <w:r>
               <w:t>88%</w:t>
@@ -8042,7 +8198,7 @@
           </w:tcPr>
           <w:p>
             <w:pPr>
-              <w:jc w:val="left"/>
+              <w:jc w:val="center"/>
             </w:pPr>
             <w:r>
               <w:t>27%</w:t>
@@ -8055,7 +8211,7 @@
           </w:tcPr>
           <w:p>
             <w:pPr>
-              <w:jc w:val="left"/>
+              <w:jc w:val="center"/>
             </w:pPr>
             <w:r>
               <w:t>1.7</w:t>
@@ -8064,6 +8220,9 @@
         </w:tc>
       </w:tr>
       <w:tr>
+        <w:trPr>
+          <w:jc w:val="center"/>
+        </w:trPr>
         <w:tc>
           <w:tcPr>
             <w:tcW w:w="2605" w:type="dxa"/>
@@ -8083,7 +8242,7 @@
           </w:tcPr>
           <w:p>
             <w:pPr>
-              <w:jc w:val="left"/>
+              <w:jc w:val="center"/>
             </w:pPr>
             <w:r>
               <w:t>68%</w:t>
@@ -8096,7 +8255,7 @@
           </w:tcPr>
           <w:p>
             <w:pPr>
-              <w:jc w:val="left"/>
+              <w:jc w:val="center"/>
             </w:pPr>
             <w:r>
               <w:t>52%</w:t>
@@ -8109,7 +8268,7 @@
           </w:tcPr>
           <w:p>
             <w:pPr>
-              <w:jc w:val="left"/>
+              <w:jc w:val="center"/>
             </w:pPr>
             <w:r>
               <w:t>150</w:t>
@@ -8118,6 +8277,9 @@
         </w:tc>
       </w:tr>
       <w:tr>
+        <w:trPr>
+          <w:jc w:val="center"/>
+        </w:trPr>
         <w:tc>
           <w:tcPr>
             <w:tcW w:w="2605" w:type="dxa"/>
@@ -8148,7 +8310,7 @@
           </w:tcPr>
           <w:p>
             <w:pPr>
-              <w:jc w:val="left"/>
+              <w:jc w:val="center"/>
             </w:pPr>
             <w:r>
               <w:t>62%</w:t>
@@ -8161,7 +8323,7 @@
           </w:tcPr>
           <w:p>
             <w:pPr>
-              <w:jc w:val="left"/>
+              <w:jc w:val="center"/>
             </w:pPr>
             <w:r>
               <w:t>56%</w:t>
@@ -8174,7 +8336,7 @@
           </w:tcPr>
           <w:p>
             <w:pPr>
-              <w:jc w:val="left"/>
+              <w:jc w:val="center"/>
             </w:pPr>
             <w:r>
               <w:t>45</w:t>
@@ -8183,6 +8345,9 @@
         </w:tc>
       </w:tr>
       <w:tr>
+        <w:trPr>
+          <w:jc w:val="center"/>
+        </w:trPr>
         <w:tc>
           <w:tcPr>
             <w:tcW w:w="2605" w:type="dxa"/>
@@ -8210,8 +8375,11 @@
           </w:tcPr>
           <w:p>
             <w:pPr>
-              <w:jc w:val="left"/>
+              <w:jc w:val="center"/>
             </w:pPr>
+            <w:r>
+              <w:t>71%</w:t>
+            </w:r>
           </w:p>
         </w:tc>
         <w:tc>
@@ -8220,8 +8388,11 @@
           </w:tcPr>
           <w:p>
             <w:pPr>
-              <w:jc w:val="left"/>
+              <w:jc w:val="center"/>
             </w:pPr>
+            <w:r>
+              <w:t>63%</w:t>
+            </w:r>
           </w:p>
         </w:tc>
         <w:tc>
@@ -8230,8 +8401,11 @@
           </w:tcPr>
           <w:p>
             <w:pPr>
-              <w:jc w:val="left"/>
+              <w:jc w:val="center"/>
             </w:pPr>
+            <w:r>
+              <w:t>233</w:t>
+            </w:r>
           </w:p>
         </w:tc>
       </w:tr>
@@ -8240,6 +8414,71 @@
       <w:pPr>
         <w:jc w:val="left"/>
       </w:pPr>
+    </w:p>
+    <w:p>
+      <w:pPr>
+        <w:keepNext/>
+        <w:jc w:val="center"/>
+      </w:pPr>
+      <w:r>
+        <w:drawing>
+          <wp:inline distT="0" distB="0" distL="0" distR="0" wp14:anchorId="568120AC" wp14:editId="5CDF9A01">
+            <wp:extent cx="5074997" cy="1897812"/>
+            <wp:effectExtent l="0" t="0" r="0" b="7620"/>
+            <wp:docPr id="7" name="Picture 7"/>
+            <wp:cNvGraphicFramePr>
+              <a:graphicFrameLocks xmlns:a="http://schemas.openxmlformats.org/drawingml/2006/main" noChangeAspect="1"/>
+            </wp:cNvGraphicFramePr>
+            <a:graphic xmlns:a="http://schemas.openxmlformats.org/drawingml/2006/main">
+              <a:graphicData uri="http://schemas.openxmlformats.org/drawingml/2006/picture">
+                <pic:pic xmlns:pic="http://schemas.openxmlformats.org/drawingml/2006/picture">
+                  <pic:nvPicPr>
+                    <pic:cNvPr id="1" name=""/>
+                    <pic:cNvPicPr/>
+                  </pic:nvPicPr>
+                  <pic:blipFill>
+                    <a:blip r:embed="rId24"/>
+                    <a:stretch>
+                      <a:fillRect/>
+                    </a:stretch>
+                  </pic:blipFill>
+                  <pic:spPr>
+                    <a:xfrm>
+                      <a:off x="0" y="0"/>
+                      <a:ext cx="5095609" cy="1905520"/>
+                    </a:xfrm>
+                    <a:prstGeom prst="rect">
+                      <a:avLst/>
+                    </a:prstGeom>
+                  </pic:spPr>
+                </pic:pic>
+              </a:graphicData>
+            </a:graphic>
+          </wp:inline>
+        </w:drawing>
+      </w:r>
+    </w:p>
+    <w:p>
+      <w:pPr>
+        <w:pStyle w:val="Caption"/>
+        <w:jc w:val="center"/>
+      </w:pPr>
+      <w:bookmarkStart w:id="52" w:name="_Toc109584437"/>
+      <w:r>
+        <w:t xml:space="preserve">Ilustración </w:t>
+      </w:r>
+      <w:fldSimple w:instr=" SEQ Ilustración \* ARABIC ">
+        <w:r>
+          <w:rPr>
+            <w:noProof/>
+          </w:rPr>
+          <w:t>17</w:t>
+        </w:r>
+      </w:fldSimple>
+      <w:r>
+        <w:t>. Curvas de validación para los diferentes modelos neuronales.</w:t>
+      </w:r>
+      <w:bookmarkEnd w:id="52"/>
     </w:p>
     <w:p>
       <w:pPr>
@@ -8253,20 +8492,16 @@
           <w:szCs w:val="26"/>
         </w:rPr>
       </w:pPr>
-      <w:bookmarkStart w:id="50" w:name="_Toc109572743"/>
-      <w:r>
-        <w:br w:type="page"/>
-      </w:r>
     </w:p>
     <w:p>
       <w:pPr>
         <w:pStyle w:val="Heading2"/>
       </w:pPr>
-      <w:r>
-        <w:lastRenderedPageBreak/>
+      <w:bookmarkStart w:id="53" w:name="_Toc109584466"/>
+      <w:r>
         <w:t>Conclusiones</w:t>
       </w:r>
-      <w:bookmarkEnd w:id="50"/>
+      <w:bookmarkEnd w:id="53"/>
     </w:p>
     <w:p>
       <w:r>
@@ -8286,7 +8521,27 @@
       </w:r>
       <w:proofErr w:type="spellEnd"/>
       <w:r>
-        <w:t>, siendo las redes neuronales las que presentan mucho mejor desempeño, además</w:t>
+        <w:t xml:space="preserve">, </w:t>
+      </w:r>
+      <w:r>
+        <w:t xml:space="preserve">donde los modelos de machine </w:t>
+      </w:r>
+      <w:proofErr w:type="spellStart"/>
+      <w:r>
+        <w:t>learning</w:t>
+      </w:r>
+      <w:proofErr w:type="spellEnd"/>
+      <w:r>
+        <w:t xml:space="preserve"> son bastante rápidos de entrenar pero con un desempeño muy pobre para la aplicación abor</w:t>
+      </w:r>
+      <w:r>
+        <w:t>d</w:t>
+      </w:r>
+      <w:r>
+        <w:t xml:space="preserve">ada en este proyecto y </w:t>
+      </w:r>
+      <w:r>
+        <w:t>siendo las redes neuronales las que presentan mucho mejor desempeño, además</w:t>
       </w:r>
       <w:r>
         <w:t xml:space="preserve">, es </w:t>
@@ -8306,7 +8561,27 @@
         <w:t xml:space="preserve"> de todos los modelos</w:t>
       </w:r>
       <w:r>
-        <w:t>, sin embargo, esta métrica puede mejorarse significativamente, puesto que las curvas de validación sugieren un incremento en las características de los datos (esto puede verse en el estancamiento de la curva de validación) a través de el aumento de la resolución de las imágenes</w:t>
+        <w:t xml:space="preserve"> con un </w:t>
+      </w:r>
+      <w:proofErr w:type="spellStart"/>
+      <w:r>
+        <w:t>accuracy</w:t>
+      </w:r>
+      <w:proofErr w:type="spellEnd"/>
+      <w:r>
+        <w:t xml:space="preserve"> de 63% en el set de validación</w:t>
+      </w:r>
+      <w:r>
+        <w:t xml:space="preserve">, sin embargo, esta métrica puede mejorarse significativamente, puesto que las curvas de validación sugieren </w:t>
+      </w:r>
+      <w:r>
+        <w:t>incrementar</w:t>
+      </w:r>
+      <w:r>
+        <w:t xml:space="preserve"> las épocas y </w:t>
+      </w:r>
+      <w:r>
+        <w:t>las características de los datos (esto puede verse en el estancamiento de la curva de validación) a través de el aumento de la resolución de las imágenes</w:t>
       </w:r>
       <w:r>
         <w:t>, esto último no se abordó durante el proyecto debido al gran coste computacional que representa, pues los tiempos aumentan de manera considerablemente (casi 10 veces los tiempos actuales)</w:t>
@@ -8410,6 +8685,7 @@
         </w:numPr>
       </w:pPr>
       <w:r>
+        <w:lastRenderedPageBreak/>
         <w:t>El entrenamiento del modelo es considerablemente más tardado para las redes neuronales implementadas</w:t>
       </w:r>
       <w:r>
@@ -8443,15 +8719,16 @@
         <w:t>Los resultados de las métricas no son los resultados más favorables, las curvas de aprendizaje sugieren aumentar las características de los datos, esto se puede lograr a través del aumento en la resolución de las imágenes.</w:t>
       </w:r>
     </w:p>
+    <w:p/>
     <w:p>
       <w:pPr>
         <w:pStyle w:val="Heading2"/>
       </w:pPr>
-      <w:bookmarkStart w:id="51" w:name="_Toc109572744"/>
+      <w:bookmarkStart w:id="54" w:name="_Toc109584467"/>
       <w:r>
         <w:t>Trabajo a futuro</w:t>
       </w:r>
-      <w:bookmarkEnd w:id="51"/>
+      <w:bookmarkEnd w:id="54"/>
     </w:p>
     <w:p>
       <w:r>
@@ -8466,15 +8743,16 @@
         <w:t xml:space="preserve"> B1 para optimizar sus parámetros y mejorar la clasificación de éste, además se trabajará con una mayor resolución y se dispondrá de un equipo de cómputo de mayor nivel para llevar a cabo las tareas mencionadas.</w:t>
       </w:r>
     </w:p>
+    <w:p/>
     <w:p>
       <w:pPr>
         <w:pStyle w:val="Heading2"/>
       </w:pPr>
-      <w:bookmarkStart w:id="52" w:name="_Toc109572745"/>
+      <w:bookmarkStart w:id="55" w:name="_Toc109584468"/>
       <w:r>
         <w:t>Bibliografía</w:t>
       </w:r>
-      <w:bookmarkEnd w:id="52"/>
+      <w:bookmarkEnd w:id="55"/>
     </w:p>
     <w:p>
       <w:r>
@@ -8650,7 +8928,6 @@
         <w:rPr>
           <w:lang w:val="en-US"/>
         </w:rPr>
-        <w:lastRenderedPageBreak/>
         <w:t xml:space="preserve">[5] </w:t>
       </w:r>
       <w:proofErr w:type="spellStart"/>
@@ -9705,6 +9982,7 @@
   <w:style w:type="character" w:default="1" w:styleId="DefaultParagraphFont">
     <w:name w:val="Default Paragraph Font"/>
     <w:uiPriority w:val="1"/>
+    <w:semiHidden/>
     <w:unhideWhenUsed/>
   </w:style>
   <w:style w:type="table" w:default="1" w:styleId="TableNormal">
